--- a/Reference/CommonCore Documentation.docx
+++ b/Reference/CommonCore Documentation.docx
@@ -86,7 +86,7 @@
         <w:rPr>
           <w:noProof/>
         </w:rPr>
-        <w:t>2021-07-24</w:t>
+        <w:t>2021-09-26</w:t>
       </w:r>
       <w:r>
         <w:fldChar w:fldCharType="end"/>
@@ -7620,8 +7620,13 @@
       </w:r>
     </w:p>
     <w:p>
-      <w:r>
-        <w:t xml:space="preserve">So I </w:t>
+      <w:proofErr w:type="gramStart"/>
+      <w:r>
+        <w:t>So</w:t>
+      </w:r>
+      <w:proofErr w:type="gramEnd"/>
+      <w:r>
+        <w:t xml:space="preserve"> I </w:t>
       </w:r>
       <w:r>
         <w:t>downgraded it to an internal project,</w:t>
@@ -7650,7 +7655,15 @@
         <w:t xml:space="preserve">Fundamentally, I’m trying to </w:t>
       </w:r>
       <w:r>
-        <w:t xml:space="preserve">get this to a point where I don’t have to worry about the nuts and bolts </w:t>
+        <w:t xml:space="preserve">get this to a point where I don’t have to worry about the nuts and </w:t>
+      </w:r>
+      <w:proofErr w:type="gramStart"/>
+      <w:r>
+        <w:t>bolts</w:t>
+      </w:r>
+      <w:proofErr w:type="gramEnd"/>
+      <w:r>
+        <w:t xml:space="preserve"> </w:t>
       </w:r>
       <w:r>
         <w:t xml:space="preserve">and I can just </w:t>
@@ -7701,8 +7714,13 @@
       <w:r>
         <w:t xml:space="preserve">Ease of use is </w:t>
       </w:r>
-      <w:r>
-        <w:t xml:space="preserve">absolutely critical. </w:t>
+      <w:proofErr w:type="gramStart"/>
+      <w:r>
+        <w:t>absolutely critical</w:t>
+      </w:r>
+      <w:proofErr w:type="gramEnd"/>
+      <w:r>
+        <w:t xml:space="preserve">. </w:t>
       </w:r>
       <w:r>
         <w:t>Assume whoever is making the game is incredibly lazy and incompetent</w:t>
@@ -7717,10 +7735,18 @@
         </w:numPr>
       </w:pPr>
       <w:r>
-        <w:t>Performance should be good enough</w:t>
-      </w:r>
-      <w:r>
-        <w:t>, but doesn’t need to be better than that</w:t>
+        <w:t xml:space="preserve">Performance should be good </w:t>
+      </w:r>
+      <w:proofErr w:type="gramStart"/>
+      <w:r>
+        <w:t>enough</w:t>
+      </w:r>
+      <w:r>
+        <w:t>, but</w:t>
+      </w:r>
+      <w:proofErr w:type="gramEnd"/>
+      <w:r>
+        <w:t xml:space="preserve"> doesn’t need to be better than that</w:t>
       </w:r>
       <w:r>
         <w:t xml:space="preserve">. We’re trying for 60FPS on a midrange gaming PC. </w:t>
@@ -8389,7 +8415,15 @@
         </w:numPr>
       </w:pPr>
       <w:r>
-        <w:t>New resource manager (WIP), longstanding Unix path bug breaking saves fixed, named script hooks added, sliding and swinging doors and keys added.</w:t>
+        <w:t xml:space="preserve">New resource manager (WIP), longstanding Unix path bug breaking saves fixed, named script hooks added, </w:t>
+      </w:r>
+      <w:proofErr w:type="gramStart"/>
+      <w:r>
+        <w:t>sliding</w:t>
+      </w:r>
+      <w:proofErr w:type="gramEnd"/>
+      <w:r>
+        <w:t xml:space="preserve"> and swinging doors and keys added.</w:t>
       </w:r>
     </w:p>
     <w:p>
@@ -8416,7 +8450,15 @@
         <w:t>Async startup</w:t>
       </w:r>
       <w:r>
-        <w:t>, campaign state move into module, world time moved into core, targeting and damage handling in World cleaned up</w:t>
+        <w:t xml:space="preserve">, campaign state </w:t>
+      </w:r>
+      <w:proofErr w:type="gramStart"/>
+      <w:r>
+        <w:t>move</w:t>
+      </w:r>
+      <w:proofErr w:type="gramEnd"/>
+      <w:r>
+        <w:t xml:space="preserve"> into module, world time moved into core, targeting and damage handling in World cleaned up</w:t>
       </w:r>
     </w:p>
     <w:p>
@@ -8647,7 +8689,15 @@
         <w:t xml:space="preserve">, scripting and visual options, </w:t>
       </w:r>
       <w:r>
-        <w:t>improved damage and pain handling in Actors, UIDs for inventory,</w:t>
+        <w:t xml:space="preserve">improved </w:t>
+      </w:r>
+      <w:proofErr w:type="gramStart"/>
+      <w:r>
+        <w:t>damage</w:t>
+      </w:r>
+      <w:proofErr w:type="gramEnd"/>
+      <w:r>
+        <w:t xml:space="preserve"> and pain handling in Actors, UIDs for inventory,</w:t>
       </w:r>
       <w:r>
         <w:t xml:space="preserve"> mutable faction state,</w:t>
@@ -8756,8 +8806,13 @@
       <w:r>
         <w:t xml:space="preserve">, more references in dialogue object, </w:t>
       </w:r>
-      <w:r>
-        <w:t xml:space="preserve">Terminated flag in </w:t>
+      <w:proofErr w:type="gramStart"/>
+      <w:r>
+        <w:t>Terminated</w:t>
+      </w:r>
+      <w:proofErr w:type="gramEnd"/>
+      <w:r>
+        <w:t xml:space="preserve"> flag in </w:t>
       </w:r>
       <w:proofErr w:type="spellStart"/>
       <w:r>
@@ -8894,6 +8949,56 @@
         <w:t>ActorAttackComponentBase</w:t>
       </w:r>
       <w:proofErr w:type="spellEnd"/>
+    </w:p>
+    <w:p>
+      <w:pPr>
+        <w:pStyle w:val="ListParagraph"/>
+        <w:numPr>
+          <w:ilvl w:val="0"/>
+          <w:numId w:val="30"/>
+        </w:numPr>
+      </w:pPr>
+      <w:r>
+        <w:t>3.0.0 Preview 8</w:t>
+      </w:r>
+    </w:p>
+    <w:p>
+      <w:pPr>
+        <w:pStyle w:val="ListParagraph"/>
+        <w:numPr>
+          <w:ilvl w:val="1"/>
+          <w:numId w:val="30"/>
+        </w:numPr>
+      </w:pPr>
+      <w:r>
+        <w:t xml:space="preserve">Many bugfixes and minor tweaks, </w:t>
+      </w:r>
+      <w:proofErr w:type="spellStart"/>
+      <w:r>
+        <w:t>CharacterModel</w:t>
+      </w:r>
+      <w:proofErr w:type="spellEnd"/>
+      <w:r>
+        <w:t xml:space="preserve"> messages now specify </w:t>
+      </w:r>
+      <w:r>
+        <w:rPr>
+          <w:i/>
+          <w:iCs/>
+        </w:rPr>
+        <w:t>which</w:t>
+      </w:r>
+      <w:r>
+        <w:t xml:space="preserve"> </w:t>
+      </w:r>
+      <w:proofErr w:type="spellStart"/>
+      <w:r>
+        <w:t>CharacterModel</w:t>
+      </w:r>
+      <w:proofErr w:type="spellEnd"/>
+      <w:r>
+        <w:t>, generalized slideshow, quality of life additions.</w:t>
+      </w:r>
     </w:p>
     <w:p/>
     <w:p/>
@@ -8968,12 +9073,26 @@
         <w:rPr>
           <w:strike/>
         </w:rPr>
-        <w:t xml:space="preserve">Most of the development work is done on the Ascension III repository, and is periodically pushed up </w:t>
-      </w:r>
+        <w:t xml:space="preserve">Most of the development work is done on the Ascension III </w:t>
+      </w:r>
+      <w:proofErr w:type="gramStart"/>
       <w:r>
         <w:rPr>
           <w:strike/>
         </w:rPr>
+        <w:t>repository, and</w:t>
+      </w:r>
+      <w:proofErr w:type="gramEnd"/>
+      <w:r>
+        <w:rPr>
+          <w:strike/>
+        </w:rPr>
+        <w:t xml:space="preserve"> is periodically pushed up </w:t>
+      </w:r>
+      <w:r>
+        <w:rPr>
+          <w:strike/>
+        </w:rPr>
         <w:t>to the public repository.</w:t>
       </w:r>
       <w:r>
@@ -9007,8 +9126,13 @@
     </w:p>
     <w:p>
       <w:r>
-        <w:t>None of this is done with any sort of automation. The repositories are technically unrelated</w:t>
-      </w:r>
+        <w:t xml:space="preserve">None of this is done with any sort of automation. The repositories are technically </w:t>
+      </w:r>
+      <w:proofErr w:type="gramStart"/>
+      <w:r>
+        <w:t>unrelated</w:t>
+      </w:r>
+      <w:proofErr w:type="gramEnd"/>
       <w:r>
         <w:t xml:space="preserve"> and all merging is done manually.</w:t>
       </w:r>
@@ -9050,7 +9174,15 @@
         </w:r>
       </w:hyperlink>
       <w:r>
-        <w:t xml:space="preserve">, and at some point I will probably put up an “experimental” repository for </w:t>
+        <w:t xml:space="preserve">, and at some </w:t>
+      </w:r>
+      <w:proofErr w:type="gramStart"/>
+      <w:r>
+        <w:t>point</w:t>
+      </w:r>
+      <w:proofErr w:type="gramEnd"/>
+      <w:r>
+        <w:t xml:space="preserve"> I will probably put up an “experimental” repository for </w:t>
       </w:r>
       <w:r>
         <w:rPr>
@@ -9203,9 +9335,15 @@
         <w:rPr>
           <w:b/>
           <w:bCs/>
-          <w:strike/>
         </w:rPr>
         <w:t>“whistler”</w:t>
+      </w:r>
+      <w:r>
+        <w:rPr>
+          <w:b/>
+          <w:bCs/>
+        </w:rPr>
+        <w:t xml:space="preserve"> (unreleased)</w:t>
       </w:r>
       <w:r>
         <w:t xml:space="preserve"> – XCVG Systems – February 2020 – 2.0.0 Preview 7</w:t>
@@ -9479,7 +9617,25 @@
             <w:b/>
             <w:bCs/>
           </w:rPr>
-          <w:t>In The Middle Of The Night</w:t>
+          <w:t xml:space="preserve">In The Middle </w:t>
+        </w:r>
+        <w:proofErr w:type="gramStart"/>
+        <w:r>
+          <w:rPr>
+            <w:rStyle w:val="Hyperlink"/>
+            <w:b/>
+            <w:bCs/>
+          </w:rPr>
+          <w:t>Of</w:t>
+        </w:r>
+        <w:proofErr w:type="gramEnd"/>
+        <w:r>
+          <w:rPr>
+            <w:rStyle w:val="Hyperlink"/>
+            <w:b/>
+            <w:bCs/>
+          </w:rPr>
+          <w:t xml:space="preserve"> The Night</w:t>
         </w:r>
       </w:hyperlink>
       <w:r>
@@ -9547,7 +9703,25 @@
             <w:b/>
             <w:bCs/>
           </w:rPr>
-          <w:t>A Dream Of Valhalla</w:t>
+          <w:t xml:space="preserve">A Dream </w:t>
+        </w:r>
+        <w:proofErr w:type="gramStart"/>
+        <w:r>
+          <w:rPr>
+            <w:rStyle w:val="Hyperlink"/>
+            <w:b/>
+            <w:bCs/>
+          </w:rPr>
+          <w:t>Of</w:t>
+        </w:r>
+        <w:proofErr w:type="gramEnd"/>
+        <w:r>
+          <w:rPr>
+            <w:rStyle w:val="Hyperlink"/>
+            <w:b/>
+            <w:bCs/>
+          </w:rPr>
+          <w:t xml:space="preserve"> Valhalla</w:t>
         </w:r>
       </w:hyperlink>
       <w:r>
@@ -9663,8 +9837,82 @@
       <w:r>
         <w:rPr>
           <w:rStyle w:val="sha"/>
+          <w:b/>
+          <w:bCs/>
+        </w:rPr>
+        <w:t xml:space="preserve"> (unreleased)</w:t>
+      </w:r>
+      <w:r>
+        <w:rPr>
+          <w:rStyle w:val="sha"/>
         </w:rPr>
         <w:t xml:space="preserve"> – XCVG Systems – Summer 2021 – 3.0.0 Preview</w:t>
+      </w:r>
+    </w:p>
+    <w:p>
+      <w:hyperlink r:id="rId21" w:history="1">
+        <w:r>
+          <w:rPr>
+            <w:rStyle w:val="Hyperlink"/>
+            <w:b/>
+            <w:bCs/>
+          </w:rPr>
+          <w:t xml:space="preserve">At The Break </w:t>
+        </w:r>
+        <w:proofErr w:type="gramStart"/>
+        <w:r>
+          <w:rPr>
+            <w:rStyle w:val="Hyperlink"/>
+            <w:b/>
+            <w:bCs/>
+          </w:rPr>
+          <w:t>Of</w:t>
+        </w:r>
+        <w:proofErr w:type="gramEnd"/>
+        <w:r>
+          <w:rPr>
+            <w:rStyle w:val="Hyperlink"/>
+            <w:b/>
+            <w:bCs/>
+          </w:rPr>
+          <w:t xml:space="preserve"> Dawn</w:t>
+        </w:r>
+      </w:hyperlink>
+      <w:r>
+        <w:t xml:space="preserve"> – XCVG Systems – September 2021 – </w:t>
+      </w:r>
+      <w:r>
+        <w:t>3.0.0 Preview</w:t>
+      </w:r>
+    </w:p>
+    <w:p>
+      <w:hyperlink r:id="rId22" w:history="1">
+        <w:r>
+          <w:rPr>
+            <w:rStyle w:val="Hyperlink"/>
+            <w:b/>
+            <w:bCs/>
+          </w:rPr>
+          <w:t>Glowstick Deliverance Infinite</w:t>
+        </w:r>
+      </w:hyperlink>
+      <w:r>
+        <w:t xml:space="preserve"> – XCVG Systems – September 2021 – 3.0.0 Preview</w:t>
+      </w:r>
+    </w:p>
+    <w:p>
+      <w:r>
+        <w:rPr>
+          <w:b/>
+          <w:bCs/>
+        </w:rPr>
+        <w:t>“Takagi”</w:t>
+      </w:r>
+      <w:r>
+        <w:t xml:space="preserve"> – XCVG Systems – Holiday 2021 – 3.</w:t>
+      </w:r>
+      <w:r>
+        <w:t>x</w:t>
       </w:r>
     </w:p>
     <w:p>
@@ -9679,61 +9927,58 @@
           <w:b/>
           <w:bCs/>
         </w:rPr>
-        <w:t>Shattered 2</w:t>
-      </w:r>
+        <w:t>“</w:t>
+      </w:r>
+      <w:proofErr w:type="spellStart"/>
       <w:r>
         <w:rPr>
           <w:rStyle w:val="sha"/>
-        </w:rPr>
-        <w:t xml:space="preserve"> – XCVG Systems – 2021 – 3.0.0 Preview</w:t>
-      </w:r>
-    </w:p>
-    <w:p>
-      <w:r>
-        <w:rPr>
           <w:b/>
           <w:bCs/>
         </w:rPr>
-        <w:t>“Takagi”</w:t>
-      </w:r>
-      <w:r>
-        <w:t xml:space="preserve"> – XCVG Systems – Holiday 2021 – 3.x</w:t>
-      </w:r>
-    </w:p>
-    <w:p>
-      <w:r>
-        <w:rPr>
+        <w:t>Moonbathers</w:t>
+      </w:r>
+      <w:proofErr w:type="spellEnd"/>
+      <w:r>
+        <w:rPr>
+          <w:rStyle w:val="sha"/>
           <w:b/>
           <w:bCs/>
         </w:rPr>
-        <w:t>“Fire With Fire”</w:t>
-      </w:r>
-      <w:r>
-        <w:t xml:space="preserve"> – XCVG Systems – </w:t>
-      </w:r>
-      <w:r>
-        <w:t>TBD</w:t>
-      </w:r>
-      <w:r>
-        <w:t xml:space="preserve"> – 3.x or 4.x</w:t>
-      </w:r>
-    </w:p>
-    <w:p>
-      <w:r>
-        <w:rPr>
+        <w:t>”</w:t>
+      </w:r>
+      <w:r>
+        <w:rPr>
+          <w:rStyle w:val="sha"/>
+        </w:rPr>
+        <w:t xml:space="preserve"> – XCVG Systems – Winter 2022 – 4.0.0 Preview</w:t>
+      </w:r>
+    </w:p>
+    <w:p>
+      <w:pPr>
+        <w:rPr>
+          <w:rStyle w:val="sha"/>
+        </w:rPr>
+      </w:pPr>
+      <w:r>
+        <w:rPr>
+          <w:rStyle w:val="sha"/>
           <w:b/>
           <w:bCs/>
         </w:rPr>
-        <w:t>“Skylake”</w:t>
-      </w:r>
-      <w:r>
-        <w:t xml:space="preserve"> – XCVG Systems – 2022 </w:t>
-      </w:r>
-      <w:r>
-        <w:t>–</w:t>
-      </w:r>
-      <w:r>
-        <w:t xml:space="preserve"> TBD</w:t>
+        <w:t>Shattered 2</w:t>
+      </w:r>
+      <w:r>
+        <w:rPr>
+          <w:rStyle w:val="sha"/>
+        </w:rPr>
+        <w:t xml:space="preserve"> – XCVG Systems – 2022 – 3.</w:t>
+      </w:r>
+      <w:r>
+        <w:rPr>
+          <w:rStyle w:val="sha"/>
+        </w:rPr>
+        <w:t>x or 4.0.0 Preview</w:t>
       </w:r>
     </w:p>
     <w:p>
@@ -9745,19 +9990,49 @@
         <w:t>“Aurora”</w:t>
       </w:r>
       <w:r>
+        <w:t xml:space="preserve"> – XCVG Systems – 2022 </w:t>
+      </w:r>
+      <w:r>
+        <w:t>–</w:t>
+      </w:r>
+      <w:r>
+        <w:t xml:space="preserve"> TBD</w:t>
+      </w:r>
+    </w:p>
+    <w:p>
+      <w:r>
+        <w:rPr>
+          <w:b/>
+          <w:bCs/>
+        </w:rPr>
+        <w:t>“Skylake”</w:t>
+      </w:r>
+      <w:r>
+        <w:t xml:space="preserve"> – XCVG Systems – 2022 – TBD</w:t>
+      </w:r>
+    </w:p>
+    <w:p>
+      <w:r>
+        <w:rPr>
+          <w:b/>
+          <w:bCs/>
+        </w:rPr>
+        <w:t>“Apocalypse &amp; Chill”</w:t>
+      </w:r>
+      <w:r>
         <w:t xml:space="preserve"> – XCVG Systems – 2022 - TBD</w:t>
       </w:r>
     </w:p>
     <w:p>
       <w:r>
-        <w:t>strikethrough indicates abandoned or unreleased projects</w:t>
+        <w:lastRenderedPageBreak/>
+        <w:t>strikethrough indicates abandoned projects</w:t>
       </w:r>
     </w:p>
     <w:p/>
     <w:p/>
     <w:p>
       <w:r>
-        <w:lastRenderedPageBreak/>
         <w:br w:type="page"/>
       </w:r>
     </w:p>
@@ -9780,8 +10055,13 @@
     <w:p/>
     <w:p>
       <w:r>
-        <w:t>//TODO explain what is a module</w:t>
-      </w:r>
+        <w:t xml:space="preserve">//TODO explain what </w:t>
+      </w:r>
+      <w:proofErr w:type="gramStart"/>
+      <w:r>
+        <w:t>is a module</w:t>
+      </w:r>
+      <w:proofErr w:type="gramEnd"/>
     </w:p>
     <w:p>
       <w:pPr>
@@ -9833,7 +10113,7 @@
                     <pic:cNvPicPr/>
                   </pic:nvPicPr>
                   <pic:blipFill>
-                    <a:blip r:embed="rId21"/>
+                    <a:blip r:embed="rId23"/>
                     <a:stretch>
                       <a:fillRect/>
                     </a:stretch>
@@ -10320,16 +10600,40 @@
       </w:r>
     </w:p>
     <w:p>
-      <w:r>
-        <w:t>//TODO explain the subfolder organization at some point, but it’s not critical enough to do now</w:t>
-      </w:r>
-    </w:p>
-    <w:p>
-      <w:pPr>
+      <w:pPr>
+        <w:pStyle w:val="ListParagraph"/>
+        <w:numPr>
+          <w:ilvl w:val="0"/>
+          <w:numId w:val="37"/>
+        </w:numPr>
+      </w:pPr>
+      <w:r>
         <w:rPr>
           <w:b/>
           <w:bCs/>
         </w:rPr>
+        <w:t>Core</w:t>
+      </w:r>
+    </w:p>
+    <w:p>
+      <w:pPr>
+        <w:pStyle w:val="ListParagraph"/>
+        <w:numPr>
+          <w:ilvl w:val="1"/>
+          <w:numId w:val="37"/>
+        </w:numPr>
+      </w:pPr>
+      <w:r>
+        <w:t>Code files compiled into CommonCore.Core.dll</w:t>
+      </w:r>
+    </w:p>
+    <w:p>
+      <w:pPr>
+        <w:pStyle w:val="ListParagraph"/>
+        <w:numPr>
+          <w:ilvl w:val="0"/>
+          <w:numId w:val="37"/>
+        </w:numPr>
       </w:pPr>
       <w:proofErr w:type="spellStart"/>
       <w:r>
@@ -10337,6 +10641,217 @@
           <w:b/>
           <w:bCs/>
         </w:rPr>
+        <w:t>CoreShared</w:t>
+      </w:r>
+      <w:proofErr w:type="spellEnd"/>
+    </w:p>
+    <w:p>
+      <w:pPr>
+        <w:pStyle w:val="ListParagraph"/>
+        <w:numPr>
+          <w:ilvl w:val="1"/>
+          <w:numId w:val="37"/>
+        </w:numPr>
+      </w:pPr>
+      <w:r>
+        <w:t xml:space="preserve">Code files </w:t>
+      </w:r>
+      <w:r>
+        <w:t xml:space="preserve">without </w:t>
+      </w:r>
+      <w:proofErr w:type="spellStart"/>
+      <w:r>
+        <w:t>asmdef</w:t>
+      </w:r>
+      <w:proofErr w:type="spellEnd"/>
+      <w:r>
+        <w:t xml:space="preserve"> (compiled into Assembly-CSharp.dll)</w:t>
+      </w:r>
+    </w:p>
+    <w:p>
+      <w:pPr>
+        <w:pStyle w:val="ListParagraph"/>
+        <w:numPr>
+          <w:ilvl w:val="0"/>
+          <w:numId w:val="37"/>
+        </w:numPr>
+      </w:pPr>
+      <w:r>
+        <w:rPr>
+          <w:b/>
+          <w:bCs/>
+        </w:rPr>
+        <w:t>Editor</w:t>
+      </w:r>
+    </w:p>
+    <w:p>
+      <w:pPr>
+        <w:pStyle w:val="ListParagraph"/>
+        <w:numPr>
+          <w:ilvl w:val="1"/>
+          <w:numId w:val="37"/>
+        </w:numPr>
+      </w:pPr>
+      <w:r>
+        <w:t>Editor script files</w:t>
+      </w:r>
+    </w:p>
+    <w:p>
+      <w:pPr>
+        <w:pStyle w:val="ListParagraph"/>
+        <w:numPr>
+          <w:ilvl w:val="0"/>
+          <w:numId w:val="37"/>
+        </w:numPr>
+      </w:pPr>
+      <w:r>
+        <w:rPr>
+          <w:b/>
+          <w:bCs/>
+        </w:rPr>
+        <w:t>Fonts</w:t>
+      </w:r>
+    </w:p>
+    <w:p>
+      <w:pPr>
+        <w:pStyle w:val="ListParagraph"/>
+        <w:numPr>
+          <w:ilvl w:val="1"/>
+          <w:numId w:val="37"/>
+        </w:numPr>
+      </w:pPr>
+      <w:r>
+        <w:t>Core UI fonts</w:t>
+      </w:r>
+    </w:p>
+    <w:p>
+      <w:pPr>
+        <w:pStyle w:val="ListParagraph"/>
+        <w:numPr>
+          <w:ilvl w:val="0"/>
+          <w:numId w:val="37"/>
+        </w:numPr>
+      </w:pPr>
+      <w:r>
+        <w:rPr>
+          <w:b/>
+          <w:bCs/>
+        </w:rPr>
+        <w:t>Graphics</w:t>
+      </w:r>
+    </w:p>
+    <w:p>
+      <w:pPr>
+        <w:pStyle w:val="ListParagraph"/>
+        <w:numPr>
+          <w:ilvl w:val="1"/>
+          <w:numId w:val="37"/>
+        </w:numPr>
+      </w:pPr>
+      <w:r>
+        <w:t>Core UI graphics</w:t>
+      </w:r>
+    </w:p>
+    <w:p>
+      <w:pPr>
+        <w:pStyle w:val="ListParagraph"/>
+        <w:numPr>
+          <w:ilvl w:val="0"/>
+          <w:numId w:val="37"/>
+        </w:numPr>
+      </w:pPr>
+      <w:r>
+        <w:rPr>
+          <w:b/>
+          <w:bCs/>
+        </w:rPr>
+        <w:t>Materials</w:t>
+      </w:r>
+    </w:p>
+    <w:p>
+      <w:pPr>
+        <w:pStyle w:val="ListParagraph"/>
+        <w:numPr>
+          <w:ilvl w:val="1"/>
+          <w:numId w:val="37"/>
+        </w:numPr>
+      </w:pPr>
+      <w:r>
+        <w:t>Core/debug materials</w:t>
+      </w:r>
+    </w:p>
+    <w:p>
+      <w:pPr>
+        <w:pStyle w:val="ListParagraph"/>
+        <w:numPr>
+          <w:ilvl w:val="0"/>
+          <w:numId w:val="37"/>
+        </w:numPr>
+      </w:pPr>
+      <w:r>
+        <w:rPr>
+          <w:b/>
+          <w:bCs/>
+        </w:rPr>
+        <w:t>Resources</w:t>
+      </w:r>
+    </w:p>
+    <w:p>
+      <w:pPr>
+        <w:pStyle w:val="ListParagraph"/>
+        <w:numPr>
+          <w:ilvl w:val="1"/>
+          <w:numId w:val="37"/>
+        </w:numPr>
+      </w:pPr>
+      <w:r>
+        <w:t>Core resources. Mostly UI. Note the extr</w:t>
+      </w:r>
+      <w:r>
+        <w:t>a Core folder, see the section on resource management on why this is.</w:t>
+      </w:r>
+    </w:p>
+    <w:p>
+      <w:pPr>
+        <w:pStyle w:val="ListParagraph"/>
+        <w:numPr>
+          <w:ilvl w:val="0"/>
+          <w:numId w:val="37"/>
+        </w:numPr>
+      </w:pPr>
+      <w:r>
+        <w:rPr>
+          <w:b/>
+          <w:bCs/>
+        </w:rPr>
+        <w:t>Scenes</w:t>
+      </w:r>
+    </w:p>
+    <w:p>
+      <w:pPr>
+        <w:pStyle w:val="ListParagraph"/>
+        <w:numPr>
+          <w:ilvl w:val="1"/>
+          <w:numId w:val="37"/>
+        </w:numPr>
+      </w:pPr>
+      <w:r>
+        <w:t>Core/infrastructure scenes including scene-specific scripts and assets.</w:t>
+      </w:r>
+    </w:p>
+    <w:p>
+      <w:pPr>
+        <w:rPr>
+          <w:b/>
+          <w:bCs/>
+        </w:rPr>
+      </w:pPr>
+      <w:proofErr w:type="spellStart"/>
+      <w:r>
+        <w:rPr>
+          <w:b/>
+          <w:bCs/>
+        </w:rPr>
         <w:t>CommonCoreGame</w:t>
       </w:r>
       <w:proofErr w:type="spellEnd"/>
@@ -10352,11 +10867,6 @@
       <w:proofErr w:type="spellEnd"/>
       <w:r>
         <w:t xml:space="preserve"> unless you’ve made your own</w:t>
-      </w:r>
-    </w:p>
-    <w:p>
-      <w:r>
-        <w:t>//TODO explain the subfolder organization at some point, but it’s not critical enough to do now</w:t>
       </w:r>
     </w:p>
     <w:p>
@@ -10529,19 +11039,33 @@
     </w:p>
     <w:p>
       <w:r>
-        <w:t xml:space="preserve">The repository is set up with some of these folders but </w:t>
+        <w:lastRenderedPageBreak/>
+        <w:t xml:space="preserve">The repository is set up with some of these </w:t>
+      </w:r>
+      <w:proofErr w:type="gramStart"/>
+      <w:r>
+        <w:t>folders</w:t>
+      </w:r>
+      <w:proofErr w:type="gramEnd"/>
+      <w:r>
+        <w:t xml:space="preserve"> but </w:t>
       </w:r>
       <w:r>
         <w:t>you don’t have to use them if you don’t want them.</w:t>
       </w:r>
       <w:r>
-        <w:t xml:space="preserve"> The main reason I set up things this way is so I could .</w:t>
+        <w:t xml:space="preserve"> The main reason I set up things this way is so I </w:t>
+      </w:r>
+      <w:proofErr w:type="gramStart"/>
+      <w:r>
+        <w:t>could .</w:t>
       </w:r>
       <w:proofErr w:type="spellStart"/>
       <w:r>
         <w:t>gitignore</w:t>
       </w:r>
       <w:proofErr w:type="spellEnd"/>
+      <w:proofErr w:type="gramEnd"/>
       <w:r>
         <w:t xml:space="preserve"> out assets that weren’t licensed appropriately for inclusion in a public source tree.</w:t>
       </w:r>
@@ -10560,7 +11084,15 @@
         <w:t>At the time of writing</w:t>
       </w:r>
       <w:r>
-        <w:t xml:space="preserve">, the following freely-licensed libraries are bundled with </w:t>
+        <w:t xml:space="preserve">, the following </w:t>
+      </w:r>
+      <w:proofErr w:type="gramStart"/>
+      <w:r>
+        <w:t>freely-licensed</w:t>
+      </w:r>
+      <w:proofErr w:type="gramEnd"/>
+      <w:r>
+        <w:t xml:space="preserve"> libraries are bundled with </w:t>
       </w:r>
       <w:proofErr w:type="spellStart"/>
       <w:r>
@@ -10612,10 +11144,12 @@
         </w:numPr>
       </w:pPr>
       <w:proofErr w:type="spellStart"/>
+      <w:proofErr w:type="gramStart"/>
       <w:r>
         <w:t>System.Collections.Immutable</w:t>
       </w:r>
       <w:proofErr w:type="spellEnd"/>
+      <w:proofErr w:type="gramEnd"/>
       <w:r>
         <w:t xml:space="preserve"> </w:t>
       </w:r>
@@ -10653,6 +11187,7 @@
         <w:t xml:space="preserve">I thought I’d used the version of </w:t>
       </w:r>
       <w:proofErr w:type="spellStart"/>
+      <w:proofErr w:type="gramStart"/>
       <w:r>
         <w:rPr>
           <w:strike/>
@@ -10660,6 +11195,7 @@
         <w:t>System.Collections.Immutable</w:t>
       </w:r>
       <w:proofErr w:type="spellEnd"/>
+      <w:proofErr w:type="gramEnd"/>
       <w:r>
         <w:rPr>
           <w:strike/>
@@ -10687,7 +11223,7 @@
       <w:r>
         <w:t xml:space="preserve"> It’s </w:t>
       </w:r>
-      <w:hyperlink r:id="rId22" w:history="1">
+      <w:hyperlink r:id="rId24" w:history="1">
         <w:proofErr w:type="spellStart"/>
         <w:r>
           <w:rPr>
@@ -10722,7 +11258,7 @@
       </w:r>
     </w:p>
     <w:p>
-      <w:hyperlink r:id="rId23" w:history="1">
+      <w:hyperlink r:id="rId25" w:history="1">
         <w:proofErr w:type="spellStart"/>
         <w:r>
           <w:rPr>
@@ -11013,6 +11549,7 @@
         </w:numPr>
       </w:pPr>
       <w:r>
+        <w:lastRenderedPageBreak/>
         <w:t>Sound</w:t>
       </w:r>
     </w:p>
@@ -11095,9 +11632,14 @@
       </w:r>
       <w:proofErr w:type="spellStart"/>
       <w:r>
-        <w:t>rpg_quests.json</w:t>
-      </w:r>
-      <w:proofErr w:type="spellEnd"/>
+        <w:t>rpg_</w:t>
+      </w:r>
+      <w:proofErr w:type="gramStart"/>
+      <w:r>
+        <w:t>quests.json</w:t>
+      </w:r>
+      <w:proofErr w:type="spellEnd"/>
+      <w:proofErr w:type="gramEnd"/>
       <w:r>
         <w:t xml:space="preserve"> is a relic of a bygone era).</w:t>
       </w:r>
@@ -11119,7 +11661,7 @@
       <w:r>
         <w:t xml:space="preserve">dialogue system, organized as they were in </w:t>
       </w:r>
-      <w:hyperlink r:id="rId24" w:history="1">
+      <w:hyperlink r:id="rId26" w:history="1">
         <w:r>
           <w:rPr>
             <w:rStyle w:val="Hyperlink"/>
@@ -11236,7 +11778,6 @@
           <w:b/>
           <w:bCs/>
         </w:rPr>
-        <w:lastRenderedPageBreak/>
         <w:t>Entities</w:t>
       </w:r>
       <w:r>
@@ -11381,7 +11922,15 @@
       </w:r>
       <w:proofErr w:type="spellEnd"/>
       <w:r>
-        <w:t xml:space="preserve"> for some purposes, but I’ll give up my Resources folder when they come out with a replacement that actually works and isn’t a </w:t>
+        <w:t xml:space="preserve"> for some purposes, but I’ll give up my Resources folder when they come out with a replacement that </w:t>
+      </w:r>
+      <w:proofErr w:type="gramStart"/>
+      <w:r>
+        <w:t>actually works</w:t>
+      </w:r>
+      <w:proofErr w:type="gramEnd"/>
+      <w:r>
+        <w:t xml:space="preserve"> and isn’t a </w:t>
       </w:r>
       <w:r>
         <w:t>gigantic</w:t>
@@ -11493,6 +12042,7 @@
         </w:numPr>
       </w:pPr>
       <w:r>
+        <w:lastRenderedPageBreak/>
         <w:t>Tests and miscellaneous scenes that aren’t really part of the game</w:t>
       </w:r>
     </w:p>
@@ -11533,7 +12083,15 @@
     </w:p>
     <w:p>
       <w:r>
-        <w:t xml:space="preserve">At some point I will probably add a “Cutscene” folder or similar. Right now it’s up to you if you want to consider these Meta, Other, or add another folder. I think I added another folder for both </w:t>
+        <w:t xml:space="preserve">At some point I will probably add a “Cutscene” folder or similar. Right </w:t>
+      </w:r>
+      <w:proofErr w:type="gramStart"/>
+      <w:r>
+        <w:t>now</w:t>
+      </w:r>
+      <w:proofErr w:type="gramEnd"/>
+      <w:r>
+        <w:t xml:space="preserve"> it’s up to you if you want to consider these Meta, Other, or add another folder. I think I added another folder for both </w:t>
       </w:r>
       <w:r>
         <w:t>Whistler and Lucidity.</w:t>
@@ -11612,7 +12170,6 @@
         </w:numPr>
       </w:pPr>
       <w:r>
-        <w:lastRenderedPageBreak/>
         <w:t>Scripts</w:t>
       </w:r>
     </w:p>
@@ -11642,18 +12199,34 @@
     </w:p>
     <w:p>
       <w:r>
-        <w:t xml:space="preserve">These are all pretty </w:t>
-      </w:r>
-      <w:proofErr w:type="spellStart"/>
-      <w:r>
-        <w:t>self explanatory</w:t>
+        <w:t xml:space="preserve">These are all </w:t>
+      </w:r>
+      <w:proofErr w:type="gramStart"/>
+      <w:r>
+        <w:t xml:space="preserve">pretty </w:t>
+      </w:r>
+      <w:proofErr w:type="spellStart"/>
+      <w:r>
+        <w:t>self</w:t>
+      </w:r>
+      <w:proofErr w:type="gramEnd"/>
+      <w:r>
+        <w:t xml:space="preserve"> explanatory</w:t>
       </w:r>
       <w:proofErr w:type="spellEnd"/>
       <w:r>
         <w:t xml:space="preserve">. </w:t>
       </w:r>
       <w:r>
-        <w:t xml:space="preserve">I’ve been throwing terrain layers in Materials but they should probably have their own folder. I’ve also been using Sounds very little, </w:t>
+        <w:t xml:space="preserve">I’ve been throwing terrain layers in </w:t>
+      </w:r>
+      <w:proofErr w:type="gramStart"/>
+      <w:r>
+        <w:t>Materials</w:t>
+      </w:r>
+      <w:proofErr w:type="gramEnd"/>
+      <w:r>
+        <w:t xml:space="preserve"> but they should probably have their own folder. I’ve also been using Sounds very little, </w:t>
       </w:r>
       <w:r>
         <w:t>because you can’t use these sounds from the Audio system directly.</w:t>
@@ -11661,7 +12234,15 @@
     </w:p>
     <w:p>
       <w:r>
-        <w:t>I used to just throw this stuff in the root but a subfolder seems nicer.</w:t>
+        <w:t xml:space="preserve">I used to just throw this stuff in the </w:t>
+      </w:r>
+      <w:proofErr w:type="gramStart"/>
+      <w:r>
+        <w:t>root</w:t>
+      </w:r>
+      <w:proofErr w:type="gramEnd"/>
+      <w:r>
+        <w:t xml:space="preserve"> but a subfolder seems nicer.</w:t>
       </w:r>
     </w:p>
     <w:p>
@@ -11816,6 +12397,7 @@
         </w:numPr>
       </w:pPr>
       <w:r>
+        <w:lastRenderedPageBreak/>
         <w:t>Fonts</w:t>
       </w:r>
     </w:p>
@@ -11893,13 +12475,18 @@
       </w:r>
       <w:proofErr w:type="spellEnd"/>
       <w:r>
-        <w:t xml:space="preserve"> folder was originally created to .</w:t>
+        <w:t xml:space="preserve"> folder was originally created </w:t>
+      </w:r>
+      <w:proofErr w:type="gramStart"/>
+      <w:r>
+        <w:t>to .</w:t>
       </w:r>
       <w:proofErr w:type="spellStart"/>
       <w:r>
         <w:t>gitignore</w:t>
       </w:r>
       <w:proofErr w:type="spellEnd"/>
+      <w:proofErr w:type="gramEnd"/>
       <w:r>
         <w:t xml:space="preserve"> out certain assets from public repositories, mostly for licensing reasons</w:t>
       </w:r>
@@ -11950,7 +12537,6 @@
         </w:rPr>
       </w:pPr>
       <w:r>
-        <w:lastRenderedPageBreak/>
         <w:br w:type="page"/>
       </w:r>
     </w:p>
@@ -12458,7 +13044,15 @@
       </w:r>
       <w:proofErr w:type="spellEnd"/>
       <w:r>
-        <w:t xml:space="preserve"> script hook is also run here and it is the first script hook guaranteed to be run</w:t>
+        <w:t xml:space="preserve"> script hook is also run </w:t>
+      </w:r>
+      <w:proofErr w:type="gramStart"/>
+      <w:r>
+        <w:t>here</w:t>
+      </w:r>
+      <w:proofErr w:type="gramEnd"/>
+      <w:r>
+        <w:t xml:space="preserve"> and it is the first script hook guaranteed to be run</w:t>
       </w:r>
     </w:p>
     <w:p>
@@ -12623,7 +13217,15 @@
         <w:t>true</w:t>
       </w:r>
       <w:r>
-        <w:t xml:space="preserve"> and Initializing to </w:t>
+        <w:t xml:space="preserve"> and </w:t>
+      </w:r>
+      <w:proofErr w:type="gramStart"/>
+      <w:r>
+        <w:t>Initializing</w:t>
+      </w:r>
+      <w:proofErr w:type="gramEnd"/>
+      <w:r>
+        <w:t xml:space="preserve"> to </w:t>
       </w:r>
       <w:r>
         <w:rPr>
@@ -12822,8 +13424,13 @@
         <w:t xml:space="preserve">Is slower than synchronous loading but allows </w:t>
       </w:r>
       <w:r>
-        <w:t>the loading scene to actually run</w:t>
-      </w:r>
+        <w:t xml:space="preserve">the loading scene to </w:t>
+      </w:r>
+      <w:proofErr w:type="gramStart"/>
+      <w:r>
+        <w:t>actually run</w:t>
+      </w:r>
+      <w:proofErr w:type="gramEnd"/>
     </w:p>
     <w:p>
       <w:pPr>
@@ -12904,7 +13511,15 @@
         <w:t xml:space="preserve"> </w:t>
       </w:r>
       <w:r>
-        <w:t xml:space="preserve">Unless you are doing something very out of the ordinary this is why </w:t>
+        <w:t xml:space="preserve">Unless you are doing something very out of the ordinary </w:t>
+      </w:r>
+      <w:proofErr w:type="gramStart"/>
+      <w:r>
+        <w:t>this is why</w:t>
+      </w:r>
+      <w:proofErr w:type="gramEnd"/>
+      <w:r>
+        <w:t xml:space="preserve"> </w:t>
       </w:r>
       <w:r>
         <w:t xml:space="preserve">your game should start with </w:t>
@@ -12945,7 +13560,15 @@
         <w:t xml:space="preserve"> any scene scripts can run. </w:t>
       </w:r>
       <w:r>
-        <w:t xml:space="preserve">With the other modes, things will break as scene scripts try to access modules and resources that have not been initialized. So in Synchronous mode, we </w:t>
+        <w:t xml:space="preserve">With the other modes, things will break as scene scripts try to access modules and resources that have not been initialized. </w:t>
+      </w:r>
+      <w:proofErr w:type="gramStart"/>
+      <w:r>
+        <w:t>So</w:t>
+      </w:r>
+      <w:proofErr w:type="gramEnd"/>
+      <w:r>
+        <w:t xml:space="preserve"> in Synchronous mode, we </w:t>
       </w:r>
       <w:r>
         <w:t xml:space="preserve">load everything and then reload the scene on the next frame. In Asynchronous mode, we go to the </w:t>
@@ -13061,7 +13684,7 @@
                     <pic:cNvPicPr/>
                   </pic:nvPicPr>
                   <pic:blipFill>
-                    <a:blip r:embed="rId25"/>
+                    <a:blip r:embed="rId27"/>
                     <a:stretch>
                       <a:fillRect/>
                     </a:stretch>
@@ -13093,7 +13716,15 @@
         <w:t xml:space="preserve"> these scenes is to duplicate the scene into the Scenes folder, making sure it has the same name, and </w:t>
       </w:r>
       <w:r>
-        <w:t>make edits to that. Remove the old scene from the build and add yours, as long as the name is the same it should work perfectly.</w:t>
+        <w:t xml:space="preserve">make edits to that. Remove the old scene from the build and add yours, </w:t>
+      </w:r>
+      <w:proofErr w:type="gramStart"/>
+      <w:r>
+        <w:t>as long as</w:t>
+      </w:r>
+      <w:proofErr w:type="gramEnd"/>
+      <w:r>
+        <w:t xml:space="preserve"> the name is the same it should work perfectly.</w:t>
       </w:r>
     </w:p>
     <w:p>
@@ -13122,7 +13753,7 @@
                     <pic:cNvPicPr/>
                   </pic:nvPicPr>
                   <pic:blipFill>
-                    <a:blip r:embed="rId26"/>
+                    <a:blip r:embed="rId28"/>
                     <a:stretch>
                       <a:fillRect/>
                     </a:stretch>
@@ -13169,7 +13800,15 @@
         <w:t xml:space="preserve"> included scenes provide a “skeleton” for the game.</w:t>
       </w:r>
       <w:r>
-        <w:t xml:space="preserve"> For the most part these are fairly self-explanatory: </w:t>
+        <w:t xml:space="preserve"> For the most part these are </w:t>
+      </w:r>
+      <w:proofErr w:type="gramStart"/>
+      <w:r>
+        <w:t>fairly self-explanatory</w:t>
+      </w:r>
+      <w:proofErr w:type="gramEnd"/>
+      <w:r>
+        <w:t xml:space="preserve">: </w:t>
       </w:r>
       <w:proofErr w:type="spellStart"/>
       <w:r>
@@ -13227,7 +13866,7 @@
                     </pic:cNvPicPr>
                   </pic:nvPicPr>
                   <pic:blipFill rotWithShape="1">
-                    <a:blip r:embed="rId27" cstate="print">
+                    <a:blip r:embed="rId29" cstate="print">
                       <a:extLst>
                         <a:ext uri="{28A0092B-C50C-407E-A947-70E740481C1C}">
                           <a14:useLocalDpi xmlns:a14="http://schemas.microsoft.com/office/drawing/2010/main" val="0"/>
@@ -13352,7 +13991,15 @@
       </w:r>
       <w:proofErr w:type="spellEnd"/>
       <w:r>
-        <w:t xml:space="preserve">, it actually only hides the visuals of the loading screen, it doesn’t skip </w:t>
+        <w:t xml:space="preserve">, it </w:t>
+      </w:r>
+      <w:proofErr w:type="gramStart"/>
+      <w:r>
+        <w:t>actually only</w:t>
+      </w:r>
+      <w:proofErr w:type="gramEnd"/>
+      <w:r>
+        <w:t xml:space="preserve"> hides the visuals of the loading screen, it doesn’t skip </w:t>
       </w:r>
       <w:proofErr w:type="spellStart"/>
       <w:r>
@@ -13611,7 +14258,7 @@
                     <pic:cNvPicPr/>
                   </pic:nvPicPr>
                   <pic:blipFill>
-                    <a:blip r:embed="rId28"/>
+                    <a:blip r:embed="rId30"/>
                     <a:stretch>
                       <a:fillRect/>
                     </a:stretch>
@@ -13642,7 +14289,15 @@
       </w:r>
       <w:proofErr w:type="spellEnd"/>
       <w:r>
-        <w:t xml:space="preserve"> may result. Other than that and the </w:t>
+        <w:t xml:space="preserve"> may result. Other than </w:t>
+      </w:r>
+      <w:proofErr w:type="gramStart"/>
+      <w:r>
+        <w:t>that</w:t>
+      </w:r>
+      <w:proofErr w:type="gramEnd"/>
+      <w:r>
+        <w:t xml:space="preserve"> and the </w:t>
       </w:r>
       <w:proofErr w:type="spellStart"/>
       <w:r>
@@ -13726,7 +14381,15 @@
       </w:r>
       <w:proofErr w:type="spellEnd"/>
       <w:r>
-        <w:t>, can customize things and provide more functionality.</w:t>
+        <w:t xml:space="preserve">, can customize </w:t>
+      </w:r>
+      <w:proofErr w:type="gramStart"/>
+      <w:r>
+        <w:t>things</w:t>
+      </w:r>
+      <w:proofErr w:type="gramEnd"/>
+      <w:r>
+        <w:t xml:space="preserve"> and provide more functionality.</w:t>
       </w:r>
     </w:p>
     <w:p>
@@ -13763,7 +14426,7 @@
                     <pic:cNvPicPr/>
                   </pic:nvPicPr>
                   <pic:blipFill>
-                    <a:blip r:embed="rId29"/>
+                    <a:blip r:embed="rId31"/>
                     <a:stretch>
                       <a:fillRect/>
                     </a:stretch>
@@ -13800,7 +14463,23 @@
           <w:b/>
           <w:bCs/>
         </w:rPr>
-        <w:t>Autosave On Exit</w:t>
+        <w:t xml:space="preserve">Autosave </w:t>
+      </w:r>
+      <w:proofErr w:type="gramStart"/>
+      <w:r>
+        <w:rPr>
+          <w:b/>
+          <w:bCs/>
+        </w:rPr>
+        <w:t>On</w:t>
+      </w:r>
+      <w:proofErr w:type="gramEnd"/>
+      <w:r>
+        <w:rPr>
+          <w:b/>
+          <w:bCs/>
+        </w:rPr>
+        <w:t xml:space="preserve"> Exit</w:t>
       </w:r>
       <w:r>
         <w:t xml:space="preserve"> are self-explanatory. Note that these will not </w:t>
@@ -13996,7 +14675,7 @@
                     </pic:cNvPicPr>
                   </pic:nvPicPr>
                   <pic:blipFill>
-                    <a:blip r:embed="rId30">
+                    <a:blip r:embed="rId32">
                       <a:extLst>
                         <a:ext uri="{28A0092B-C50C-407E-A947-70E740481C1C}">
                           <a14:useLocalDpi xmlns:a14="http://schemas.microsoft.com/office/drawing/2010/main" val="0"/>
@@ -14215,7 +14894,7 @@
                     <pic:cNvPicPr/>
                   </pic:nvPicPr>
                   <pic:blipFill>
-                    <a:blip r:embed="rId31"/>
+                    <a:blip r:embed="rId33"/>
                     <a:stretch>
                       <a:fillRect/>
                     </a:stretch>
@@ -14333,10 +15012,10 @@
           <w:noProof/>
         </w:rPr>
         <w:drawing>
-          <wp:inline distT="0" distB="0" distL="0" distR="0" wp14:anchorId="45C8055E" wp14:editId="61EF4C00">
-            <wp:extent cx="2159000" cy="3448440"/>
-            <wp:effectExtent l="0" t="0" r="0" b="0"/>
-            <wp:docPr id="3" name="Picture 3"/>
+          <wp:inline distT="0" distB="0" distL="0" distR="0" wp14:anchorId="451AA1B7" wp14:editId="4774D7A5">
+            <wp:extent cx="2731094" cy="3460750"/>
+            <wp:effectExtent l="0" t="0" r="0" b="6350"/>
+            <wp:docPr id="1" name="Picture 1" descr="Table&#10;&#10;Description automatically generated"/>
             <wp:cNvGraphicFramePr>
               <a:graphicFrameLocks xmlns:a="http://schemas.openxmlformats.org/drawingml/2006/main" noChangeAspect="1"/>
             </wp:cNvGraphicFramePr>
@@ -14344,11 +15023,11 @@
               <a:graphicData uri="http://schemas.openxmlformats.org/drawingml/2006/picture">
                 <pic:pic xmlns:pic="http://schemas.openxmlformats.org/drawingml/2006/picture">
                   <pic:nvPicPr>
-                    <pic:cNvPr id="1" name=""/>
+                    <pic:cNvPr id="1" name="Picture 1" descr="Table&#10;&#10;Description automatically generated"/>
                     <pic:cNvPicPr/>
                   </pic:nvPicPr>
                   <pic:blipFill>
-                    <a:blip r:embed="rId32"/>
+                    <a:blip r:embed="rId34"/>
                     <a:stretch>
                       <a:fillRect/>
                     </a:stretch>
@@ -14356,7 +15035,7 @@
                   <pic:spPr>
                     <a:xfrm>
                       <a:off x="0" y="0"/>
-                      <a:ext cx="2176991" cy="3477175"/>
+                      <a:ext cx="2732072" cy="3461990"/>
                     </a:xfrm>
                     <a:prstGeom prst="rect">
                       <a:avLst/>
@@ -14379,10 +15058,10 @@
           <w:noProof/>
         </w:rPr>
         <w:drawing>
-          <wp:inline distT="0" distB="0" distL="0" distR="0" wp14:anchorId="60A5FEFC" wp14:editId="7BCEF90B">
-            <wp:extent cx="3028950" cy="2871129"/>
-            <wp:effectExtent l="0" t="0" r="0" b="5715"/>
-            <wp:docPr id="14" name="Picture 14"/>
+          <wp:inline distT="0" distB="0" distL="0" distR="0" wp14:anchorId="25540381" wp14:editId="422E0452">
+            <wp:extent cx="2724150" cy="2444097"/>
+            <wp:effectExtent l="0" t="0" r="0" b="0"/>
+            <wp:docPr id="19" name="Picture 19" descr="A picture containing text&#10;&#10;Description automatically generated"/>
             <wp:cNvGraphicFramePr>
               <a:graphicFrameLocks xmlns:a="http://schemas.openxmlformats.org/drawingml/2006/main" noChangeAspect="1"/>
             </wp:cNvGraphicFramePr>
@@ -14390,11 +15069,11 @@
               <a:graphicData uri="http://schemas.openxmlformats.org/drawingml/2006/picture">
                 <pic:pic xmlns:pic="http://schemas.openxmlformats.org/drawingml/2006/picture">
                   <pic:nvPicPr>
-                    <pic:cNvPr id="1" name=""/>
+                    <pic:cNvPr id="19" name="Picture 19" descr="A picture containing text&#10;&#10;Description automatically generated"/>
                     <pic:cNvPicPr/>
                   </pic:nvPicPr>
                   <pic:blipFill>
-                    <a:blip r:embed="rId33"/>
+                    <a:blip r:embed="rId35"/>
                     <a:stretch>
                       <a:fillRect/>
                     </a:stretch>
@@ -14402,7 +15081,7 @@
                   <pic:spPr>
                     <a:xfrm>
                       <a:off x="0" y="0"/>
-                      <a:ext cx="3035591" cy="2877424"/>
+                      <a:ext cx="2726344" cy="2446065"/>
                     </a:xfrm>
                     <a:prstGeom prst="rect">
                       <a:avLst/>
@@ -14487,7 +15166,18 @@
     <w:p>
       <w:r>
         <w:lastRenderedPageBreak/>
-        <w:t>This collision matrix will likely be revised soon.</w:t>
+        <w:t xml:space="preserve">Layer 24, </w:t>
+      </w:r>
+      <w:proofErr w:type="spellStart"/>
+      <w:r>
+        <w:t>LightReporter</w:t>
+      </w:r>
+      <w:proofErr w:type="spellEnd"/>
+      <w:r>
+        <w:t xml:space="preserve">, is only used for </w:t>
+      </w:r>
+      <w:r>
+        <w:t>probed light reporting used for sprite weapons.</w:t>
       </w:r>
     </w:p>
     <w:p>
@@ -14516,21 +15206,16 @@
     </w:p>
     <w:p>
       <w:r>
-        <w:t xml:space="preserve">On a side note, does anyone else think it’s fucking weird </w:t>
-      </w:r>
-      <w:r>
-        <w:t>that layers are used for both physics and rendering despite them having little to do with each other</w:t>
-      </w:r>
-      <w:r>
-        <w:t>?</w:t>
-      </w:r>
-    </w:p>
-    <w:p>
-      <w:r>
         <w:t>Sorting Layers are not used, however</w:t>
       </w:r>
       <w:r>
-        <w:t>, magic values are used for “order in layer” to sort the UI correctly.</w:t>
+        <w:t xml:space="preserve">, </w:t>
+      </w:r>
+      <w:r>
+        <w:t>specific</w:t>
+      </w:r>
+      <w:r>
+        <w:t xml:space="preserve"> values are used for “order in layer” to sort the UI correctly.</w:t>
       </w:r>
     </w:p>
     <w:p>
@@ -14717,13 +15402,23 @@
                                 <w:szCs w:val="22"/>
                               </w:rPr>
                             </w:pPr>
+                            <w:proofErr w:type="spellStart"/>
                             <w:r>
                               <w:rPr>
                                 <w:rFonts w:ascii="Calibri" w:hAnsi="Calibri" w:cs="Calibri"/>
                                 <w:sz w:val="22"/>
                                 <w:szCs w:val="22"/>
                               </w:rPr>
-                              <w:t>Ingame Menu: 1000-1999 (modals above 1499)</w:t>
+                              <w:t>Ingame</w:t>
+                            </w:r>
+                            <w:proofErr w:type="spellEnd"/>
+                            <w:r>
+                              <w:rPr>
+                                <w:rFonts w:ascii="Calibri" w:hAnsi="Calibri" w:cs="Calibri"/>
+                                <w:sz w:val="22"/>
+                                <w:szCs w:val="22"/>
+                              </w:rPr>
+                              <w:t xml:space="preserve"> Menu: 1000-1999 (modals above 1499)</w:t>
                             </w:r>
                           </w:p>
                           <w:p>
@@ -14803,7 +15498,25 @@
                                 <w:sz w:val="22"/>
                                 <w:szCs w:val="22"/>
                               </w:rPr>
-                              <w:t>Other modals: 1600</w:t>
+                              <w:t xml:space="preserve">Other </w:t>
+                            </w:r>
+                            <w:proofErr w:type="spellStart"/>
+                            <w:r>
+                              <w:rPr>
+                                <w:rFonts w:ascii="Calibri" w:hAnsi="Calibri" w:cs="Calibri"/>
+                                <w:sz w:val="22"/>
+                                <w:szCs w:val="22"/>
+                              </w:rPr>
+                              <w:t>modals</w:t>
+                            </w:r>
+                            <w:proofErr w:type="spellEnd"/>
+                            <w:r>
+                              <w:rPr>
+                                <w:rFonts w:ascii="Calibri" w:hAnsi="Calibri" w:cs="Calibri"/>
+                                <w:sz w:val="22"/>
+                                <w:szCs w:val="22"/>
+                              </w:rPr>
+                              <w:t>: 1600</w:t>
                             </w:r>
                           </w:p>
                           <w:p>
@@ -15324,7 +16037,15 @@
     <w:p/>
     <w:p>
       <w:r>
-        <w:t xml:space="preserve">Code (and, for that matter, assets and resources) in a </w:t>
+        <w:t xml:space="preserve">Code (and, for that matter, </w:t>
+      </w:r>
+      <w:proofErr w:type="gramStart"/>
+      <w:r>
+        <w:t>assets</w:t>
+      </w:r>
+      <w:proofErr w:type="gramEnd"/>
+      <w:r>
+        <w:t xml:space="preserve"> and resources) in a </w:t>
       </w:r>
       <w:proofErr w:type="spellStart"/>
       <w:r>
@@ -15674,7 +16395,7 @@
                     </pic:cNvPicPr>
                   </pic:nvPicPr>
                   <pic:blipFill rotWithShape="1">
-                    <a:blip r:embed="rId34" cstate="print">
+                    <a:blip r:embed="rId36" cstate="print">
                       <a:extLst>
                         <a:ext uri="{28A0092B-C50C-407E-A947-70E740481C1C}">
                           <a14:useLocalDpi xmlns:a14="http://schemas.microsoft.com/office/drawing/2010/main" val="0"/>
@@ -15711,7 +16432,15 @@
     </w:p>
     <w:p>
       <w:r>
-        <w:t>This is the diagram for Ascension III with some optional modules and actually it’s not so bad.</w:t>
+        <w:t xml:space="preserve">This is the diagram for Ascension III with some optional modules and </w:t>
+      </w:r>
+      <w:proofErr w:type="gramStart"/>
+      <w:r>
+        <w:t>actually it’s</w:t>
+      </w:r>
+      <w:proofErr w:type="gramEnd"/>
+      <w:r>
+        <w:t xml:space="preserve"> not so bad.</w:t>
       </w:r>
       <w:r>
         <w:t xml:space="preserve"> Note that it’s missing a few modules that were added after this </w:t>
@@ -15829,7 +16558,15 @@
         <w:t>&lt;T&gt;</w:t>
       </w:r>
       <w:r>
-        <w:t xml:space="preserve">. Some modules, mostly really old ones, also use static methods </w:t>
+        <w:t xml:space="preserve">. Some modules, mostly </w:t>
+      </w:r>
+      <w:proofErr w:type="gramStart"/>
+      <w:r>
+        <w:t>really old</w:t>
+      </w:r>
+      <w:proofErr w:type="gramEnd"/>
+      <w:r>
+        <w:t xml:space="preserve"> ones, also use static methods </w:t>
       </w:r>
       <w:r>
         <w:t>for functionality, which is now discouraged.</w:t>
@@ -15898,7 +16635,15 @@
         <w:t xml:space="preserve"> </w:t>
       </w:r>
       <w:r>
-        <w:t xml:space="preserve">By default it provides an untyped key/value store and </w:t>
+        <w:t xml:space="preserve">By </w:t>
+      </w:r>
+      <w:proofErr w:type="gramStart"/>
+      <w:r>
+        <w:t>default</w:t>
+      </w:r>
+      <w:proofErr w:type="gramEnd"/>
+      <w:r>
+        <w:t xml:space="preserve"> it provides an untyped key/value store and </w:t>
       </w:r>
       <w:proofErr w:type="spellStart"/>
       <w:r>
@@ -15930,7 +16675,15 @@
         <w:t xml:space="preserve"> exists for the duration of </w:t>
       </w:r>
       <w:r>
-        <w:t>program execution, and is not saved or restored on exit or launch.</w:t>
+        <w:t xml:space="preserve">program </w:t>
+      </w:r>
+      <w:proofErr w:type="gramStart"/>
+      <w:r>
+        <w:t>execution, and</w:t>
+      </w:r>
+      <w:proofErr w:type="gramEnd"/>
+      <w:r>
+        <w:t xml:space="preserve"> is not saved or restored on exit or launch.</w:t>
       </w:r>
       <w:r>
         <w:t xml:space="preserve"> This is </w:t>
@@ -15952,7 +16705,15 @@
         <w:t xml:space="preserve"> this is used internally</w:t>
       </w:r>
       <w:r>
-        <w:t>. It is partially soft-reset when a game is loaded, started, or ended.</w:t>
+        <w:t xml:space="preserve">. It is partially </w:t>
+      </w:r>
+      <w:proofErr w:type="gramStart"/>
+      <w:r>
+        <w:t>soft-reset</w:t>
+      </w:r>
+      <w:proofErr w:type="gramEnd"/>
+      <w:r>
+        <w:t xml:space="preserve"> when a game is loaded, started, or ended.</w:t>
       </w:r>
       <w:r>
         <w:t xml:space="preserve"> It offers specifically scoped stores as dictionaries as well.</w:t>
@@ -15979,10 +16740,12 @@
         <w:t xml:space="preserve"> exists for the duration of a game session, </w:t>
       </w:r>
       <w:proofErr w:type="spellStart"/>
+      <w:proofErr w:type="gramStart"/>
       <w:r>
         <w:t>ie</w:t>
       </w:r>
       <w:proofErr w:type="spellEnd"/>
+      <w:proofErr w:type="gramEnd"/>
       <w:r>
         <w:t xml:space="preserve"> between start or load and game end. It is saved and loaded in its entirety </w:t>
       </w:r>
@@ -16010,7 +16773,11 @@
         <w:t>*</w:t>
       </w:r>
       <w:r>
-        <w:t xml:space="preserve"> accessible via </w:t>
+        <w:t xml:space="preserve"> accessible </w:t>
+      </w:r>
+      <w:proofErr w:type="gramStart"/>
+      <w:r>
+        <w:t xml:space="preserve">via </w:t>
       </w:r>
       <w:r>
         <w:rPr>
@@ -16019,6 +16786,7 @@
         </w:rPr>
         <w:t>.Instance</w:t>
       </w:r>
+      <w:proofErr w:type="gramEnd"/>
       <w:r>
         <w:t>, which is bad but oh well.</w:t>
       </w:r>
@@ -16031,10 +16799,12 @@
         <w:t xml:space="preserve">each has a </w:t>
       </w:r>
       <w:proofErr w:type="spellStart"/>
+      <w:proofErr w:type="gramStart"/>
       <w:r>
         <w:t>well defined</w:t>
       </w:r>
       <w:proofErr w:type="spellEnd"/>
+      <w:proofErr w:type="gramEnd"/>
       <w:r>
         <w:t xml:space="preserve"> lifetime and can be null. </w:t>
       </w:r>
@@ -16098,7 +16868,15 @@
         <w:t xml:space="preserve">These are deliberately not located in </w:t>
       </w:r>
       <w:r>
-        <w:t xml:space="preserve">separate assemblies, and are defined as partial classes to make it easy to add your own variables. </w:t>
+        <w:t xml:space="preserve">separate </w:t>
+      </w:r>
+      <w:proofErr w:type="gramStart"/>
+      <w:r>
+        <w:t>assemblies, and</w:t>
+      </w:r>
+      <w:proofErr w:type="gramEnd"/>
+      <w:r>
+        <w:t xml:space="preserve"> are defined as partial classes to make it easy to add your own variables. </w:t>
       </w:r>
       <w:r>
         <w:t xml:space="preserve">This is done when using the full framework; very few properties are defined in the Core </w:t>
@@ -16302,18 +17080,62 @@
       </w:r>
       <w:proofErr w:type="spellEnd"/>
       <w:r>
-        <w:t xml:space="preserve"> is soft-reset. Can be combined with </w:t>
-      </w:r>
-      <w:proofErr w:type="spellStart"/>
+        <w:t xml:space="preserve"> is </w:t>
+      </w:r>
+      <w:proofErr w:type="gramStart"/>
+      <w:r>
+        <w:t>soft-reset</w:t>
+      </w:r>
+      <w:proofErr w:type="gramEnd"/>
+      <w:r>
+        <w:t>*</w:t>
+      </w:r>
+      <w:r>
+        <w:t xml:space="preserve">. Can be combined with </w:t>
+      </w:r>
+      <w:proofErr w:type="spellStart"/>
+      <w:proofErr w:type="gramStart"/>
       <w:r>
         <w:t>System.ComponentModel.DefaultValueAttribute</w:t>
       </w:r>
       <w:proofErr w:type="spellEnd"/>
+      <w:proofErr w:type="gramEnd"/>
       <w:r>
         <w:t>.</w:t>
       </w:r>
     </w:p>
-    <w:p/>
+    <w:p>
+      <w:r>
+        <w:t>*</w:t>
+      </w:r>
+      <w:proofErr w:type="spellStart"/>
+      <w:r>
+        <w:t>MetaState</w:t>
+      </w:r>
+      <w:proofErr w:type="spellEnd"/>
+      <w:r>
+        <w:t xml:space="preserve"> is </w:t>
+      </w:r>
+      <w:proofErr w:type="gramStart"/>
+      <w:r>
+        <w:t>soft-reset</w:t>
+      </w:r>
+      <w:proofErr w:type="gramEnd"/>
+      <w:r>
+        <w:t xml:space="preserve"> </w:t>
+      </w:r>
+      <w:r>
+        <w:t xml:space="preserve">via </w:t>
+      </w:r>
+      <w:proofErr w:type="spellStart"/>
+      <w:r>
+        <w:t>MetaState.Clear</w:t>
+      </w:r>
+      <w:proofErr w:type="spellEnd"/>
+      <w:r>
+        <w:t>() when a game is started, loaded, or ended.</w:t>
+      </w:r>
+    </w:p>
     <w:p>
       <w:r>
         <w:t xml:space="preserve">There is a similar class with somewhat different handling used </w:t>
@@ -16440,8 +17262,13 @@
       </w:r>
     </w:p>
     <w:p>
-      <w:r>
-        <w:t>Generally you should not edit anything that lacks a default and is noted as being automatically set.</w:t>
+      <w:proofErr w:type="gramStart"/>
+      <w:r>
+        <w:t>Generally</w:t>
+      </w:r>
+      <w:proofErr w:type="gramEnd"/>
+      <w:r>
+        <w:t xml:space="preserve"> you should not edit anything that lacks a default and is noted as being automatically set.</w:t>
       </w:r>
     </w:p>
     <w:p>
@@ -17145,7 +17972,15 @@
         <w:t>Enables/disables save and load globally.</w:t>
       </w:r>
       <w:r>
-        <w:t xml:space="preserve"> More intended for games where save/load isn’t implement than games where the player is not allowed to save.</w:t>
+        <w:t xml:space="preserve"> More intended for games where save/load isn’t </w:t>
+      </w:r>
+      <w:proofErr w:type="gramStart"/>
+      <w:r>
+        <w:t>implement</w:t>
+      </w:r>
+      <w:proofErr w:type="gramEnd"/>
+      <w:r>
+        <w:t xml:space="preserve"> than games where the player is not allowed to save.</w:t>
       </w:r>
       <w:r>
         <w:t xml:space="preserve"> Note that </w:t>
@@ -17371,7 +18206,15 @@
       </w:r>
       <w:proofErr w:type="spellEnd"/>
       <w:r>
-        <w:t xml:space="preserve"> is located in CommonCore.Core.dll and is accessible to all assemblies that reference it, which is probably all of the assemblies in a </w:t>
+        <w:t xml:space="preserve"> </w:t>
+      </w:r>
+      <w:proofErr w:type="gramStart"/>
+      <w:r>
+        <w:t>is located in</w:t>
+      </w:r>
+      <w:proofErr w:type="gramEnd"/>
+      <w:r>
+        <w:t xml:space="preserve"> CommonCore.Core.dll and is accessible to all assemblies that reference it, which is probably all of the assemblies in a </w:t>
       </w:r>
       <w:proofErr w:type="spellStart"/>
       <w:r>
@@ -17657,7 +18500,15 @@
     </w:p>
     <w:p>
       <w:r>
-        <w:t xml:space="preserve">Contains utilities for type conversion, coercion, introspection, and general fuckery. Of special note is the Ref() extension method which allows you to use the ?. and ?? operators with Unity’s fake null, </w:t>
+        <w:t xml:space="preserve">Contains utilities for type conversion, coercion, introspection, and general fuckery. Of special note is the </w:t>
+      </w:r>
+      <w:proofErr w:type="gramStart"/>
+      <w:r>
+        <w:t>Ref(</w:t>
+      </w:r>
+      <w:proofErr w:type="gramEnd"/>
+      <w:r>
+        <w:t xml:space="preserve">) extension method which allows you to use the ?. and ?? operators with Unity’s fake null, </w:t>
       </w:r>
       <w:proofErr w:type="spellStart"/>
       <w:r>
@@ -17705,7 +18556,15 @@
       </w:r>
       <w:proofErr w:type="spellEnd"/>
       <w:r>
-        <w:t xml:space="preserve"> (converts strings to numeric types unless it can’t).  And of course </w:t>
+        <w:t xml:space="preserve"> (converts strings to numeric types unless it can’t).  And </w:t>
+      </w:r>
+      <w:proofErr w:type="gramStart"/>
+      <w:r>
+        <w:t>of course</w:t>
+      </w:r>
+      <w:proofErr w:type="gramEnd"/>
+      <w:r>
+        <w:t xml:space="preserve"> </w:t>
       </w:r>
       <w:proofErr w:type="spellStart"/>
       <w:r>
@@ -17720,8 +18579,13 @@
       </w:r>
     </w:p>
     <w:p>
-      <w:r>
-        <w:t>Actually this whole class is pretty entertaining. Probably not what you want to ever hear from your framework author but oh well.</w:t>
+      <w:proofErr w:type="gramStart"/>
+      <w:r>
+        <w:t>Actually</w:t>
+      </w:r>
+      <w:proofErr w:type="gramEnd"/>
+      <w:r>
+        <w:t xml:space="preserve"> this whole class is pretty entertaining. Probably not what you want to ever hear from your framework author but oh well.</w:t>
       </w:r>
     </w:p>
     <w:p>
@@ -18035,7 +18899,15 @@
     <w:p>
       <w:r>
         <w:tab/>
-        <w:t>Waits for a specified period of time but allows the player to skip</w:t>
+        <w:t xml:space="preserve">Waits for a specified </w:t>
+      </w:r>
+      <w:proofErr w:type="gramStart"/>
+      <w:r>
+        <w:t>period of time</w:t>
+      </w:r>
+      <w:proofErr w:type="gramEnd"/>
+      <w:r>
+        <w:t xml:space="preserve"> but allows the player to skip</w:t>
       </w:r>
     </w:p>
     <w:p>
@@ -18060,7 +18932,14 @@
     <w:p>
       <w:r>
         <w:tab/>
-        <w:t xml:space="preserve">Similar to </w:t>
+      </w:r>
+      <w:proofErr w:type="gramStart"/>
+      <w:r>
+        <w:t>Similar to</w:t>
+      </w:r>
+      <w:proofErr w:type="gramEnd"/>
+      <w:r>
+        <w:t xml:space="preserve"> </w:t>
       </w:r>
       <w:proofErr w:type="spellStart"/>
       <w:r>
@@ -18096,7 +18975,15 @@
       </w:r>
       <w:proofErr w:type="spellEnd"/>
       <w:r>
-        <w:t>*Modal(Async)</w:t>
+        <w:t>*</w:t>
+      </w:r>
+      <w:proofErr w:type="gramStart"/>
+      <w:r>
+        <w:t>Modal(</w:t>
+      </w:r>
+      <w:proofErr w:type="gramEnd"/>
+      <w:r>
+        <w:t>Async)</w:t>
       </w:r>
     </w:p>
     <w:p>
@@ -18190,7 +19077,15 @@
         <w:t xml:space="preserve">Contains methods for starting, loading, </w:t>
       </w:r>
       <w:r>
-        <w:t>and ending game, as well as showing Game Over screen, changing scene and saving the game.</w:t>
+        <w:t xml:space="preserve">and ending game, as well as showing Game Over screen, changing </w:t>
+      </w:r>
+      <w:proofErr w:type="gramStart"/>
+      <w:r>
+        <w:t>scene</w:t>
+      </w:r>
+      <w:proofErr w:type="gramEnd"/>
+      <w:r>
+        <w:t xml:space="preserve"> and saving the game.</w:t>
       </w:r>
       <w:r>
         <w:t xml:space="preserve"> It’s highly recommended to use these instead of manipulating things directly to accomplish these tasks.</w:t>
@@ -18303,7 +19198,15 @@
         <w:ind w:left="720"/>
       </w:pPr>
       <w:r>
-        <w:t>Use these to fade the screen in and out, and clear the screen fade. Described more later in this document</w:t>
+        <w:t xml:space="preserve">Use these to fade the screen in and </w:t>
+      </w:r>
+      <w:proofErr w:type="gramStart"/>
+      <w:r>
+        <w:t>out, and</w:t>
+      </w:r>
+      <w:proofErr w:type="gramEnd"/>
+      <w:r>
+        <w:t xml:space="preserve"> clear the screen fade. Described more later in this document</w:t>
       </w:r>
     </w:p>
     <w:p>
@@ -18372,7 +19275,15 @@
         <w:t xml:space="preserve">However, </w:t>
       </w:r>
       <w:r>
-        <w:t>paths are virtual and resources may have multiple variants.</w:t>
+        <w:t xml:space="preserve">paths are </w:t>
+      </w:r>
+      <w:proofErr w:type="gramStart"/>
+      <w:r>
+        <w:t>virtual</w:t>
+      </w:r>
+      <w:proofErr w:type="gramEnd"/>
+      <w:r>
+        <w:t xml:space="preserve"> and resources may have multiple variants.</w:t>
       </w:r>
       <w:r>
         <w:t xml:space="preserve"> </w:t>
@@ -18409,7 +19320,15 @@
         <w:t xml:space="preserve">The contents of these folders are </w:t>
       </w:r>
       <w:r>
-        <w:t>treated as if they were located at the root, and are loaded at a lower preference to other folders.</w:t>
+        <w:t xml:space="preserve">treated as if they were located at the </w:t>
+      </w:r>
+      <w:proofErr w:type="gramStart"/>
+      <w:r>
+        <w:t>root, and</w:t>
+      </w:r>
+      <w:proofErr w:type="gramEnd"/>
+      <w:r>
+        <w:t xml:space="preserve"> are loaded at a lower preference to other folders.</w:t>
       </w:r>
     </w:p>
     <w:p>
@@ -18436,7 +19355,7 @@
                     </pic:cNvPicPr>
                   </pic:nvPicPr>
                   <pic:blipFill rotWithShape="1">
-                    <a:blip r:embed="rId35" cstate="print">
+                    <a:blip r:embed="rId37" cstate="print">
                       <a:extLst>
                         <a:ext uri="{28A0092B-C50C-407E-A947-70E740481C1C}">
                           <a14:useLocalDpi xmlns:a14="http://schemas.microsoft.com/office/drawing/2010/main" val="0"/>
@@ -18564,7 +19483,7 @@
                     </pic:cNvPicPr>
                   </pic:nvPicPr>
                   <pic:blipFill rotWithShape="1">
-                    <a:blip r:embed="rId36" cstate="print">
+                    <a:blip r:embed="rId38" cstate="print">
                       <a:extLst>
                         <a:ext uri="{28A0092B-C50C-407E-A947-70E740481C1C}">
                           <a14:useLocalDpi xmlns:a14="http://schemas.microsoft.com/office/drawing/2010/main" val="0"/>
@@ -18675,7 +19594,15 @@
         <w:t xml:space="preserve"> As mentioned, they are loaded at a lower priority level. </w:t>
       </w:r>
       <w:r>
-        <w:t>Addons and streaming resources are loaded at a higher than normal priority level.</w:t>
+        <w:t xml:space="preserve">Addons and streaming resources are loaded at a </w:t>
+      </w:r>
+      <w:proofErr w:type="gramStart"/>
+      <w:r>
+        <w:t>higher than normal</w:t>
+      </w:r>
+      <w:proofErr w:type="gramEnd"/>
+      <w:r>
+        <w:t xml:space="preserve"> priority level.</w:t>
       </w:r>
     </w:p>
     <w:p>
@@ -18770,7 +19697,15 @@
         <w:t xml:space="preserve"> if necessary.</w:t>
       </w:r>
       <w:r>
-        <w:t xml:space="preserve"> Generally you would never need to do this.</w:t>
+        <w:t xml:space="preserve"> </w:t>
+      </w:r>
+      <w:proofErr w:type="gramStart"/>
+      <w:r>
+        <w:t>Generally</w:t>
+      </w:r>
+      <w:proofErr w:type="gramEnd"/>
+      <w:r>
+        <w:t xml:space="preserve"> you would never need to do this.</w:t>
       </w:r>
     </w:p>
     <w:p>
@@ -18862,7 +19797,15 @@
         <w:t xml:space="preserve"> if necessary.</w:t>
       </w:r>
       <w:r>
-        <w:t xml:space="preserve"> Generally you would never need to do this.</w:t>
+        <w:t xml:space="preserve"> </w:t>
+      </w:r>
+      <w:proofErr w:type="gramStart"/>
+      <w:r>
+        <w:t>Generally</w:t>
+      </w:r>
+      <w:proofErr w:type="gramEnd"/>
+      <w:r>
+        <w:t xml:space="preserve"> you would never need to do this.</w:t>
       </w:r>
     </w:p>
     <w:p>
@@ -19294,7 +20237,15 @@
         <w:t xml:space="preserve">and the current amount of redirection isn’t very exciting, but when mod support </w:t>
       </w:r>
       <w:r>
-        <w:t>and runtime resource redirection are added you won’t have to change your calls for things to work.</w:t>
+        <w:t xml:space="preserve">and runtime resource redirection are </w:t>
+      </w:r>
+      <w:proofErr w:type="gramStart"/>
+      <w:r>
+        <w:t>added</w:t>
+      </w:r>
+      <w:proofErr w:type="gramEnd"/>
+      <w:r>
+        <w:t xml:space="preserve"> you won’t have to change your calls for things to work.</w:t>
       </w:r>
     </w:p>
     <w:p>
@@ -19351,8 +20302,13 @@
       <w:r>
         <w:t xml:space="preserve"> now has support for loading addons. </w:t>
       </w:r>
-      <w:r>
-        <w:t xml:space="preserve">In order for </w:t>
+      <w:proofErr w:type="gramStart"/>
+      <w:r>
+        <w:t>In order for</w:t>
+      </w:r>
+      <w:proofErr w:type="gramEnd"/>
+      <w:r>
+        <w:t xml:space="preserve"> </w:t>
       </w:r>
       <w:r>
         <w:t>addon support to work</w:t>
@@ -19379,7 +20335,15 @@
         <w:t xml:space="preserve"> is out, anything that doesn’t support async is out.</w:t>
       </w:r>
       <w:r>
-        <w:t xml:space="preserve"> Basically just standalone desktop.</w:t>
+        <w:t xml:space="preserve"> </w:t>
+      </w:r>
+      <w:proofErr w:type="gramStart"/>
+      <w:r>
+        <w:t>Basically</w:t>
+      </w:r>
+      <w:proofErr w:type="gramEnd"/>
+      <w:r>
+        <w:t xml:space="preserve"> just standalone desktop.</w:t>
       </w:r>
     </w:p>
     <w:p>
@@ -19432,7 +20396,15 @@
       </w:r>
       <w:proofErr w:type="spellEnd"/>
       <w:r>
-        <w:t xml:space="preserve"> automatically. However, to actually load addons, </w:t>
+        <w:t xml:space="preserve"> automatically. However, to </w:t>
+      </w:r>
+      <w:proofErr w:type="gramStart"/>
+      <w:r>
+        <w:t>actually load</w:t>
+      </w:r>
+      <w:proofErr w:type="gramEnd"/>
+      <w:r>
+        <w:t xml:space="preserve"> addons, </w:t>
       </w:r>
       <w:proofErr w:type="spellStart"/>
       <w:r>
@@ -19537,7 +20509,15 @@
         <w:t>By convention</w:t>
       </w:r>
       <w:r>
-        <w:t>, addons should be in a folder matching their package name but the addon loader doesn’t actually care about this, only the Name field in the manifest file.</w:t>
+        <w:t xml:space="preserve">, addons should be in a folder matching their package name but the addon loader doesn’t </w:t>
+      </w:r>
+      <w:proofErr w:type="gramStart"/>
+      <w:r>
+        <w:t>actually care</w:t>
+      </w:r>
+      <w:proofErr w:type="gramEnd"/>
+      <w:r>
+        <w:t xml:space="preserve"> about this, only the Name field in the manifest file.</w:t>
       </w:r>
       <w:r>
         <w:t xml:space="preserve"> It does however need to be in its own folder.</w:t>
@@ -19569,7 +20549,7 @@
                     <pic:cNvPicPr/>
                   </pic:nvPicPr>
                   <pic:blipFill rotWithShape="1">
-                    <a:blip r:embed="rId37"/>
+                    <a:blip r:embed="rId39"/>
                     <a:srcRect r="42735" b="68831"/>
                     <a:stretch/>
                   </pic:blipFill>
@@ -19622,7 +20602,7 @@
                     <pic:cNvPicPr/>
                   </pic:nvPicPr>
                   <pic:blipFill>
-                    <a:blip r:embed="rId38"/>
+                    <a:blip r:embed="rId40"/>
                     <a:stretch>
                       <a:fillRect/>
                     </a:stretch>
@@ -19676,7 +20656,15 @@
         <w:t xml:space="preserve">When an addon in the load order is located, </w:t>
       </w:r>
       <w:r>
-        <w:t xml:space="preserve">the addon loader first attempts to read its manifest. Take a look at the </w:t>
+        <w:t xml:space="preserve">the addon loader first attempts to read its manifest. </w:t>
+      </w:r>
+      <w:proofErr w:type="gramStart"/>
+      <w:r>
+        <w:t>Take a look</w:t>
+      </w:r>
+      <w:proofErr w:type="gramEnd"/>
+      <w:r>
+        <w:t xml:space="preserve"> at the </w:t>
       </w:r>
       <w:proofErr w:type="spellStart"/>
       <w:r>
@@ -19746,7 +20734,15 @@
       </w:r>
       <w:proofErr w:type="spellEnd"/>
       <w:r>
-        <w:t xml:space="preserve"> will be used. (multiple </w:t>
+        <w:t xml:space="preserve"> will be used. (</w:t>
+      </w:r>
+      <w:proofErr w:type="gramStart"/>
+      <w:r>
+        <w:t>multiple</w:t>
+      </w:r>
+      <w:proofErr w:type="gramEnd"/>
+      <w:r>
+        <w:t xml:space="preserve"> </w:t>
       </w:r>
       <w:proofErr w:type="spellStart"/>
       <w:r>
@@ -19815,7 +20811,15 @@
         <w:t>.</w:t>
       </w:r>
       <w:r>
-        <w:t xml:space="preserve"> You can reuse some or all of the default </w:t>
+        <w:t xml:space="preserve"> You can reuse some or </w:t>
+      </w:r>
+      <w:proofErr w:type="gramStart"/>
+      <w:r>
+        <w:t>all of</w:t>
+      </w:r>
+      <w:proofErr w:type="gramEnd"/>
+      <w:r>
+        <w:t xml:space="preserve"> the default </w:t>
       </w:r>
       <w:proofErr w:type="spellStart"/>
       <w:r>
@@ -19915,13 +20919,18 @@
       </w:r>
       <w:proofErr w:type="spellEnd"/>
       <w:r>
-        <w:t xml:space="preserve"> assets, both of which are defined in .</w:t>
+        <w:t xml:space="preserve"> assets, both of which are defined </w:t>
+      </w:r>
+      <w:proofErr w:type="gramStart"/>
+      <w:r>
+        <w:t>in .</w:t>
       </w:r>
       <w:proofErr w:type="spellStart"/>
       <w:r>
         <w:t>jasset</w:t>
       </w:r>
       <w:proofErr w:type="spellEnd"/>
+      <w:proofErr w:type="gramEnd"/>
       <w:r>
         <w:t xml:space="preserve"> files that can be recognized and loaded by their respective </w:t>
       </w:r>
@@ -19931,19 +20940,37 @@
       </w:r>
       <w:proofErr w:type="spellEnd"/>
       <w:r>
-        <w:t>. A .</w:t>
+        <w:t xml:space="preserve">. </w:t>
+      </w:r>
+      <w:proofErr w:type="gramStart"/>
+      <w:r>
+        <w:t>A .</w:t>
       </w:r>
       <w:proofErr w:type="spellStart"/>
       <w:r>
         <w:t>jasset</w:t>
       </w:r>
       <w:proofErr w:type="spellEnd"/>
+      <w:proofErr w:type="gramEnd"/>
       <w:r>
         <w:t xml:space="preserve"> file, by convention, is an asset defined in json that can be used by an importer, take a look at the examples.</w:t>
       </w:r>
     </w:p>
     <w:p>
       <w:r>
+        <w:t xml:space="preserve">Note that files with names starting with ‘.’ (like UNIX-style hidden files) and files with the </w:t>
+      </w:r>
+      <w:proofErr w:type="gramStart"/>
+      <w:r>
+        <w:t>extension .meta</w:t>
+      </w:r>
+      <w:proofErr w:type="gramEnd"/>
+      <w:r>
+        <w:t xml:space="preserve"> will be ignored by the default loader as of 3.0.0.</w:t>
+      </w:r>
+    </w:p>
+    <w:p>
+      <w:r>
         <w:t>All of this is very primitive and limited at this point</w:t>
       </w:r>
       <w:r>
@@ -19968,13 +20995,18 @@
       </w:r>
       <w:proofErr w:type="spellEnd"/>
       <w:r>
-        <w:t xml:space="preserve"> must have the extension .</w:t>
+        <w:t xml:space="preserve"> must have the </w:t>
+      </w:r>
+      <w:proofErr w:type="gramStart"/>
+      <w:r>
+        <w:t>extension .</w:t>
       </w:r>
       <w:proofErr w:type="spellStart"/>
       <w:r>
         <w:t>assetbundle</w:t>
       </w:r>
       <w:proofErr w:type="spellEnd"/>
+      <w:proofErr w:type="gramEnd"/>
       <w:r>
         <w:t xml:space="preserve"> as this is how they are identified.</w:t>
       </w:r>
@@ -20001,8 +21033,13 @@
         <w:t xml:space="preserve"> would be mounted at</w:t>
       </w:r>
       <w:r>
-        <w:t xml:space="preserve"> Dialogue/char/ .</w:t>
-      </w:r>
+        <w:t xml:space="preserve"> Dialogue/char</w:t>
+      </w:r>
+      <w:proofErr w:type="gramStart"/>
+      <w:r>
+        <w:t>/ .</w:t>
+      </w:r>
+      <w:proofErr w:type="gramEnd"/>
       <w:r>
         <w:t xml:space="preserve"> </w:t>
       </w:r>
@@ -20010,10 +21047,12 @@
         <w:t xml:space="preserve">This means that you can have an </w:t>
       </w:r>
       <w:proofErr w:type="spellStart"/>
+      <w:proofErr w:type="gramStart"/>
       <w:r>
         <w:t>elocal.assetbundle</w:t>
       </w:r>
       <w:proofErr w:type="spellEnd"/>
+      <w:proofErr w:type="gramEnd"/>
       <w:r>
         <w:t xml:space="preserve"> and </w:t>
       </w:r>
@@ -20149,7 +21188,13 @@
       </w:r>
       <w:proofErr w:type="spellEnd"/>
       <w:r>
-        <w:t xml:space="preserve"> (though it will load loose assemblies as of </w:t>
+        <w:t xml:space="preserve"> (though it will load loose assemblies</w:t>
+      </w:r>
+      <w:r>
+        <w:t xml:space="preserve"> from managed/</w:t>
+      </w:r>
+      <w:r>
+        <w:t xml:space="preserve"> as of </w:t>
       </w:r>
       <w:r>
         <w:t>3.0.0 Preview 6)</w:t>
@@ -20339,13 +21384,18 @@
       </w:r>
       <w:r>
         <w:tab/>
-        <w:t>await &lt;coroutine&gt;().</w:t>
+        <w:t>await &lt;coroutine&gt;(</w:t>
+      </w:r>
+      <w:proofErr w:type="gramStart"/>
+      <w:r>
+        <w:t>).</w:t>
       </w:r>
       <w:proofErr w:type="spellStart"/>
       <w:r>
         <w:t>AsTask</w:t>
       </w:r>
       <w:proofErr w:type="spellEnd"/>
+      <w:proofErr w:type="gramEnd"/>
       <w:r>
         <w:t>();</w:t>
       </w:r>
@@ -20374,8 +21424,13 @@
       </w:r>
       <w:proofErr w:type="spellEnd"/>
       <w:r>
-        <w:t>&gt;);</w:t>
-      </w:r>
+        <w:t>&gt;</w:t>
+      </w:r>
+      <w:proofErr w:type="gramStart"/>
+      <w:r>
+        <w:t>);</w:t>
+      </w:r>
+      <w:proofErr w:type="gramEnd"/>
     </w:p>
     <w:p/>
     <w:p>
@@ -20421,7 +21476,15 @@
       </w:r>
       <w:proofErr w:type="spellEnd"/>
       <w:r>
-        <w:t xml:space="preserve"> convenience method, or played through the </w:t>
+        <w:t xml:space="preserve"> convenience </w:t>
+      </w:r>
+      <w:proofErr w:type="gramStart"/>
+      <w:r>
+        <w:t>method, or</w:t>
+      </w:r>
+      <w:proofErr w:type="gramEnd"/>
+      <w:r>
+        <w:t xml:space="preserve"> played through the </w:t>
       </w:r>
       <w:proofErr w:type="spellStart"/>
       <w:r>
@@ -20466,7 +21529,15 @@
       </w:r>
       <w:proofErr w:type="spellEnd"/>
       <w:r>
-        <w:t xml:space="preserve">. There are five slots, and playing music in a higher slot </w:t>
+        <w:t xml:space="preserve">. There are five </w:t>
+      </w:r>
+      <w:proofErr w:type="gramStart"/>
+      <w:r>
+        <w:t>slots, and</w:t>
+      </w:r>
+      <w:proofErr w:type="gramEnd"/>
+      <w:r>
+        <w:t xml:space="preserve"> playing music in a higher slot </w:t>
       </w:r>
       <w:r>
         <w:t>overrides music in lower slots</w:t>
@@ -20667,10 +21738,12 @@
         <w:t xml:space="preserve">. The preferred console can be set in </w:t>
       </w:r>
       <w:proofErr w:type="spellStart"/>
+      <w:proofErr w:type="gramStart"/>
       <w:r>
         <w:t>CoreParams</w:t>
       </w:r>
       <w:proofErr w:type="spellEnd"/>
+      <w:proofErr w:type="gramEnd"/>
       <w:r>
         <w:t xml:space="preserve"> but </w:t>
       </w:r>
@@ -20751,7 +21824,15 @@
     </w:p>
     <w:p>
       <w:r>
-        <w:t xml:space="preserve">At one point </w:t>
+        <w:t xml:space="preserve">At </w:t>
+      </w:r>
+      <w:proofErr w:type="gramStart"/>
+      <w:r>
+        <w:t>one point</w:t>
+      </w:r>
+      <w:proofErr w:type="gramEnd"/>
+      <w:r>
+        <w:t xml:space="preserve"> </w:t>
       </w:r>
       <w:proofErr w:type="spellStart"/>
       <w:r>
@@ -21045,7 +22126,15 @@
         <w:t>it’s one of the oldest systems)</w:t>
       </w:r>
       <w:r>
-        <w:t xml:space="preserve"> and is fairly simple. Pausing and locking controls are handled separately, and there are “levels” of pausing or locking. </w:t>
+        <w:t xml:space="preserve"> and is </w:t>
+      </w:r>
+      <w:proofErr w:type="gramStart"/>
+      <w:r>
+        <w:t>fairly simple</w:t>
+      </w:r>
+      <w:proofErr w:type="gramEnd"/>
+      <w:r>
+        <w:t xml:space="preserve">. Pausing and locking controls are handled separately, and there are “levels” of pausing or locking. </w:t>
       </w:r>
       <w:r>
         <w:t xml:space="preserve">Input locks can be </w:t>
@@ -21246,7 +22335,15 @@
         <w:t>s</w:t>
       </w:r>
       <w:r>
-        <w:t xml:space="preserve">, which are needed to actually implement the functionality (input does not pass through this module, though it does pause the game by setting </w:t>
+        <w:t xml:space="preserve">, which are needed to </w:t>
+      </w:r>
+      <w:proofErr w:type="gramStart"/>
+      <w:r>
+        <w:t>actually implement</w:t>
+      </w:r>
+      <w:proofErr w:type="gramEnd"/>
+      <w:r>
+        <w:t xml:space="preserve"> the functionality (input does not pass through this module, though it does pause the game by setting </w:t>
       </w:r>
       <w:proofErr w:type="spellStart"/>
       <w:r>
@@ -21354,7 +22451,15 @@
         <w:t>ystem. It was originally hacked together in one afternoon</w:t>
       </w:r>
       <w:r>
-        <w:t xml:space="preserve"> and isn’t great, but has been somewhat improved over time.</w:t>
+        <w:t xml:space="preserve"> and isn’t </w:t>
+      </w:r>
+      <w:proofErr w:type="gramStart"/>
+      <w:r>
+        <w:t>great, but</w:t>
+      </w:r>
+      <w:proofErr w:type="gramEnd"/>
+      <w:r>
+        <w:t xml:space="preserve"> has been somewhat improved over time.</w:t>
       </w:r>
     </w:p>
     <w:p>
@@ -21415,7 +22520,15 @@
       </w:r>
       <w:proofErr w:type="spellEnd"/>
       <w:r>
-        <w:t>] attribute. Visibility doesn’t matter, but static methods are preferred; there is some handling for instances and non-static methods but</w:t>
+        <w:t xml:space="preserve">] attribute. Visibility doesn’t matter, but static methods are preferred; there is some handling for instances and non-static </w:t>
+      </w:r>
+      <w:proofErr w:type="gramStart"/>
+      <w:r>
+        <w:t>methods</w:t>
+      </w:r>
+      <w:proofErr w:type="gramEnd"/>
+      <w:r>
+        <w:t xml:space="preserve"> but</w:t>
       </w:r>
       <w:r>
         <w:t xml:space="preserve"> it is somewhat hacky.</w:t>
@@ -21522,7 +22635,15 @@
     </w:p>
     <w:p>
       <w:r>
-        <w:t>For this reason overloads also are not supported</w:t>
+        <w:t xml:space="preserve">For this </w:t>
+      </w:r>
+      <w:proofErr w:type="gramStart"/>
+      <w:r>
+        <w:t>reason</w:t>
+      </w:r>
+      <w:proofErr w:type="gramEnd"/>
+      <w:r>
+        <w:t xml:space="preserve"> overloads also are not supported</w:t>
       </w:r>
       <w:r>
         <w:t>.</w:t>
@@ -21540,12 +22661,36 @@
     </w:p>
     <w:p>
       <w:r>
-        <w:t>There are some APIs for adding new Scripts at runtime but these are mostly WIP/experimental and don’t really work. The one that takes a delegate in particular isn’t implemented at all, and won’t be until significant reworking is done.</w:t>
-      </w:r>
-    </w:p>
-    <w:p>
-      <w:r>
-        <w:t xml:space="preserve">The APIs for calling scripts are just called Call*, and are </w:t>
+        <w:t xml:space="preserve">There are some APIs for adding new Scripts at </w:t>
+      </w:r>
+      <w:proofErr w:type="gramStart"/>
+      <w:r>
+        <w:t>runtime</w:t>
+      </w:r>
+      <w:proofErr w:type="gramEnd"/>
+      <w:r>
+        <w:t xml:space="preserve"> but these are mostly WIP/experimental and don’t really work. The one that takes a delegate in particular isn’t implemented at </w:t>
+      </w:r>
+      <w:proofErr w:type="gramStart"/>
+      <w:r>
+        <w:t>all, and</w:t>
+      </w:r>
+      <w:proofErr w:type="gramEnd"/>
+      <w:r>
+        <w:t xml:space="preserve"> won’t be until significant reworking is done.</w:t>
+      </w:r>
+    </w:p>
+    <w:p>
+      <w:r>
+        <w:t>The APIs for calling scripts are just called Call</w:t>
+      </w:r>
+      <w:proofErr w:type="gramStart"/>
+      <w:r>
+        <w:t>*, and</w:t>
+      </w:r>
+      <w:proofErr w:type="gramEnd"/>
+      <w:r>
+        <w:t xml:space="preserve"> are </w:t>
       </w:r>
       <w:r>
         <w:t xml:space="preserve">implemented as static methods in </w:t>
@@ -21736,7 +22881,15 @@
     </w:p>
     <w:p>
       <w:r>
-        <w:t xml:space="preserve">Handles string substitution; </w:t>
+        <w:t xml:space="preserve">Handles string </w:t>
+      </w:r>
+      <w:proofErr w:type="gramStart"/>
+      <w:r>
+        <w:t>substitution;</w:t>
+      </w:r>
+      <w:proofErr w:type="gramEnd"/>
+      <w:r>
+        <w:t xml:space="preserve"> </w:t>
       </w:r>
       <w:r>
         <w:t>replacing bits of strings with runtime values or lookups from lists. This is used in the dialogue system and many parts of the UI.</w:t>
@@ -21747,7 +22900,15 @@
         <w:t xml:space="preserve">The string substitution system </w:t>
       </w:r>
       <w:r>
-        <w:t>supports both a direct “lookup name from list” replacement and a more complex macro/format based replacement which can do more complex things multiple times in a string (note that it is NOT recursive, because I do somewhat value my sanity).</w:t>
+        <w:t>supports both a direct “lookup name from list” replacement and a more complex macro/</w:t>
+      </w:r>
+      <w:proofErr w:type="gramStart"/>
+      <w:r>
+        <w:t>format based</w:t>
+      </w:r>
+      <w:proofErr w:type="gramEnd"/>
+      <w:r>
+        <w:t xml:space="preserve"> replacement which can do more complex things multiple times in a string (note that it is NOT recursive, because I do somewhat value my sanity).</w:t>
       </w:r>
     </w:p>
     <w:p>
@@ -21758,8 +22919,13 @@
         <w:t xml:space="preserve">is: &lt;general </w:t>
       </w:r>
       <w:proofErr w:type="spellStart"/>
-      <w:r>
-        <w:t>pattern:option:option</w:t>
+      <w:proofErr w:type="gramStart"/>
+      <w:r>
+        <w:t>pattern:option</w:t>
+      </w:r>
+      <w:proofErr w:type="gramEnd"/>
+      <w:r>
+        <w:t>:option</w:t>
       </w:r>
       <w:proofErr w:type="spellEnd"/>
       <w:r>
@@ -21769,8 +22935,13 @@
         <w:t>For example &lt;</w:t>
       </w:r>
       <w:proofErr w:type="spellStart"/>
-      <w:r>
-        <w:t>l:listname:stringname</w:t>
+      <w:proofErr w:type="gramStart"/>
+      <w:r>
+        <w:t>l:listname</w:t>
+      </w:r>
+      <w:proofErr w:type="gramEnd"/>
+      <w:r>
+        <w:t>:stringname</w:t>
       </w:r>
       <w:proofErr w:type="spellEnd"/>
       <w:r>
@@ -21807,7 +22978,15 @@
       </w:r>
       <w:proofErr w:type="spellEnd"/>
       <w:r>
-        <w:t xml:space="preserve"> implementations. These are scanned for and instances created on startup via reflection. An </w:t>
+        <w:t xml:space="preserve"> implementations. These are scanned </w:t>
+      </w:r>
+      <w:proofErr w:type="gramStart"/>
+      <w:r>
+        <w:t>for</w:t>
+      </w:r>
+      <w:proofErr w:type="gramEnd"/>
+      <w:r>
+        <w:t xml:space="preserve"> and instances created on startup via reflection. An </w:t>
       </w:r>
       <w:proofErr w:type="spellStart"/>
       <w:r>
@@ -21827,7 +23006,15 @@
         <w:t xml:space="preserve"> and provides a method to replace those</w:t>
       </w:r>
       <w:r>
-        <w:t xml:space="preserve">. For example </w:t>
+        <w:t xml:space="preserve">. For </w:t>
+      </w:r>
+      <w:proofErr w:type="gramStart"/>
+      <w:r>
+        <w:t>example</w:t>
+      </w:r>
+      <w:proofErr w:type="gramEnd"/>
+      <w:r>
+        <w:t xml:space="preserve"> </w:t>
       </w:r>
       <w:proofErr w:type="spellStart"/>
       <w:r>
@@ -21988,7 +23175,15 @@
       </w:r>
       <w:proofErr w:type="spellEnd"/>
       <w:r>
-        <w:t xml:space="preserve"> menu, I’m not sure if this is actually tested though.</w:t>
+        <w:t xml:space="preserve"> menu, I’m not sure if this is </w:t>
+      </w:r>
+      <w:proofErr w:type="gramStart"/>
+      <w:r>
+        <w:t>actually tested</w:t>
+      </w:r>
+      <w:proofErr w:type="gramEnd"/>
+      <w:r>
+        <w:t xml:space="preserve"> though.</w:t>
       </w:r>
     </w:p>
     <w:p>
@@ -22129,7 +23324,15 @@
     </w:p>
     <w:p>
       <w:r>
-        <w:t xml:space="preserve">Provides some convenience methods, proxy classes, and other resources for addons to use. Does some really weird redirection so that it can be imported </w:t>
+        <w:t xml:space="preserve">Provides some convenience methods, proxy classes, and other resources for addons to use. Does some </w:t>
+      </w:r>
+      <w:proofErr w:type="gramStart"/>
+      <w:r>
+        <w:t>really weird</w:t>
+      </w:r>
+      <w:proofErr w:type="gramEnd"/>
+      <w:r>
+        <w:t xml:space="preserve"> redirection so that it can be imported </w:t>
       </w:r>
       <w:r>
         <w:t>into another project to access things that are actually in Assembly-</w:t>
@@ -22268,7 +23471,13 @@
         <w:t xml:space="preserve"> into its own module.</w:t>
       </w:r>
       <w:r>
-        <w:t xml:space="preserve"> Is somewhat WIP and is part of an effort to move the dialogue system out of </w:t>
+        <w:t xml:space="preserve"> </w:t>
+      </w:r>
+      <w:r>
+        <w:t>Originally</w:t>
+      </w:r>
+      <w:r>
+        <w:t xml:space="preserve"> part of an effort to move the dialogue system out of </w:t>
       </w:r>
       <w:proofErr w:type="spellStart"/>
       <w:r>
@@ -22276,7 +23485,7 @@
       </w:r>
       <w:proofErr w:type="spellEnd"/>
       <w:r>
-        <w:t>.</w:t>
+        <w:t>, work on that has stalled.</w:t>
       </w:r>
     </w:p>
     <w:p>
@@ -22355,10 +23564,12 @@
         <w:t xml:space="preserve">. The easiest way to set up a control map is to set it up in-game and pull the map out of </w:t>
       </w:r>
       <w:proofErr w:type="spellStart"/>
+      <w:proofErr w:type="gramStart"/>
       <w:r>
         <w:t>config.json</w:t>
       </w:r>
       <w:proofErr w:type="spellEnd"/>
+      <w:proofErr w:type="gramEnd"/>
       <w:r>
         <w:t>.</w:t>
       </w:r>
@@ -22493,10 +23704,12 @@
         <w:t>most of the basic concepts (</w:t>
       </w:r>
       <w:proofErr w:type="spellStart"/>
+      <w:proofErr w:type="gramStart"/>
       <w:r>
         <w:t>ie</w:t>
       </w:r>
       <w:proofErr w:type="spellEnd"/>
+      <w:proofErr w:type="gramEnd"/>
       <w:r>
         <w:t xml:space="preserve"> base classes, interfaces, </w:t>
       </w:r>
@@ -22569,163 +23782,202 @@
       <w:pPr>
         <w:pStyle w:val="Heading2"/>
       </w:pPr>
-      <w:bookmarkStart w:id="45" w:name="_Toc77683162"/>
-      <w:proofErr w:type="spellStart"/>
-      <w:r>
-        <w:t>Bigscreen</w:t>
-      </w:r>
-      <w:bookmarkEnd w:id="45"/>
-      <w:proofErr w:type="spellEnd"/>
-    </w:p>
-    <w:p>
-      <w:r>
+      <w:r>
+        <w:t>Achievements</w:t>
+      </w:r>
+    </w:p>
+    <w:p>
+      <w:pPr>
         <w:rPr>
           <w:i/>
           <w:iCs/>
         </w:rPr>
-        <w:t>Optional module – experimental</w:t>
-      </w:r>
-    </w:p>
-    <w:p>
-      <w:r>
-        <w:t xml:space="preserve">Provides </w:t>
-      </w:r>
-      <w:r>
-        <w:t xml:space="preserve">limited controller-friendly main and </w:t>
-      </w:r>
-      <w:proofErr w:type="spellStart"/>
-      <w:r>
-        <w:t>ingame</w:t>
-      </w:r>
-      <w:proofErr w:type="spellEnd"/>
-      <w:r>
-        <w:t xml:space="preserve"> menus.</w:t>
-      </w:r>
-      <w:r>
-        <w:t xml:space="preserve"> You will need to add the </w:t>
-      </w:r>
-      <w:proofErr w:type="spellStart"/>
-      <w:r>
-        <w:t>Bigscreen</w:t>
-      </w:r>
-      <w:proofErr w:type="spellEnd"/>
-      <w:r>
-        <w:t xml:space="preserve"> scenes to the build after bringing in this module.</w:t>
-      </w:r>
-    </w:p>
-    <w:p>
-      <w:pPr>
-        <w:pStyle w:val="Heading2"/>
-      </w:pPr>
-      <w:bookmarkStart w:id="46" w:name="_Toc77683163"/>
-      <w:r>
-        <w:t>CD Audio</w:t>
-      </w:r>
-      <w:bookmarkEnd w:id="46"/>
-    </w:p>
-    <w:p>
-      <w:pPr>
+      </w:pPr>
+      <w:r>
         <w:rPr>
           <w:i/>
           <w:iCs/>
         </w:rPr>
-      </w:pPr>
+        <w:t>Optional module – experimental</w:t>
+      </w:r>
+    </w:p>
+    <w:p>
+      <w:r>
+        <w:t xml:space="preserve">Provides utility scripts and UI for in-game achievements. Achievements are stored in </w:t>
+      </w:r>
+      <w:proofErr w:type="spellStart"/>
+      <w:r>
+        <w:t>PersistState</w:t>
+      </w:r>
+      <w:proofErr w:type="spellEnd"/>
+      <w:r>
+        <w:t xml:space="preserve">. Currently there is no </w:t>
+      </w:r>
+      <w:r>
+        <w:t>UI or audio for granting achievements, this is coming later at some point.</w:t>
+      </w:r>
+    </w:p>
+    <w:p>
+      <w:pPr>
+        <w:pStyle w:val="Heading2"/>
+      </w:pPr>
+      <w:bookmarkStart w:id="45" w:name="_Toc77683162"/>
+      <w:proofErr w:type="spellStart"/>
+      <w:r>
+        <w:t>Bigscreen</w:t>
+      </w:r>
+      <w:bookmarkEnd w:id="45"/>
+      <w:proofErr w:type="spellEnd"/>
+    </w:p>
+    <w:p>
       <w:r>
         <w:rPr>
           <w:i/>
           <w:iCs/>
         </w:rPr>
-        <w:t>Optional module</w:t>
-      </w:r>
-      <w:r>
+        <w:t>Optional module – experimental</w:t>
+      </w:r>
+    </w:p>
+    <w:p>
+      <w:r>
+        <w:t xml:space="preserve">Provides </w:t>
+      </w:r>
+      <w:r>
+        <w:t xml:space="preserve">limited controller-friendly main and </w:t>
+      </w:r>
+      <w:proofErr w:type="spellStart"/>
+      <w:r>
+        <w:t>ingame</w:t>
+      </w:r>
+      <w:proofErr w:type="spellEnd"/>
+      <w:r>
+        <w:t xml:space="preserve"> menus.</w:t>
+      </w:r>
+      <w:r>
+        <w:t xml:space="preserve"> You will need to add the </w:t>
+      </w:r>
+      <w:proofErr w:type="spellStart"/>
+      <w:r>
+        <w:t>Bigscreen</w:t>
+      </w:r>
+      <w:proofErr w:type="spellEnd"/>
+      <w:r>
+        <w:t xml:space="preserve"> scenes to the build after bringing in this module.</w:t>
+      </w:r>
+    </w:p>
+    <w:p>
+      <w:pPr>
+        <w:pStyle w:val="Heading2"/>
+      </w:pPr>
+      <w:bookmarkStart w:id="46" w:name="_Toc77683163"/>
+      <w:r>
+        <w:lastRenderedPageBreak/>
+        <w:t>CD Audio</w:t>
+      </w:r>
+      <w:bookmarkEnd w:id="46"/>
+    </w:p>
+    <w:p>
+      <w:pPr>
         <w:rPr>
           <w:i/>
           <w:iCs/>
         </w:rPr>
-        <w:t xml:space="preserve"> - </w:t>
-      </w:r>
+      </w:pPr>
       <w:r>
         <w:rPr>
           <w:i/>
           <w:iCs/>
         </w:rPr>
-        <w:t>deprecated</w:t>
-      </w:r>
-    </w:p>
-    <w:p>
-      <w:r>
-        <w:t>Provides playback of CD audio in an incredibly hacky manner. Only used for Beach Defend 2000.</w:t>
-      </w:r>
-      <w:r>
-        <w:t xml:space="preserve"> </w:t>
-      </w:r>
-      <w:r>
-        <w:t>Does not integrate with the audio system.</w:t>
-      </w:r>
-      <w:r>
-        <w:t xml:space="preserve"> Now deprecated.</w:t>
-      </w:r>
-    </w:p>
-    <w:p>
-      <w:pPr>
-        <w:pStyle w:val="Heading2"/>
-      </w:pPr>
-      <w:bookmarkStart w:id="47" w:name="_Toc77683164"/>
-      <w:r>
-        <w:lastRenderedPageBreak/>
-        <w:t>Immersive Monologue</w:t>
-      </w:r>
-      <w:bookmarkEnd w:id="47"/>
-    </w:p>
-    <w:p>
+        <w:t>Optional module</w:t>
+      </w:r>
       <w:r>
         <w:rPr>
           <w:i/>
           <w:iCs/>
         </w:rPr>
-        <w:t>Optional module – experimental</w:t>
-      </w:r>
-    </w:p>
-    <w:p>
-      <w:r>
-        <w:t xml:space="preserve">Provides fancy </w:t>
-      </w:r>
-      <w:proofErr w:type="spellStart"/>
-      <w:r>
-        <w:t>ingame</w:t>
-      </w:r>
-      <w:proofErr w:type="spellEnd"/>
-      <w:r>
-        <w:t xml:space="preserve"> messages that can be customized through the inspector but leverage the dialogue system. The design and implementation of this is still WIP.</w:t>
-      </w:r>
-    </w:p>
-    <w:p>
-      <w:pPr>
-        <w:pStyle w:val="Heading2"/>
-      </w:pPr>
-      <w:bookmarkStart w:id="48" w:name="_Toc77683165"/>
-      <w:proofErr w:type="spellStart"/>
-      <w:r>
-        <w:t>SickDev</w:t>
-      </w:r>
-      <w:proofErr w:type="spellEnd"/>
-      <w:r>
-        <w:t xml:space="preserve"> Console Integration</w:t>
-      </w:r>
-      <w:bookmarkEnd w:id="48"/>
-    </w:p>
-    <w:p>
-      <w:pPr>
+        <w:t xml:space="preserve"> - </w:t>
+      </w:r>
+      <w:r>
         <w:rPr>
           <w:i/>
           <w:iCs/>
         </w:rPr>
-      </w:pPr>
+        <w:t>deprecated</w:t>
+      </w:r>
+    </w:p>
+    <w:p>
+      <w:r>
+        <w:t>Provides playback of CD audio in an incredibly hacky manner. Only used for Beach Defend 2000.</w:t>
+      </w:r>
+      <w:r>
+        <w:t xml:space="preserve"> </w:t>
+      </w:r>
+      <w:r>
+        <w:t>Does not integrate with the audio system.</w:t>
+      </w:r>
+      <w:r>
+        <w:t xml:space="preserve"> Now deprecated.</w:t>
+      </w:r>
+    </w:p>
+    <w:p>
+      <w:pPr>
+        <w:pStyle w:val="Heading2"/>
+      </w:pPr>
+      <w:bookmarkStart w:id="47" w:name="_Toc77683164"/>
+      <w:r>
+        <w:t>Immersive Monologue</w:t>
+      </w:r>
+      <w:bookmarkEnd w:id="47"/>
+    </w:p>
+    <w:p>
       <w:r>
         <w:rPr>
           <w:i/>
           <w:iCs/>
         </w:rPr>
+        <w:t>Optional module – experimental</w:t>
+      </w:r>
+    </w:p>
+    <w:p>
+      <w:r>
+        <w:t xml:space="preserve">Provides fancy </w:t>
+      </w:r>
+      <w:proofErr w:type="spellStart"/>
+      <w:r>
+        <w:t>ingame</w:t>
+      </w:r>
+      <w:proofErr w:type="spellEnd"/>
+      <w:r>
+        <w:t xml:space="preserve"> messages that can be customized through the inspector but leverage the dialogue system. The design and implementation of this is still WIP.</w:t>
+      </w:r>
+    </w:p>
+    <w:p>
+      <w:pPr>
+        <w:pStyle w:val="Heading2"/>
+      </w:pPr>
+      <w:bookmarkStart w:id="48" w:name="_Toc77683165"/>
+      <w:proofErr w:type="spellStart"/>
+      <w:r>
+        <w:t>SickDev</w:t>
+      </w:r>
+      <w:proofErr w:type="spellEnd"/>
+      <w:r>
+        <w:t xml:space="preserve"> Console Integration</w:t>
+      </w:r>
+      <w:bookmarkEnd w:id="48"/>
+    </w:p>
+    <w:p>
+      <w:pPr>
+        <w:rPr>
+          <w:i/>
+          <w:iCs/>
+        </w:rPr>
+      </w:pPr>
+      <w:r>
+        <w:rPr>
+          <w:i/>
+          <w:iCs/>
+        </w:rPr>
         <w:t>Optional module</w:t>
       </w:r>
     </w:p>
@@ -22733,7 +23985,7 @@
       <w:r>
         <w:t xml:space="preserve">Integration for </w:t>
       </w:r>
-      <w:hyperlink r:id="rId39" w:history="1">
+      <w:hyperlink r:id="rId41" w:history="1">
         <w:proofErr w:type="spellStart"/>
         <w:r>
           <w:rPr>
@@ -22806,80 +24058,43 @@
       </w:r>
     </w:p>
     <w:p>
-      <w:r>
-        <w:t xml:space="preserve">I really do recommend this third-party console if you can spare the cash or already have it, it’s a lot better than </w:t>
-      </w:r>
-      <w:proofErr w:type="spellStart"/>
-      <w:r>
-        <w:t>BasicConsole</w:t>
-      </w:r>
-      <w:proofErr w:type="spellEnd"/>
-      <w:r>
-        <w:t>.</w:t>
-      </w:r>
-    </w:p>
-    <w:p>
       <w:pPr>
         <w:pStyle w:val="Heading2"/>
       </w:pPr>
-      <w:bookmarkStart w:id="49" w:name="_Toc77683166"/>
-      <w:proofErr w:type="spellStart"/>
-      <w:r>
-        <w:t>Unsplash</w:t>
-      </w:r>
-      <w:bookmarkEnd w:id="49"/>
-      <w:proofErr w:type="spellEnd"/>
-    </w:p>
-    <w:p>
-      <w:r>
+      <w:r>
+        <w:t>Speed Hacks</w:t>
+      </w:r>
+    </w:p>
+    <w:p>
+      <w:pPr>
         <w:rPr>
           <w:i/>
           <w:iCs/>
         </w:rPr>
-        <w:t>Optional module</w:t>
-      </w:r>
+      </w:pPr>
       <w:r>
         <w:rPr>
           <w:i/>
           <w:iCs/>
         </w:rPr>
-        <w:t xml:space="preserve"> - deprecated</w:t>
-      </w:r>
-    </w:p>
-    <w:p>
-      <w:r>
-        <w:t>Displays an “</w:t>
-      </w:r>
-      <w:proofErr w:type="spellStart"/>
-      <w:r>
-        <w:t>unsplash</w:t>
-      </w:r>
-      <w:proofErr w:type="spellEnd"/>
-      <w:r>
-        <w:t>” screen after exiting the game. Only used for Beach Defend 2000. Works by invoking another executable which is (or at least should be) included with the module.</w:t>
-      </w:r>
-      <w:r>
-        <w:t xml:space="preserve"> Now deprecated, though it may be </w:t>
-      </w:r>
-      <w:proofErr w:type="spellStart"/>
-      <w:r>
-        <w:t>undeprecated</w:t>
-      </w:r>
-      <w:proofErr w:type="spellEnd"/>
-      <w:r>
-        <w:t xml:space="preserve"> someday.</w:t>
+        <w:t>Optional module – experimental</w:t>
+      </w:r>
+    </w:p>
+    <w:p>
+      <w:r>
+        <w:t>UI and integration components for “speed hacks” in options that can improve performance on low-end systems by doing dramatic stuff like disabling all dynamic lights.</w:t>
       </w:r>
     </w:p>
     <w:p>
       <w:pPr>
         <w:pStyle w:val="Heading2"/>
       </w:pPr>
-      <w:bookmarkStart w:id="50" w:name="_Toc77683167"/>
-      <w:proofErr w:type="spellStart"/>
-      <w:r>
-        <w:t>WindowTitle</w:t>
-      </w:r>
-      <w:bookmarkEnd w:id="50"/>
+      <w:bookmarkStart w:id="49" w:name="_Toc77683166"/>
+      <w:proofErr w:type="spellStart"/>
+      <w:r>
+        <w:t>Unsplash</w:t>
+      </w:r>
+      <w:bookmarkEnd w:id="49"/>
       <w:proofErr w:type="spellEnd"/>
     </w:p>
     <w:p>
@@ -22890,59 +24105,51 @@
         </w:rPr>
         <w:t>Optional module</w:t>
       </w:r>
-    </w:p>
-    <w:p>
-      <w:r>
-        <w:t xml:space="preserve">This module can change the window title to something </w:t>
-      </w:r>
-      <w:r>
-        <w:t xml:space="preserve">other than the game name. By default it changes this on startup, but this can be changed and the title changed in </w:t>
-      </w:r>
-      <w:proofErr w:type="spellStart"/>
-      <w:r>
-        <w:t>WindowTitleModule</w:t>
-      </w:r>
-      <w:proofErr w:type="spellEnd"/>
-      <w:r>
-        <w:t>. Currently it only supports Windows Standalone. There’s an attempt at UWP support but it doesn’t work, and I don’t have the first clue on how to do it on other platforms.</w:t>
-      </w:r>
-    </w:p>
-    <w:p>
-      <w:r>
-        <w:t xml:space="preserve">It </w:t>
-      </w:r>
-      <w:r>
-        <w:t>will also use</w:t>
-      </w:r>
-      <w:r>
-        <w:t xml:space="preserve"> the string “</w:t>
-      </w:r>
-      <w:proofErr w:type="spellStart"/>
-      <w:r>
-        <w:t>WindowTitle</w:t>
-      </w:r>
-      <w:proofErr w:type="spellEnd"/>
-      <w:r>
-        <w:t>” from the list “IGUI” (using the string substitution system)</w:t>
-      </w:r>
-    </w:p>
-    <w:p>
-      <w:pPr>
-        <w:pStyle w:val="Heading2"/>
-      </w:pPr>
-      <w:bookmarkStart w:id="51" w:name="_Toc77683168"/>
-      <w:r>
-        <w:t>XSMP</w:t>
-      </w:r>
-      <w:bookmarkEnd w:id="51"/>
-    </w:p>
-    <w:p>
-      <w:pPr>
+      <w:r>
         <w:rPr>
           <w:i/>
           <w:iCs/>
         </w:rPr>
-      </w:pPr>
+        <w:t xml:space="preserve"> - deprecated</w:t>
+      </w:r>
+    </w:p>
+    <w:p>
+      <w:r>
+        <w:t>Displays an “</w:t>
+      </w:r>
+      <w:proofErr w:type="spellStart"/>
+      <w:r>
+        <w:t>unsplash</w:t>
+      </w:r>
+      <w:proofErr w:type="spellEnd"/>
+      <w:r>
+        <w:t>” screen after exiting the game. Only used for Beach Defend 2000. Works by invoking another executable which is (or at least should be) included with the module.</w:t>
+      </w:r>
+      <w:r>
+        <w:t xml:space="preserve"> Now deprecated, though it may be </w:t>
+      </w:r>
+      <w:proofErr w:type="spellStart"/>
+      <w:r>
+        <w:t>undeprecated</w:t>
+      </w:r>
+      <w:proofErr w:type="spellEnd"/>
+      <w:r>
+        <w:t xml:space="preserve"> someday.</w:t>
+      </w:r>
+    </w:p>
+    <w:p>
+      <w:pPr>
+        <w:pStyle w:val="Heading2"/>
+      </w:pPr>
+      <w:bookmarkStart w:id="50" w:name="_Toc77683167"/>
+      <w:proofErr w:type="spellStart"/>
+      <w:r>
+        <w:t>WindowTitle</w:t>
+      </w:r>
+      <w:bookmarkEnd w:id="50"/>
+      <w:proofErr w:type="spellEnd"/>
+    </w:p>
+    <w:p>
       <w:r>
         <w:rPr>
           <w:i/>
@@ -22950,11 +24157,79 @@
         </w:rPr>
         <w:t>Optional module</w:t>
       </w:r>
-      <w:r>
+    </w:p>
+    <w:p>
+      <w:r>
+        <w:t xml:space="preserve">This module can change the window title to something </w:t>
+      </w:r>
+      <w:r>
+        <w:t xml:space="preserve">other than the game name. By </w:t>
+      </w:r>
+      <w:proofErr w:type="gramStart"/>
+      <w:r>
+        <w:t>default</w:t>
+      </w:r>
+      <w:proofErr w:type="gramEnd"/>
+      <w:r>
+        <w:t xml:space="preserve"> it changes this on startup, but this can be changed and the title changed in </w:t>
+      </w:r>
+      <w:proofErr w:type="spellStart"/>
+      <w:r>
+        <w:t>WindowTitleModule</w:t>
+      </w:r>
+      <w:proofErr w:type="spellEnd"/>
+      <w:r>
+        <w:t>. Currently it only supports Windows Standalone. There’s an attempt at UWP support but it doesn’t work, and I don’t have the first clue on how to do it on other platforms.</w:t>
+      </w:r>
+    </w:p>
+    <w:p>
+      <w:r>
+        <w:t xml:space="preserve">It </w:t>
+      </w:r>
+      <w:r>
+        <w:t>will also use</w:t>
+      </w:r>
+      <w:r>
+        <w:t xml:space="preserve"> the string “</w:t>
+      </w:r>
+      <w:proofErr w:type="spellStart"/>
+      <w:r>
+        <w:t>WindowTitle</w:t>
+      </w:r>
+      <w:proofErr w:type="spellEnd"/>
+      <w:r>
+        <w:t>” from the list “IGUI” (using the string substitution system)</w:t>
+      </w:r>
+    </w:p>
+    <w:p>
+      <w:pPr>
+        <w:pStyle w:val="Heading2"/>
+      </w:pPr>
+      <w:bookmarkStart w:id="51" w:name="_Toc77683168"/>
+      <w:r>
+        <w:t>XSMP</w:t>
+      </w:r>
+      <w:bookmarkEnd w:id="51"/>
+    </w:p>
+    <w:p>
+      <w:pPr>
         <w:rPr>
           <w:i/>
           <w:iCs/>
         </w:rPr>
+      </w:pPr>
+      <w:r>
+        <w:rPr>
+          <w:i/>
+          <w:iCs/>
+        </w:rPr>
+        <w:t>Optional module</w:t>
+      </w:r>
+      <w:r>
+        <w:rPr>
+          <w:i/>
+          <w:iCs/>
+        </w:rPr>
         <w:t xml:space="preserve"> - experimental</w:t>
       </w:r>
     </w:p>
@@ -23016,7 +24291,7 @@
       <w:r>
         <w:t xml:space="preserve">. Requires the </w:t>
       </w:r>
-      <w:hyperlink r:id="rId40" w:history="1">
+      <w:hyperlink r:id="rId42" w:history="1">
         <w:r>
           <w:rPr>
             <w:rStyle w:val="Hyperlink"/>
@@ -23035,7 +24310,15 @@
         <w:t>work</w:t>
       </w:r>
       <w:r>
-        <w:t xml:space="preserve"> as a proof of concept, but the UI is shit and it’s buggy. Someday I’ll make this work properly.</w:t>
+        <w:t xml:space="preserve"> as a proof of concept, but the UI is </w:t>
+      </w:r>
+      <w:proofErr w:type="gramStart"/>
+      <w:r>
+        <w:t>shit</w:t>
+      </w:r>
+      <w:proofErr w:type="gramEnd"/>
+      <w:r>
+        <w:t xml:space="preserve"> and it’s buggy. Someday I’ll make this work properly.</w:t>
       </w:r>
     </w:p>
     <w:p>
@@ -23089,7 +24372,18 @@
     <w:p/>
     <w:p>
       <w:r>
-        <w:t>//TODO probably won’t get its own section yet, but it will someday</w:t>
+        <w:t xml:space="preserve">//TODO </w:t>
+      </w:r>
+      <w:r>
+        <w:t xml:space="preserve">probably will document this with </w:t>
+      </w:r>
+      <w:proofErr w:type="spellStart"/>
+      <w:r>
+        <w:t>CommonCore</w:t>
+      </w:r>
+      <w:proofErr w:type="spellEnd"/>
+      <w:r>
+        <w:t xml:space="preserve"> 4.x as there will be a few changes</w:t>
       </w:r>
     </w:p>
     <w:p/>
@@ -23116,6 +24410,415 @@
       <w:bookmarkEnd w:id="54"/>
     </w:p>
     <w:p/>
+    <w:p>
+      <w:r>
+        <w:t xml:space="preserve">The Campaign module defines a “campaign”: flags, quests, and vars for </w:t>
+      </w:r>
+      <w:r>
+        <w:t xml:space="preserve">describing the </w:t>
+      </w:r>
+      <w:r>
+        <w:t xml:space="preserve">current state of the game. It adds one property to </w:t>
+      </w:r>
+      <w:proofErr w:type="spellStart"/>
+      <w:r>
+        <w:t>GameState</w:t>
+      </w:r>
+      <w:proofErr w:type="spellEnd"/>
+      <w:r>
+        <w:t xml:space="preserve">: </w:t>
+      </w:r>
+      <w:proofErr w:type="spellStart"/>
+      <w:r>
+        <w:t>CampaignState</w:t>
+      </w:r>
+      <w:proofErr w:type="spellEnd"/>
+      <w:r>
+        <w:t xml:space="preserve">, which is a </w:t>
+      </w:r>
+      <w:proofErr w:type="spellStart"/>
+      <w:r>
+        <w:t>CampaignModel</w:t>
+      </w:r>
+      <w:proofErr w:type="spellEnd"/>
+      <w:r>
+        <w:t>.</w:t>
+      </w:r>
+    </w:p>
+    <w:p>
+      <w:proofErr w:type="spellStart"/>
+      <w:r>
+        <w:t>CampaignModel</w:t>
+      </w:r>
+      <w:proofErr w:type="spellEnd"/>
+      <w:r>
+        <w:t xml:space="preserve"> stores Flags, Vars, and Quests, but does not </w:t>
+      </w:r>
+      <w:r>
+        <w:t xml:space="preserve">allow the backing stores to be accessed directly. The three </w:t>
+      </w:r>
+      <w:r>
+        <w:t>types of state information, along with their intents and some information about their access APIs, is listed below.</w:t>
+      </w:r>
+    </w:p>
+    <w:p>
+      <w:r>
+        <w:rPr>
+          <w:b/>
+          <w:bCs/>
+        </w:rPr>
+        <w:t>Flags</w:t>
+      </w:r>
+    </w:p>
+    <w:p>
+      <w:r>
+        <w:t xml:space="preserve">Flags are </w:t>
+      </w:r>
+      <w:proofErr w:type="spellStart"/>
+      <w:r>
+        <w:t>boolean</w:t>
+      </w:r>
+      <w:proofErr w:type="spellEnd"/>
+      <w:r>
+        <w:t>; any given flag either exists or does not.</w:t>
+      </w:r>
+      <w:r>
+        <w:t xml:space="preserve"> This is checked with </w:t>
+      </w:r>
+      <w:proofErr w:type="spellStart"/>
+      <w:r>
+        <w:t>HasFlag</w:t>
+      </w:r>
+      <w:proofErr w:type="spellEnd"/>
+      <w:r>
+        <w:t xml:space="preserve">, while a flag can be added with </w:t>
+      </w:r>
+      <w:proofErr w:type="spellStart"/>
+      <w:r>
+        <w:t>AddFlag</w:t>
+      </w:r>
+      <w:proofErr w:type="spellEnd"/>
+      <w:r>
+        <w:t xml:space="preserve">, removed with </w:t>
+      </w:r>
+      <w:proofErr w:type="spellStart"/>
+      <w:r>
+        <w:t>ClearFlag</w:t>
+      </w:r>
+      <w:proofErr w:type="spellEnd"/>
+      <w:r>
+        <w:t>,</w:t>
+      </w:r>
+      <w:r>
+        <w:t xml:space="preserve"> or the state explicitly set with </w:t>
+      </w:r>
+      <w:proofErr w:type="spellStart"/>
+      <w:r>
+        <w:t>SetFlag</w:t>
+      </w:r>
+      <w:proofErr w:type="spellEnd"/>
+      <w:r>
+        <w:t>.</w:t>
+      </w:r>
+      <w:r>
+        <w:t xml:space="preserve"> </w:t>
+      </w:r>
+      <w:r>
+        <w:t>Methods</w:t>
+      </w:r>
+      <w:r>
+        <w:t xml:space="preserve"> exist also for retrieving all flags as a string or collection.</w:t>
+      </w:r>
+    </w:p>
+    <w:p>
+      <w:r>
+        <w:rPr>
+          <w:b/>
+          <w:bCs/>
+        </w:rPr>
+        <w:t>Vars</w:t>
+      </w:r>
+    </w:p>
+    <w:p>
+      <w:r>
+        <w:t>Vars store arbitrary data</w:t>
+      </w:r>
+      <w:r>
+        <w:t xml:space="preserve"> as a key/value store. </w:t>
+      </w:r>
+      <w:r>
+        <w:t xml:space="preserve">The existence of a var can be checked with </w:t>
+      </w:r>
+      <w:proofErr w:type="spellStart"/>
+      <w:r>
+        <w:t>HasVar</w:t>
+      </w:r>
+      <w:proofErr w:type="spellEnd"/>
+      <w:r>
+        <w:t xml:space="preserve">, while </w:t>
+      </w:r>
+      <w:r>
+        <w:t xml:space="preserve">a var can be retrieved with </w:t>
+      </w:r>
+      <w:proofErr w:type="spellStart"/>
+      <w:r>
+        <w:t>GetVar</w:t>
+      </w:r>
+      <w:proofErr w:type="spellEnd"/>
+      <w:r>
+        <w:t>&lt;T&gt;</w:t>
+      </w:r>
+      <w:r>
+        <w:t>. The value of the var, if it exists, will be coerced to</w:t>
+      </w:r>
+      <w:r>
+        <w:t xml:space="preserve"> type</w:t>
+      </w:r>
+      <w:r>
+        <w:t xml:space="preserve"> T (this is done with </w:t>
+      </w:r>
+      <w:proofErr w:type="spellStart"/>
+      <w:r>
+        <w:t>TypeUtils.CoerceValue</w:t>
+      </w:r>
+      <w:proofErr w:type="spellEnd"/>
+      <w:r>
+        <w:t xml:space="preserve"> plus some </w:t>
+      </w:r>
+      <w:r>
+        <w:t xml:space="preserve">quick but equivalent logic meant to speed things up), otherwise, the default value for T will be returned. </w:t>
+      </w:r>
+      <w:proofErr w:type="spellStart"/>
+      <w:r>
+        <w:t>SetVar</w:t>
+      </w:r>
+      <w:proofErr w:type="spellEnd"/>
+      <w:r>
+        <w:t xml:space="preserve">&lt;T&gt; will store whatever is passed in directly, while </w:t>
+      </w:r>
+      <w:proofErr w:type="spellStart"/>
+      <w:r>
+        <w:t>SetVarEx</w:t>
+      </w:r>
+      <w:proofErr w:type="spellEnd"/>
+      <w:r>
+        <w:t xml:space="preserve">&lt;T&gt; will attempt to coerce to the type of the existing value if one exists. There are also methods for retrieving all vars as a string or collection (no </w:t>
+      </w:r>
+      <w:proofErr w:type="gramStart"/>
+      <w:r>
+        <w:t>type</w:t>
+      </w:r>
+      <w:proofErr w:type="gramEnd"/>
+      <w:r>
+        <w:t xml:space="preserve"> coercion is performed).</w:t>
+      </w:r>
+    </w:p>
+    <w:p>
+      <w:r>
+        <w:rPr>
+          <w:b/>
+          <w:bCs/>
+        </w:rPr>
+        <w:t>Quests</w:t>
+      </w:r>
+    </w:p>
+    <w:p>
+      <w:r>
+        <w:t xml:space="preserve">Quests is effectively a key/value store for integers, plus some (optional) special logic. </w:t>
+      </w:r>
+      <w:r>
+        <w:t xml:space="preserve">The terminology used for the value of a quest is </w:t>
+      </w:r>
+      <w:r>
+        <w:rPr>
+          <w:i/>
+          <w:iCs/>
+        </w:rPr>
+        <w:t>quest stage</w:t>
+      </w:r>
+      <w:r>
+        <w:t>.</w:t>
+      </w:r>
+      <w:r>
+        <w:t xml:space="preserve"> </w:t>
+      </w:r>
+      <w:proofErr w:type="spellStart"/>
+      <w:r>
+        <w:t>GetQuestStage</w:t>
+      </w:r>
+      <w:proofErr w:type="spellEnd"/>
+      <w:r>
+        <w:t xml:space="preserve"> retrieves the current stage of the quest, while </w:t>
+      </w:r>
+      <w:proofErr w:type="spellStart"/>
+      <w:r>
+        <w:t>IsQuestStarted</w:t>
+      </w:r>
+      <w:proofErr w:type="spellEnd"/>
+      <w:r>
+        <w:t xml:space="preserve">, </w:t>
+      </w:r>
+      <w:proofErr w:type="spellStart"/>
+      <w:r>
+        <w:t>IsQuestActive</w:t>
+      </w:r>
+      <w:proofErr w:type="spellEnd"/>
+      <w:r>
+        <w:t xml:space="preserve">, and </w:t>
+      </w:r>
+      <w:proofErr w:type="spellStart"/>
+      <w:r>
+        <w:t>IsQuestFinished</w:t>
+      </w:r>
+      <w:proofErr w:type="spellEnd"/>
+      <w:r>
+        <w:t xml:space="preserve"> return its relative state.</w:t>
+      </w:r>
+      <w:r>
+        <w:t xml:space="preserve"> </w:t>
+      </w:r>
+      <w:r>
+        <w:t>A quest is considered</w:t>
+      </w:r>
+      <w:r>
+        <w:t xml:space="preserve"> started if its stage is not 0, active if its stage is greater than 0, and finished if its stage is less than zero.</w:t>
+      </w:r>
+      <w:r>
+        <w:t xml:space="preserve"> </w:t>
+      </w:r>
+      <w:r>
+        <w:t xml:space="preserve">If a quest does not exist (no key in the backing store, no state ever set) this is considered equivalent to stage being 0. </w:t>
+      </w:r>
+      <w:proofErr w:type="spellStart"/>
+      <w:r>
+        <w:t>StartQuest</w:t>
+      </w:r>
+      <w:proofErr w:type="spellEnd"/>
+      <w:r>
+        <w:t xml:space="preserve"> and </w:t>
+      </w:r>
+      <w:proofErr w:type="spellStart"/>
+      <w:r>
+        <w:t>EndQuest</w:t>
+      </w:r>
+      <w:proofErr w:type="spellEnd"/>
+      <w:r>
+        <w:t xml:space="preserve"> send out messages </w:t>
+      </w:r>
+      <w:r>
+        <w:t>(</w:t>
+      </w:r>
+      <w:proofErr w:type="spellStart"/>
+      <w:r>
+        <w:t>RpgQuestStarted</w:t>
+      </w:r>
+      <w:proofErr w:type="spellEnd"/>
+      <w:r>
+        <w:t xml:space="preserve"> and </w:t>
+      </w:r>
+      <w:proofErr w:type="spellStart"/>
+      <w:r>
+        <w:t>RpgQuestEnded</w:t>
+      </w:r>
+      <w:proofErr w:type="spellEnd"/>
+      <w:r>
+        <w:t>) respectively in addition to modifying quest stage. There are also methods for retrieving all quests as either a string or collection.</w:t>
+      </w:r>
+    </w:p>
+    <w:p>
+      <w:r>
+        <w:t xml:space="preserve">Quest Definitions are part of </w:t>
+      </w:r>
+      <w:proofErr w:type="spellStart"/>
+      <w:r>
+        <w:t>RpgGame</w:t>
+      </w:r>
+      <w:proofErr w:type="spellEnd"/>
+      <w:r>
+        <w:t xml:space="preserve"> and are not handled here.</w:t>
+      </w:r>
+    </w:p>
+    <w:p>
+      <w:pPr>
+        <w:rPr>
+          <w:b/>
+          <w:bCs/>
+        </w:rPr>
+      </w:pPr>
+      <w:r>
+        <w:rPr>
+          <w:b/>
+          <w:bCs/>
+        </w:rPr>
+        <w:t>Other remarks</w:t>
+      </w:r>
+    </w:p>
+    <w:p>
+      <w:r>
+        <w:t>Note that Flags, Vars, and Quests are all case-sensitive.</w:t>
+      </w:r>
+    </w:p>
+    <w:p>
+      <w:r>
+        <w:t xml:space="preserve">Like the rest of </w:t>
+      </w:r>
+      <w:proofErr w:type="spellStart"/>
+      <w:r>
+        <w:t>GameState</w:t>
+      </w:r>
+      <w:proofErr w:type="spellEnd"/>
+      <w:r>
+        <w:t xml:space="preserve">, the </w:t>
+      </w:r>
+      <w:proofErr w:type="spellStart"/>
+      <w:r>
+        <w:t>CampaignState</w:t>
+      </w:r>
+      <w:proofErr w:type="spellEnd"/>
+      <w:r>
+        <w:t xml:space="preserve"> is persisted across save/load.</w:t>
+      </w:r>
+    </w:p>
+    <w:p>
+      <w:r>
+        <w:t xml:space="preserve">The Campaign module </w:t>
+      </w:r>
+      <w:r>
+        <w:t>also contains console commands for manipulating campaign state (</w:t>
+      </w:r>
+      <w:proofErr w:type="gramStart"/>
+      <w:r>
+        <w:t>Campaign.*</w:t>
+      </w:r>
+      <w:proofErr w:type="gramEnd"/>
+      <w:r>
+        <w:t>).</w:t>
+      </w:r>
+    </w:p>
+    <w:p>
+      <w:r>
+        <w:t xml:space="preserve">One of the </w:t>
+      </w:r>
+      <w:proofErr w:type="gramStart"/>
+      <w:r>
+        <w:t>reason</w:t>
+      </w:r>
+      <w:proofErr w:type="gramEnd"/>
+      <w:r>
+        <w:t xml:space="preserve"> for the somewhat odd design (particularly the loose typing of Vars) is because this state stuff is inherited from Katana, which was written in TypeScript/</w:t>
+      </w:r>
+      <w:proofErr w:type="spellStart"/>
+      <w:r>
+        <w:t>Javascript</w:t>
+      </w:r>
+      <w:proofErr w:type="spellEnd"/>
+      <w:r>
+        <w:t xml:space="preserve"> and</w:t>
+      </w:r>
+      <w:r>
+        <w:t xml:space="preserve"> mostly conformed to the conventions of code in that language.</w:t>
+      </w:r>
+    </w:p>
     <w:p/>
     <w:p/>
     <w:p>
@@ -23144,11 +24847,6 @@
     </w:p>
     <w:p>
       <w:r>
-        <w:t>//TODO cover damage and action specials</w:t>
-      </w:r>
-    </w:p>
-    <w:p>
-      <w:r>
         <w:t xml:space="preserve">The intent of the World module is to roll up everything needed to underpin a game world with a player and things the player can interact with, but without </w:t>
       </w:r>
       <w:r>
@@ -23400,7 +25098,15 @@
         <w:t xml:space="preserve">persistence and </w:t>
       </w:r>
       <w:r>
-        <w:t>a few other things to work properly. In some cases you can get away with non-uniquely named entities</w:t>
+        <w:t xml:space="preserve">a few other things to work properly. In some </w:t>
+      </w:r>
+      <w:proofErr w:type="gramStart"/>
+      <w:r>
+        <w:t>cases</w:t>
+      </w:r>
+      <w:proofErr w:type="gramEnd"/>
+      <w:r>
+        <w:t xml:space="preserve"> you can get away with non-uniquely named entities</w:t>
       </w:r>
       <w:r>
         <w:t>.</w:t>
@@ -23454,7 +25160,15 @@
       </w:r>
       <w:proofErr w:type="spellEnd"/>
       <w:r>
-        <w:t xml:space="preserve"> all support persistence. Note that for persistence to </w:t>
+        <w:t xml:space="preserve"> all </w:t>
+      </w:r>
+      <w:proofErr w:type="gramStart"/>
+      <w:r>
+        <w:t>support</w:t>
+      </w:r>
+      <w:proofErr w:type="gramEnd"/>
+      <w:r>
+        <w:t xml:space="preserve"> persistence. Note that for persistence to </w:t>
       </w:r>
       <w:r>
         <w:rPr>
@@ -23506,7 +25220,15 @@
       </w:r>
       <w:proofErr w:type="spellEnd"/>
       <w:r>
-        <w:t xml:space="preserve"> on a component you make that will be added to an entity in order to make it receive event function calls from the entity controller. </w:t>
+        <w:t xml:space="preserve"> on a component you make that will be added to an entity </w:t>
+      </w:r>
+      <w:proofErr w:type="gramStart"/>
+      <w:r>
+        <w:t>in order to</w:t>
+      </w:r>
+      <w:proofErr w:type="gramEnd"/>
+      <w:r>
+        <w:t xml:space="preserve"> make it receive event function calls from the entity controller. </w:t>
       </w:r>
       <w:r>
         <w:t xml:space="preserve">You can also implement </w:t>
@@ -23526,7 +25248,6 @@
       </w:pPr>
       <w:bookmarkStart w:id="59" w:name="_Toc77683176"/>
       <w:r>
-        <w:lastRenderedPageBreak/>
         <w:t>Entity Prefab Prefixes</w:t>
       </w:r>
       <w:bookmarkEnd w:id="59"/>
@@ -23545,7 +25266,15 @@
       </w:r>
       <w:proofErr w:type="spellEnd"/>
       <w:r>
-        <w:t xml:space="preserve"> which is handled specially</w:t>
+        <w:t xml:space="preserve"> </w:t>
+      </w:r>
+      <w:proofErr w:type="gramStart"/>
+      <w:r>
+        <w:t>which</w:t>
+      </w:r>
+      <w:proofErr w:type="gramEnd"/>
+      <w:r>
+        <w:t xml:space="preserve"> is handled specially</w:t>
       </w:r>
       <w:r>
         <w:t xml:space="preserve">, and maybe </w:t>
@@ -23575,6 +25304,7 @@
         </w:numPr>
       </w:pPr>
       <w:r>
+        <w:lastRenderedPageBreak/>
         <w:t>junk_ - junk prop items</w:t>
       </w:r>
     </w:p>
@@ -23877,10 +25607,12 @@
         <w:t xml:space="preserve"> (</w:t>
       </w:r>
       <w:proofErr w:type="spellStart"/>
+      <w:proofErr w:type="gramStart"/>
       <w:r>
         <w:t>ie</w:t>
       </w:r>
       <w:proofErr w:type="spellEnd"/>
+      <w:proofErr w:type="gramEnd"/>
       <w:r>
         <w:t xml:space="preserve"> not unloaded)</w:t>
       </w:r>
@@ -23951,10 +25683,18 @@
       </w:r>
       <w:proofErr w:type="spellEnd"/>
       <w:r>
-        <w:t xml:space="preserve"> interface represents an entity that can take damage</w:t>
-      </w:r>
-      <w:r>
-        <w:t xml:space="preserve">, and defines methods for querying health and applying damage. The </w:t>
+        <w:t xml:space="preserve"> interface represents an entity that can take </w:t>
+      </w:r>
+      <w:proofErr w:type="gramStart"/>
+      <w:r>
+        <w:t>damage</w:t>
+      </w:r>
+      <w:r>
+        <w:t>, and</w:t>
+      </w:r>
+      <w:proofErr w:type="gramEnd"/>
+      <w:r>
+        <w:t xml:space="preserve"> defines methods for querying health and applying damage. The </w:t>
       </w:r>
       <w:proofErr w:type="spellStart"/>
       <w:r>
@@ -23987,32 +25727,32 @@
     <w:p>
       <w:proofErr w:type="spellStart"/>
       <w:r>
+        <w:t>DestroyableThingController</w:t>
+      </w:r>
+      <w:proofErr w:type="spellEnd"/>
+      <w:r>
+        <w:t xml:space="preserve"> is an example of an entity controller that implements both </w:t>
+      </w:r>
+      <w:proofErr w:type="spellStart"/>
+      <w:r>
+        <w:t>ITakeDamage</w:t>
+      </w:r>
+      <w:proofErr w:type="spellEnd"/>
+      <w:r>
+        <w:t xml:space="preserve"> (it can take damage) and </w:t>
+      </w:r>
+      <w:proofErr w:type="spellStart"/>
+      <w:r>
+        <w:t>IAmTargetable</w:t>
+      </w:r>
+      <w:proofErr w:type="spellEnd"/>
+      <w:r>
+        <w:t xml:space="preserve"> (it can be targeted).</w:t>
+      </w:r>
+    </w:p>
+    <w:p>
+      <w:r>
         <w:lastRenderedPageBreak/>
-        <w:t>DestroyableThingController</w:t>
-      </w:r>
-      <w:proofErr w:type="spellEnd"/>
-      <w:r>
-        <w:t xml:space="preserve"> is an example of an entity controller that implements both </w:t>
-      </w:r>
-      <w:proofErr w:type="spellStart"/>
-      <w:r>
-        <w:t>ITakeDamage</w:t>
-      </w:r>
-      <w:proofErr w:type="spellEnd"/>
-      <w:r>
-        <w:t xml:space="preserve"> (it can take damage) and </w:t>
-      </w:r>
-      <w:proofErr w:type="spellStart"/>
-      <w:r>
-        <w:t>IAmTargetable</w:t>
-      </w:r>
-      <w:proofErr w:type="spellEnd"/>
-      <w:r>
-        <w:t xml:space="preserve"> (it can be targeted).</w:t>
-      </w:r>
-    </w:p>
-    <w:p>
-      <w:r>
         <w:t xml:space="preserve">Hitbox components implement </w:t>
       </w:r>
       <w:proofErr w:type="spellStart"/>
@@ -24175,7 +25915,15 @@
         <w:t>concept</w:t>
       </w:r>
       <w:r>
-        <w:t xml:space="preserve"> of a Player, but does not include implementations of either.</w:t>
+        <w:t xml:space="preserve"> of a </w:t>
+      </w:r>
+      <w:proofErr w:type="gramStart"/>
+      <w:r>
+        <w:t>Player, but</w:t>
+      </w:r>
+      <w:proofErr w:type="gramEnd"/>
+      <w:r>
+        <w:t xml:space="preserve"> does not include implementations of either.</w:t>
       </w:r>
     </w:p>
     <w:p>
@@ -24265,7 +26013,15 @@
         <w:t xml:space="preserve">its object state is not scene-local and is stored separately. </w:t>
       </w:r>
       <w:r>
-        <w:t xml:space="preserve">By default the player prefab is </w:t>
+        <w:t xml:space="preserve">By </w:t>
+      </w:r>
+      <w:proofErr w:type="gramStart"/>
+      <w:r>
+        <w:t>default</w:t>
+      </w:r>
+      <w:proofErr w:type="gramEnd"/>
+      <w:r>
+        <w:t xml:space="preserve"> the player prefab is </w:t>
       </w:r>
       <w:proofErr w:type="spellStart"/>
       <w:r>
@@ -24443,7 +26199,15 @@
       </w:r>
       <w:proofErr w:type="spellEnd"/>
       <w:r>
-        <w:t xml:space="preserve"> as described in the State Objects section. Serialization and deserialization follows Json.NET rules:</w:t>
+        <w:t xml:space="preserve"> as described in the State Objects section. Serialization and deserialization </w:t>
+      </w:r>
+      <w:proofErr w:type="gramStart"/>
+      <w:r>
+        <w:t>follows</w:t>
+      </w:r>
+      <w:proofErr w:type="gramEnd"/>
+      <w:r>
+        <w:t xml:space="preserve"> Json.NET rules:</w:t>
       </w:r>
     </w:p>
     <w:p>
@@ -24455,7 +26219,6 @@
         </w:numPr>
       </w:pPr>
       <w:r>
-        <w:lastRenderedPageBreak/>
         <w:t>public properties are serialized and deserialized</w:t>
       </w:r>
     </w:p>
@@ -24480,6 +26243,7 @@
         </w:numPr>
       </w:pPr>
       <w:r>
+        <w:lastRenderedPageBreak/>
         <w:t>properties with a private getter are not serialized</w:t>
       </w:r>
     </w:p>
@@ -24612,7 +26376,7 @@
                     </pic:cNvPicPr>
                   </pic:nvPicPr>
                   <pic:blipFill rotWithShape="1">
-                    <a:blip r:embed="rId41" cstate="print">
+                    <a:blip r:embed="rId43" cstate="print">
                       <a:extLst>
                         <a:ext uri="{28A0092B-C50C-407E-A947-70E740481C1C}">
                           <a14:useLocalDpi xmlns:a14="http://schemas.microsoft.com/office/drawing/2010/main" val="0"/>
@@ -24840,6 +26604,7 @@
         <w:t xml:space="preserve">AutoRestore is enabled on the </w:t>
       </w:r>
       <w:proofErr w:type="spellStart"/>
+      <w:proofErr w:type="gramStart"/>
       <w:r>
         <w:t>World</w:t>
       </w:r>
@@ -24847,6 +26612,7 @@
         <w:t>SceneController</w:t>
       </w:r>
       <w:proofErr w:type="spellEnd"/>
+      <w:proofErr w:type="gramEnd"/>
       <w:r>
         <w:t xml:space="preserve"> and previously saved state exists</w:t>
       </w:r>
@@ -24891,8 +26657,13 @@
       </w:r>
     </w:p>
     <w:p>
-      <w:r>
-        <w:t xml:space="preserve">In order for an entity to be committed and restored, it must have a </w:t>
+      <w:proofErr w:type="gramStart"/>
+      <w:r>
+        <w:t>In order for</w:t>
+      </w:r>
+      <w:proofErr w:type="gramEnd"/>
+      <w:r>
+        <w:t xml:space="preserve"> an entity to be committed and restored, it must have a </w:t>
       </w:r>
       <w:proofErr w:type="spellStart"/>
       <w:r>
@@ -25070,140 +26841,188 @@
       <w:r>
         <w:t xml:space="preserve"> respectively</w:t>
       </w:r>
+      <w:proofErr w:type="gramStart"/>
       <w:r>
         <w:t>*</w:t>
       </w:r>
       <w:r>
+        <w:t>, and</w:t>
+      </w:r>
+      <w:proofErr w:type="gramEnd"/>
+      <w:r>
+        <w:t xml:space="preserve"> will have the data stored </w:t>
+      </w:r>
+      <w:r>
+        <w:t xml:space="preserve">in an </w:t>
+      </w:r>
+      <w:proofErr w:type="spellStart"/>
+      <w:r>
+        <w:t>ExtraData</w:t>
+      </w:r>
+      <w:proofErr w:type="spellEnd"/>
+      <w:r>
+        <w:t xml:space="preserve"> dictionary in the </w:t>
+      </w:r>
+      <w:proofErr w:type="spellStart"/>
+      <w:r>
+        <w:t>RestorableData</w:t>
+      </w:r>
+      <w:proofErr w:type="spellEnd"/>
+      <w:r>
+        <w:t xml:space="preserve">. If you implement </w:t>
+      </w:r>
+      <w:proofErr w:type="spellStart"/>
+      <w:r>
+        <w:t>IHaveRestorableExtraData</w:t>
+      </w:r>
+      <w:proofErr w:type="spellEnd"/>
+      <w:r>
+        <w:t>, modify the dictionary passed in rather than attempting to replace it</w:t>
+      </w:r>
+      <w:r>
+        <w:t xml:space="preserve">, and be </w:t>
+      </w:r>
+      <w:r>
+        <w:lastRenderedPageBreak/>
+        <w:t>careful not to clobber other data with your key names. A good convention would be &lt;object name&gt;_&lt;component type&gt;.</w:t>
+      </w:r>
+    </w:p>
+    <w:p>
+      <w:r>
+        <w:t xml:space="preserve">*Some specialized controllers in </w:t>
+      </w:r>
+      <w:proofErr w:type="spellStart"/>
+      <w:r>
+        <w:t>RPGGame</w:t>
+      </w:r>
+      <w:proofErr w:type="spellEnd"/>
+      <w:r>
+        <w:t xml:space="preserve"> override these to add their own extra data. It’s dirty but I do it so you can too.</w:t>
+      </w:r>
+    </w:p>
+    <w:p>
+      <w:r>
+        <w:t xml:space="preserve">There is some special handling for “motile objects”, </w:t>
+      </w:r>
+      <w:proofErr w:type="spellStart"/>
+      <w:proofErr w:type="gramStart"/>
+      <w:r>
+        <w:t>ie</w:t>
+      </w:r>
+      <w:proofErr w:type="spellEnd"/>
+      <w:proofErr w:type="gramEnd"/>
+      <w:r>
+        <w:t xml:space="preserve"> entities that can move between </w:t>
+      </w:r>
+      <w:r>
+        <w:t xml:space="preserve">scenes. </w:t>
+      </w:r>
+      <w:proofErr w:type="spellStart"/>
+      <w:r>
+        <w:t>MotileObjectState</w:t>
+      </w:r>
+      <w:proofErr w:type="spellEnd"/>
+      <w:r>
+        <w:t xml:space="preserve"> and </w:t>
+      </w:r>
+      <w:proofErr w:type="spellStart"/>
+      <w:r>
+        <w:t>Motile</w:t>
+      </w:r>
+      <w:r>
+        <w:t>RestorableComponent</w:t>
+      </w:r>
+      <w:proofErr w:type="spellEnd"/>
+      <w:r>
+        <w:t xml:space="preserve"> exist for this purpose, and Intents were designed with an eye toward it as well. Unfortunately, there is no complete implementation </w:t>
+      </w:r>
+      <w:proofErr w:type="gramStart"/>
+      <w:r>
+        <w:t>at this time</w:t>
+      </w:r>
+      <w:proofErr w:type="gramEnd"/>
+      <w:r>
+        <w:t>, so you’ll have to do the legwork yourself if you want motile objects to work.</w:t>
+      </w:r>
+    </w:p>
+    <w:p>
+      <w:r>
+        <w:t xml:space="preserve">Player state is stored in </w:t>
+      </w:r>
+      <w:proofErr w:type="spellStart"/>
+      <w:r>
+        <w:t>PlayerWorldState</w:t>
+      </w:r>
+      <w:proofErr w:type="spellEnd"/>
+      <w:r>
+        <w:t xml:space="preserve">. The player object is restored to </w:t>
+      </w:r>
+      <w:proofErr w:type="spellStart"/>
+      <w:r>
+        <w:t>DefaultPlayerSpawn</w:t>
+      </w:r>
+      <w:proofErr w:type="spellEnd"/>
+      <w:r>
+        <w:t xml:space="preserve"> unless an intent exists with specific information (see Player Spawn Selection above).</w:t>
+      </w:r>
+      <w:r>
+        <w:t xml:space="preserve"> The player object has a </w:t>
+      </w:r>
+      <w:proofErr w:type="spellStart"/>
+      <w:r>
+        <w:t>PlayerRestorableComponent</w:t>
+      </w:r>
+      <w:proofErr w:type="spellEnd"/>
+      <w:r>
+        <w:t>.</w:t>
+      </w:r>
+    </w:p>
+    <w:p>
+      <w:pPr>
+        <w:pStyle w:val="Heading2"/>
+      </w:pPr>
+      <w:bookmarkStart w:id="66" w:name="_Toc77683183"/>
+      <w:r>
+        <w:t>Action Specials</w:t>
+      </w:r>
+      <w:bookmarkEnd w:id="66"/>
+    </w:p>
+    <w:p>
+      <w:r>
+        <w:t xml:space="preserve">The Action Special system is the oldest part of </w:t>
+      </w:r>
+      <w:proofErr w:type="spellStart"/>
+      <w:r>
+        <w:t>CommonCore</w:t>
+      </w:r>
+      <w:proofErr w:type="spellEnd"/>
+      <w:r>
+        <w:t>, dating back to (if I recall correctly) 2016</w:t>
+      </w:r>
+      <w:r>
+        <w:t xml:space="preserve">, before </w:t>
+      </w:r>
+      <w:proofErr w:type="spellStart"/>
+      <w:r>
+        <w:t>CommonCore</w:t>
+      </w:r>
+      <w:proofErr w:type="spellEnd"/>
+      <w:r>
+        <w:t xml:space="preserve"> even existed. It was originally created for my (unreleased) Christmas game, and as the name implies is inspired by the </w:t>
+      </w:r>
+      <w:r>
+        <w:t xml:space="preserve">Action Special system in Doom and derivatives. It was revised again for Firefighter </w:t>
+      </w:r>
+      <w:proofErr w:type="spellStart"/>
+      <w:r>
+        <w:t>VR+Touch</w:t>
+      </w:r>
+      <w:proofErr w:type="spellEnd"/>
+      <w:r>
         <w:t xml:space="preserve">, and </w:t>
       </w:r>
       <w:r>
-        <w:lastRenderedPageBreak/>
-        <w:t xml:space="preserve">will have the data stored </w:t>
-      </w:r>
-      <w:r>
-        <w:t xml:space="preserve">in an </w:t>
-      </w:r>
-      <w:proofErr w:type="spellStart"/>
-      <w:r>
-        <w:t>ExtraData</w:t>
-      </w:r>
-      <w:proofErr w:type="spellEnd"/>
-      <w:r>
-        <w:t xml:space="preserve"> dictionary in the </w:t>
-      </w:r>
-      <w:proofErr w:type="spellStart"/>
-      <w:r>
-        <w:t>RestorableData</w:t>
-      </w:r>
-      <w:proofErr w:type="spellEnd"/>
-      <w:r>
-        <w:t xml:space="preserve">. If you implement </w:t>
-      </w:r>
-      <w:proofErr w:type="spellStart"/>
-      <w:r>
-        <w:t>IHaveRestorableExtraData</w:t>
-      </w:r>
-      <w:proofErr w:type="spellEnd"/>
-      <w:r>
-        <w:t>, modify the dictionary passed in rather than attempting to replace it</w:t>
-      </w:r>
-      <w:r>
-        <w:t>, and be careful not to clobber other data with your key names. A good convention would be &lt;object name&gt;_&lt;component type&gt;.</w:t>
-      </w:r>
-    </w:p>
-    <w:p>
-      <w:r>
-        <w:t xml:space="preserve">*Some specialized controllers in </w:t>
-      </w:r>
-      <w:proofErr w:type="spellStart"/>
-      <w:r>
-        <w:t>RPGGame</w:t>
-      </w:r>
-      <w:proofErr w:type="spellEnd"/>
-      <w:r>
-        <w:t xml:space="preserve"> override these to add their own extra data. It’s dirty but I do it so you can too.</w:t>
-      </w:r>
-    </w:p>
-    <w:p>
-      <w:r>
-        <w:t xml:space="preserve">There is some special handling for “motile objects”, </w:t>
-      </w:r>
-      <w:proofErr w:type="spellStart"/>
-      <w:r>
-        <w:t>ie</w:t>
-      </w:r>
-      <w:proofErr w:type="spellEnd"/>
-      <w:r>
-        <w:t xml:space="preserve"> entities that can move between </w:t>
-      </w:r>
-      <w:r>
-        <w:t xml:space="preserve">scenes. </w:t>
-      </w:r>
-      <w:proofErr w:type="spellStart"/>
-      <w:r>
-        <w:t>MotileObjectState</w:t>
-      </w:r>
-      <w:proofErr w:type="spellEnd"/>
-      <w:r>
-        <w:t xml:space="preserve"> and </w:t>
-      </w:r>
-      <w:proofErr w:type="spellStart"/>
-      <w:r>
-        <w:t>Motile</w:t>
-      </w:r>
-      <w:r>
-        <w:t>RestorableComponent</w:t>
-      </w:r>
-      <w:proofErr w:type="spellEnd"/>
-      <w:r>
-        <w:t xml:space="preserve"> exist for this purpose, and Intents were designed with an eye toward it as well. Unfortunately, there is no complete implementation at this time, so you’ll have to do the legwork yourself if you want motile objects to work.</w:t>
-      </w:r>
-    </w:p>
-    <w:p>
-      <w:r>
-        <w:t xml:space="preserve">Player state is stored in </w:t>
-      </w:r>
-      <w:proofErr w:type="spellStart"/>
-      <w:r>
-        <w:t>PlayerWorldState</w:t>
-      </w:r>
-      <w:proofErr w:type="spellEnd"/>
-      <w:r>
-        <w:t xml:space="preserve">. The player object is restored to </w:t>
-      </w:r>
-      <w:proofErr w:type="spellStart"/>
-      <w:r>
-        <w:t>DefaultPlayerSpawn</w:t>
-      </w:r>
-      <w:proofErr w:type="spellEnd"/>
-      <w:r>
-        <w:t xml:space="preserve"> unless an intent exists with specific information (see Player Spawn Selection above).</w:t>
-      </w:r>
-      <w:r>
-        <w:t xml:space="preserve"> The player object has a </w:t>
-      </w:r>
-      <w:proofErr w:type="spellStart"/>
-      <w:r>
-        <w:t>PlayerRestorableComponent</w:t>
-      </w:r>
-      <w:proofErr w:type="spellEnd"/>
-      <w:r>
-        <w:t>.</w:t>
-      </w:r>
-    </w:p>
-    <w:p>
-      <w:pPr>
-        <w:pStyle w:val="Heading2"/>
-      </w:pPr>
-      <w:bookmarkStart w:id="66" w:name="_Toc77683183"/>
-      <w:r>
-        <w:t>Action Specials</w:t>
-      </w:r>
-      <w:bookmarkEnd w:id="66"/>
-    </w:p>
-    <w:p>
-      <w:r>
-        <w:t xml:space="preserve">The Action Special system is the oldest part of </w:t>
+        <w:t xml:space="preserve">then reworked and added into </w:t>
       </w:r>
       <w:proofErr w:type="spellStart"/>
       <w:r>
@@ -25211,46 +27030,21 @@
       </w:r>
       <w:proofErr w:type="spellEnd"/>
       <w:r>
-        <w:t>, dating back to (if I recall correctly) 2016</w:t>
-      </w:r>
-      <w:r>
-        <w:t xml:space="preserve">, before </w:t>
-      </w:r>
-      <w:proofErr w:type="spellStart"/>
-      <w:r>
-        <w:t>CommonCore</w:t>
-      </w:r>
-      <w:proofErr w:type="spellEnd"/>
-      <w:r>
-        <w:t xml:space="preserve"> even existed. It was originally created for my (unreleased) Christmas game, and as the name implies is inspired by the </w:t>
-      </w:r>
-      <w:r>
-        <w:t xml:space="preserve">Action Special system in Doom and derivatives. It was revised again for Firefighter </w:t>
-      </w:r>
-      <w:proofErr w:type="spellStart"/>
-      <w:r>
-        <w:t>VR+Touch</w:t>
-      </w:r>
-      <w:proofErr w:type="spellEnd"/>
-      <w:r>
-        <w:t xml:space="preserve">, and </w:t>
-      </w:r>
-      <w:r>
-        <w:t xml:space="preserve">then reworked and added into </w:t>
-      </w:r>
-      <w:proofErr w:type="spellStart"/>
-      <w:r>
-        <w:t>CommonCore</w:t>
-      </w:r>
-      <w:proofErr w:type="spellEnd"/>
-      <w:r>
         <w:t xml:space="preserve"> shortly after its inception. In early 2020 it was moved into World; previously it was a separate module but </w:t>
       </w:r>
       <w:r>
         <w:t>highly interdependent.</w:t>
       </w:r>
       <w:r>
-        <w:t xml:space="preserve"> It still remains in a separate namespace (</w:t>
+        <w:t xml:space="preserve"> It </w:t>
+      </w:r>
+      <w:proofErr w:type="gramStart"/>
+      <w:r>
+        <w:t>still remains</w:t>
+      </w:r>
+      <w:proofErr w:type="gramEnd"/>
+      <w:r>
+        <w:t xml:space="preserve"> in a separate namespace (</w:t>
       </w:r>
       <w:proofErr w:type="spellStart"/>
       <w:r>
@@ -25522,7 +27316,6 @@
           <w:b/>
           <w:bCs/>
         </w:rPr>
-        <w:lastRenderedPageBreak/>
         <w:t xml:space="preserve">Position, Rotation, </w:t>
       </w:r>
       <w:r>
@@ -25569,6 +27362,7 @@
           <w:b/>
           <w:bCs/>
         </w:rPr>
+        <w:lastRenderedPageBreak/>
         <w:t>ExtraData</w:t>
       </w:r>
       <w:proofErr w:type="spellEnd"/>
@@ -25589,7 +27383,15 @@
     </w:p>
     <w:p>
       <w:r>
-        <w:t xml:space="preserve">Doors probably should have been entities, but </w:t>
+        <w:t xml:space="preserve">Doors probably should have been </w:t>
+      </w:r>
+      <w:proofErr w:type="gramStart"/>
+      <w:r>
+        <w:t>entities, but</w:t>
+      </w:r>
+      <w:proofErr w:type="gramEnd"/>
+      <w:r>
+        <w:t xml:space="preserve"> </w:t>
       </w:r>
       <w:r>
         <w:t>aren’t.</w:t>
@@ -25611,7 +27413,15 @@
       </w:r>
       <w:proofErr w:type="spellEnd"/>
       <w:r>
-        <w:t>. By default the name of the object the component is attached to is used as the key for persisting; for this reason it should be uniquely named. This may be overridden explicitly (variously called Save Tag or Persist Key).</w:t>
+        <w:t xml:space="preserve">. By </w:t>
+      </w:r>
+      <w:proofErr w:type="gramStart"/>
+      <w:r>
+        <w:t>default</w:t>
+      </w:r>
+      <w:proofErr w:type="gramEnd"/>
+      <w:r>
+        <w:t xml:space="preserve"> the name of the object the component is attached to is used as the key for persisting; for this reason it should be uniquely named. This may be overridden explicitly (variously called Save Tag or Persist Key).</w:t>
       </w:r>
       <w:r>
         <w:t xml:space="preserve"> </w:t>
@@ -25660,7 +27470,7 @@
       <w:r>
         <w:t xml:space="preserve"> </w:t>
       </w:r>
-      <w:hyperlink r:id="rId42" w:history="1">
+      <w:hyperlink r:id="rId44" w:history="1">
         <w:proofErr w:type="spellStart"/>
         <w:r>
           <w:rPr>
@@ -25773,7 +27583,15 @@
       </w:r>
       <w:proofErr w:type="spellEnd"/>
       <w:r>
-        <w:t xml:space="preserve"> directly and this is pretty common in my games. These are persisted when the game is saved and loaded.</w:t>
+        <w:t xml:space="preserve"> directly and this is </w:t>
+      </w:r>
+      <w:proofErr w:type="gramStart"/>
+      <w:r>
+        <w:t>pretty common</w:t>
+      </w:r>
+      <w:proofErr w:type="gramEnd"/>
+      <w:r>
+        <w:t xml:space="preserve"> in my games. These are persisted when the game is saved and loaded.</w:t>
       </w:r>
     </w:p>
     <w:p>
@@ -25808,7 +27626,15 @@
         <w:t xml:space="preserve"> and can be used to store </w:t>
       </w:r>
       <w:r>
-        <w:t xml:space="preserve">player flags temporarily in a scene-local way. They are not persisted in any way; temporary means </w:t>
+        <w:t xml:space="preserve">player flags temporarily in a scene-local way. They are not persisted in any </w:t>
+      </w:r>
+      <w:proofErr w:type="gramStart"/>
+      <w:r>
+        <w:t>way;</w:t>
+      </w:r>
+      <w:proofErr w:type="gramEnd"/>
+      <w:r>
+        <w:t xml:space="preserve"> temporary means </w:t>
       </w:r>
       <w:r>
         <w:rPr>
@@ -26010,24 +27836,24 @@
     <w:p>
       <w:proofErr w:type="spellStart"/>
       <w:r>
+        <w:t>PlayerLightReportingScript</w:t>
+      </w:r>
+      <w:proofErr w:type="spellEnd"/>
+      <w:r>
+        <w:t xml:space="preserve"> contains most of the logic.</w:t>
+      </w:r>
+    </w:p>
+    <w:p>
+      <w:r>
+        <w:t xml:space="preserve">This feature is still considered experimental. It is also quite expensive and is only fully enabled (probe mode) at </w:t>
+      </w:r>
+      <w:r>
+        <w:t>the Ultra quality level.</w:t>
+      </w:r>
+    </w:p>
+    <w:p>
+      <w:r>
         <w:lastRenderedPageBreak/>
-        <w:t>PlayerLightReportingScript</w:t>
-      </w:r>
-      <w:proofErr w:type="spellEnd"/>
-      <w:r>
-        <w:t xml:space="preserve"> contains most of the logic.</w:t>
-      </w:r>
-    </w:p>
-    <w:p>
-      <w:r>
-        <w:t xml:space="preserve">This feature is still considered experimental. It is also quite expensive and is only fully enabled (probe mode) at </w:t>
-      </w:r>
-      <w:r>
-        <w:t>the Ultra quality level.</w:t>
-      </w:r>
-    </w:p>
-    <w:p>
-      <w:r>
         <w:br w:type="page"/>
       </w:r>
     </w:p>
@@ -26379,8 +28205,36 @@
       <w:pPr>
         <w:pStyle w:val="Heading2"/>
       </w:pPr>
+      <w:r>
+        <w:t>Player Object</w:t>
+      </w:r>
+    </w:p>
+    <w:p/>
+    <w:p>
+      <w:pPr>
+        <w:pStyle w:val="Heading2"/>
+      </w:pPr>
+      <w:r>
+        <w:t>Player State</w:t>
+      </w:r>
+    </w:p>
+    <w:p/>
+    <w:p>
+      <w:pPr>
+        <w:pStyle w:val="Heading2"/>
+      </w:pPr>
+      <w:r>
+        <w:t>Actors</w:t>
+      </w:r>
+    </w:p>
+    <w:p/>
+    <w:p>
+      <w:pPr>
+        <w:pStyle w:val="Heading2"/>
+      </w:pPr>
       <w:bookmarkStart w:id="75" w:name="_Toc77683192"/>
       <w:r>
+        <w:lastRenderedPageBreak/>
         <w:t>Delayed Events</w:t>
       </w:r>
       <w:bookmarkEnd w:id="75"/>
@@ -26474,10 +28328,12 @@
         <w:t xml:space="preserve"> for scenes not in the game world that will not have a player object or other entities (</w:t>
       </w:r>
       <w:proofErr w:type="spellStart"/>
+      <w:proofErr w:type="gramStart"/>
       <w:r>
         <w:t>ie</w:t>
       </w:r>
       <w:proofErr w:type="spellEnd"/>
+      <w:proofErr w:type="gramEnd"/>
       <w:r>
         <w:t xml:space="preserve"> cutscenes).</w:t>
       </w:r>
@@ -26525,6 +28381,38 @@
       </w:r>
       <w:bookmarkEnd w:id="78"/>
     </w:p>
+    <w:p>
+      <w:r>
+        <w:t xml:space="preserve">Scripts, in </w:t>
+      </w:r>
+      <w:proofErr w:type="spellStart"/>
+      <w:r>
+        <w:t>CommonCore</w:t>
+      </w:r>
+      <w:proofErr w:type="spellEnd"/>
+      <w:r>
+        <w:t xml:space="preserve"> parlance, are small chunks of code that can be called by name. This is handled through the </w:t>
+      </w:r>
+      <w:r>
+        <w:t xml:space="preserve">Scripting module. Scripts are used to run arbitrary </w:t>
+      </w:r>
+      <w:proofErr w:type="spellStart"/>
+      <w:r>
+        <w:t>behaviour</w:t>
+      </w:r>
+      <w:proofErr w:type="spellEnd"/>
+      <w:r>
+        <w:t xml:space="preserve"> in the dialogue system, with inventory items, and more. Scripts, and hooked scripts especially (see below), are also a key part of the </w:t>
+      </w:r>
+      <w:proofErr w:type="spellStart"/>
+      <w:r>
+        <w:t>CommonCore</w:t>
+      </w:r>
+      <w:proofErr w:type="spellEnd"/>
+      <w:r>
+        <w:t xml:space="preserve"> extensibility story.</w:t>
+      </w:r>
+    </w:p>
     <w:p/>
     <w:p>
       <w:pPr>
@@ -26549,6 +28437,115 @@
       <w:r>
         <w:t>.</w:t>
       </w:r>
+      <w:r>
+        <w:t xml:space="preserve"> At various points, the scripting system will call all scripts that are marked to </w:t>
+      </w:r>
+      <w:r>
+        <w:t>be called at that point.</w:t>
+      </w:r>
+      <w:r>
+        <w:t xml:space="preserve"> This is done with the </w:t>
+      </w:r>
+      <w:proofErr w:type="spellStart"/>
+      <w:r>
+        <w:t>CCScriptHookAttribute</w:t>
+      </w:r>
+      <w:proofErr w:type="spellEnd"/>
+      <w:r>
+        <w:t xml:space="preserve">. </w:t>
+      </w:r>
+      <w:r>
+        <w:t xml:space="preserve">Hooked scripts must be marked with both </w:t>
+      </w:r>
+      <w:proofErr w:type="spellStart"/>
+      <w:r>
+        <w:t>CCScriptAttribute</w:t>
+      </w:r>
+      <w:proofErr w:type="spellEnd"/>
+      <w:r>
+        <w:t xml:space="preserve"> and </w:t>
+      </w:r>
+      <w:proofErr w:type="spellStart"/>
+      <w:r>
+        <w:t>CCScriptHookAttribute</w:t>
+      </w:r>
+      <w:proofErr w:type="spellEnd"/>
+      <w:r>
+        <w:t>.</w:t>
+      </w:r>
+    </w:p>
+    <w:p>
+      <w:r>
+        <w:t xml:space="preserve">See </w:t>
+      </w:r>
+      <w:proofErr w:type="spellStart"/>
+      <w:r>
+        <w:t>TestModule.ScriptingTests</w:t>
+      </w:r>
+      <w:proofErr w:type="spellEnd"/>
+      <w:r>
+        <w:t xml:space="preserve"> for some examples.</w:t>
+      </w:r>
+    </w:p>
+    <w:p>
+      <w:r>
+        <w:t>Named Hooks allow</w:t>
+      </w:r>
+      <w:r>
+        <w:t xml:space="preserve"> the same thing to happen but at points not defined by the base framework. For example, the dialogue system in </w:t>
+      </w:r>
+      <w:proofErr w:type="spellStart"/>
+      <w:r>
+        <w:t>RPGGame</w:t>
+      </w:r>
+      <w:proofErr w:type="spellEnd"/>
+      <w:r>
+        <w:t xml:space="preserve"> calls a named hook after presenting a dialogue frame.</w:t>
+      </w:r>
+      <w:r>
+        <w:t xml:space="preserve"> </w:t>
+      </w:r>
+      <w:r>
+        <w:t xml:space="preserve">The </w:t>
+      </w:r>
+      <w:proofErr w:type="spellStart"/>
+      <w:r>
+        <w:t>behaviour</w:t>
+      </w:r>
+      <w:proofErr w:type="spellEnd"/>
+      <w:r>
+        <w:t xml:space="preserve"> when both a hook and named hook is specified for the same script is undefined.</w:t>
+      </w:r>
+      <w:r>
+        <w:t xml:space="preserve"> Named hooks are orthogonal to normal hooks; </w:t>
+      </w:r>
+      <w:proofErr w:type="spellStart"/>
+      <w:r>
+        <w:t>ScriptHook.AfterAddonLoaded</w:t>
+      </w:r>
+      <w:proofErr w:type="spellEnd"/>
+      <w:r>
+        <w:t xml:space="preserve"> is not the same as the named hook “</w:t>
+      </w:r>
+      <w:proofErr w:type="spellStart"/>
+      <w:r>
+        <w:t>AfterAddonLoaded</w:t>
+      </w:r>
+      <w:proofErr w:type="spellEnd"/>
+      <w:r>
+        <w:t>”. To call a named hook</w:t>
+      </w:r>
+      <w:r>
+        <w:t xml:space="preserve">, use </w:t>
+      </w:r>
+      <w:proofErr w:type="spellStart"/>
+      <w:r>
+        <w:t>CallNamedHooked</w:t>
+      </w:r>
+      <w:proofErr w:type="spellEnd"/>
+      <w:r>
+        <w:t>.</w:t>
+      </w:r>
     </w:p>
     <w:p/>
     <w:p>
@@ -26572,16 +28569,266 @@
       </w:r>
       <w:bookmarkEnd w:id="81"/>
     </w:p>
+    <w:p>
+      <w:r>
+        <w:t xml:space="preserve">Use </w:t>
+      </w:r>
+      <w:proofErr w:type="spellStart"/>
+      <w:r>
+        <w:t>ConsoleModule.</w:t>
+      </w:r>
+      <w:r>
+        <w:t>WriteLine</w:t>
+      </w:r>
+      <w:proofErr w:type="spellEnd"/>
+      <w:r>
+        <w:t xml:space="preserve"> to write only to the console, or any of the </w:t>
+      </w:r>
+      <w:proofErr w:type="spellStart"/>
+      <w:r>
+        <w:t>Debug.Log</w:t>
+      </w:r>
+      <w:proofErr w:type="spellEnd"/>
+      <w:r>
+        <w:t xml:space="preserve">* </w:t>
+      </w:r>
+      <w:r>
+        <w:t>methods to also log to player log.</w:t>
+      </w:r>
+    </w:p>
+    <w:p>
+      <w:pPr>
+        <w:pStyle w:val="Heading3"/>
+      </w:pPr>
+      <w:bookmarkStart w:id="82" w:name="_Toc77683199"/>
+      <w:r>
+        <w:lastRenderedPageBreak/>
+        <w:t>Creating console commands</w:t>
+      </w:r>
+      <w:bookmarkEnd w:id="82"/>
+    </w:p>
+    <w:p>
+      <w:r>
+        <w:t xml:space="preserve">Mark methods that you want to be callable as commands with </w:t>
+      </w:r>
+      <w:proofErr w:type="spellStart"/>
+      <w:r>
+        <w:t>CommandAttribute</w:t>
+      </w:r>
+      <w:proofErr w:type="spellEnd"/>
+      <w:r>
+        <w:t xml:space="preserve"> (</w:t>
+      </w:r>
+      <w:proofErr w:type="spellStart"/>
+      <w:r>
+        <w:t>ie</w:t>
+      </w:r>
+      <w:proofErr w:type="spellEnd"/>
+      <w:r>
+        <w:t xml:space="preserve"> [Command]). The method does not need to be </w:t>
+      </w:r>
+      <w:proofErr w:type="gramStart"/>
+      <w:r>
+        <w:t>public</w:t>
+      </w:r>
+      <w:proofErr w:type="gramEnd"/>
+      <w:r>
+        <w:t xml:space="preserve"> but it must be static.</w:t>
+      </w:r>
+      <w:r>
+        <w:t xml:space="preserve"> The </w:t>
+      </w:r>
+      <w:proofErr w:type="spellStart"/>
+      <w:r>
+        <w:t>CommandAttribute</w:t>
+      </w:r>
+      <w:proofErr w:type="spellEnd"/>
+      <w:r>
+        <w:t xml:space="preserve"> has parameters that can alter </w:t>
+      </w:r>
+      <w:r>
+        <w:t xml:space="preserve">the name of the command; by </w:t>
+      </w:r>
+      <w:proofErr w:type="gramStart"/>
+      <w:r>
+        <w:t>default</w:t>
+      </w:r>
+      <w:proofErr w:type="gramEnd"/>
+      <w:r>
+        <w:t xml:space="preserve"> it is just the method name. The alias property can be used to give it an alternate name, </w:t>
+      </w:r>
+      <w:proofErr w:type="spellStart"/>
+      <w:r>
+        <w:t>className</w:t>
+      </w:r>
+      <w:proofErr w:type="spellEnd"/>
+      <w:r>
+        <w:t xml:space="preserve"> to give it an alternate class name, and </w:t>
+      </w:r>
+      <w:proofErr w:type="spellStart"/>
+      <w:r>
+        <w:t>useClassName</w:t>
+      </w:r>
+      <w:proofErr w:type="spellEnd"/>
+      <w:r>
+        <w:t xml:space="preserve"> to make it use the class name (</w:t>
+      </w:r>
+      <w:r>
+        <w:t>overridden or real).</w:t>
+      </w:r>
+    </w:p>
+    <w:p>
+      <w:proofErr w:type="spellStart"/>
+      <w:r>
+        <w:t>CommandAttribute</w:t>
+      </w:r>
+      <w:proofErr w:type="spellEnd"/>
+      <w:r>
+        <w:t xml:space="preserve"> is in the base </w:t>
+      </w:r>
+      <w:proofErr w:type="spellStart"/>
+      <w:r>
+        <w:t>CommonCore</w:t>
+      </w:r>
+      <w:proofErr w:type="spellEnd"/>
+      <w:r>
+        <w:t xml:space="preserve"> namespace. Be careful not to use the wrong </w:t>
+      </w:r>
+      <w:proofErr w:type="spellStart"/>
+      <w:r>
+        <w:t>CommandAttribute</w:t>
+      </w:r>
+      <w:proofErr w:type="spellEnd"/>
+      <w:r>
+        <w:t xml:space="preserve"> such as the one from </w:t>
+      </w:r>
+      <w:proofErr w:type="spellStart"/>
+      <w:r>
+        <w:t>DevConsole</w:t>
+      </w:r>
+      <w:proofErr w:type="spellEnd"/>
+      <w:r>
+        <w:t xml:space="preserve"> if you are using that asset.</w:t>
+      </w:r>
+    </w:p>
     <w:p/>
     <w:p>
       <w:pPr>
+        <w:pStyle w:val="Heading2"/>
+      </w:pPr>
+      <w:bookmarkStart w:id="83" w:name="_Toc77683200"/>
+      <w:r>
+        <w:t>Sending and receiving messages</w:t>
+      </w:r>
+      <w:bookmarkEnd w:id="83"/>
+    </w:p>
+    <w:p>
+      <w:r>
+        <w:t xml:space="preserve">Messages are received by </w:t>
+      </w:r>
+      <w:proofErr w:type="spellStart"/>
+      <w:r>
+        <w:t>IQdmsMessageReceiver</w:t>
+      </w:r>
+      <w:proofErr w:type="spellEnd"/>
+      <w:r>
+        <w:t xml:space="preserve"> implementations registered with </w:t>
+      </w:r>
+      <w:proofErr w:type="spellStart"/>
+      <w:r>
+        <w:t>QdmsMessageBus</w:t>
+      </w:r>
+      <w:proofErr w:type="spellEnd"/>
+      <w:r>
+        <w:t xml:space="preserve">. </w:t>
+      </w:r>
+      <w:r>
+        <w:t xml:space="preserve">You can implement the interface </w:t>
+      </w:r>
+      <w:proofErr w:type="gramStart"/>
+      <w:r>
+        <w:t>yourself, or</w:t>
+      </w:r>
+      <w:proofErr w:type="gramEnd"/>
+      <w:r>
+        <w:t xml:space="preserve"> </w:t>
+      </w:r>
+      <w:r>
+        <w:t xml:space="preserve">use the premade </w:t>
+      </w:r>
+      <w:proofErr w:type="spellStart"/>
+      <w:r>
+        <w:t>QdmsMessageInterface</w:t>
+      </w:r>
+      <w:proofErr w:type="spellEnd"/>
+      <w:r>
+        <w:t xml:space="preserve"> if you prefer composition.</w:t>
+      </w:r>
+      <w:r>
+        <w:t xml:space="preserve"> </w:t>
+      </w:r>
+      <w:proofErr w:type="spellStart"/>
+      <w:r>
+        <w:t>QdmsMessageComponent</w:t>
+      </w:r>
+      <w:proofErr w:type="spellEnd"/>
+      <w:r>
+        <w:t xml:space="preserve"> is a third option that is a </w:t>
+      </w:r>
+      <w:proofErr w:type="spellStart"/>
+      <w:r>
+        <w:t>MonoBehaviour</w:t>
+      </w:r>
+      <w:proofErr w:type="spellEnd"/>
+      <w:r>
+        <w:t xml:space="preserve"> Component and uses </w:t>
+      </w:r>
+      <w:proofErr w:type="spellStart"/>
+      <w:r>
+        <w:t>UnityEvents</w:t>
+      </w:r>
+      <w:proofErr w:type="spellEnd"/>
+      <w:r>
+        <w:t>.</w:t>
+      </w:r>
+    </w:p>
+    <w:p>
+      <w:r>
+        <w:t xml:space="preserve">Sending messages is very easy, it can be done through </w:t>
+      </w:r>
+      <w:proofErr w:type="spellStart"/>
+      <w:proofErr w:type="gramStart"/>
+      <w:r>
+        <w:t>QdmsMessageBus.Instance.PushBroadcast</w:t>
+      </w:r>
+      <w:proofErr w:type="spellEnd"/>
+      <w:proofErr w:type="gramEnd"/>
+      <w:r>
+        <w:t xml:space="preserve"> or via a </w:t>
+      </w:r>
+      <w:proofErr w:type="spellStart"/>
+      <w:r>
+        <w:t>QdmsMessageInterface</w:t>
+      </w:r>
+      <w:proofErr w:type="spellEnd"/>
+      <w:r>
+        <w:t>.</w:t>
+      </w:r>
+    </w:p>
+    <w:p>
+      <w:pPr>
         <w:pStyle w:val="Heading3"/>
       </w:pPr>
-      <w:bookmarkStart w:id="82" w:name="_Toc77683199"/>
-      <w:r>
-        <w:t>Creating console commands</w:t>
-      </w:r>
-      <w:bookmarkEnd w:id="82"/>
+      <w:bookmarkStart w:id="84" w:name="_Toc77683201"/>
+      <w:r>
+        <w:t xml:space="preserve">Using </w:t>
+      </w:r>
+      <w:proofErr w:type="spellStart"/>
+      <w:r>
+        <w:t>QdmsMessageInterface</w:t>
+      </w:r>
+      <w:bookmarkEnd w:id="84"/>
+      <w:proofErr w:type="spellEnd"/>
     </w:p>
     <w:p/>
     <w:p/>
@@ -26589,109 +28836,11 @@
       <w:pPr>
         <w:pStyle w:val="Heading2"/>
       </w:pPr>
-      <w:bookmarkStart w:id="83" w:name="_Toc77683200"/>
-      <w:r>
-        <w:t>Sending and receiving messages</w:t>
-      </w:r>
-      <w:bookmarkEnd w:id="83"/>
-    </w:p>
-    <w:p>
-      <w:r>
-        <w:t xml:space="preserve">Messages are received by </w:t>
-      </w:r>
-      <w:proofErr w:type="spellStart"/>
-      <w:r>
-        <w:t>IQdmsMessageReceiver</w:t>
-      </w:r>
-      <w:proofErr w:type="spellEnd"/>
-      <w:r>
-        <w:t xml:space="preserve"> implementations registered with </w:t>
-      </w:r>
-      <w:proofErr w:type="spellStart"/>
-      <w:r>
-        <w:t>QdmsMessageBus</w:t>
-      </w:r>
-      <w:proofErr w:type="spellEnd"/>
-      <w:r>
-        <w:t xml:space="preserve">. </w:t>
-      </w:r>
-      <w:r>
-        <w:t xml:space="preserve">You can implement the interface yourself, or </w:t>
-      </w:r>
-      <w:r>
-        <w:t xml:space="preserve">use the premade </w:t>
-      </w:r>
-      <w:proofErr w:type="spellStart"/>
-      <w:r>
-        <w:t>QdmsMessageInterface</w:t>
-      </w:r>
-      <w:proofErr w:type="spellEnd"/>
-      <w:r>
-        <w:t xml:space="preserve"> if you prefer composition.</w:t>
-      </w:r>
-      <w:r>
-        <w:t xml:space="preserve"> </w:t>
-      </w:r>
-      <w:proofErr w:type="spellStart"/>
-      <w:r>
-        <w:t>QdmsMessageComponent</w:t>
-      </w:r>
-      <w:proofErr w:type="spellEnd"/>
-      <w:r>
-        <w:t xml:space="preserve"> is a third option that is a </w:t>
-      </w:r>
-      <w:proofErr w:type="spellStart"/>
-      <w:r>
-        <w:t>MonoBehaviour</w:t>
-      </w:r>
-      <w:proofErr w:type="spellEnd"/>
-      <w:r>
-        <w:t xml:space="preserve"> Component and uses </w:t>
-      </w:r>
-      <w:proofErr w:type="spellStart"/>
-      <w:r>
-        <w:t>UnityEvents</w:t>
-      </w:r>
-      <w:proofErr w:type="spellEnd"/>
-      <w:r>
-        <w:t>.</w:t>
-      </w:r>
-    </w:p>
-    <w:p>
-      <w:r>
-        <w:t xml:space="preserve">Sending messages is very easy, it can be done through </w:t>
-      </w:r>
-      <w:proofErr w:type="spellStart"/>
-      <w:r>
-        <w:t>QdmsMessageBus.Instance.PushBroadcast</w:t>
-      </w:r>
-      <w:proofErr w:type="spellEnd"/>
-      <w:r>
-        <w:t xml:space="preserve"> or via a </w:t>
-      </w:r>
-      <w:proofErr w:type="spellStart"/>
-      <w:r>
-        <w:t>QdmsMessageInterface</w:t>
-      </w:r>
-      <w:proofErr w:type="spellEnd"/>
-      <w:r>
-        <w:t>.</w:t>
-      </w:r>
-    </w:p>
-    <w:p>
-      <w:pPr>
-        <w:pStyle w:val="Heading3"/>
-      </w:pPr>
-      <w:bookmarkStart w:id="84" w:name="_Toc77683201"/>
-      <w:r>
-        <w:t xml:space="preserve">Using </w:t>
-      </w:r>
-      <w:proofErr w:type="spellStart"/>
-      <w:r>
-        <w:t>QdmsMessageInterface</w:t>
-      </w:r>
-      <w:bookmarkEnd w:id="84"/>
-      <w:proofErr w:type="spellEnd"/>
+      <w:bookmarkStart w:id="85" w:name="_Toc77683202"/>
+      <w:r>
+        <w:t>Using string substitution</w:t>
+      </w:r>
+      <w:bookmarkEnd w:id="85"/>
     </w:p>
     <w:p/>
     <w:p/>
@@ -26699,11 +28848,16 @@
       <w:pPr>
         <w:pStyle w:val="Heading2"/>
       </w:pPr>
-      <w:bookmarkStart w:id="85" w:name="_Toc77683202"/>
-      <w:r>
-        <w:t>Using string substitution</w:t>
-      </w:r>
-      <w:bookmarkEnd w:id="85"/>
+      <w:bookmarkStart w:id="86" w:name="_Toc77683203"/>
+      <w:r>
+        <w:t xml:space="preserve">Implementing a </w:t>
+      </w:r>
+      <w:proofErr w:type="spellStart"/>
+      <w:r>
+        <w:t>StringSubber</w:t>
+      </w:r>
+      <w:bookmarkEnd w:id="86"/>
+      <w:proofErr w:type="spellEnd"/>
     </w:p>
     <w:p/>
     <w:p/>
@@ -26711,16 +28865,14 @@
       <w:pPr>
         <w:pStyle w:val="Heading2"/>
       </w:pPr>
-      <w:bookmarkStart w:id="86" w:name="_Toc77683203"/>
-      <w:r>
-        <w:t xml:space="preserve">Implementing a </w:t>
-      </w:r>
-      <w:proofErr w:type="spellStart"/>
-      <w:r>
-        <w:t>StringSubber</w:t>
-      </w:r>
-      <w:bookmarkEnd w:id="86"/>
-      <w:proofErr w:type="spellEnd"/>
+      <w:bookmarkStart w:id="87" w:name="_Toc77683204"/>
+      <w:r>
+        <w:t>Playing Audio</w:t>
+      </w:r>
+      <w:r>
+        <w:t xml:space="preserve"> and Music</w:t>
+      </w:r>
+      <w:bookmarkEnd w:id="87"/>
     </w:p>
     <w:p/>
     <w:p/>
@@ -26728,14 +28880,11 @@
       <w:pPr>
         <w:pStyle w:val="Heading2"/>
       </w:pPr>
-      <w:bookmarkStart w:id="87" w:name="_Toc77683204"/>
-      <w:r>
-        <w:t>Playing Audio</w:t>
-      </w:r>
-      <w:r>
-        <w:t xml:space="preserve"> and Music</w:t>
-      </w:r>
-      <w:bookmarkEnd w:id="87"/>
+      <w:bookmarkStart w:id="88" w:name="_Toc77683205"/>
+      <w:r>
+        <w:t>Fading in and out</w:t>
+      </w:r>
+      <w:bookmarkEnd w:id="88"/>
     </w:p>
     <w:p/>
     <w:p/>
@@ -26743,11 +28892,11 @@
       <w:pPr>
         <w:pStyle w:val="Heading2"/>
       </w:pPr>
-      <w:bookmarkStart w:id="88" w:name="_Toc77683205"/>
-      <w:r>
-        <w:t>Fading in and out</w:t>
-      </w:r>
-      <w:bookmarkEnd w:id="88"/>
+      <w:bookmarkStart w:id="89" w:name="_Toc77683206"/>
+      <w:r>
+        <w:t>Using Config</w:t>
+      </w:r>
+      <w:bookmarkEnd w:id="89"/>
     </w:p>
     <w:p/>
     <w:p/>
@@ -26755,11 +28904,17 @@
       <w:pPr>
         <w:pStyle w:val="Heading2"/>
       </w:pPr>
-      <w:bookmarkStart w:id="89" w:name="_Toc77683206"/>
-      <w:r>
-        <w:t>Using Config</w:t>
-      </w:r>
-      <w:bookmarkEnd w:id="89"/>
+      <w:bookmarkStart w:id="90" w:name="_Toc77683207"/>
+      <w:r>
+        <w:lastRenderedPageBreak/>
+        <w:t xml:space="preserve">Using </w:t>
+      </w:r>
+      <w:proofErr w:type="spellStart"/>
+      <w:r>
+        <w:t>GameState</w:t>
+      </w:r>
+      <w:bookmarkEnd w:id="90"/>
+      <w:proofErr w:type="spellEnd"/>
     </w:p>
     <w:p/>
     <w:p/>
@@ -26767,16 +28922,11 @@
       <w:pPr>
         <w:pStyle w:val="Heading2"/>
       </w:pPr>
-      <w:bookmarkStart w:id="90" w:name="_Toc77683207"/>
-      <w:r>
-        <w:t xml:space="preserve">Using </w:t>
-      </w:r>
-      <w:proofErr w:type="spellStart"/>
-      <w:r>
-        <w:t>GameState</w:t>
-      </w:r>
-      <w:bookmarkEnd w:id="90"/>
-      <w:proofErr w:type="spellEnd"/>
+      <w:bookmarkStart w:id="91" w:name="_Toc77683208"/>
+      <w:r>
+        <w:t>Setting up a Scene</w:t>
+      </w:r>
+      <w:bookmarkEnd w:id="91"/>
     </w:p>
     <w:p/>
     <w:p/>
@@ -26784,40 +28934,28 @@
       <w:pPr>
         <w:pStyle w:val="Heading2"/>
       </w:pPr>
-      <w:bookmarkStart w:id="91" w:name="_Toc77683208"/>
-      <w:r>
-        <w:t>Setting up a Scene</w:t>
-      </w:r>
-      <w:bookmarkEnd w:id="91"/>
+      <w:bookmarkStart w:id="92" w:name="_Toc77683209"/>
+      <w:r>
+        <w:t>Applying Camera configuration</w:t>
+      </w:r>
+      <w:bookmarkEnd w:id="92"/>
     </w:p>
     <w:p/>
+    <w:p>
+      <w:r>
+        <w:t xml:space="preserve">//TODO describe </w:t>
+      </w:r>
+      <w:proofErr w:type="spellStart"/>
+      <w:r>
+        <w:t>tackons</w:t>
+      </w:r>
+      <w:proofErr w:type="spellEnd"/>
+    </w:p>
     <w:p/>
     <w:p>
       <w:pPr>
         <w:pStyle w:val="Heading2"/>
       </w:pPr>
-      <w:bookmarkStart w:id="92" w:name="_Toc77683209"/>
-      <w:r>
-        <w:t>Applying Camera configuration</w:t>
-      </w:r>
-      <w:bookmarkEnd w:id="92"/>
-    </w:p>
-    <w:p/>
-    <w:p>
-      <w:r>
-        <w:t xml:space="preserve">//TODO describe </w:t>
-      </w:r>
-      <w:proofErr w:type="spellStart"/>
-      <w:r>
-        <w:t>tackons</w:t>
-      </w:r>
-      <w:proofErr w:type="spellEnd"/>
-    </w:p>
-    <w:p/>
-    <w:p>
-      <w:pPr>
-        <w:pStyle w:val="Heading2"/>
-      </w:pPr>
       <w:bookmarkStart w:id="93" w:name="_Toc77683210"/>
       <w:r>
         <w:t>Creating a Module</w:t>
@@ -26837,7 +28975,15 @@
         <w:t xml:space="preserve"> and</w:t>
       </w:r>
       <w:r>
-        <w:t xml:space="preserve"> contribute a part of your project. They are located in their own folders in </w:t>
+        <w:t xml:space="preserve"> contribute a part of your project. They </w:t>
+      </w:r>
+      <w:proofErr w:type="gramStart"/>
+      <w:r>
+        <w:t>are located in</w:t>
+      </w:r>
+      <w:proofErr w:type="gramEnd"/>
+      <w:r>
+        <w:t xml:space="preserve"> their own folders in </w:t>
       </w:r>
       <w:proofErr w:type="spellStart"/>
       <w:r>
@@ -26861,7 +29007,6 @@
     </w:p>
     <w:p>
       <w:r>
-        <w:lastRenderedPageBreak/>
         <w:t xml:space="preserve">Generally, modules have a class </w:t>
       </w:r>
       <w:r>
@@ -26898,7 +29043,15 @@
         <w:t xml:space="preserve"> provides the entry point for your module. It should have a no-argument constructor which will be called to initialize the module</w:t>
       </w:r>
       <w:r>
-        <w:t xml:space="preserve">, and a Dispose() method which will be called to </w:t>
+        <w:t xml:space="preserve">, and a </w:t>
+      </w:r>
+      <w:proofErr w:type="gramStart"/>
+      <w:r>
+        <w:t>Dispose(</w:t>
+      </w:r>
+      <w:proofErr w:type="gramEnd"/>
+      <w:r>
+        <w:t xml:space="preserve">) method which will be called to </w:t>
       </w:r>
       <w:r>
         <w:t>clean it up. The other virtual methods can be optionally overridden to run code at other points.</w:t>
@@ -26933,7 +29086,15 @@
       </w:r>
       <w:proofErr w:type="spellEnd"/>
       <w:r>
-        <w:t xml:space="preserve"> to be loaded. Otherwise it will not be loaded at all.</w:t>
+        <w:t xml:space="preserve"> to be loaded. </w:t>
+      </w:r>
+      <w:proofErr w:type="gramStart"/>
+      <w:r>
+        <w:t>Otherwise</w:t>
+      </w:r>
+      <w:proofErr w:type="gramEnd"/>
+      <w:r>
+        <w:t xml:space="preserve"> it will not be loaded at all.</w:t>
       </w:r>
     </w:p>
     <w:p>
@@ -27041,7 +29202,15 @@
       </w:r>
       <w:proofErr w:type="spellEnd"/>
       <w:r>
-        <w:t xml:space="preserve"> must always be overridden. Load can be optionally overridden, and will be called if </w:t>
+        <w:t xml:space="preserve"> must always be overridden. Load can be optionally </w:t>
+      </w:r>
+      <w:proofErr w:type="gramStart"/>
+      <w:r>
+        <w:t>overridden, and</w:t>
+      </w:r>
+      <w:proofErr w:type="gramEnd"/>
+      <w:r>
+        <w:t xml:space="preserve"> will be called if </w:t>
       </w:r>
       <w:proofErr w:type="spellStart"/>
       <w:r>
@@ -27089,6 +29258,7 @@
       </w:pPr>
       <w:bookmarkStart w:id="94" w:name="_Toc77683211"/>
       <w:r>
+        <w:lastRenderedPageBreak/>
         <w:t xml:space="preserve">Creating an </w:t>
       </w:r>
       <w:proofErr w:type="spellStart"/>
@@ -27133,6 +29303,19 @@
       </w:r>
     </w:p>
     <w:p>
+      <w:r>
+        <w:t xml:space="preserve">//explain </w:t>
+      </w:r>
+      <w:proofErr w:type="spellStart"/>
+      <w:r>
+        <w:t>DefaultEventSystem</w:t>
+      </w:r>
+      <w:proofErr w:type="spellEnd"/>
+      <w:r>
+        <w:t xml:space="preserve"> here</w:t>
+      </w:r>
+    </w:p>
+    <w:p>
       <w:pPr>
         <w:pStyle w:val="Heading2"/>
       </w:pPr>
@@ -27146,8 +29329,13 @@
       <w:r>
         <w:t xml:space="preserve">//what is a theme, creating a theme, </w:t>
       </w:r>
-      <w:r>
-        <w:t xml:space="preserve">panel and menu handling and </w:t>
+      <w:proofErr w:type="gramStart"/>
+      <w:r>
+        <w:t>panel</w:t>
+      </w:r>
+      <w:proofErr w:type="gramEnd"/>
+      <w:r>
+        <w:t xml:space="preserve"> and menu handling and </w:t>
       </w:r>
       <w:proofErr w:type="spellStart"/>
       <w:r>
@@ -27234,8 +29422,13 @@
         </w:numPr>
       </w:pPr>
       <w:r>
-        <w:t>Check the default quality settings! They’re probably fucked</w:t>
-      </w:r>
+        <w:t xml:space="preserve">Check the default quality settings! They’re probably </w:t>
+      </w:r>
+      <w:proofErr w:type="gramStart"/>
+      <w:r>
+        <w:t>fucked</w:t>
+      </w:r>
+      <w:proofErr w:type="gramEnd"/>
     </w:p>
     <w:p>
       <w:pPr>
@@ -27289,7 +29482,15 @@
       </w:r>
       <w:proofErr w:type="spellEnd"/>
       <w:r>
-        <w:t xml:space="preserve"> instead of async void methods, because Unity will swallow exceptions from the latter.</w:t>
+        <w:t xml:space="preserve"> instead of async void </w:t>
+      </w:r>
+      <w:proofErr w:type="gramStart"/>
+      <w:r>
+        <w:t>methods, because</w:t>
+      </w:r>
+      <w:proofErr w:type="gramEnd"/>
+      <w:r>
+        <w:t xml:space="preserve"> Unity will swallow exceptions from the latter.</w:t>
       </w:r>
     </w:p>
     <w:p>
@@ -27304,12 +29505,17 @@
         <w:t xml:space="preserve">You must call </w:t>
       </w:r>
       <w:proofErr w:type="spellStart"/>
+      <w:proofErr w:type="gramStart"/>
       <w:r>
         <w:t>StartMusic</w:t>
       </w:r>
       <w:proofErr w:type="spellEnd"/>
       <w:r>
-        <w:t xml:space="preserve">() after </w:t>
+        <w:t>(</w:t>
+      </w:r>
+      <w:proofErr w:type="gramEnd"/>
+      <w:r>
+        <w:t xml:space="preserve">) after </w:t>
       </w:r>
       <w:proofErr w:type="spellStart"/>
       <w:r>
@@ -27323,12 +29529,17 @@
         <w:t xml:space="preserve"> A new API, </w:t>
       </w:r>
       <w:proofErr w:type="spellStart"/>
+      <w:proofErr w:type="gramStart"/>
       <w:r>
         <w:t>PlayMusic</w:t>
       </w:r>
       <w:proofErr w:type="spellEnd"/>
       <w:r>
-        <w:t>(), is available that does both</w:t>
+        <w:t>(</w:t>
+      </w:r>
+      <w:proofErr w:type="gramEnd"/>
+      <w:r>
+        <w:t>), is available that does both</w:t>
       </w:r>
     </w:p>
     <w:p>
@@ -27350,6 +29561,7 @@
       <w:r>
         <w:t xml:space="preserve"> is </w:t>
       </w:r>
+      <w:proofErr w:type="gramStart"/>
       <w:r>
         <w:rPr>
           <w:i/>
@@ -27358,7 +29570,11 @@
         <w:t>actually</w:t>
       </w:r>
       <w:r>
-        <w:t xml:space="preserve"> on the </w:t>
+        <w:t xml:space="preserve"> on</w:t>
+      </w:r>
+      <w:proofErr w:type="gramEnd"/>
+      <w:r>
+        <w:t xml:space="preserve"> the </w:t>
       </w:r>
       <w:proofErr w:type="spellStart"/>
       <w:r>
@@ -27426,7 +29642,15 @@
         </w:numPr>
       </w:pPr>
       <w:r>
-        <w:t xml:space="preserve">You can actually make the </w:t>
+        <w:t xml:space="preserve">You can </w:t>
+      </w:r>
+      <w:proofErr w:type="gramStart"/>
+      <w:r>
+        <w:t>actually make</w:t>
+      </w:r>
+      <w:proofErr w:type="gramEnd"/>
+      <w:r>
+        <w:t xml:space="preserve"> the </w:t>
       </w:r>
       <w:proofErr w:type="spellStart"/>
       <w:r>
@@ -27465,10 +29689,12 @@
         <w:t xml:space="preserve"> in </w:t>
       </w:r>
       <w:proofErr w:type="spellStart"/>
+      <w:proofErr w:type="gramStart"/>
       <w:r>
         <w:t>config.json</w:t>
       </w:r>
       <w:proofErr w:type="spellEnd"/>
+      <w:proofErr w:type="gramEnd"/>
       <w:r>
         <w:t>)</w:t>
       </w:r>
@@ -27485,8 +29711,13 @@
         <w:t xml:space="preserve">There’s some functionality to </w:t>
       </w:r>
       <w:r>
-        <w:t>teleport players back into the world if they go out of bounds, but I forget where it’s actually implemented</w:t>
-      </w:r>
+        <w:t xml:space="preserve">teleport players back into the world if they go out of bounds, but I forget where it’s </w:t>
+      </w:r>
+      <w:proofErr w:type="gramStart"/>
+      <w:r>
+        <w:t>actually implemented</w:t>
+      </w:r>
+      <w:proofErr w:type="gramEnd"/>
     </w:p>
     <w:p>
       <w:r>
@@ -28223,7 +30454,15 @@
     <w:p/>
     <w:p>
       <w:r>
-        <w:t>(but keep reading)</w:t>
+        <w:t>(</w:t>
+      </w:r>
+      <w:proofErr w:type="gramStart"/>
+      <w:r>
+        <w:t>but</w:t>
+      </w:r>
+      <w:proofErr w:type="gramEnd"/>
+      <w:r>
+        <w:t xml:space="preserve"> keep reading)</w:t>
       </w:r>
     </w:p>
     <w:p>
@@ -28248,7 +30487,13 @@
         <w:t xml:space="preserve"> LTS at the time of writing</w:t>
       </w:r>
       <w:r>
-        <w:t xml:space="preserve"> (up from Unity 2018 LTS in 2.x)</w:t>
+        <w:t xml:space="preserve"> (up from Unity 2018 LTS in 2.x</w:t>
+      </w:r>
+      <w:r>
+        <w:t>, will move to Unity 2020 LTS in 4.x</w:t>
+      </w:r>
+      <w:r>
+        <w:t>)</w:t>
       </w:r>
       <w:r>
         <w:t>.</w:t>
@@ -28315,7 +30560,7 @@
       <w:r>
         <w:t xml:space="preserve">to make things work on IL2CPP is to use an AOT compatible version of Json.NET, such as </w:t>
       </w:r>
-      <w:hyperlink r:id="rId43" w:history="1">
+      <w:hyperlink r:id="rId45" w:history="1">
         <w:r>
           <w:rPr>
             <w:rStyle w:val="Hyperlink"/>
@@ -28346,7 +30591,13 @@
       </w:r>
       <w:proofErr w:type="spellEnd"/>
       <w:r>
-        <w:t xml:space="preserve"> now which will need to be substituted. There may also be undiscovered edge cases, probably involving generics or reflection, that will break.</w:t>
+        <w:t xml:space="preserve"> now which </w:t>
+      </w:r>
+      <w:r>
+        <w:t>has (mostly?) been substituted behind defines</w:t>
+      </w:r>
+      <w:r>
+        <w:t>. There may also be undiscovered edge cases, probably involving generics or reflection, that will break.</w:t>
       </w:r>
     </w:p>
     <w:p>
@@ -28354,7 +30605,15 @@
         <w:t xml:space="preserve">It still didn’t work on UWP because of minor issues with paths and audio. The game attempted to create a screenshot folder in </w:t>
       </w:r>
       <w:r>
-        <w:t>a location it did not have permissions to access and locked up there. This is actually an oversight- failing to create the screenshot folder should not stop the game from loading. The other issue was that audio output defaulted to the Raw channel layout which is not supported on UWP.</w:t>
+        <w:t xml:space="preserve">a location it did not have permissions to access and locked up there. This is </w:t>
+      </w:r>
+      <w:proofErr w:type="gramStart"/>
+      <w:r>
+        <w:t>actually an</w:t>
+      </w:r>
+      <w:proofErr w:type="gramEnd"/>
+      <w:r>
+        <w:t xml:space="preserve"> oversight- failing to create the screenshot folder should not stop the game from loading. The other issue was that audio output defaulted to the Raw channel layout which is not supported on UWP.</w:t>
       </w:r>
     </w:p>
     <w:p>
@@ -28364,7 +30623,13 @@
       </w:r>
       <w:proofErr w:type="spellEnd"/>
       <w:r>
-        <w:t xml:space="preserve"> default menu systems also require a mouse or touchscreen to use- they don’t work with navigation and don’t work with a controller. This was hacked around to get Bang Ouch playable on Xbox </w:t>
+        <w:t xml:space="preserve"> default menu systems also require a mouse or touchscreen to use- they don’t work</w:t>
+      </w:r>
+      <w:r>
+        <w:t xml:space="preserve"> properly</w:t>
+      </w:r>
+      <w:r>
+        <w:t xml:space="preserve"> with navigation and don’t work with a controller. This was hacked around to get Bang Ouch playable on Xbox </w:t>
       </w:r>
       <w:r>
         <w:t>with substitute limited-functionality menus</w:t>
@@ -28387,37 +30652,10 @@
       <w:r>
         <w:t xml:space="preserve"> mobile platforms need a virtual gamepad input mapper, and HTML5 might require a different mapper too.</w:t>
       </w:r>
-      <w:r>
-        <w:t xml:space="preserve"> A new </w:t>
-      </w:r>
-      <w:proofErr w:type="spellStart"/>
-      <w:r>
-        <w:t>InputModule</w:t>
-      </w:r>
-      <w:proofErr w:type="spellEnd"/>
-      <w:r>
-        <w:t xml:space="preserve"> for the </w:t>
-      </w:r>
-      <w:proofErr w:type="spellStart"/>
-      <w:r>
-        <w:t>EventSystem</w:t>
-      </w:r>
-      <w:proofErr w:type="spellEnd"/>
-      <w:r>
-        <w:t xml:space="preserve"> that actually uses </w:t>
-      </w:r>
-      <w:proofErr w:type="spellStart"/>
-      <w:r>
-        <w:t>MappedInput</w:t>
-      </w:r>
-      <w:proofErr w:type="spellEnd"/>
-      <w:r>
-        <w:t xml:space="preserve"> also needs to be written at some point.</w:t>
-      </w:r>
-    </w:p>
-    <w:p>
-      <w:r>
-        <w:t xml:space="preserve">This was also hacked around for the Bang Ouch Xbox version by just modifying the default input assignments a bit. It’s still using the shitty </w:t>
+    </w:p>
+    <w:p>
+      <w:r>
+        <w:t xml:space="preserve">This was also hacked around for the Bang Ouch Xbox version by just modifying the default input assignments a bit. It’s still using the </w:t>
       </w:r>
       <w:proofErr w:type="spellStart"/>
       <w:r>
@@ -29565,7 +31803,15 @@
       </w:r>
       <w:proofErr w:type="spellEnd"/>
       <w:r>
-        <w:t xml:space="preserve"> 3.0.0 has been adding features not present in Katana at all.</w:t>
+        <w:t xml:space="preserve"> 3.0.0 has been adding features </w:t>
+      </w:r>
+      <w:proofErr w:type="gramStart"/>
+      <w:r>
+        <w:t>not present</w:t>
+      </w:r>
+      <w:proofErr w:type="gramEnd"/>
+      <w:r>
+        <w:t xml:space="preserve"> in Katana at all.</w:t>
       </w:r>
     </w:p>
     <w:p>
@@ -31071,6 +33317,119 @@
     </w:lvl>
   </w:abstractNum>
   <w:abstractNum w:abstractNumId="7" w15:restartNumberingAfterBreak="0">
+    <w:nsid w:val="23854FDD"/>
+    <w:multiLevelType w:val="hybridMultilevel"/>
+    <w:tmpl w:val="100C0998"/>
+    <w:lvl w:ilvl="0" w:tplc="10090001">
+      <w:start w:val="1"/>
+      <w:numFmt w:val="bullet"/>
+      <w:lvlText w:val=""/>
+      <w:lvlJc w:val="left"/>
+      <w:pPr>
+        <w:ind w:left="720" w:hanging="360"/>
+      </w:pPr>
+      <w:rPr>
+        <w:rFonts w:ascii="Symbol" w:hAnsi="Symbol" w:hint="default"/>
+      </w:rPr>
+    </w:lvl>
+    <w:lvl w:ilvl="1" w:tplc="10090003">
+      <w:start w:val="1"/>
+      <w:numFmt w:val="bullet"/>
+      <w:lvlText w:val="o"/>
+      <w:lvlJc w:val="left"/>
+      <w:pPr>
+        <w:ind w:left="1440" w:hanging="360"/>
+      </w:pPr>
+      <w:rPr>
+        <w:rFonts w:ascii="Courier New" w:hAnsi="Courier New" w:cs="Courier New" w:hint="default"/>
+      </w:rPr>
+    </w:lvl>
+    <w:lvl w:ilvl="2" w:tplc="10090005" w:tentative="1">
+      <w:start w:val="1"/>
+      <w:numFmt w:val="bullet"/>
+      <w:lvlText w:val=""/>
+      <w:lvlJc w:val="left"/>
+      <w:pPr>
+        <w:ind w:left="2160" w:hanging="360"/>
+      </w:pPr>
+      <w:rPr>
+        <w:rFonts w:ascii="Wingdings" w:hAnsi="Wingdings" w:hint="default"/>
+      </w:rPr>
+    </w:lvl>
+    <w:lvl w:ilvl="3" w:tplc="10090001" w:tentative="1">
+      <w:start w:val="1"/>
+      <w:numFmt w:val="bullet"/>
+      <w:lvlText w:val=""/>
+      <w:lvlJc w:val="left"/>
+      <w:pPr>
+        <w:ind w:left="2880" w:hanging="360"/>
+      </w:pPr>
+      <w:rPr>
+        <w:rFonts w:ascii="Symbol" w:hAnsi="Symbol" w:hint="default"/>
+      </w:rPr>
+    </w:lvl>
+    <w:lvl w:ilvl="4" w:tplc="10090003" w:tentative="1">
+      <w:start w:val="1"/>
+      <w:numFmt w:val="bullet"/>
+      <w:lvlText w:val="o"/>
+      <w:lvlJc w:val="left"/>
+      <w:pPr>
+        <w:ind w:left="3600" w:hanging="360"/>
+      </w:pPr>
+      <w:rPr>
+        <w:rFonts w:ascii="Courier New" w:hAnsi="Courier New" w:cs="Courier New" w:hint="default"/>
+      </w:rPr>
+    </w:lvl>
+    <w:lvl w:ilvl="5" w:tplc="10090005" w:tentative="1">
+      <w:start w:val="1"/>
+      <w:numFmt w:val="bullet"/>
+      <w:lvlText w:val=""/>
+      <w:lvlJc w:val="left"/>
+      <w:pPr>
+        <w:ind w:left="4320" w:hanging="360"/>
+      </w:pPr>
+      <w:rPr>
+        <w:rFonts w:ascii="Wingdings" w:hAnsi="Wingdings" w:hint="default"/>
+      </w:rPr>
+    </w:lvl>
+    <w:lvl w:ilvl="6" w:tplc="10090001" w:tentative="1">
+      <w:start w:val="1"/>
+      <w:numFmt w:val="bullet"/>
+      <w:lvlText w:val=""/>
+      <w:lvlJc w:val="left"/>
+      <w:pPr>
+        <w:ind w:left="5040" w:hanging="360"/>
+      </w:pPr>
+      <w:rPr>
+        <w:rFonts w:ascii="Symbol" w:hAnsi="Symbol" w:hint="default"/>
+      </w:rPr>
+    </w:lvl>
+    <w:lvl w:ilvl="7" w:tplc="10090003" w:tentative="1">
+      <w:start w:val="1"/>
+      <w:numFmt w:val="bullet"/>
+      <w:lvlText w:val="o"/>
+      <w:lvlJc w:val="left"/>
+      <w:pPr>
+        <w:ind w:left="5760" w:hanging="360"/>
+      </w:pPr>
+      <w:rPr>
+        <w:rFonts w:ascii="Courier New" w:hAnsi="Courier New" w:cs="Courier New" w:hint="default"/>
+      </w:rPr>
+    </w:lvl>
+    <w:lvl w:ilvl="8" w:tplc="10090005" w:tentative="1">
+      <w:start w:val="1"/>
+      <w:numFmt w:val="bullet"/>
+      <w:lvlText w:val=""/>
+      <w:lvlJc w:val="left"/>
+      <w:pPr>
+        <w:ind w:left="6480" w:hanging="360"/>
+      </w:pPr>
+      <w:rPr>
+        <w:rFonts w:ascii="Wingdings" w:hAnsi="Wingdings" w:hint="default"/>
+      </w:rPr>
+    </w:lvl>
+  </w:abstractNum>
+  <w:abstractNum w:abstractNumId="8" w15:restartNumberingAfterBreak="0">
     <w:nsid w:val="288D5123"/>
     <w:multiLevelType w:val="hybridMultilevel"/>
     <w:tmpl w:val="E9D06D06"/>
@@ -31183,7 +33542,7 @@
       </w:rPr>
     </w:lvl>
   </w:abstractNum>
-  <w:abstractNum w:abstractNumId="8" w15:restartNumberingAfterBreak="0">
+  <w:abstractNum w:abstractNumId="9" w15:restartNumberingAfterBreak="0">
     <w:nsid w:val="2B367D84"/>
     <w:multiLevelType w:val="hybridMultilevel"/>
     <w:tmpl w:val="0478AF52"/>
@@ -31296,7 +33655,7 @@
       </w:rPr>
     </w:lvl>
   </w:abstractNum>
-  <w:abstractNum w:abstractNumId="9" w15:restartNumberingAfterBreak="0">
+  <w:abstractNum w:abstractNumId="10" w15:restartNumberingAfterBreak="0">
     <w:nsid w:val="2C0C14E6"/>
     <w:multiLevelType w:val="hybridMultilevel"/>
     <w:tmpl w:val="D5B05C1E"/>
@@ -31409,7 +33768,7 @@
       </w:rPr>
     </w:lvl>
   </w:abstractNum>
-  <w:abstractNum w:abstractNumId="10" w15:restartNumberingAfterBreak="0">
+  <w:abstractNum w:abstractNumId="11" w15:restartNumberingAfterBreak="0">
     <w:nsid w:val="32B33097"/>
     <w:multiLevelType w:val="hybridMultilevel"/>
     <w:tmpl w:val="78A6F1CC"/>
@@ -31522,7 +33881,7 @@
       </w:rPr>
     </w:lvl>
   </w:abstractNum>
-  <w:abstractNum w:abstractNumId="11" w15:restartNumberingAfterBreak="0">
+  <w:abstractNum w:abstractNumId="12" w15:restartNumberingAfterBreak="0">
     <w:nsid w:val="39326076"/>
     <w:multiLevelType w:val="hybridMultilevel"/>
     <w:tmpl w:val="BB624A68"/>
@@ -31635,7 +33994,7 @@
       </w:rPr>
     </w:lvl>
   </w:abstractNum>
-  <w:abstractNum w:abstractNumId="12" w15:restartNumberingAfterBreak="0">
+  <w:abstractNum w:abstractNumId="13" w15:restartNumberingAfterBreak="0">
     <w:nsid w:val="4A7B266E"/>
     <w:multiLevelType w:val="hybridMultilevel"/>
     <w:tmpl w:val="160E7AF8"/>
@@ -31748,7 +34107,7 @@
       </w:rPr>
     </w:lvl>
   </w:abstractNum>
-  <w:abstractNum w:abstractNumId="13" w15:restartNumberingAfterBreak="0">
+  <w:abstractNum w:abstractNumId="14" w15:restartNumberingAfterBreak="0">
     <w:nsid w:val="4BB05988"/>
     <w:multiLevelType w:val="hybridMultilevel"/>
     <w:tmpl w:val="A3B6288E"/>
@@ -31861,7 +34220,7 @@
       </w:rPr>
     </w:lvl>
   </w:abstractNum>
-  <w:abstractNum w:abstractNumId="14" w15:restartNumberingAfterBreak="0">
+  <w:abstractNum w:abstractNumId="15" w15:restartNumberingAfterBreak="0">
     <w:nsid w:val="4C3318A9"/>
     <w:multiLevelType w:val="hybridMultilevel"/>
     <w:tmpl w:val="9EF6E32A"/>
@@ -31974,7 +34333,7 @@
       </w:rPr>
     </w:lvl>
   </w:abstractNum>
-  <w:abstractNum w:abstractNumId="15" w15:restartNumberingAfterBreak="0">
+  <w:abstractNum w:abstractNumId="16" w15:restartNumberingAfterBreak="0">
     <w:nsid w:val="4FB103E1"/>
     <w:multiLevelType w:val="hybridMultilevel"/>
     <w:tmpl w:val="FE662BEA"/>
@@ -32087,7 +34446,7 @@
       </w:rPr>
     </w:lvl>
   </w:abstractNum>
-  <w:abstractNum w:abstractNumId="16" w15:restartNumberingAfterBreak="0">
+  <w:abstractNum w:abstractNumId="17" w15:restartNumberingAfterBreak="0">
     <w:nsid w:val="534F359F"/>
     <w:multiLevelType w:val="hybridMultilevel"/>
     <w:tmpl w:val="AFB07440"/>
@@ -32200,7 +34559,7 @@
       </w:rPr>
     </w:lvl>
   </w:abstractNum>
-  <w:abstractNum w:abstractNumId="17" w15:restartNumberingAfterBreak="0">
+  <w:abstractNum w:abstractNumId="18" w15:restartNumberingAfterBreak="0">
     <w:nsid w:val="53871D1A"/>
     <w:multiLevelType w:val="hybridMultilevel"/>
     <w:tmpl w:val="43800F4C"/>
@@ -32313,7 +34672,7 @@
       </w:rPr>
     </w:lvl>
   </w:abstractNum>
-  <w:abstractNum w:abstractNumId="18" w15:restartNumberingAfterBreak="0">
+  <w:abstractNum w:abstractNumId="19" w15:restartNumberingAfterBreak="0">
     <w:nsid w:val="538C6E92"/>
     <w:multiLevelType w:val="hybridMultilevel"/>
     <w:tmpl w:val="3A764ADA"/>
@@ -32426,7 +34785,7 @@
       </w:rPr>
     </w:lvl>
   </w:abstractNum>
-  <w:abstractNum w:abstractNumId="19" w15:restartNumberingAfterBreak="0">
+  <w:abstractNum w:abstractNumId="20" w15:restartNumberingAfterBreak="0">
     <w:nsid w:val="5427178A"/>
     <w:multiLevelType w:val="hybridMultilevel"/>
     <w:tmpl w:val="7A78D81E"/>
@@ -32539,7 +34898,7 @@
       </w:rPr>
     </w:lvl>
   </w:abstractNum>
-  <w:abstractNum w:abstractNumId="20" w15:restartNumberingAfterBreak="0">
+  <w:abstractNum w:abstractNumId="21" w15:restartNumberingAfterBreak="0">
     <w:nsid w:val="54C555CB"/>
     <w:multiLevelType w:val="hybridMultilevel"/>
     <w:tmpl w:val="31584E9A"/>
@@ -32652,7 +35011,7 @@
       </w:rPr>
     </w:lvl>
   </w:abstractNum>
-  <w:abstractNum w:abstractNumId="21" w15:restartNumberingAfterBreak="0">
+  <w:abstractNum w:abstractNumId="22" w15:restartNumberingAfterBreak="0">
     <w:nsid w:val="5B6A48D2"/>
     <w:multiLevelType w:val="hybridMultilevel"/>
     <w:tmpl w:val="CB841540"/>
@@ -32765,7 +35124,7 @@
       </w:rPr>
     </w:lvl>
   </w:abstractNum>
-  <w:abstractNum w:abstractNumId="22" w15:restartNumberingAfterBreak="0">
+  <w:abstractNum w:abstractNumId="23" w15:restartNumberingAfterBreak="0">
     <w:nsid w:val="5D794550"/>
     <w:multiLevelType w:val="hybridMultilevel"/>
     <w:tmpl w:val="C45478BE"/>
@@ -32878,7 +35237,7 @@
       </w:rPr>
     </w:lvl>
   </w:abstractNum>
-  <w:abstractNum w:abstractNumId="23" w15:restartNumberingAfterBreak="0">
+  <w:abstractNum w:abstractNumId="24" w15:restartNumberingAfterBreak="0">
     <w:nsid w:val="62274668"/>
     <w:multiLevelType w:val="hybridMultilevel"/>
     <w:tmpl w:val="8CF6631E"/>
@@ -32991,7 +35350,7 @@
       </w:rPr>
     </w:lvl>
   </w:abstractNum>
-  <w:abstractNum w:abstractNumId="24" w15:restartNumberingAfterBreak="0">
+  <w:abstractNum w:abstractNumId="25" w15:restartNumberingAfterBreak="0">
     <w:nsid w:val="62372870"/>
     <w:multiLevelType w:val="hybridMultilevel"/>
     <w:tmpl w:val="2C82F530"/>
@@ -33104,7 +35463,7 @@
       </w:rPr>
     </w:lvl>
   </w:abstractNum>
-  <w:abstractNum w:abstractNumId="25" w15:restartNumberingAfterBreak="0">
+  <w:abstractNum w:abstractNumId="26" w15:restartNumberingAfterBreak="0">
     <w:nsid w:val="673E79F7"/>
     <w:multiLevelType w:val="hybridMultilevel"/>
     <w:tmpl w:val="A69AED16"/>
@@ -33217,7 +35576,7 @@
       </w:rPr>
     </w:lvl>
   </w:abstractNum>
-  <w:abstractNum w:abstractNumId="26" w15:restartNumberingAfterBreak="0">
+  <w:abstractNum w:abstractNumId="27" w15:restartNumberingAfterBreak="0">
     <w:nsid w:val="678C247B"/>
     <w:multiLevelType w:val="hybridMultilevel"/>
     <w:tmpl w:val="7FDCBD42"/>
@@ -33330,7 +35689,7 @@
       </w:rPr>
     </w:lvl>
   </w:abstractNum>
-  <w:abstractNum w:abstractNumId="27" w15:restartNumberingAfterBreak="0">
+  <w:abstractNum w:abstractNumId="28" w15:restartNumberingAfterBreak="0">
     <w:nsid w:val="6891501E"/>
     <w:multiLevelType w:val="hybridMultilevel"/>
     <w:tmpl w:val="A5F4FEE2"/>
@@ -33443,7 +35802,7 @@
       </w:rPr>
     </w:lvl>
   </w:abstractNum>
-  <w:abstractNum w:abstractNumId="28" w15:restartNumberingAfterBreak="0">
+  <w:abstractNum w:abstractNumId="29" w15:restartNumberingAfterBreak="0">
     <w:nsid w:val="6954181D"/>
     <w:multiLevelType w:val="hybridMultilevel"/>
     <w:tmpl w:val="A6466B8C"/>
@@ -33556,7 +35915,7 @@
       </w:rPr>
     </w:lvl>
   </w:abstractNum>
-  <w:abstractNum w:abstractNumId="29" w15:restartNumberingAfterBreak="0">
+  <w:abstractNum w:abstractNumId="30" w15:restartNumberingAfterBreak="0">
     <w:nsid w:val="6AC43E10"/>
     <w:multiLevelType w:val="hybridMultilevel"/>
     <w:tmpl w:val="4118A492"/>
@@ -33669,7 +36028,7 @@
       </w:rPr>
     </w:lvl>
   </w:abstractNum>
-  <w:abstractNum w:abstractNumId="30" w15:restartNumberingAfterBreak="0">
+  <w:abstractNum w:abstractNumId="31" w15:restartNumberingAfterBreak="0">
     <w:nsid w:val="6B834B12"/>
     <w:multiLevelType w:val="hybridMultilevel"/>
     <w:tmpl w:val="8C564E20"/>
@@ -33782,7 +36141,7 @@
       </w:rPr>
     </w:lvl>
   </w:abstractNum>
-  <w:abstractNum w:abstractNumId="31" w15:restartNumberingAfterBreak="0">
+  <w:abstractNum w:abstractNumId="32" w15:restartNumberingAfterBreak="0">
     <w:nsid w:val="6EA745DD"/>
     <w:multiLevelType w:val="hybridMultilevel"/>
     <w:tmpl w:val="0846AB3A"/>
@@ -33895,7 +36254,7 @@
       </w:rPr>
     </w:lvl>
   </w:abstractNum>
-  <w:abstractNum w:abstractNumId="32" w15:restartNumberingAfterBreak="0">
+  <w:abstractNum w:abstractNumId="33" w15:restartNumberingAfterBreak="0">
     <w:nsid w:val="70955D70"/>
     <w:multiLevelType w:val="hybridMultilevel"/>
     <w:tmpl w:val="BF40895C"/>
@@ -34008,7 +36367,7 @@
       </w:rPr>
     </w:lvl>
   </w:abstractNum>
-  <w:abstractNum w:abstractNumId="33" w15:restartNumberingAfterBreak="0">
+  <w:abstractNum w:abstractNumId="34" w15:restartNumberingAfterBreak="0">
     <w:nsid w:val="75871A26"/>
     <w:multiLevelType w:val="hybridMultilevel"/>
     <w:tmpl w:val="C340201C"/>
@@ -34121,7 +36480,7 @@
       </w:rPr>
     </w:lvl>
   </w:abstractNum>
-  <w:abstractNum w:abstractNumId="34" w15:restartNumberingAfterBreak="0">
+  <w:abstractNum w:abstractNumId="35" w15:restartNumberingAfterBreak="0">
     <w:nsid w:val="79643B6A"/>
     <w:multiLevelType w:val="hybridMultilevel"/>
     <w:tmpl w:val="2A16171A"/>
@@ -34234,7 +36593,7 @@
       </w:rPr>
     </w:lvl>
   </w:abstractNum>
-  <w:abstractNum w:abstractNumId="35" w15:restartNumberingAfterBreak="0">
+  <w:abstractNum w:abstractNumId="36" w15:restartNumberingAfterBreak="0">
     <w:nsid w:val="7996333D"/>
     <w:multiLevelType w:val="hybridMultilevel"/>
     <w:tmpl w:val="CD664FE8"/>
@@ -34348,22 +36707,22 @@
     </w:lvl>
   </w:abstractNum>
   <w:num w:numId="1">
-    <w:abstractNumId w:val="34"/>
+    <w:abstractNumId w:val="35"/>
   </w:num>
   <w:num w:numId="2">
-    <w:abstractNumId w:val="24"/>
+    <w:abstractNumId w:val="25"/>
   </w:num>
   <w:num w:numId="3">
-    <w:abstractNumId w:val="35"/>
+    <w:abstractNumId w:val="36"/>
   </w:num>
   <w:num w:numId="4">
     <w:abstractNumId w:val="0"/>
   </w:num>
   <w:num w:numId="5">
-    <w:abstractNumId w:val="16"/>
+    <w:abstractNumId w:val="17"/>
   </w:num>
   <w:num w:numId="6">
-    <w:abstractNumId w:val="14"/>
+    <w:abstractNumId w:val="15"/>
   </w:num>
   <w:num w:numId="7">
     <w:abstractNumId w:val="5"/>
@@ -34372,88 +36731,91 @@
     <w:abstractNumId w:val="4"/>
   </w:num>
   <w:num w:numId="9">
-    <w:abstractNumId w:val="17"/>
+    <w:abstractNumId w:val="18"/>
   </w:num>
   <w:num w:numId="10">
-    <w:abstractNumId w:val="19"/>
+    <w:abstractNumId w:val="20"/>
   </w:num>
   <w:num w:numId="11">
-    <w:abstractNumId w:val="27"/>
+    <w:abstractNumId w:val="28"/>
   </w:num>
   <w:num w:numId="12">
-    <w:abstractNumId w:val="10"/>
+    <w:abstractNumId w:val="11"/>
   </w:num>
   <w:num w:numId="13">
-    <w:abstractNumId w:val="29"/>
+    <w:abstractNumId w:val="30"/>
   </w:num>
   <w:num w:numId="14">
-    <w:abstractNumId w:val="12"/>
+    <w:abstractNumId w:val="13"/>
   </w:num>
   <w:num w:numId="15">
     <w:abstractNumId w:val="2"/>
   </w:num>
   <w:num w:numId="16">
-    <w:abstractNumId w:val="18"/>
+    <w:abstractNumId w:val="19"/>
   </w:num>
   <w:num w:numId="17">
-    <w:abstractNumId w:val="9"/>
+    <w:abstractNumId w:val="10"/>
   </w:num>
   <w:num w:numId="18">
-    <w:abstractNumId w:val="23"/>
+    <w:abstractNumId w:val="24"/>
   </w:num>
   <w:num w:numId="19">
-    <w:abstractNumId w:val="26"/>
+    <w:abstractNumId w:val="27"/>
   </w:num>
   <w:num w:numId="20">
     <w:abstractNumId w:val="1"/>
   </w:num>
   <w:num w:numId="21">
-    <w:abstractNumId w:val="22"/>
+    <w:abstractNumId w:val="23"/>
   </w:num>
   <w:num w:numId="22">
-    <w:abstractNumId w:val="8"/>
+    <w:abstractNumId w:val="9"/>
   </w:num>
   <w:num w:numId="23">
-    <w:abstractNumId w:val="20"/>
+    <w:abstractNumId w:val="21"/>
   </w:num>
   <w:num w:numId="24">
-    <w:abstractNumId w:val="32"/>
+    <w:abstractNumId w:val="33"/>
   </w:num>
   <w:num w:numId="25">
-    <w:abstractNumId w:val="7"/>
+    <w:abstractNumId w:val="8"/>
   </w:num>
   <w:num w:numId="26">
     <w:abstractNumId w:val="3"/>
   </w:num>
   <w:num w:numId="27">
-    <w:abstractNumId w:val="31"/>
+    <w:abstractNumId w:val="32"/>
   </w:num>
   <w:num w:numId="28">
-    <w:abstractNumId w:val="21"/>
+    <w:abstractNumId w:val="22"/>
   </w:num>
   <w:num w:numId="29">
     <w:abstractNumId w:val="6"/>
   </w:num>
   <w:num w:numId="30">
-    <w:abstractNumId w:val="33"/>
+    <w:abstractNumId w:val="34"/>
   </w:num>
   <w:num w:numId="31">
-    <w:abstractNumId w:val="30"/>
+    <w:abstractNumId w:val="31"/>
   </w:num>
   <w:num w:numId="32">
-    <w:abstractNumId w:val="15"/>
+    <w:abstractNumId w:val="16"/>
   </w:num>
   <w:num w:numId="33">
-    <w:abstractNumId w:val="28"/>
+    <w:abstractNumId w:val="29"/>
   </w:num>
   <w:num w:numId="34">
-    <w:abstractNumId w:val="13"/>
+    <w:abstractNumId w:val="14"/>
   </w:num>
   <w:num w:numId="35">
-    <w:abstractNumId w:val="11"/>
+    <w:abstractNumId w:val="12"/>
   </w:num>
   <w:num w:numId="36">
-    <w:abstractNumId w:val="25"/>
+    <w:abstractNumId w:val="26"/>
+  </w:num>
+  <w:num w:numId="37">
+    <w:abstractNumId w:val="7"/>
   </w:num>
 </w:numbering>
 </file>

--- a/Reference/CommonCore Documentation.docx
+++ b/Reference/CommonCore Documentation.docx
@@ -8756,6 +8756,83 @@
       </w:r>
       <w:r>
         <w:t xml:space="preserve"> CharacterModel, generalized slideshow, quality of life additions.</w:t>
+      </w:r>
+    </w:p>
+    <w:p>
+      <w:pPr>
+        <w:pStyle w:val="ListParagraph"/>
+        <w:numPr>
+          <w:ilvl w:val="0"/>
+          <w:numId w:val="30"/>
+        </w:numPr>
+      </w:pPr>
+      <w:r>
+        <w:t>3.0.0</w:t>
+      </w:r>
+    </w:p>
+    <w:p>
+      <w:pPr>
+        <w:pStyle w:val="ListParagraph"/>
+        <w:numPr>
+          <w:ilvl w:val="1"/>
+          <w:numId w:val="30"/>
+        </w:numPr>
+      </w:pPr>
+      <w:r>
+        <w:t>Minor bugfixes</w:t>
+      </w:r>
+    </w:p>
+    <w:p>
+      <w:pPr>
+        <w:rPr>
+          <w:b/>
+          <w:bCs/>
+          <w:i/>
+          <w:iCs/>
+        </w:rPr>
+      </w:pPr>
+      <w:r>
+        <w:rPr>
+          <w:b/>
+          <w:bCs/>
+        </w:rPr>
+        <w:t xml:space="preserve">4.x </w:t>
+      </w:r>
+      <w:r>
+        <w:rPr>
+          <w:b/>
+          <w:bCs/>
+          <w:i/>
+          <w:iCs/>
+        </w:rPr>
+        <w:t>Downwarren</w:t>
+      </w:r>
+    </w:p>
+    <w:p>
+      <w:pPr>
+        <w:pStyle w:val="ListParagraph"/>
+        <w:numPr>
+          <w:ilvl w:val="0"/>
+          <w:numId w:val="38"/>
+        </w:numPr>
+      </w:pPr>
+      <w:r>
+        <w:t>4</w:t>
+      </w:r>
+      <w:r>
+        <w:t>.0.0 Preview 1</w:t>
+      </w:r>
+    </w:p>
+    <w:p>
+      <w:pPr>
+        <w:pStyle w:val="ListParagraph"/>
+        <w:numPr>
+          <w:ilvl w:val="1"/>
+          <w:numId w:val="38"/>
+        </w:numPr>
+      </w:pPr>
+      <w:r>
+        <w:t>TBD</w:t>
       </w:r>
     </w:p>
     <w:p/>
@@ -24786,6 +24863,119 @@
 <file path=word/numbering.xml><?xml version="1.0" encoding="utf-8"?>
 <w:numbering xmlns:wpc="http://schemas.microsoft.com/office/word/2010/wordprocessingCanvas" xmlns:cx="http://schemas.microsoft.com/office/drawing/2014/chartex" xmlns:cx1="http://schemas.microsoft.com/office/drawing/2015/9/8/chartex" xmlns:cx2="http://schemas.microsoft.com/office/drawing/2015/10/21/chartex" xmlns:cx3="http://schemas.microsoft.com/office/drawing/2016/5/9/chartex" xmlns:cx4="http://schemas.microsoft.com/office/drawing/2016/5/10/chartex" xmlns:cx5="http://schemas.microsoft.com/office/drawing/2016/5/11/chartex" xmlns:cx6="http://schemas.microsoft.com/office/drawing/2016/5/12/chartex" xmlns:cx7="http://schemas.microsoft.com/office/drawing/2016/5/13/chartex" xmlns:cx8="http://schemas.microsoft.com/office/drawing/2016/5/14/chartex" xmlns:mc="http://schemas.openxmlformats.org/markup-compatibility/2006" xmlns:aink="http://schemas.microsoft.com/office/drawing/2016/ink" xmlns:am3d="http://schemas.microsoft.com/office/drawing/2017/model3d" xmlns:o="urn:schemas-microsoft-com:office:office" xmlns:r="http://schemas.openxmlformats.org/officeDocument/2006/relationships" xmlns:m="http://schemas.openxmlformats.org/officeDocument/2006/math" xmlns:v="urn:schemas-microsoft-com:vml" xmlns:wp14="http://schemas.microsoft.com/office/word/2010/wordprocessingDrawing" xmlns:wp="http://schemas.openxmlformats.org/drawingml/2006/wordprocessingDrawing" xmlns:w10="urn:schemas-microsoft-com:office:word" xmlns:w="http://schemas.openxmlformats.org/wordprocessingml/2006/main" xmlns:w14="http://schemas.microsoft.com/office/word/2010/wordml" xmlns:w15="http://schemas.microsoft.com/office/word/2012/wordml" xmlns:w16cex="http://schemas.microsoft.com/office/word/2018/wordml/cex" xmlns:w16cid="http://schemas.microsoft.com/office/word/2016/wordml/cid" xmlns:w16="http://schemas.microsoft.com/office/word/2018/wordml" xmlns:w16sdtdh="http://schemas.microsoft.com/office/word/2020/wordml/sdtdatahash" xmlns:w16se="http://schemas.microsoft.com/office/word/2015/wordml/symex" xmlns:wpg="http://schemas.microsoft.com/office/word/2010/wordprocessingGroup" xmlns:wpi="http://schemas.microsoft.com/office/word/2010/wordprocessingInk" xmlns:wne="http://schemas.microsoft.com/office/word/2006/wordml" xmlns:wps="http://schemas.microsoft.com/office/word/2010/wordprocessingShape" mc:Ignorable="w14 w15 w16se w16cid w16 w16cex w16sdtdh wp14">
   <w:abstractNum w:abstractNumId="0" w15:restartNumberingAfterBreak="0">
+    <w:nsid w:val="082F302F"/>
+    <w:multiLevelType w:val="hybridMultilevel"/>
+    <w:tmpl w:val="713C95E2"/>
+    <w:lvl w:ilvl="0" w:tplc="10090001">
+      <w:start w:val="1"/>
+      <w:numFmt w:val="bullet"/>
+      <w:lvlText w:val=""/>
+      <w:lvlJc w:val="left"/>
+      <w:pPr>
+        <w:ind w:left="720" w:hanging="360"/>
+      </w:pPr>
+      <w:rPr>
+        <w:rFonts w:ascii="Symbol" w:hAnsi="Symbol" w:hint="default"/>
+      </w:rPr>
+    </w:lvl>
+    <w:lvl w:ilvl="1" w:tplc="10090003">
+      <w:start w:val="1"/>
+      <w:numFmt w:val="bullet"/>
+      <w:lvlText w:val="o"/>
+      <w:lvlJc w:val="left"/>
+      <w:pPr>
+        <w:ind w:left="1440" w:hanging="360"/>
+      </w:pPr>
+      <w:rPr>
+        <w:rFonts w:ascii="Courier New" w:hAnsi="Courier New" w:cs="Courier New" w:hint="default"/>
+      </w:rPr>
+    </w:lvl>
+    <w:lvl w:ilvl="2" w:tplc="10090005" w:tentative="1">
+      <w:start w:val="1"/>
+      <w:numFmt w:val="bullet"/>
+      <w:lvlText w:val=""/>
+      <w:lvlJc w:val="left"/>
+      <w:pPr>
+        <w:ind w:left="2160" w:hanging="360"/>
+      </w:pPr>
+      <w:rPr>
+        <w:rFonts w:ascii="Wingdings" w:hAnsi="Wingdings" w:hint="default"/>
+      </w:rPr>
+    </w:lvl>
+    <w:lvl w:ilvl="3" w:tplc="10090001" w:tentative="1">
+      <w:start w:val="1"/>
+      <w:numFmt w:val="bullet"/>
+      <w:lvlText w:val=""/>
+      <w:lvlJc w:val="left"/>
+      <w:pPr>
+        <w:ind w:left="2880" w:hanging="360"/>
+      </w:pPr>
+      <w:rPr>
+        <w:rFonts w:ascii="Symbol" w:hAnsi="Symbol" w:hint="default"/>
+      </w:rPr>
+    </w:lvl>
+    <w:lvl w:ilvl="4" w:tplc="10090003" w:tentative="1">
+      <w:start w:val="1"/>
+      <w:numFmt w:val="bullet"/>
+      <w:lvlText w:val="o"/>
+      <w:lvlJc w:val="left"/>
+      <w:pPr>
+        <w:ind w:left="3600" w:hanging="360"/>
+      </w:pPr>
+      <w:rPr>
+        <w:rFonts w:ascii="Courier New" w:hAnsi="Courier New" w:cs="Courier New" w:hint="default"/>
+      </w:rPr>
+    </w:lvl>
+    <w:lvl w:ilvl="5" w:tplc="10090005" w:tentative="1">
+      <w:start w:val="1"/>
+      <w:numFmt w:val="bullet"/>
+      <w:lvlText w:val=""/>
+      <w:lvlJc w:val="left"/>
+      <w:pPr>
+        <w:ind w:left="4320" w:hanging="360"/>
+      </w:pPr>
+      <w:rPr>
+        <w:rFonts w:ascii="Wingdings" w:hAnsi="Wingdings" w:hint="default"/>
+      </w:rPr>
+    </w:lvl>
+    <w:lvl w:ilvl="6" w:tplc="10090001" w:tentative="1">
+      <w:start w:val="1"/>
+      <w:numFmt w:val="bullet"/>
+      <w:lvlText w:val=""/>
+      <w:lvlJc w:val="left"/>
+      <w:pPr>
+        <w:ind w:left="5040" w:hanging="360"/>
+      </w:pPr>
+      <w:rPr>
+        <w:rFonts w:ascii="Symbol" w:hAnsi="Symbol" w:hint="default"/>
+      </w:rPr>
+    </w:lvl>
+    <w:lvl w:ilvl="7" w:tplc="10090003" w:tentative="1">
+      <w:start w:val="1"/>
+      <w:numFmt w:val="bullet"/>
+      <w:lvlText w:val="o"/>
+      <w:lvlJc w:val="left"/>
+      <w:pPr>
+        <w:ind w:left="5760" w:hanging="360"/>
+      </w:pPr>
+      <w:rPr>
+        <w:rFonts w:ascii="Courier New" w:hAnsi="Courier New" w:cs="Courier New" w:hint="default"/>
+      </w:rPr>
+    </w:lvl>
+    <w:lvl w:ilvl="8" w:tplc="10090005" w:tentative="1">
+      <w:start w:val="1"/>
+      <w:numFmt w:val="bullet"/>
+      <w:lvlText w:val=""/>
+      <w:lvlJc w:val="left"/>
+      <w:pPr>
+        <w:ind w:left="6480" w:hanging="360"/>
+      </w:pPr>
+      <w:rPr>
+        <w:rFonts w:ascii="Wingdings" w:hAnsi="Wingdings" w:hint="default"/>
+      </w:rPr>
+    </w:lvl>
+  </w:abstractNum>
+  <w:abstractNum w:abstractNumId="1" w15:restartNumberingAfterBreak="0">
     <w:nsid w:val="085307CA"/>
     <w:multiLevelType w:val="hybridMultilevel"/>
     <w:tmpl w:val="01300AC6"/>
@@ -24898,7 +25088,7 @@
       </w:rPr>
     </w:lvl>
   </w:abstractNum>
-  <w:abstractNum w:abstractNumId="1" w15:restartNumberingAfterBreak="0">
+  <w:abstractNum w:abstractNumId="2" w15:restartNumberingAfterBreak="0">
     <w:nsid w:val="10303089"/>
     <w:multiLevelType w:val="hybridMultilevel"/>
     <w:tmpl w:val="75C0DCF4"/>
@@ -25011,7 +25201,7 @@
       </w:rPr>
     </w:lvl>
   </w:abstractNum>
-  <w:abstractNum w:abstractNumId="2" w15:restartNumberingAfterBreak="0">
+  <w:abstractNum w:abstractNumId="3" w15:restartNumberingAfterBreak="0">
     <w:nsid w:val="116741A9"/>
     <w:multiLevelType w:val="hybridMultilevel"/>
     <w:tmpl w:val="6E7A9C5E"/>
@@ -25124,7 +25314,7 @@
       </w:rPr>
     </w:lvl>
   </w:abstractNum>
-  <w:abstractNum w:abstractNumId="3" w15:restartNumberingAfterBreak="0">
+  <w:abstractNum w:abstractNumId="4" w15:restartNumberingAfterBreak="0">
     <w:nsid w:val="12EC29DB"/>
     <w:multiLevelType w:val="hybridMultilevel"/>
     <w:tmpl w:val="E28A4D80"/>
@@ -25237,7 +25427,7 @@
       </w:rPr>
     </w:lvl>
   </w:abstractNum>
-  <w:abstractNum w:abstractNumId="4" w15:restartNumberingAfterBreak="0">
+  <w:abstractNum w:abstractNumId="5" w15:restartNumberingAfterBreak="0">
     <w:nsid w:val="15087FE0"/>
     <w:multiLevelType w:val="multilevel"/>
     <w:tmpl w:val="34D401E6"/>
@@ -25359,7 +25549,7 @@
       </w:rPr>
     </w:lvl>
   </w:abstractNum>
-  <w:abstractNum w:abstractNumId="5" w15:restartNumberingAfterBreak="0">
+  <w:abstractNum w:abstractNumId="6" w15:restartNumberingAfterBreak="0">
     <w:nsid w:val="170A1988"/>
     <w:multiLevelType w:val="hybridMultilevel"/>
     <w:tmpl w:val="40660B26"/>
@@ -25472,7 +25662,7 @@
       </w:rPr>
     </w:lvl>
   </w:abstractNum>
-  <w:abstractNum w:abstractNumId="6" w15:restartNumberingAfterBreak="0">
+  <w:abstractNum w:abstractNumId="7" w15:restartNumberingAfterBreak="0">
     <w:nsid w:val="19AC1BBB"/>
     <w:multiLevelType w:val="hybridMultilevel"/>
     <w:tmpl w:val="0B38D01A"/>
@@ -25585,7 +25775,7 @@
       </w:rPr>
     </w:lvl>
   </w:abstractNum>
-  <w:abstractNum w:abstractNumId="7" w15:restartNumberingAfterBreak="0">
+  <w:abstractNum w:abstractNumId="8" w15:restartNumberingAfterBreak="0">
     <w:nsid w:val="23854FDD"/>
     <w:multiLevelType w:val="hybridMultilevel"/>
     <w:tmpl w:val="100C0998"/>
@@ -25698,7 +25888,7 @@
       </w:rPr>
     </w:lvl>
   </w:abstractNum>
-  <w:abstractNum w:abstractNumId="8" w15:restartNumberingAfterBreak="0">
+  <w:abstractNum w:abstractNumId="9" w15:restartNumberingAfterBreak="0">
     <w:nsid w:val="288D5123"/>
     <w:multiLevelType w:val="hybridMultilevel"/>
     <w:tmpl w:val="E9D06D06"/>
@@ -25811,7 +26001,7 @@
       </w:rPr>
     </w:lvl>
   </w:abstractNum>
-  <w:abstractNum w:abstractNumId="9" w15:restartNumberingAfterBreak="0">
+  <w:abstractNum w:abstractNumId="10" w15:restartNumberingAfterBreak="0">
     <w:nsid w:val="2B367D84"/>
     <w:multiLevelType w:val="hybridMultilevel"/>
     <w:tmpl w:val="0478AF52"/>
@@ -25924,7 +26114,7 @@
       </w:rPr>
     </w:lvl>
   </w:abstractNum>
-  <w:abstractNum w:abstractNumId="10" w15:restartNumberingAfterBreak="0">
+  <w:abstractNum w:abstractNumId="11" w15:restartNumberingAfterBreak="0">
     <w:nsid w:val="2C0C14E6"/>
     <w:multiLevelType w:val="hybridMultilevel"/>
     <w:tmpl w:val="D5B05C1E"/>
@@ -26037,7 +26227,7 @@
       </w:rPr>
     </w:lvl>
   </w:abstractNum>
-  <w:abstractNum w:abstractNumId="11" w15:restartNumberingAfterBreak="0">
+  <w:abstractNum w:abstractNumId="12" w15:restartNumberingAfterBreak="0">
     <w:nsid w:val="32B33097"/>
     <w:multiLevelType w:val="hybridMultilevel"/>
     <w:tmpl w:val="78A6F1CC"/>
@@ -26150,7 +26340,7 @@
       </w:rPr>
     </w:lvl>
   </w:abstractNum>
-  <w:abstractNum w:abstractNumId="12" w15:restartNumberingAfterBreak="0">
+  <w:abstractNum w:abstractNumId="13" w15:restartNumberingAfterBreak="0">
     <w:nsid w:val="39326076"/>
     <w:multiLevelType w:val="hybridMultilevel"/>
     <w:tmpl w:val="BB624A68"/>
@@ -26263,7 +26453,7 @@
       </w:rPr>
     </w:lvl>
   </w:abstractNum>
-  <w:abstractNum w:abstractNumId="13" w15:restartNumberingAfterBreak="0">
+  <w:abstractNum w:abstractNumId="14" w15:restartNumberingAfterBreak="0">
     <w:nsid w:val="4A7B266E"/>
     <w:multiLevelType w:val="hybridMultilevel"/>
     <w:tmpl w:val="160E7AF8"/>
@@ -26376,7 +26566,7 @@
       </w:rPr>
     </w:lvl>
   </w:abstractNum>
-  <w:abstractNum w:abstractNumId="14" w15:restartNumberingAfterBreak="0">
+  <w:abstractNum w:abstractNumId="15" w15:restartNumberingAfterBreak="0">
     <w:nsid w:val="4BB05988"/>
     <w:multiLevelType w:val="hybridMultilevel"/>
     <w:tmpl w:val="A3B6288E"/>
@@ -26489,7 +26679,7 @@
       </w:rPr>
     </w:lvl>
   </w:abstractNum>
-  <w:abstractNum w:abstractNumId="15" w15:restartNumberingAfterBreak="0">
+  <w:abstractNum w:abstractNumId="16" w15:restartNumberingAfterBreak="0">
     <w:nsid w:val="4C3318A9"/>
     <w:multiLevelType w:val="hybridMultilevel"/>
     <w:tmpl w:val="9EF6E32A"/>
@@ -26602,7 +26792,7 @@
       </w:rPr>
     </w:lvl>
   </w:abstractNum>
-  <w:abstractNum w:abstractNumId="16" w15:restartNumberingAfterBreak="0">
+  <w:abstractNum w:abstractNumId="17" w15:restartNumberingAfterBreak="0">
     <w:nsid w:val="4FB103E1"/>
     <w:multiLevelType w:val="hybridMultilevel"/>
     <w:tmpl w:val="FE662BEA"/>
@@ -26715,7 +26905,7 @@
       </w:rPr>
     </w:lvl>
   </w:abstractNum>
-  <w:abstractNum w:abstractNumId="17" w15:restartNumberingAfterBreak="0">
+  <w:abstractNum w:abstractNumId="18" w15:restartNumberingAfterBreak="0">
     <w:nsid w:val="534F359F"/>
     <w:multiLevelType w:val="hybridMultilevel"/>
     <w:tmpl w:val="AFB07440"/>
@@ -26828,7 +27018,7 @@
       </w:rPr>
     </w:lvl>
   </w:abstractNum>
-  <w:abstractNum w:abstractNumId="18" w15:restartNumberingAfterBreak="0">
+  <w:abstractNum w:abstractNumId="19" w15:restartNumberingAfterBreak="0">
     <w:nsid w:val="53871D1A"/>
     <w:multiLevelType w:val="hybridMultilevel"/>
     <w:tmpl w:val="43800F4C"/>
@@ -26941,7 +27131,7 @@
       </w:rPr>
     </w:lvl>
   </w:abstractNum>
-  <w:abstractNum w:abstractNumId="19" w15:restartNumberingAfterBreak="0">
+  <w:abstractNum w:abstractNumId="20" w15:restartNumberingAfterBreak="0">
     <w:nsid w:val="538C6E92"/>
     <w:multiLevelType w:val="hybridMultilevel"/>
     <w:tmpl w:val="3A764ADA"/>
@@ -27054,7 +27244,7 @@
       </w:rPr>
     </w:lvl>
   </w:abstractNum>
-  <w:abstractNum w:abstractNumId="20" w15:restartNumberingAfterBreak="0">
+  <w:abstractNum w:abstractNumId="21" w15:restartNumberingAfterBreak="0">
     <w:nsid w:val="5427178A"/>
     <w:multiLevelType w:val="hybridMultilevel"/>
     <w:tmpl w:val="7A78D81E"/>
@@ -27167,7 +27357,7 @@
       </w:rPr>
     </w:lvl>
   </w:abstractNum>
-  <w:abstractNum w:abstractNumId="21" w15:restartNumberingAfterBreak="0">
+  <w:abstractNum w:abstractNumId="22" w15:restartNumberingAfterBreak="0">
     <w:nsid w:val="54C555CB"/>
     <w:multiLevelType w:val="hybridMultilevel"/>
     <w:tmpl w:val="31584E9A"/>
@@ -27280,7 +27470,7 @@
       </w:rPr>
     </w:lvl>
   </w:abstractNum>
-  <w:abstractNum w:abstractNumId="22" w15:restartNumberingAfterBreak="0">
+  <w:abstractNum w:abstractNumId="23" w15:restartNumberingAfterBreak="0">
     <w:nsid w:val="5B6A48D2"/>
     <w:multiLevelType w:val="hybridMultilevel"/>
     <w:tmpl w:val="CB841540"/>
@@ -27393,7 +27583,7 @@
       </w:rPr>
     </w:lvl>
   </w:abstractNum>
-  <w:abstractNum w:abstractNumId="23" w15:restartNumberingAfterBreak="0">
+  <w:abstractNum w:abstractNumId="24" w15:restartNumberingAfterBreak="0">
     <w:nsid w:val="5D794550"/>
     <w:multiLevelType w:val="hybridMultilevel"/>
     <w:tmpl w:val="C45478BE"/>
@@ -27506,7 +27696,7 @@
       </w:rPr>
     </w:lvl>
   </w:abstractNum>
-  <w:abstractNum w:abstractNumId="24" w15:restartNumberingAfterBreak="0">
+  <w:abstractNum w:abstractNumId="25" w15:restartNumberingAfterBreak="0">
     <w:nsid w:val="62274668"/>
     <w:multiLevelType w:val="hybridMultilevel"/>
     <w:tmpl w:val="8CF6631E"/>
@@ -27619,7 +27809,7 @@
       </w:rPr>
     </w:lvl>
   </w:abstractNum>
-  <w:abstractNum w:abstractNumId="25" w15:restartNumberingAfterBreak="0">
+  <w:abstractNum w:abstractNumId="26" w15:restartNumberingAfterBreak="0">
     <w:nsid w:val="62372870"/>
     <w:multiLevelType w:val="hybridMultilevel"/>
     <w:tmpl w:val="2C82F530"/>
@@ -27732,7 +27922,7 @@
       </w:rPr>
     </w:lvl>
   </w:abstractNum>
-  <w:abstractNum w:abstractNumId="26" w15:restartNumberingAfterBreak="0">
+  <w:abstractNum w:abstractNumId="27" w15:restartNumberingAfterBreak="0">
     <w:nsid w:val="673E79F7"/>
     <w:multiLevelType w:val="hybridMultilevel"/>
     <w:tmpl w:val="A69AED16"/>
@@ -27845,7 +28035,7 @@
       </w:rPr>
     </w:lvl>
   </w:abstractNum>
-  <w:abstractNum w:abstractNumId="27" w15:restartNumberingAfterBreak="0">
+  <w:abstractNum w:abstractNumId="28" w15:restartNumberingAfterBreak="0">
     <w:nsid w:val="678C247B"/>
     <w:multiLevelType w:val="hybridMultilevel"/>
     <w:tmpl w:val="7FDCBD42"/>
@@ -27958,7 +28148,7 @@
       </w:rPr>
     </w:lvl>
   </w:abstractNum>
-  <w:abstractNum w:abstractNumId="28" w15:restartNumberingAfterBreak="0">
+  <w:abstractNum w:abstractNumId="29" w15:restartNumberingAfterBreak="0">
     <w:nsid w:val="6891501E"/>
     <w:multiLevelType w:val="hybridMultilevel"/>
     <w:tmpl w:val="A5F4FEE2"/>
@@ -28071,7 +28261,7 @@
       </w:rPr>
     </w:lvl>
   </w:abstractNum>
-  <w:abstractNum w:abstractNumId="29" w15:restartNumberingAfterBreak="0">
+  <w:abstractNum w:abstractNumId="30" w15:restartNumberingAfterBreak="0">
     <w:nsid w:val="6954181D"/>
     <w:multiLevelType w:val="hybridMultilevel"/>
     <w:tmpl w:val="A6466B8C"/>
@@ -28184,7 +28374,7 @@
       </w:rPr>
     </w:lvl>
   </w:abstractNum>
-  <w:abstractNum w:abstractNumId="30" w15:restartNumberingAfterBreak="0">
+  <w:abstractNum w:abstractNumId="31" w15:restartNumberingAfterBreak="0">
     <w:nsid w:val="6AC43E10"/>
     <w:multiLevelType w:val="hybridMultilevel"/>
     <w:tmpl w:val="4118A492"/>
@@ -28297,7 +28487,7 @@
       </w:rPr>
     </w:lvl>
   </w:abstractNum>
-  <w:abstractNum w:abstractNumId="31" w15:restartNumberingAfterBreak="0">
+  <w:abstractNum w:abstractNumId="32" w15:restartNumberingAfterBreak="0">
     <w:nsid w:val="6B834B12"/>
     <w:multiLevelType w:val="hybridMultilevel"/>
     <w:tmpl w:val="8C564E20"/>
@@ -28410,7 +28600,7 @@
       </w:rPr>
     </w:lvl>
   </w:abstractNum>
-  <w:abstractNum w:abstractNumId="32" w15:restartNumberingAfterBreak="0">
+  <w:abstractNum w:abstractNumId="33" w15:restartNumberingAfterBreak="0">
     <w:nsid w:val="6EA745DD"/>
     <w:multiLevelType w:val="hybridMultilevel"/>
     <w:tmpl w:val="0846AB3A"/>
@@ -28523,7 +28713,7 @@
       </w:rPr>
     </w:lvl>
   </w:abstractNum>
-  <w:abstractNum w:abstractNumId="33" w15:restartNumberingAfterBreak="0">
+  <w:abstractNum w:abstractNumId="34" w15:restartNumberingAfterBreak="0">
     <w:nsid w:val="70955D70"/>
     <w:multiLevelType w:val="hybridMultilevel"/>
     <w:tmpl w:val="BF40895C"/>
@@ -28636,7 +28826,7 @@
       </w:rPr>
     </w:lvl>
   </w:abstractNum>
-  <w:abstractNum w:abstractNumId="34" w15:restartNumberingAfterBreak="0">
+  <w:abstractNum w:abstractNumId="35" w15:restartNumberingAfterBreak="0">
     <w:nsid w:val="75871A26"/>
     <w:multiLevelType w:val="hybridMultilevel"/>
     <w:tmpl w:val="C340201C"/>
@@ -28749,7 +28939,7 @@
       </w:rPr>
     </w:lvl>
   </w:abstractNum>
-  <w:abstractNum w:abstractNumId="35" w15:restartNumberingAfterBreak="0">
+  <w:abstractNum w:abstractNumId="36" w15:restartNumberingAfterBreak="0">
     <w:nsid w:val="79643B6A"/>
     <w:multiLevelType w:val="hybridMultilevel"/>
     <w:tmpl w:val="2A16171A"/>
@@ -28862,7 +29052,7 @@
       </w:rPr>
     </w:lvl>
   </w:abstractNum>
-  <w:abstractNum w:abstractNumId="36" w15:restartNumberingAfterBreak="0">
+  <w:abstractNum w:abstractNumId="37" w15:restartNumberingAfterBreak="0">
     <w:nsid w:val="7996333D"/>
     <w:multiLevelType w:val="hybridMultilevel"/>
     <w:tmpl w:val="CD664FE8"/>
@@ -28976,115 +29166,118 @@
     </w:lvl>
   </w:abstractNum>
   <w:num w:numId="1">
+    <w:abstractNumId w:val="36"/>
+  </w:num>
+  <w:num w:numId="2">
+    <w:abstractNumId w:val="26"/>
+  </w:num>
+  <w:num w:numId="3">
+    <w:abstractNumId w:val="37"/>
+  </w:num>
+  <w:num w:numId="4">
+    <w:abstractNumId w:val="1"/>
+  </w:num>
+  <w:num w:numId="5">
+    <w:abstractNumId w:val="18"/>
+  </w:num>
+  <w:num w:numId="6">
+    <w:abstractNumId w:val="16"/>
+  </w:num>
+  <w:num w:numId="7">
+    <w:abstractNumId w:val="6"/>
+  </w:num>
+  <w:num w:numId="8">
+    <w:abstractNumId w:val="5"/>
+  </w:num>
+  <w:num w:numId="9">
+    <w:abstractNumId w:val="19"/>
+  </w:num>
+  <w:num w:numId="10">
+    <w:abstractNumId w:val="21"/>
+  </w:num>
+  <w:num w:numId="11">
+    <w:abstractNumId w:val="29"/>
+  </w:num>
+  <w:num w:numId="12">
+    <w:abstractNumId w:val="12"/>
+  </w:num>
+  <w:num w:numId="13">
+    <w:abstractNumId w:val="31"/>
+  </w:num>
+  <w:num w:numId="14">
+    <w:abstractNumId w:val="14"/>
+  </w:num>
+  <w:num w:numId="15">
+    <w:abstractNumId w:val="3"/>
+  </w:num>
+  <w:num w:numId="16">
+    <w:abstractNumId w:val="20"/>
+  </w:num>
+  <w:num w:numId="17">
+    <w:abstractNumId w:val="11"/>
+  </w:num>
+  <w:num w:numId="18">
+    <w:abstractNumId w:val="25"/>
+  </w:num>
+  <w:num w:numId="19">
+    <w:abstractNumId w:val="28"/>
+  </w:num>
+  <w:num w:numId="20">
+    <w:abstractNumId w:val="2"/>
+  </w:num>
+  <w:num w:numId="21">
+    <w:abstractNumId w:val="24"/>
+  </w:num>
+  <w:num w:numId="22">
+    <w:abstractNumId w:val="10"/>
+  </w:num>
+  <w:num w:numId="23">
+    <w:abstractNumId w:val="22"/>
+  </w:num>
+  <w:num w:numId="24">
+    <w:abstractNumId w:val="34"/>
+  </w:num>
+  <w:num w:numId="25">
+    <w:abstractNumId w:val="9"/>
+  </w:num>
+  <w:num w:numId="26">
+    <w:abstractNumId w:val="4"/>
+  </w:num>
+  <w:num w:numId="27">
+    <w:abstractNumId w:val="33"/>
+  </w:num>
+  <w:num w:numId="28">
+    <w:abstractNumId w:val="23"/>
+  </w:num>
+  <w:num w:numId="29">
+    <w:abstractNumId w:val="7"/>
+  </w:num>
+  <w:num w:numId="30">
     <w:abstractNumId w:val="35"/>
   </w:num>
-  <w:num w:numId="2">
-    <w:abstractNumId w:val="25"/>
+  <w:num w:numId="31">
+    <w:abstractNumId w:val="32"/>
   </w:num>
-  <w:num w:numId="3">
-    <w:abstractNumId w:val="36"/>
-  </w:num>
-  <w:num w:numId="4">
-    <w:abstractNumId w:val="0"/>
-  </w:num>
-  <w:num w:numId="5">
+  <w:num w:numId="32">
     <w:abstractNumId w:val="17"/>
   </w:num>
-  <w:num w:numId="6">
+  <w:num w:numId="33">
+    <w:abstractNumId w:val="30"/>
+  </w:num>
+  <w:num w:numId="34">
     <w:abstractNumId w:val="15"/>
   </w:num>
-  <w:num w:numId="7">
-    <w:abstractNumId w:val="5"/>
-  </w:num>
-  <w:num w:numId="8">
-    <w:abstractNumId w:val="4"/>
-  </w:num>
-  <w:num w:numId="9">
-    <w:abstractNumId w:val="18"/>
-  </w:num>
-  <w:num w:numId="10">
-    <w:abstractNumId w:val="20"/>
-  </w:num>
-  <w:num w:numId="11">
-    <w:abstractNumId w:val="28"/>
-  </w:num>
-  <w:num w:numId="12">
-    <w:abstractNumId w:val="11"/>
-  </w:num>
-  <w:num w:numId="13">
-    <w:abstractNumId w:val="30"/>
-  </w:num>
-  <w:num w:numId="14">
+  <w:num w:numId="35">
     <w:abstractNumId w:val="13"/>
   </w:num>
-  <w:num w:numId="15">
-    <w:abstractNumId w:val="2"/>
-  </w:num>
-  <w:num w:numId="16">
-    <w:abstractNumId w:val="19"/>
-  </w:num>
-  <w:num w:numId="17">
-    <w:abstractNumId w:val="10"/>
-  </w:num>
-  <w:num w:numId="18">
-    <w:abstractNumId w:val="24"/>
-  </w:num>
-  <w:num w:numId="19">
+  <w:num w:numId="36">
     <w:abstractNumId w:val="27"/>
   </w:num>
-  <w:num w:numId="20">
-    <w:abstractNumId w:val="1"/>
-  </w:num>
-  <w:num w:numId="21">
-    <w:abstractNumId w:val="23"/>
-  </w:num>
-  <w:num w:numId="22">
-    <w:abstractNumId w:val="9"/>
-  </w:num>
-  <w:num w:numId="23">
-    <w:abstractNumId w:val="21"/>
-  </w:num>
-  <w:num w:numId="24">
-    <w:abstractNumId w:val="33"/>
-  </w:num>
-  <w:num w:numId="25">
+  <w:num w:numId="37">
     <w:abstractNumId w:val="8"/>
   </w:num>
-  <w:num w:numId="26">
-    <w:abstractNumId w:val="3"/>
-  </w:num>
-  <w:num w:numId="27">
-    <w:abstractNumId w:val="32"/>
-  </w:num>
-  <w:num w:numId="28">
-    <w:abstractNumId w:val="22"/>
-  </w:num>
-  <w:num w:numId="29">
-    <w:abstractNumId w:val="6"/>
-  </w:num>
-  <w:num w:numId="30">
-    <w:abstractNumId w:val="34"/>
-  </w:num>
-  <w:num w:numId="31">
-    <w:abstractNumId w:val="31"/>
-  </w:num>
-  <w:num w:numId="32">
-    <w:abstractNumId w:val="16"/>
-  </w:num>
-  <w:num w:numId="33">
-    <w:abstractNumId w:val="29"/>
-  </w:num>
-  <w:num w:numId="34">
-    <w:abstractNumId w:val="14"/>
-  </w:num>
-  <w:num w:numId="35">
-    <w:abstractNumId w:val="12"/>
-  </w:num>
-  <w:num w:numId="36">
-    <w:abstractNumId w:val="26"/>
-  </w:num>
-  <w:num w:numId="37">
-    <w:abstractNumId w:val="7"/>
+  <w:num w:numId="38">
+    <w:abstractNumId w:val="0"/>
   </w:num>
 </w:numbering>
 </file>

--- a/Reference/CommonCore Documentation.docx
+++ b/Reference/CommonCore Documentation.docx
@@ -86,7 +86,7 @@
         <w:rPr>
           <w:noProof/>
         </w:rPr>
-        <w:t>2021-12-04</w:t>
+        <w:t>2021-12-06</w:t>
       </w:r>
       <w:r>
         <w:fldChar w:fldCharType="end"/>
@@ -7620,8 +7620,13 @@
       </w:r>
     </w:p>
     <w:p>
-      <w:r>
-        <w:t xml:space="preserve">So I </w:t>
+      <w:proofErr w:type="gramStart"/>
+      <w:r>
+        <w:t>So</w:t>
+      </w:r>
+      <w:proofErr w:type="gramEnd"/>
+      <w:r>
+        <w:t xml:space="preserve"> I </w:t>
       </w:r>
       <w:r>
         <w:t>downgraded it to an internal project,</w:t>
@@ -7650,7 +7655,15 @@
         <w:t xml:space="preserve">Fundamentally, I’m trying to </w:t>
       </w:r>
       <w:r>
-        <w:t xml:space="preserve">get this to a point where I don’t have to worry about the nuts and bolts </w:t>
+        <w:t xml:space="preserve">get this to a point where I don’t have to worry about the nuts and </w:t>
+      </w:r>
+      <w:proofErr w:type="gramStart"/>
+      <w:r>
+        <w:t>bolts</w:t>
+      </w:r>
+      <w:proofErr w:type="gramEnd"/>
+      <w:r>
+        <w:t xml:space="preserve"> </w:t>
       </w:r>
       <w:r>
         <w:t xml:space="preserve">and I can just </w:t>
@@ -7701,8 +7714,13 @@
       <w:r>
         <w:t xml:space="preserve">Ease of use is </w:t>
       </w:r>
-      <w:r>
-        <w:t xml:space="preserve">absolutely critical. </w:t>
+      <w:proofErr w:type="gramStart"/>
+      <w:r>
+        <w:t>absolutely critical</w:t>
+      </w:r>
+      <w:proofErr w:type="gramEnd"/>
+      <w:r>
+        <w:t xml:space="preserve">. </w:t>
       </w:r>
       <w:r>
         <w:t>Assume whoever is making the game is incredibly lazy and incompetent</w:t>
@@ -7717,10 +7735,18 @@
         </w:numPr>
       </w:pPr>
       <w:r>
-        <w:t>Performance should be good enough</w:t>
-      </w:r>
-      <w:r>
-        <w:t>, but doesn’t need to be better than that</w:t>
+        <w:t xml:space="preserve">Performance should be good </w:t>
+      </w:r>
+      <w:proofErr w:type="gramStart"/>
+      <w:r>
+        <w:t>enough</w:t>
+      </w:r>
+      <w:r>
+        <w:t>, but</w:t>
+      </w:r>
+      <w:proofErr w:type="gramEnd"/>
+      <w:r>
+        <w:t xml:space="preserve"> doesn’t need to be better than that</w:t>
       </w:r>
       <w:r>
         <w:t xml:space="preserve">. We’re trying for 60FPS on a midrange gaming PC. </w:t>
@@ -8389,7 +8415,15 @@
         </w:numPr>
       </w:pPr>
       <w:r>
-        <w:t>New resource manager (WIP), longstanding Unix path bug breaking saves fixed, named script hooks added, sliding and swinging doors and keys added.</w:t>
+        <w:t xml:space="preserve">New resource manager (WIP), longstanding Unix path bug breaking saves fixed, named script hooks added, </w:t>
+      </w:r>
+      <w:proofErr w:type="gramStart"/>
+      <w:r>
+        <w:t>sliding</w:t>
+      </w:r>
+      <w:proofErr w:type="gramEnd"/>
+      <w:r>
+        <w:t xml:space="preserve"> and swinging doors and keys added.</w:t>
       </w:r>
     </w:p>
     <w:p>
@@ -8416,7 +8450,15 @@
         <w:t>Async startup</w:t>
       </w:r>
       <w:r>
-        <w:t>, campaign state move into module, world time moved into core, targeting and damage handling in World cleaned up</w:t>
+        <w:t xml:space="preserve">, campaign state </w:t>
+      </w:r>
+      <w:proofErr w:type="gramStart"/>
+      <w:r>
+        <w:t>move</w:t>
+      </w:r>
+      <w:proofErr w:type="gramEnd"/>
+      <w:r>
+        <w:t xml:space="preserve"> into module, world time moved into core, targeting and damage handling in World cleaned up</w:t>
       </w:r>
     </w:p>
     <w:p>
@@ -8647,7 +8689,15 @@
         <w:t xml:space="preserve">, scripting and visual options, </w:t>
       </w:r>
       <w:r>
-        <w:t>improved damage and pain handling in Actors, UIDs for inventory,</w:t>
+        <w:t xml:space="preserve">improved </w:t>
+      </w:r>
+      <w:proofErr w:type="gramStart"/>
+      <w:r>
+        <w:t>damage</w:t>
+      </w:r>
+      <w:proofErr w:type="gramEnd"/>
+      <w:r>
+        <w:t xml:space="preserve"> and pain handling in Actors, UIDs for inventory,</w:t>
       </w:r>
       <w:r>
         <w:t xml:space="preserve"> mutable faction state,</w:t>
@@ -8756,8 +8806,13 @@
       <w:r>
         <w:t xml:space="preserve">, more references in dialogue object, </w:t>
       </w:r>
-      <w:r>
-        <w:t xml:space="preserve">Terminated flag in </w:t>
+      <w:proofErr w:type="gramStart"/>
+      <w:r>
+        <w:t>Terminated</w:t>
+      </w:r>
+      <w:proofErr w:type="gramEnd"/>
+      <w:r>
+        <w:t xml:space="preserve"> flag in </w:t>
       </w:r>
       <w:proofErr w:type="spellStart"/>
       <w:r>
@@ -9045,7 +9100,7 @@
         </w:numPr>
       </w:pPr>
       <w:r>
-        <w:t>TBD</w:t>
+        <w:t>Minor bugfixes, updated libraries, convenience features mostly in async and audio</w:t>
       </w:r>
     </w:p>
     <w:p/>
@@ -9121,12 +9176,26 @@
         <w:rPr>
           <w:strike/>
         </w:rPr>
-        <w:t xml:space="preserve">Most of the development work is done on the Ascension III repository, and is periodically pushed up </w:t>
-      </w:r>
+        <w:t xml:space="preserve">Most of the development work is done on the Ascension III </w:t>
+      </w:r>
+      <w:proofErr w:type="gramStart"/>
       <w:r>
         <w:rPr>
           <w:strike/>
         </w:rPr>
+        <w:t>repository, and</w:t>
+      </w:r>
+      <w:proofErr w:type="gramEnd"/>
+      <w:r>
+        <w:rPr>
+          <w:strike/>
+        </w:rPr>
+        <w:t xml:space="preserve"> is periodically pushed up </w:t>
+      </w:r>
+      <w:r>
+        <w:rPr>
+          <w:strike/>
+        </w:rPr>
         <w:t>to the public repository.</w:t>
       </w:r>
       <w:r>
@@ -9160,8 +9229,13 @@
     </w:p>
     <w:p>
       <w:r>
-        <w:t>None of this is done with any sort of automation. The repositories are technically unrelated</w:t>
-      </w:r>
+        <w:t xml:space="preserve">None of this is done with any sort of automation. The repositories are technically </w:t>
+      </w:r>
+      <w:proofErr w:type="gramStart"/>
+      <w:r>
+        <w:t>unrelated</w:t>
+      </w:r>
+      <w:proofErr w:type="gramEnd"/>
       <w:r>
         <w:t xml:space="preserve"> and all merging is done manually.</w:t>
       </w:r>
@@ -9203,7 +9277,15 @@
         </w:r>
       </w:hyperlink>
       <w:r>
-        <w:t xml:space="preserve">, and at some point I will probably put up an “experimental” repository for </w:t>
+        <w:t xml:space="preserve">, and at some </w:t>
+      </w:r>
+      <w:proofErr w:type="gramStart"/>
+      <w:r>
+        <w:t>point</w:t>
+      </w:r>
+      <w:proofErr w:type="gramEnd"/>
+      <w:r>
+        <w:t xml:space="preserve"> I will probably put up an “experimental” repository for </w:t>
       </w:r>
       <w:r>
         <w:rPr>
@@ -9638,7 +9720,25 @@
             <w:b/>
             <w:bCs/>
           </w:rPr>
-          <w:t>In The Middle Of The Night</w:t>
+          <w:t xml:space="preserve">In The Middle </w:t>
+        </w:r>
+        <w:proofErr w:type="gramStart"/>
+        <w:r>
+          <w:rPr>
+            <w:rStyle w:val="Hyperlink"/>
+            <w:b/>
+            <w:bCs/>
+          </w:rPr>
+          <w:t>Of</w:t>
+        </w:r>
+        <w:proofErr w:type="gramEnd"/>
+        <w:r>
+          <w:rPr>
+            <w:rStyle w:val="Hyperlink"/>
+            <w:b/>
+            <w:bCs/>
+          </w:rPr>
+          <w:t xml:space="preserve"> The Night</w:t>
         </w:r>
       </w:hyperlink>
       <w:r>
@@ -9706,7 +9806,25 @@
             <w:b/>
             <w:bCs/>
           </w:rPr>
-          <w:t>A Dream Of Valhalla</w:t>
+          <w:t xml:space="preserve">A Dream </w:t>
+        </w:r>
+        <w:proofErr w:type="gramStart"/>
+        <w:r>
+          <w:rPr>
+            <w:rStyle w:val="Hyperlink"/>
+            <w:b/>
+            <w:bCs/>
+          </w:rPr>
+          <w:t>Of</w:t>
+        </w:r>
+        <w:proofErr w:type="gramEnd"/>
+        <w:r>
+          <w:rPr>
+            <w:rStyle w:val="Hyperlink"/>
+            <w:b/>
+            <w:bCs/>
+          </w:rPr>
+          <w:t xml:space="preserve"> Valhalla</w:t>
         </w:r>
       </w:hyperlink>
       <w:r>
@@ -9842,7 +9960,25 @@
             <w:b/>
             <w:bCs/>
           </w:rPr>
-          <w:t>At The Break Of Dawn</w:t>
+          <w:t xml:space="preserve">At The Break </w:t>
+        </w:r>
+        <w:proofErr w:type="gramStart"/>
+        <w:r>
+          <w:rPr>
+            <w:rStyle w:val="Hyperlink"/>
+            <w:b/>
+            <w:bCs/>
+          </w:rPr>
+          <w:t>Of</w:t>
+        </w:r>
+        <w:proofErr w:type="gramEnd"/>
+        <w:r>
+          <w:rPr>
+            <w:rStyle w:val="Hyperlink"/>
+            <w:b/>
+            <w:bCs/>
+          </w:rPr>
+          <w:t xml:space="preserve"> Dawn</w:t>
         </w:r>
       </w:hyperlink>
       <w:r>
@@ -9989,7 +10125,13 @@
         <w:t>“Skylake”</w:t>
       </w:r>
       <w:r>
-        <w:t xml:space="preserve"> – XCVG Systems – 2022 – TBD</w:t>
+        <w:t xml:space="preserve"> – XCVG Systems – 2022</w:t>
+      </w:r>
+      <w:r>
+        <w:t>?</w:t>
+      </w:r>
+      <w:r>
+        <w:t xml:space="preserve"> – TBD</w:t>
       </w:r>
     </w:p>
     <w:p>
@@ -10036,8 +10178,13 @@
     <w:p/>
     <w:p>
       <w:r>
-        <w:t>//TODO explain what is a module</w:t>
-      </w:r>
+        <w:t xml:space="preserve">//TODO explain what </w:t>
+      </w:r>
+      <w:proofErr w:type="gramStart"/>
+      <w:r>
+        <w:t>is a module</w:t>
+      </w:r>
+      <w:proofErr w:type="gramEnd"/>
     </w:p>
     <w:p>
       <w:pPr>
@@ -11016,19 +11163,32 @@
     <w:p>
       <w:r>
         <w:lastRenderedPageBreak/>
-        <w:t xml:space="preserve">The repository is set up with some of these folders but </w:t>
+        <w:t xml:space="preserve">The repository is set up with some of these </w:t>
+      </w:r>
+      <w:proofErr w:type="gramStart"/>
+      <w:r>
+        <w:t>folders</w:t>
+      </w:r>
+      <w:proofErr w:type="gramEnd"/>
+      <w:r>
+        <w:t xml:space="preserve"> but </w:t>
       </w:r>
       <w:r>
         <w:t>you don’t have to use them if you don’t want them.</w:t>
       </w:r>
       <w:r>
-        <w:t xml:space="preserve"> The main reason I set up things this way is so I could .</w:t>
+        <w:t xml:space="preserve"> The main reason I set up things this way is so I </w:t>
+      </w:r>
+      <w:proofErr w:type="gramStart"/>
+      <w:r>
+        <w:t>could .</w:t>
       </w:r>
       <w:proofErr w:type="spellStart"/>
       <w:r>
         <w:t>gitignore</w:t>
       </w:r>
       <w:proofErr w:type="spellEnd"/>
+      <w:proofErr w:type="gramEnd"/>
       <w:r>
         <w:t xml:space="preserve"> out assets that weren’t licensed appropriately for inclusion in a public source tree.</w:t>
       </w:r>
@@ -11047,7 +11207,15 @@
         <w:t>At the time of writing</w:t>
       </w:r>
       <w:r>
-        <w:t xml:space="preserve">, the following freely-licensed libraries are bundled with </w:t>
+        <w:t xml:space="preserve">, the following </w:t>
+      </w:r>
+      <w:proofErr w:type="gramStart"/>
+      <w:r>
+        <w:t>freely-licensed</w:t>
+      </w:r>
+      <w:proofErr w:type="gramEnd"/>
+      <w:r>
+        <w:t xml:space="preserve"> libraries are bundled with </w:t>
       </w:r>
       <w:proofErr w:type="spellStart"/>
       <w:r>
@@ -11099,10 +11267,12 @@
         </w:numPr>
       </w:pPr>
       <w:proofErr w:type="spellStart"/>
+      <w:proofErr w:type="gramStart"/>
       <w:r>
         <w:t>System.Collections.Immutable</w:t>
       </w:r>
       <w:proofErr w:type="spellEnd"/>
+      <w:proofErr w:type="gramEnd"/>
       <w:r>
         <w:t xml:space="preserve"> </w:t>
       </w:r>
@@ -11140,6 +11310,7 @@
         <w:t xml:space="preserve">I thought I’d used the version of </w:t>
       </w:r>
       <w:proofErr w:type="spellStart"/>
+      <w:proofErr w:type="gramStart"/>
       <w:r>
         <w:rPr>
           <w:strike/>
@@ -11147,6 +11318,7 @@
         <w:t>System.Collections.Immutable</w:t>
       </w:r>
       <w:proofErr w:type="spellEnd"/>
+      <w:proofErr w:type="gramEnd"/>
       <w:r>
         <w:rPr>
           <w:strike/>
@@ -11583,9 +11755,14 @@
       </w:r>
       <w:proofErr w:type="spellStart"/>
       <w:r>
-        <w:t>rpg_quests.json</w:t>
-      </w:r>
-      <w:proofErr w:type="spellEnd"/>
+        <w:t>rpg_</w:t>
+      </w:r>
+      <w:proofErr w:type="gramStart"/>
+      <w:r>
+        <w:t>quests.json</w:t>
+      </w:r>
+      <w:proofErr w:type="spellEnd"/>
+      <w:proofErr w:type="gramEnd"/>
       <w:r>
         <w:t xml:space="preserve"> is a relic of a bygone era).</w:t>
       </w:r>
@@ -11868,7 +12045,15 @@
       </w:r>
       <w:proofErr w:type="spellEnd"/>
       <w:r>
-        <w:t xml:space="preserve"> for some purposes, but I’ll give up my Resources folder when they come out with a replacement that actually works and isn’t a </w:t>
+        <w:t xml:space="preserve"> for some purposes, but I’ll give up my Resources folder when they come out with a replacement that </w:t>
+      </w:r>
+      <w:proofErr w:type="gramStart"/>
+      <w:r>
+        <w:t>actually works</w:t>
+      </w:r>
+      <w:proofErr w:type="gramEnd"/>
+      <w:r>
+        <w:t xml:space="preserve"> and isn’t a </w:t>
       </w:r>
       <w:r>
         <w:t>gigantic</w:t>
@@ -12021,7 +12206,15 @@
     </w:p>
     <w:p>
       <w:r>
-        <w:t xml:space="preserve">At some point I will probably add a “Cutscene” folder or similar. Right now it’s up to you if you want to consider these Meta, Other, or add another folder. I think I added another folder for both </w:t>
+        <w:t xml:space="preserve">At some point I will probably add a “Cutscene” folder or similar. Right </w:t>
+      </w:r>
+      <w:proofErr w:type="gramStart"/>
+      <w:r>
+        <w:t>now</w:t>
+      </w:r>
+      <w:proofErr w:type="gramEnd"/>
+      <w:r>
+        <w:t xml:space="preserve"> it’s up to you if you want to consider these Meta, Other, or add another folder. I think I added another folder for both </w:t>
       </w:r>
       <w:r>
         <w:t>Whistler and Lucidity.</w:t>
@@ -12129,18 +12322,34 @@
     </w:p>
     <w:p>
       <w:r>
-        <w:t xml:space="preserve">These are all pretty </w:t>
-      </w:r>
-      <w:proofErr w:type="spellStart"/>
-      <w:r>
-        <w:t>self explanatory</w:t>
+        <w:t xml:space="preserve">These are all </w:t>
+      </w:r>
+      <w:proofErr w:type="gramStart"/>
+      <w:r>
+        <w:t xml:space="preserve">pretty </w:t>
+      </w:r>
+      <w:proofErr w:type="spellStart"/>
+      <w:r>
+        <w:t>self</w:t>
+      </w:r>
+      <w:proofErr w:type="gramEnd"/>
+      <w:r>
+        <w:t xml:space="preserve"> explanatory</w:t>
       </w:r>
       <w:proofErr w:type="spellEnd"/>
       <w:r>
         <w:t xml:space="preserve">. </w:t>
       </w:r>
       <w:r>
-        <w:t xml:space="preserve">I’ve been throwing terrain layers in Materials but they should probably have their own folder. I’ve also been using Sounds very little, </w:t>
+        <w:t xml:space="preserve">I’ve been throwing terrain layers in </w:t>
+      </w:r>
+      <w:proofErr w:type="gramStart"/>
+      <w:r>
+        <w:t>Materials</w:t>
+      </w:r>
+      <w:proofErr w:type="gramEnd"/>
+      <w:r>
+        <w:t xml:space="preserve"> but they should probably have their own folder. I’ve also been using Sounds very little, </w:t>
       </w:r>
       <w:r>
         <w:t>because you can’t use these sounds from the Audio system directly.</w:t>
@@ -12148,7 +12357,15 @@
     </w:p>
     <w:p>
       <w:r>
-        <w:t>I used to just throw this stuff in the root but a subfolder seems nicer.</w:t>
+        <w:t xml:space="preserve">I used to just throw this stuff in the </w:t>
+      </w:r>
+      <w:proofErr w:type="gramStart"/>
+      <w:r>
+        <w:t>root</w:t>
+      </w:r>
+      <w:proofErr w:type="gramEnd"/>
+      <w:r>
+        <w:t xml:space="preserve"> but a subfolder seems nicer.</w:t>
       </w:r>
     </w:p>
     <w:p>
@@ -12381,13 +12598,18 @@
       </w:r>
       <w:proofErr w:type="spellEnd"/>
       <w:r>
-        <w:t xml:space="preserve"> folder was originally created to .</w:t>
+        <w:t xml:space="preserve"> folder was originally created </w:t>
+      </w:r>
+      <w:proofErr w:type="gramStart"/>
+      <w:r>
+        <w:t>to .</w:t>
       </w:r>
       <w:proofErr w:type="spellStart"/>
       <w:r>
         <w:t>gitignore</w:t>
       </w:r>
       <w:proofErr w:type="spellEnd"/>
+      <w:proofErr w:type="gramEnd"/>
       <w:r>
         <w:t xml:space="preserve"> out certain assets from public repositories, mostly for licensing reasons</w:t>
       </w:r>
@@ -12945,7 +13167,15 @@
       </w:r>
       <w:proofErr w:type="spellEnd"/>
       <w:r>
-        <w:t xml:space="preserve"> script hook is also run here and it is the first script hook guaranteed to be run</w:t>
+        <w:t xml:space="preserve"> script hook is also run </w:t>
+      </w:r>
+      <w:proofErr w:type="gramStart"/>
+      <w:r>
+        <w:t>here</w:t>
+      </w:r>
+      <w:proofErr w:type="gramEnd"/>
+      <w:r>
+        <w:t xml:space="preserve"> and it is the first script hook guaranteed to be run</w:t>
       </w:r>
     </w:p>
     <w:p>
@@ -13110,7 +13340,15 @@
         <w:t>true</w:t>
       </w:r>
       <w:r>
-        <w:t xml:space="preserve"> and Initializing to </w:t>
+        <w:t xml:space="preserve"> and </w:t>
+      </w:r>
+      <w:proofErr w:type="gramStart"/>
+      <w:r>
+        <w:t>Initializing</w:t>
+      </w:r>
+      <w:proofErr w:type="gramEnd"/>
+      <w:r>
+        <w:t xml:space="preserve"> to </w:t>
       </w:r>
       <w:r>
         <w:rPr>
@@ -13309,8 +13547,13 @@
         <w:t xml:space="preserve">Is slower than synchronous loading but allows </w:t>
       </w:r>
       <w:r>
-        <w:t>the loading scene to actually run</w:t>
-      </w:r>
+        <w:t xml:space="preserve">the loading scene to </w:t>
+      </w:r>
+      <w:proofErr w:type="gramStart"/>
+      <w:r>
+        <w:t>actually run</w:t>
+      </w:r>
+      <w:proofErr w:type="gramEnd"/>
     </w:p>
     <w:p>
       <w:pPr>
@@ -13391,7 +13634,15 @@
         <w:t xml:space="preserve"> </w:t>
       </w:r>
       <w:r>
-        <w:t xml:space="preserve">Unless you are doing something very out of the ordinary this is why </w:t>
+        <w:t xml:space="preserve">Unless you are doing something very out of the ordinary </w:t>
+      </w:r>
+      <w:proofErr w:type="gramStart"/>
+      <w:r>
+        <w:t>this is why</w:t>
+      </w:r>
+      <w:proofErr w:type="gramEnd"/>
+      <w:r>
+        <w:t xml:space="preserve"> </w:t>
       </w:r>
       <w:r>
         <w:t xml:space="preserve">your game should start with </w:t>
@@ -13432,7 +13683,15 @@
         <w:t xml:space="preserve"> any scene scripts can run. </w:t>
       </w:r>
       <w:r>
-        <w:t xml:space="preserve">With the other modes, things will break as scene scripts try to access modules and resources that have not been initialized. So in Synchronous mode, we </w:t>
+        <w:t xml:space="preserve">With the other modes, things will break as scene scripts try to access modules and resources that have not been initialized. </w:t>
+      </w:r>
+      <w:proofErr w:type="gramStart"/>
+      <w:r>
+        <w:t>So</w:t>
+      </w:r>
+      <w:proofErr w:type="gramEnd"/>
+      <w:r>
+        <w:t xml:space="preserve"> in Synchronous mode, we </w:t>
       </w:r>
       <w:r>
         <w:t xml:space="preserve">load everything and then reload the scene on the next frame. In Asynchronous mode, we go to the </w:t>
@@ -13580,7 +13839,15 @@
         <w:t xml:space="preserve"> these scenes is to duplicate the scene into the Scenes folder, making sure it has the same name, and </w:t>
       </w:r>
       <w:r>
-        <w:t>make edits to that. Remove the old scene from the build and add yours, as long as the name is the same it should work perfectly.</w:t>
+        <w:t xml:space="preserve">make edits to that. Remove the old scene from the build and add yours, </w:t>
+      </w:r>
+      <w:proofErr w:type="gramStart"/>
+      <w:r>
+        <w:t>as long as</w:t>
+      </w:r>
+      <w:proofErr w:type="gramEnd"/>
+      <w:r>
+        <w:t xml:space="preserve"> the name is the same it should work perfectly.</w:t>
       </w:r>
     </w:p>
     <w:p>
@@ -13656,7 +13923,15 @@
         <w:t xml:space="preserve"> included scenes provide a “skeleton” for the game.</w:t>
       </w:r>
       <w:r>
-        <w:t xml:space="preserve"> For the most part these are fairly self-explanatory: </w:t>
+        <w:t xml:space="preserve"> For the most part these are </w:t>
+      </w:r>
+      <w:proofErr w:type="gramStart"/>
+      <w:r>
+        <w:t>fairly self-explanatory</w:t>
+      </w:r>
+      <w:proofErr w:type="gramEnd"/>
+      <w:r>
+        <w:t xml:space="preserve">: </w:t>
       </w:r>
       <w:proofErr w:type="spellStart"/>
       <w:r>
@@ -13839,7 +14114,15 @@
       </w:r>
       <w:proofErr w:type="spellEnd"/>
       <w:r>
-        <w:t xml:space="preserve">, it actually only hides the visuals of the loading screen, it doesn’t skip </w:t>
+        <w:t xml:space="preserve">, it </w:t>
+      </w:r>
+      <w:proofErr w:type="gramStart"/>
+      <w:r>
+        <w:t>actually only</w:t>
+      </w:r>
+      <w:proofErr w:type="gramEnd"/>
+      <w:r>
+        <w:t xml:space="preserve"> hides the visuals of the loading screen, it doesn’t skip </w:t>
       </w:r>
       <w:proofErr w:type="spellStart"/>
       <w:r>
@@ -14129,7 +14412,15 @@
       </w:r>
       <w:proofErr w:type="spellEnd"/>
       <w:r>
-        <w:t xml:space="preserve"> may result. Other than that and the </w:t>
+        <w:t xml:space="preserve"> may result. Other than </w:t>
+      </w:r>
+      <w:proofErr w:type="gramStart"/>
+      <w:r>
+        <w:t>that</w:t>
+      </w:r>
+      <w:proofErr w:type="gramEnd"/>
+      <w:r>
+        <w:t xml:space="preserve"> and the </w:t>
       </w:r>
       <w:proofErr w:type="spellStart"/>
       <w:r>
@@ -14213,7 +14504,15 @@
       </w:r>
       <w:proofErr w:type="spellEnd"/>
       <w:r>
-        <w:t>, can customize things and provide more functionality.</w:t>
+        <w:t xml:space="preserve">, can customize </w:t>
+      </w:r>
+      <w:proofErr w:type="gramStart"/>
+      <w:r>
+        <w:t>things</w:t>
+      </w:r>
+      <w:proofErr w:type="gramEnd"/>
+      <w:r>
+        <w:t xml:space="preserve"> and provide more functionality.</w:t>
       </w:r>
     </w:p>
     <w:p>
@@ -14287,7 +14586,23 @@
           <w:b/>
           <w:bCs/>
         </w:rPr>
-        <w:t>Autosave On Exit</w:t>
+        <w:t xml:space="preserve">Autosave </w:t>
+      </w:r>
+      <w:proofErr w:type="gramStart"/>
+      <w:r>
+        <w:rPr>
+          <w:b/>
+          <w:bCs/>
+        </w:rPr>
+        <w:t>On</w:t>
+      </w:r>
+      <w:proofErr w:type="gramEnd"/>
+      <w:r>
+        <w:rPr>
+          <w:b/>
+          <w:bCs/>
+        </w:rPr>
+        <w:t xml:space="preserve"> Exit</w:t>
       </w:r>
       <w:r>
         <w:t xml:space="preserve"> are self-explanatory. Note that these will not </w:t>
@@ -15789,7 +16104,15 @@
     <w:p/>
     <w:p>
       <w:r>
-        <w:t xml:space="preserve">Code (and, for that matter, assets and resources) in a </w:t>
+        <w:t xml:space="preserve">Code (and, for that matter, </w:t>
+      </w:r>
+      <w:proofErr w:type="gramStart"/>
+      <w:r>
+        <w:t>assets</w:t>
+      </w:r>
+      <w:proofErr w:type="gramEnd"/>
+      <w:r>
+        <w:t xml:space="preserve"> and resources) in a </w:t>
       </w:r>
       <w:proofErr w:type="spellStart"/>
       <w:r>
@@ -16176,7 +16499,15 @@
     </w:p>
     <w:p>
       <w:r>
-        <w:t>This is the diagram for Ascension III with some optional modules and actually it’s not so bad.</w:t>
+        <w:t xml:space="preserve">This is the diagram for Ascension III with some optional modules and </w:t>
+      </w:r>
+      <w:proofErr w:type="gramStart"/>
+      <w:r>
+        <w:t>actually it’s</w:t>
+      </w:r>
+      <w:proofErr w:type="gramEnd"/>
+      <w:r>
+        <w:t xml:space="preserve"> not so bad.</w:t>
       </w:r>
       <w:r>
         <w:t xml:space="preserve"> Note that it’s missing a few modules that were added after this </w:t>
@@ -16294,7 +16625,15 @@
         <w:t>&lt;T&gt;</w:t>
       </w:r>
       <w:r>
-        <w:t xml:space="preserve">. Some modules, mostly really old ones, also use static methods </w:t>
+        <w:t xml:space="preserve">. Some modules, mostly </w:t>
+      </w:r>
+      <w:proofErr w:type="gramStart"/>
+      <w:r>
+        <w:t>really old</w:t>
+      </w:r>
+      <w:proofErr w:type="gramEnd"/>
+      <w:r>
+        <w:t xml:space="preserve"> ones, also use static methods </w:t>
       </w:r>
       <w:r>
         <w:t>for functionality, which is now discouraged.</w:t>
@@ -16363,7 +16702,15 @@
         <w:t xml:space="preserve"> </w:t>
       </w:r>
       <w:r>
-        <w:t xml:space="preserve">By default it provides an untyped key/value store and </w:t>
+        <w:t xml:space="preserve">By </w:t>
+      </w:r>
+      <w:proofErr w:type="gramStart"/>
+      <w:r>
+        <w:t>default</w:t>
+      </w:r>
+      <w:proofErr w:type="gramEnd"/>
+      <w:r>
+        <w:t xml:space="preserve"> it provides an untyped key/value store and </w:t>
       </w:r>
       <w:proofErr w:type="spellStart"/>
       <w:r>
@@ -16395,7 +16742,15 @@
         <w:t xml:space="preserve"> exists for the duration of </w:t>
       </w:r>
       <w:r>
-        <w:t>program execution, and is not saved or restored on exit or launch.</w:t>
+        <w:t xml:space="preserve">program </w:t>
+      </w:r>
+      <w:proofErr w:type="gramStart"/>
+      <w:r>
+        <w:t>execution, and</w:t>
+      </w:r>
+      <w:proofErr w:type="gramEnd"/>
+      <w:r>
+        <w:t xml:space="preserve"> is not saved or restored on exit or launch.</w:t>
       </w:r>
       <w:r>
         <w:t xml:space="preserve"> This is </w:t>
@@ -16417,7 +16772,15 @@
         <w:t xml:space="preserve"> this is used internally</w:t>
       </w:r>
       <w:r>
-        <w:t>. It is partially soft-reset when a game is loaded, started, or ended.</w:t>
+        <w:t xml:space="preserve">. It is partially </w:t>
+      </w:r>
+      <w:proofErr w:type="gramStart"/>
+      <w:r>
+        <w:t>soft-reset</w:t>
+      </w:r>
+      <w:proofErr w:type="gramEnd"/>
+      <w:r>
+        <w:t xml:space="preserve"> when a game is loaded, started, or ended.</w:t>
       </w:r>
       <w:r>
         <w:t xml:space="preserve"> It offers specifically scoped stores as dictionaries as well.</w:t>
@@ -16444,10 +16807,12 @@
         <w:t xml:space="preserve"> exists for the duration of a game session, </w:t>
       </w:r>
       <w:proofErr w:type="spellStart"/>
+      <w:proofErr w:type="gramStart"/>
       <w:r>
         <w:t>ie</w:t>
       </w:r>
       <w:proofErr w:type="spellEnd"/>
+      <w:proofErr w:type="gramEnd"/>
       <w:r>
         <w:t xml:space="preserve"> between start or load and game end. It is saved and loaded in its entirety </w:t>
       </w:r>
@@ -16475,7 +16840,11 @@
         <w:t>*</w:t>
       </w:r>
       <w:r>
-        <w:t xml:space="preserve"> accessible via </w:t>
+        <w:t xml:space="preserve"> accessible </w:t>
+      </w:r>
+      <w:proofErr w:type="gramStart"/>
+      <w:r>
+        <w:t xml:space="preserve">via </w:t>
       </w:r>
       <w:r>
         <w:rPr>
@@ -16484,6 +16853,7 @@
         </w:rPr>
         <w:t>.Instance</w:t>
       </w:r>
+      <w:proofErr w:type="gramEnd"/>
       <w:r>
         <w:t>, which is bad but oh well.</w:t>
       </w:r>
@@ -16496,10 +16866,12 @@
         <w:t xml:space="preserve">each has a </w:t>
       </w:r>
       <w:proofErr w:type="spellStart"/>
+      <w:proofErr w:type="gramStart"/>
       <w:r>
         <w:t>well defined</w:t>
       </w:r>
       <w:proofErr w:type="spellEnd"/>
+      <w:proofErr w:type="gramEnd"/>
       <w:r>
         <w:t xml:space="preserve"> lifetime and can be null. </w:t>
       </w:r>
@@ -16563,7 +16935,15 @@
         <w:t xml:space="preserve">These are deliberately not located in </w:t>
       </w:r>
       <w:r>
-        <w:t xml:space="preserve">separate assemblies, and are defined as partial classes to make it easy to add your own variables. </w:t>
+        <w:t xml:space="preserve">separate </w:t>
+      </w:r>
+      <w:proofErr w:type="gramStart"/>
+      <w:r>
+        <w:t>assemblies, and</w:t>
+      </w:r>
+      <w:proofErr w:type="gramEnd"/>
+      <w:r>
+        <w:t xml:space="preserve"> are defined as partial classes to make it easy to add your own variables. </w:t>
       </w:r>
       <w:r>
         <w:t xml:space="preserve">This is done when using the full framework; very few properties are defined in the Core </w:t>
@@ -16767,8 +17147,13 @@
       </w:r>
       <w:proofErr w:type="spellEnd"/>
       <w:r>
-        <w:t xml:space="preserve"> is soft-reset</w:t>
-      </w:r>
+        <w:t xml:space="preserve"> is </w:t>
+      </w:r>
+      <w:proofErr w:type="gramStart"/>
+      <w:r>
+        <w:t>soft-reset</w:t>
+      </w:r>
+      <w:proofErr w:type="gramEnd"/>
       <w:r>
         <w:t>*</w:t>
       </w:r>
@@ -16776,10 +17161,12 @@
         <w:t xml:space="preserve">. Can be combined with </w:t>
       </w:r>
       <w:proofErr w:type="spellStart"/>
+      <w:proofErr w:type="gramStart"/>
       <w:r>
         <w:t>System.ComponentModel.DefaultValueAttribute</w:t>
       </w:r>
       <w:proofErr w:type="spellEnd"/>
+      <w:proofErr w:type="gramEnd"/>
       <w:r>
         <w:t>.</w:t>
       </w:r>
@@ -16794,7 +17181,15 @@
       </w:r>
       <w:proofErr w:type="spellEnd"/>
       <w:r>
-        <w:t xml:space="preserve"> is soft-reset </w:t>
+        <w:t xml:space="preserve"> is </w:t>
+      </w:r>
+      <w:proofErr w:type="gramStart"/>
+      <w:r>
+        <w:t>soft-reset</w:t>
+      </w:r>
+      <w:proofErr w:type="gramEnd"/>
+      <w:r>
+        <w:t xml:space="preserve"> </w:t>
       </w:r>
       <w:r>
         <w:t xml:space="preserve">via </w:t>
@@ -16934,8 +17329,13 @@
       </w:r>
     </w:p>
     <w:p>
-      <w:r>
-        <w:t>Generally you should not edit anything that lacks a default and is noted as being automatically set.</w:t>
+      <w:proofErr w:type="gramStart"/>
+      <w:r>
+        <w:t>Generally</w:t>
+      </w:r>
+      <w:proofErr w:type="gramEnd"/>
+      <w:r>
+        <w:t xml:space="preserve"> you should not edit anything that lacks a default and is noted as being automatically set.</w:t>
       </w:r>
     </w:p>
     <w:p>
@@ -17639,7 +18039,15 @@
         <w:t>Enables/disables save and load globally.</w:t>
       </w:r>
       <w:r>
-        <w:t xml:space="preserve"> More intended for games where save/load isn’t implement than games where the player is not allowed to save.</w:t>
+        <w:t xml:space="preserve"> More intended for games where save/load isn’t </w:t>
+      </w:r>
+      <w:proofErr w:type="gramStart"/>
+      <w:r>
+        <w:t>implement</w:t>
+      </w:r>
+      <w:proofErr w:type="gramEnd"/>
+      <w:r>
+        <w:t xml:space="preserve"> than games where the player is not allowed to save.</w:t>
       </w:r>
       <w:r>
         <w:t xml:space="preserve"> Note that </w:t>
@@ -17865,7 +18273,15 @@
       </w:r>
       <w:proofErr w:type="spellEnd"/>
       <w:r>
-        <w:t xml:space="preserve"> is located in CommonCore.Core.dll and is accessible to all assemblies that reference it, which is probably all of the assemblies in a </w:t>
+        <w:t xml:space="preserve"> </w:t>
+      </w:r>
+      <w:proofErr w:type="gramStart"/>
+      <w:r>
+        <w:t>is located in</w:t>
+      </w:r>
+      <w:proofErr w:type="gramEnd"/>
+      <w:r>
+        <w:t xml:space="preserve"> CommonCore.Core.dll and is accessible to all assemblies that reference it, which is probably all of the assemblies in a </w:t>
       </w:r>
       <w:proofErr w:type="spellStart"/>
       <w:r>
@@ -18151,7 +18567,15 @@
     </w:p>
     <w:p>
       <w:r>
-        <w:t xml:space="preserve">Contains utilities for type conversion, coercion, introspection, and general fuckery. Of special note is the Ref() extension method which allows you to use the ?. and ?? operators with Unity’s fake null, </w:t>
+        <w:t xml:space="preserve">Contains utilities for type conversion, coercion, introspection, and general fuckery. Of special note is the </w:t>
+      </w:r>
+      <w:proofErr w:type="gramStart"/>
+      <w:r>
+        <w:t>Ref(</w:t>
+      </w:r>
+      <w:proofErr w:type="gramEnd"/>
+      <w:r>
+        <w:t xml:space="preserve">) extension method which allows you to use the ?. and ?? operators with Unity’s fake null, </w:t>
       </w:r>
       <w:proofErr w:type="spellStart"/>
       <w:r>
@@ -18199,7 +18623,23 @@
       </w:r>
       <w:proofErr w:type="spellEnd"/>
       <w:r>
-        <w:t xml:space="preserve"> (converts strings to numeric types unless it can’t).  And of course </w:t>
+        <w:t xml:space="preserve"> (converts strings to numeric types unless it can’t)</w:t>
+      </w:r>
+      <w:proofErr w:type="gramStart"/>
+      <w:r>
+        <w:t xml:space="preserve">.  </w:t>
+      </w:r>
+      <w:proofErr w:type="gramEnd"/>
+      <w:r>
+        <w:t xml:space="preserve">And </w:t>
+      </w:r>
+      <w:proofErr w:type="gramStart"/>
+      <w:r>
+        <w:t>of course</w:t>
+      </w:r>
+      <w:proofErr w:type="gramEnd"/>
+      <w:r>
+        <w:t xml:space="preserve"> </w:t>
       </w:r>
       <w:proofErr w:type="spellStart"/>
       <w:r>
@@ -18214,8 +18654,13 @@
       </w:r>
     </w:p>
     <w:p>
-      <w:r>
-        <w:t>Actually this whole class is pretty entertaining. Probably not what you want to ever hear from your framework author but oh well.</w:t>
+      <w:proofErr w:type="gramStart"/>
+      <w:r>
+        <w:t>Actually</w:t>
+      </w:r>
+      <w:proofErr w:type="gramEnd"/>
+      <w:r>
+        <w:t xml:space="preserve"> this whole class is pretty entertaining. Probably not what you want to ever hear from your framework author but oh well.</w:t>
       </w:r>
     </w:p>
     <w:p>
@@ -18529,7 +18974,15 @@
     <w:p>
       <w:r>
         <w:tab/>
-        <w:t>Waits for a specified period of time but allows the player to skip</w:t>
+        <w:t xml:space="preserve">Waits for a specified </w:t>
+      </w:r>
+      <w:proofErr w:type="gramStart"/>
+      <w:r>
+        <w:t>period of time</w:t>
+      </w:r>
+      <w:proofErr w:type="gramEnd"/>
+      <w:r>
+        <w:t xml:space="preserve"> but allows the player to skip</w:t>
       </w:r>
     </w:p>
     <w:p>
@@ -18554,7 +19007,14 @@
     <w:p>
       <w:r>
         <w:tab/>
-        <w:t xml:space="preserve">Similar to </w:t>
+      </w:r>
+      <w:proofErr w:type="gramStart"/>
+      <w:r>
+        <w:t>Similar to</w:t>
+      </w:r>
+      <w:proofErr w:type="gramEnd"/>
+      <w:r>
+        <w:t xml:space="preserve"> </w:t>
       </w:r>
       <w:proofErr w:type="spellStart"/>
       <w:r>
@@ -18590,7 +19050,15 @@
       </w:r>
       <w:proofErr w:type="spellEnd"/>
       <w:r>
-        <w:t>*Modal(Async)</w:t>
+        <w:t>*</w:t>
+      </w:r>
+      <w:proofErr w:type="gramStart"/>
+      <w:r>
+        <w:t>Modal(</w:t>
+      </w:r>
+      <w:proofErr w:type="gramEnd"/>
+      <w:r>
+        <w:t>Async)</w:t>
       </w:r>
     </w:p>
     <w:p>
@@ -18684,7 +19152,15 @@
         <w:t xml:space="preserve">Contains methods for starting, loading, </w:t>
       </w:r>
       <w:r>
-        <w:t>and ending game, as well as showing Game Over screen, changing scene and saving the game.</w:t>
+        <w:t xml:space="preserve">and ending game, as well as showing Game Over screen, changing </w:t>
+      </w:r>
+      <w:proofErr w:type="gramStart"/>
+      <w:r>
+        <w:t>scene</w:t>
+      </w:r>
+      <w:proofErr w:type="gramEnd"/>
+      <w:r>
+        <w:t xml:space="preserve"> and saving the game.</w:t>
       </w:r>
       <w:r>
         <w:t xml:space="preserve"> It’s highly recommended to use these instead of manipulating things directly to accomplish these tasks.</w:t>
@@ -18797,7 +19273,15 @@
         <w:ind w:left="720"/>
       </w:pPr>
       <w:r>
-        <w:t>Use these to fade the screen in and out, and clear the screen fade. Described more later in this document</w:t>
+        <w:t xml:space="preserve">Use these to fade the screen in and </w:t>
+      </w:r>
+      <w:proofErr w:type="gramStart"/>
+      <w:r>
+        <w:t>out, and</w:t>
+      </w:r>
+      <w:proofErr w:type="gramEnd"/>
+      <w:r>
+        <w:t xml:space="preserve"> clear the screen fade. Described more later in this document</w:t>
       </w:r>
     </w:p>
     <w:p>
@@ -18866,7 +19350,15 @@
         <w:t xml:space="preserve">However, </w:t>
       </w:r>
       <w:r>
-        <w:t>paths are virtual and resources may have multiple variants.</w:t>
+        <w:t xml:space="preserve">paths are </w:t>
+      </w:r>
+      <w:proofErr w:type="gramStart"/>
+      <w:r>
+        <w:t>virtual</w:t>
+      </w:r>
+      <w:proofErr w:type="gramEnd"/>
+      <w:r>
+        <w:t xml:space="preserve"> and resources may have multiple variants.</w:t>
       </w:r>
       <w:r>
         <w:t xml:space="preserve"> </w:t>
@@ -18903,7 +19395,15 @@
         <w:t xml:space="preserve">The contents of these folders are </w:t>
       </w:r>
       <w:r>
-        <w:t>treated as if they were located at the root, and are loaded at a lower preference to other folders.</w:t>
+        <w:t xml:space="preserve">treated as if they were located at the </w:t>
+      </w:r>
+      <w:proofErr w:type="gramStart"/>
+      <w:r>
+        <w:t>root, and</w:t>
+      </w:r>
+      <w:proofErr w:type="gramEnd"/>
+      <w:r>
+        <w:t xml:space="preserve"> are loaded at a lower preference to other folders.</w:t>
       </w:r>
     </w:p>
     <w:p>
@@ -19169,7 +19669,15 @@
         <w:t xml:space="preserve"> As mentioned, they are loaded at a lower priority level. </w:t>
       </w:r>
       <w:r>
-        <w:t>Addons and streaming resources are loaded at a higher than normal priority level.</w:t>
+        <w:t xml:space="preserve">Addons and streaming resources are loaded at a </w:t>
+      </w:r>
+      <w:proofErr w:type="gramStart"/>
+      <w:r>
+        <w:t>higher than normal</w:t>
+      </w:r>
+      <w:proofErr w:type="gramEnd"/>
+      <w:r>
+        <w:t xml:space="preserve"> priority level.</w:t>
       </w:r>
     </w:p>
     <w:p>
@@ -19264,7 +19772,15 @@
         <w:t xml:space="preserve"> if necessary.</w:t>
       </w:r>
       <w:r>
-        <w:t xml:space="preserve"> Generally you would never need to do this.</w:t>
+        <w:t xml:space="preserve"> </w:t>
+      </w:r>
+      <w:proofErr w:type="gramStart"/>
+      <w:r>
+        <w:t>Generally</w:t>
+      </w:r>
+      <w:proofErr w:type="gramEnd"/>
+      <w:r>
+        <w:t xml:space="preserve"> you would never need to do this.</w:t>
       </w:r>
     </w:p>
     <w:p>
@@ -19356,7 +19872,15 @@
         <w:t xml:space="preserve"> if necessary.</w:t>
       </w:r>
       <w:r>
-        <w:t xml:space="preserve"> Generally you would never need to do this.</w:t>
+        <w:t xml:space="preserve"> </w:t>
+      </w:r>
+      <w:proofErr w:type="gramStart"/>
+      <w:r>
+        <w:t>Generally</w:t>
+      </w:r>
+      <w:proofErr w:type="gramEnd"/>
+      <w:r>
+        <w:t xml:space="preserve"> you would never need to do this.</w:t>
       </w:r>
     </w:p>
     <w:p>
@@ -19788,7 +20312,15 @@
         <w:t xml:space="preserve">and the current amount of redirection isn’t very exciting, but when mod support </w:t>
       </w:r>
       <w:r>
-        <w:t>and runtime resource redirection are added you won’t have to change your calls for things to work.</w:t>
+        <w:t xml:space="preserve">and runtime resource redirection are </w:t>
+      </w:r>
+      <w:proofErr w:type="gramStart"/>
+      <w:r>
+        <w:t>added</w:t>
+      </w:r>
+      <w:proofErr w:type="gramEnd"/>
+      <w:r>
+        <w:t xml:space="preserve"> you won’t have to change your calls for things to work.</w:t>
       </w:r>
     </w:p>
     <w:p>
@@ -19845,8 +20377,13 @@
       <w:r>
         <w:t xml:space="preserve"> now has support for loading addons. </w:t>
       </w:r>
-      <w:r>
-        <w:t xml:space="preserve">In order for </w:t>
+      <w:proofErr w:type="gramStart"/>
+      <w:r>
+        <w:t>In order for</w:t>
+      </w:r>
+      <w:proofErr w:type="gramEnd"/>
+      <w:r>
+        <w:t xml:space="preserve"> </w:t>
       </w:r>
       <w:r>
         <w:t>addon support to work</w:t>
@@ -19873,7 +20410,15 @@
         <w:t xml:space="preserve"> is out, anything that doesn’t support async is out.</w:t>
       </w:r>
       <w:r>
-        <w:t xml:space="preserve"> Basically just standalone desktop.</w:t>
+        <w:t xml:space="preserve"> </w:t>
+      </w:r>
+      <w:proofErr w:type="gramStart"/>
+      <w:r>
+        <w:t>Basically</w:t>
+      </w:r>
+      <w:proofErr w:type="gramEnd"/>
+      <w:r>
+        <w:t xml:space="preserve"> just standalone desktop.</w:t>
       </w:r>
     </w:p>
     <w:p>
@@ -19926,7 +20471,15 @@
       </w:r>
       <w:proofErr w:type="spellEnd"/>
       <w:r>
-        <w:t xml:space="preserve"> automatically. However, to actually load addons, </w:t>
+        <w:t xml:space="preserve"> automatically. However, to </w:t>
+      </w:r>
+      <w:proofErr w:type="gramStart"/>
+      <w:r>
+        <w:t>actually load</w:t>
+      </w:r>
+      <w:proofErr w:type="gramEnd"/>
+      <w:r>
+        <w:t xml:space="preserve"> addons, </w:t>
       </w:r>
       <w:proofErr w:type="spellStart"/>
       <w:r>
@@ -20031,7 +20584,15 @@
         <w:t>By convention</w:t>
       </w:r>
       <w:r>
-        <w:t>, addons should be in a folder matching their package name but the addon loader doesn’t actually care about this, only the Name field in the manifest file.</w:t>
+        <w:t xml:space="preserve">, addons should be in a folder matching their package name but the addon loader doesn’t </w:t>
+      </w:r>
+      <w:proofErr w:type="gramStart"/>
+      <w:r>
+        <w:t>actually care</w:t>
+      </w:r>
+      <w:proofErr w:type="gramEnd"/>
+      <w:r>
+        <w:t xml:space="preserve"> about this, only the Name field in the manifest file.</w:t>
       </w:r>
       <w:r>
         <w:t xml:space="preserve"> It does however need to be in its own folder.</w:t>
@@ -20170,7 +20731,15 @@
         <w:t xml:space="preserve">When an addon in the load order is located, </w:t>
       </w:r>
       <w:r>
-        <w:t xml:space="preserve">the addon loader first attempts to read its manifest. Take a look at the </w:t>
+        <w:t xml:space="preserve">the addon loader first attempts to read its manifest. </w:t>
+      </w:r>
+      <w:proofErr w:type="gramStart"/>
+      <w:r>
+        <w:t>Take a look</w:t>
+      </w:r>
+      <w:proofErr w:type="gramEnd"/>
+      <w:r>
+        <w:t xml:space="preserve"> at the </w:t>
       </w:r>
       <w:proofErr w:type="spellStart"/>
       <w:r>
@@ -20240,7 +20809,15 @@
       </w:r>
       <w:proofErr w:type="spellEnd"/>
       <w:r>
-        <w:t xml:space="preserve"> will be used. (multiple </w:t>
+        <w:t xml:space="preserve"> will be used. (</w:t>
+      </w:r>
+      <w:proofErr w:type="gramStart"/>
+      <w:r>
+        <w:t>multiple</w:t>
+      </w:r>
+      <w:proofErr w:type="gramEnd"/>
+      <w:r>
+        <w:t xml:space="preserve"> </w:t>
       </w:r>
       <w:proofErr w:type="spellStart"/>
       <w:r>
@@ -20309,7 +20886,15 @@
         <w:t>.</w:t>
       </w:r>
       <w:r>
-        <w:t xml:space="preserve"> You can reuse some or all of the default </w:t>
+        <w:t xml:space="preserve"> You can reuse some or </w:t>
+      </w:r>
+      <w:proofErr w:type="gramStart"/>
+      <w:r>
+        <w:t>all of</w:t>
+      </w:r>
+      <w:proofErr w:type="gramEnd"/>
+      <w:r>
+        <w:t xml:space="preserve"> the default </w:t>
       </w:r>
       <w:proofErr w:type="spellStart"/>
       <w:r>
@@ -20409,13 +20994,18 @@
       </w:r>
       <w:proofErr w:type="spellEnd"/>
       <w:r>
-        <w:t xml:space="preserve"> assets, both of which are defined in .</w:t>
+        <w:t xml:space="preserve"> assets, both of which are defined </w:t>
+      </w:r>
+      <w:proofErr w:type="gramStart"/>
+      <w:r>
+        <w:t>in .</w:t>
       </w:r>
       <w:proofErr w:type="spellStart"/>
       <w:r>
         <w:t>jasset</w:t>
       </w:r>
       <w:proofErr w:type="spellEnd"/>
+      <w:proofErr w:type="gramEnd"/>
       <w:r>
         <w:t xml:space="preserve"> files that can be recognized and loaded by their respective </w:t>
       </w:r>
@@ -20425,20 +21015,33 @@
       </w:r>
       <w:proofErr w:type="spellEnd"/>
       <w:r>
-        <w:t>. A .</w:t>
+        <w:t xml:space="preserve">. </w:t>
+      </w:r>
+      <w:proofErr w:type="gramStart"/>
+      <w:r>
+        <w:t>A .</w:t>
       </w:r>
       <w:proofErr w:type="spellStart"/>
       <w:r>
         <w:t>jasset</w:t>
       </w:r>
       <w:proofErr w:type="spellEnd"/>
+      <w:proofErr w:type="gramEnd"/>
       <w:r>
         <w:t xml:space="preserve"> file, by convention, is an asset defined in json that can be used by an importer, take a look at the examples.</w:t>
       </w:r>
     </w:p>
     <w:p>
       <w:r>
-        <w:t>Note that files with names starting with ‘.’ (like UNIX-style hidden files) and files with the extension .meta will be ignored by the default loader as of 3.0.0.</w:t>
+        <w:t xml:space="preserve">Note that files with names starting with ‘.’ (like UNIX-style hidden files) and files with the </w:t>
+      </w:r>
+      <w:proofErr w:type="gramStart"/>
+      <w:r>
+        <w:t>extension .meta</w:t>
+      </w:r>
+      <w:proofErr w:type="gramEnd"/>
+      <w:r>
+        <w:t xml:space="preserve"> will be ignored by the default loader as of 3.0.0.</w:t>
       </w:r>
     </w:p>
     <w:p>
@@ -20467,13 +21070,18 @@
       </w:r>
       <w:proofErr w:type="spellEnd"/>
       <w:r>
-        <w:t xml:space="preserve"> must have the extension .</w:t>
+        <w:t xml:space="preserve"> must have the </w:t>
+      </w:r>
+      <w:proofErr w:type="gramStart"/>
+      <w:r>
+        <w:t>extension .</w:t>
       </w:r>
       <w:proofErr w:type="spellStart"/>
       <w:r>
         <w:t>assetbundle</w:t>
       </w:r>
       <w:proofErr w:type="spellEnd"/>
+      <w:proofErr w:type="gramEnd"/>
       <w:r>
         <w:t xml:space="preserve"> as this is how they are identified.</w:t>
       </w:r>
@@ -20500,8 +21108,13 @@
         <w:t xml:space="preserve"> would be mounted at</w:t>
       </w:r>
       <w:r>
-        <w:t xml:space="preserve"> Dialogue/char/ .</w:t>
-      </w:r>
+        <w:t xml:space="preserve"> Dialogue/char</w:t>
+      </w:r>
+      <w:proofErr w:type="gramStart"/>
+      <w:r>
+        <w:t>/ .</w:t>
+      </w:r>
+      <w:proofErr w:type="gramEnd"/>
       <w:r>
         <w:t xml:space="preserve"> </w:t>
       </w:r>
@@ -20509,10 +21122,12 @@
         <w:t xml:space="preserve">This means that you can have an </w:t>
       </w:r>
       <w:proofErr w:type="spellStart"/>
+      <w:proofErr w:type="gramStart"/>
       <w:r>
         <w:t>elocal.assetbundle</w:t>
       </w:r>
       <w:proofErr w:type="spellEnd"/>
+      <w:proofErr w:type="gramEnd"/>
       <w:r>
         <w:t xml:space="preserve"> and </w:t>
       </w:r>
@@ -20844,13 +21459,18 @@
       </w:r>
       <w:r>
         <w:tab/>
-        <w:t>await &lt;coroutine&gt;().</w:t>
+        <w:t>await &lt;coroutine&gt;(</w:t>
+      </w:r>
+      <w:proofErr w:type="gramStart"/>
+      <w:r>
+        <w:t>).</w:t>
       </w:r>
       <w:proofErr w:type="spellStart"/>
       <w:r>
         <w:t>AsTask</w:t>
       </w:r>
       <w:proofErr w:type="spellEnd"/>
+      <w:proofErr w:type="gramEnd"/>
       <w:r>
         <w:t>();</w:t>
       </w:r>
@@ -20879,8 +21499,13 @@
       </w:r>
       <w:proofErr w:type="spellEnd"/>
       <w:r>
-        <w:t>&gt;);</w:t>
-      </w:r>
+        <w:t>&gt;</w:t>
+      </w:r>
+      <w:proofErr w:type="gramStart"/>
+      <w:r>
+        <w:t>);</w:t>
+      </w:r>
+      <w:proofErr w:type="gramEnd"/>
     </w:p>
     <w:p/>
     <w:p>
@@ -20926,7 +21551,15 @@
       </w:r>
       <w:proofErr w:type="spellEnd"/>
       <w:r>
-        <w:t xml:space="preserve"> convenience method, or played through the </w:t>
+        <w:t xml:space="preserve"> convenience </w:t>
+      </w:r>
+      <w:proofErr w:type="gramStart"/>
+      <w:r>
+        <w:t>method, or</w:t>
+      </w:r>
+      <w:proofErr w:type="gramEnd"/>
+      <w:r>
+        <w:t xml:space="preserve"> played through the </w:t>
       </w:r>
       <w:proofErr w:type="spellStart"/>
       <w:r>
@@ -20971,7 +21604,15 @@
       </w:r>
       <w:proofErr w:type="spellEnd"/>
       <w:r>
-        <w:t xml:space="preserve">. There are five slots, and playing music in a higher slot </w:t>
+        <w:t xml:space="preserve">. There are five </w:t>
+      </w:r>
+      <w:proofErr w:type="gramStart"/>
+      <w:r>
+        <w:t>slots, and</w:t>
+      </w:r>
+      <w:proofErr w:type="gramEnd"/>
+      <w:r>
+        <w:t xml:space="preserve"> playing music in a higher slot </w:t>
       </w:r>
       <w:r>
         <w:t>overrides music in lower slots</w:t>
@@ -21172,10 +21813,12 @@
         <w:t xml:space="preserve">. The preferred console can be set in </w:t>
       </w:r>
       <w:proofErr w:type="spellStart"/>
+      <w:proofErr w:type="gramStart"/>
       <w:r>
         <w:t>CoreParams</w:t>
       </w:r>
       <w:proofErr w:type="spellEnd"/>
+      <w:proofErr w:type="gramEnd"/>
       <w:r>
         <w:t xml:space="preserve"> but </w:t>
       </w:r>
@@ -21256,7 +21899,15 @@
     </w:p>
     <w:p>
       <w:r>
-        <w:t xml:space="preserve">At one point </w:t>
+        <w:t xml:space="preserve">At </w:t>
+      </w:r>
+      <w:proofErr w:type="gramStart"/>
+      <w:r>
+        <w:t>one point</w:t>
+      </w:r>
+      <w:proofErr w:type="gramEnd"/>
+      <w:r>
+        <w:t xml:space="preserve"> </w:t>
       </w:r>
       <w:proofErr w:type="spellStart"/>
       <w:r>
@@ -21550,7 +22201,15 @@
         <w:t>it’s one of the oldest systems)</w:t>
       </w:r>
       <w:r>
-        <w:t xml:space="preserve"> and is fairly simple. Pausing and locking controls are handled separately, and there are “levels” of pausing or locking. </w:t>
+        <w:t xml:space="preserve"> and is </w:t>
+      </w:r>
+      <w:proofErr w:type="gramStart"/>
+      <w:r>
+        <w:t>fairly simple</w:t>
+      </w:r>
+      <w:proofErr w:type="gramEnd"/>
+      <w:r>
+        <w:t xml:space="preserve">. Pausing and locking controls are handled separately, and there are “levels” of pausing or locking. </w:t>
       </w:r>
       <w:r>
         <w:t xml:space="preserve">Input locks can be </w:t>
@@ -21751,7 +22410,15 @@
         <w:t>s</w:t>
       </w:r>
       <w:r>
-        <w:t xml:space="preserve">, which are needed to actually implement the functionality (input does not pass through this module, though it does pause the game by setting </w:t>
+        <w:t xml:space="preserve">, which are needed to </w:t>
+      </w:r>
+      <w:proofErr w:type="gramStart"/>
+      <w:r>
+        <w:t>actually implement</w:t>
+      </w:r>
+      <w:proofErr w:type="gramEnd"/>
+      <w:r>
+        <w:t xml:space="preserve"> the functionality (input does not pass through this module, though it does pause the game by setting </w:t>
       </w:r>
       <w:proofErr w:type="spellStart"/>
       <w:r>
@@ -21859,7 +22526,15 @@
         <w:t>ystem. It was originally hacked together in one afternoon</w:t>
       </w:r>
       <w:r>
-        <w:t xml:space="preserve"> and isn’t great, but has been somewhat improved over time.</w:t>
+        <w:t xml:space="preserve"> and isn’t </w:t>
+      </w:r>
+      <w:proofErr w:type="gramStart"/>
+      <w:r>
+        <w:t>great, but</w:t>
+      </w:r>
+      <w:proofErr w:type="gramEnd"/>
+      <w:r>
+        <w:t xml:space="preserve"> has been somewhat improved over time.</w:t>
       </w:r>
     </w:p>
     <w:p>
@@ -21920,7 +22595,15 @@
       </w:r>
       <w:proofErr w:type="spellEnd"/>
       <w:r>
-        <w:t>] attribute. Visibility doesn’t matter, but static methods are preferred; there is some handling for instances and non-static methods but</w:t>
+        <w:t xml:space="preserve">] attribute. Visibility doesn’t matter, but static methods are preferred; there is some handling for instances and non-static </w:t>
+      </w:r>
+      <w:proofErr w:type="gramStart"/>
+      <w:r>
+        <w:t>methods</w:t>
+      </w:r>
+      <w:proofErr w:type="gramEnd"/>
+      <w:r>
+        <w:t xml:space="preserve"> but</w:t>
       </w:r>
       <w:r>
         <w:t xml:space="preserve"> it is somewhat hacky.</w:t>
@@ -22027,7 +22710,15 @@
     </w:p>
     <w:p>
       <w:r>
-        <w:t>For this reason overloads also are not supported</w:t>
+        <w:t xml:space="preserve">For this </w:t>
+      </w:r>
+      <w:proofErr w:type="gramStart"/>
+      <w:r>
+        <w:t>reason</w:t>
+      </w:r>
+      <w:proofErr w:type="gramEnd"/>
+      <w:r>
+        <w:t xml:space="preserve"> overloads also are not supported</w:t>
       </w:r>
       <w:r>
         <w:t>.</w:t>
@@ -22045,12 +22736,36 @@
     </w:p>
     <w:p>
       <w:r>
-        <w:t>There are some APIs for adding new Scripts at runtime but these are mostly WIP/experimental and don’t really work. The one that takes a delegate in particular isn’t implemented at all, and won’t be until significant reworking is done.</w:t>
-      </w:r>
-    </w:p>
-    <w:p>
-      <w:r>
-        <w:t xml:space="preserve">The APIs for calling scripts are just called Call*, and are </w:t>
+        <w:t xml:space="preserve">There are some APIs for adding new Scripts at </w:t>
+      </w:r>
+      <w:proofErr w:type="gramStart"/>
+      <w:r>
+        <w:t>runtime</w:t>
+      </w:r>
+      <w:proofErr w:type="gramEnd"/>
+      <w:r>
+        <w:t xml:space="preserve"> but these are mostly WIP/experimental and don’t really work. The one that takes a delegate in particular isn’t implemented at </w:t>
+      </w:r>
+      <w:proofErr w:type="gramStart"/>
+      <w:r>
+        <w:t>all, and</w:t>
+      </w:r>
+      <w:proofErr w:type="gramEnd"/>
+      <w:r>
+        <w:t xml:space="preserve"> won’t be until significant reworking is done.</w:t>
+      </w:r>
+    </w:p>
+    <w:p>
+      <w:r>
+        <w:t>The APIs for calling scripts are just called Call</w:t>
+      </w:r>
+      <w:proofErr w:type="gramStart"/>
+      <w:r>
+        <w:t>*, and</w:t>
+      </w:r>
+      <w:proofErr w:type="gramEnd"/>
+      <w:r>
+        <w:t xml:space="preserve"> are </w:t>
       </w:r>
       <w:r>
         <w:t xml:space="preserve">implemented as static methods in </w:t>
@@ -22241,7 +22956,15 @@
     </w:p>
     <w:p>
       <w:r>
-        <w:t xml:space="preserve">Handles string substitution; </w:t>
+        <w:t xml:space="preserve">Handles string </w:t>
+      </w:r>
+      <w:proofErr w:type="gramStart"/>
+      <w:r>
+        <w:t>substitution;</w:t>
+      </w:r>
+      <w:proofErr w:type="gramEnd"/>
+      <w:r>
+        <w:t xml:space="preserve"> </w:t>
       </w:r>
       <w:r>
         <w:t>replacing bits of strings with runtime values or lookups from lists. This is used in the dialogue system and many parts of the UI.</w:t>
@@ -22252,7 +22975,15 @@
         <w:t xml:space="preserve">The string substitution system </w:t>
       </w:r>
       <w:r>
-        <w:t>supports both a direct “lookup name from list” replacement and a more complex macro/format based replacement which can do more complex things multiple times in a string (note that it is NOT recursive, because I do somewhat value my sanity).</w:t>
+        <w:t>supports both a direct “lookup name from list” replacement and a more complex macro/</w:t>
+      </w:r>
+      <w:proofErr w:type="gramStart"/>
+      <w:r>
+        <w:t>format based</w:t>
+      </w:r>
+      <w:proofErr w:type="gramEnd"/>
+      <w:r>
+        <w:t xml:space="preserve"> replacement which can do more complex things multiple times in a string (note that it is NOT recursive, because I do somewhat value my sanity).</w:t>
       </w:r>
     </w:p>
     <w:p>
@@ -22263,8 +22994,13 @@
         <w:t xml:space="preserve">is: &lt;general </w:t>
       </w:r>
       <w:proofErr w:type="spellStart"/>
-      <w:r>
-        <w:t>pattern:option:option</w:t>
+      <w:proofErr w:type="gramStart"/>
+      <w:r>
+        <w:t>pattern:option</w:t>
+      </w:r>
+      <w:proofErr w:type="gramEnd"/>
+      <w:r>
+        <w:t>:option</w:t>
       </w:r>
       <w:proofErr w:type="spellEnd"/>
       <w:r>
@@ -22274,8 +23010,13 @@
         <w:t>For example &lt;</w:t>
       </w:r>
       <w:proofErr w:type="spellStart"/>
-      <w:r>
-        <w:t>l:listname:stringname</w:t>
+      <w:proofErr w:type="gramStart"/>
+      <w:r>
+        <w:t>l:listname</w:t>
+      </w:r>
+      <w:proofErr w:type="gramEnd"/>
+      <w:r>
+        <w:t>:stringname</w:t>
       </w:r>
       <w:proofErr w:type="spellEnd"/>
       <w:r>
@@ -22312,7 +23053,15 @@
       </w:r>
       <w:proofErr w:type="spellEnd"/>
       <w:r>
-        <w:t xml:space="preserve"> implementations. These are scanned for and instances created on startup via reflection. An </w:t>
+        <w:t xml:space="preserve"> implementations. These are scanned </w:t>
+      </w:r>
+      <w:proofErr w:type="gramStart"/>
+      <w:r>
+        <w:t>for</w:t>
+      </w:r>
+      <w:proofErr w:type="gramEnd"/>
+      <w:r>
+        <w:t xml:space="preserve"> and instances created on startup via reflection. An </w:t>
       </w:r>
       <w:proofErr w:type="spellStart"/>
       <w:r>
@@ -22332,7 +23081,15 @@
         <w:t xml:space="preserve"> and provides a method to replace those</w:t>
       </w:r>
       <w:r>
-        <w:t xml:space="preserve">. For example </w:t>
+        <w:t xml:space="preserve">. For </w:t>
+      </w:r>
+      <w:proofErr w:type="gramStart"/>
+      <w:r>
+        <w:t>example</w:t>
+      </w:r>
+      <w:proofErr w:type="gramEnd"/>
+      <w:r>
+        <w:t xml:space="preserve"> </w:t>
       </w:r>
       <w:proofErr w:type="spellStart"/>
       <w:r>
@@ -22493,7 +23250,15 @@
       </w:r>
       <w:proofErr w:type="spellEnd"/>
       <w:r>
-        <w:t xml:space="preserve"> menu, I’m not sure if this is actually tested though.</w:t>
+        <w:t xml:space="preserve"> menu, I’m not sure if this is </w:t>
+      </w:r>
+      <w:proofErr w:type="gramStart"/>
+      <w:r>
+        <w:t>actually tested</w:t>
+      </w:r>
+      <w:proofErr w:type="gramEnd"/>
+      <w:r>
+        <w:t xml:space="preserve"> though.</w:t>
       </w:r>
     </w:p>
     <w:p>
@@ -22634,7 +23399,15 @@
     </w:p>
     <w:p>
       <w:r>
-        <w:t xml:space="preserve">Provides some convenience methods, proxy classes, and other resources for addons to use. Does some really weird redirection so that it can be imported </w:t>
+        <w:t xml:space="preserve">Provides some convenience methods, proxy classes, and other resources for addons to use. Does some </w:t>
+      </w:r>
+      <w:proofErr w:type="gramStart"/>
+      <w:r>
+        <w:t>really weird</w:t>
+      </w:r>
+      <w:proofErr w:type="gramEnd"/>
+      <w:r>
+        <w:t xml:space="preserve"> redirection so that it can be imported </w:t>
       </w:r>
       <w:r>
         <w:t>into another project to access things that are actually in Assembly-</w:t>
@@ -22866,10 +23639,12 @@
         <w:t xml:space="preserve">. The easiest way to set up a control map is to set it up in-game and pull the map out of </w:t>
       </w:r>
       <w:proofErr w:type="spellStart"/>
+      <w:proofErr w:type="gramStart"/>
       <w:r>
         <w:t>config.json</w:t>
       </w:r>
       <w:proofErr w:type="spellEnd"/>
+      <w:proofErr w:type="gramEnd"/>
       <w:r>
         <w:t>.</w:t>
       </w:r>
@@ -23004,10 +23779,12 @@
         <w:t>most of the basic concepts (</w:t>
       </w:r>
       <w:proofErr w:type="spellStart"/>
+      <w:proofErr w:type="gramStart"/>
       <w:r>
         <w:t>ie</w:t>
       </w:r>
       <w:proofErr w:type="spellEnd"/>
+      <w:proofErr w:type="gramEnd"/>
       <w:r>
         <w:t xml:space="preserve"> base classes, interfaces, </w:t>
       </w:r>
@@ -23453,7 +24230,15 @@
         <w:t xml:space="preserve">This module can change the window title to something </w:t>
       </w:r>
       <w:r>
-        <w:t xml:space="preserve">other than the game name. By default it changes this on startup, but this can be changed and the title changed in </w:t>
+        <w:t xml:space="preserve">other than the game name. By </w:t>
+      </w:r>
+      <w:proofErr w:type="gramStart"/>
+      <w:r>
+        <w:t>default</w:t>
+      </w:r>
+      <w:proofErr w:type="gramEnd"/>
+      <w:r>
+        <w:t xml:space="preserve"> it changes this on startup, but this can be changed and the title changed in </w:t>
       </w:r>
       <w:proofErr w:type="spellStart"/>
       <w:r>
@@ -23592,7 +24377,15 @@
         <w:t>work</w:t>
       </w:r>
       <w:r>
-        <w:t xml:space="preserve"> as a proof of concept, but the UI is shit and it’s buggy. Someday I’ll make this work properly.</w:t>
+        <w:t xml:space="preserve"> as a proof of concept, but the UI is </w:t>
+      </w:r>
+      <w:proofErr w:type="gramStart"/>
+      <w:r>
+        <w:t>shit</w:t>
+      </w:r>
+      <w:proofErr w:type="gramEnd"/>
+      <w:r>
+        <w:t xml:space="preserve"> and it’s buggy. Someday I’ll make this work properly.</w:t>
       </w:r>
     </w:p>
     <w:p>
@@ -23876,7 +24669,15 @@
       </w:r>
       <w:proofErr w:type="spellEnd"/>
       <w:r>
-        <w:t>&lt;T&gt; will attempt to coerce to the type of the existing value if one exists. There are also methods for retrieving all vars as a string or collection (no type coercion is performed).</w:t>
+        <w:t xml:space="preserve">&lt;T&gt; will attempt to coerce to the type of the existing value if one exists. There are also methods for retrieving all vars as a string or collection (no </w:t>
+      </w:r>
+      <w:proofErr w:type="gramStart"/>
+      <w:r>
+        <w:t>type</w:t>
+      </w:r>
+      <w:proofErr w:type="gramEnd"/>
+      <w:r>
+        <w:t xml:space="preserve"> coercion is performed).</w:t>
       </w:r>
     </w:p>
     <w:p>
@@ -24050,12 +24851,28 @@
         <w:t xml:space="preserve">The Campaign module </w:t>
       </w:r>
       <w:r>
-        <w:t>also contains console commands for manipulating campaign state (Campaign.*).</w:t>
-      </w:r>
-    </w:p>
-    <w:p>
-      <w:r>
-        <w:t>One of the reason for the somewhat odd design (particularly the loose typing of Vars) is because this state stuff is inherited from Katana, which was written in TypeScript/</w:t>
+        <w:t>also contains console commands for manipulating campaign state (</w:t>
+      </w:r>
+      <w:proofErr w:type="gramStart"/>
+      <w:r>
+        <w:t>Campaign.*</w:t>
+      </w:r>
+      <w:proofErr w:type="gramEnd"/>
+      <w:r>
+        <w:t>).</w:t>
+      </w:r>
+    </w:p>
+    <w:p>
+      <w:r>
+        <w:t xml:space="preserve">One of the </w:t>
+      </w:r>
+      <w:proofErr w:type="gramStart"/>
+      <w:r>
+        <w:t>reason</w:t>
+      </w:r>
+      <w:proofErr w:type="gramEnd"/>
+      <w:r>
+        <w:t xml:space="preserve"> for the somewhat odd design (particularly the loose typing of Vars) is because this state stuff is inherited from Katana, which was written in TypeScript/</w:t>
       </w:r>
       <w:proofErr w:type="spellStart"/>
       <w:r>
@@ -24348,7 +25165,15 @@
         <w:t xml:space="preserve">persistence and </w:t>
       </w:r>
       <w:r>
-        <w:t>a few other things to work properly. In some cases you can get away with non-uniquely named entities</w:t>
+        <w:t xml:space="preserve">a few other things to work properly. In some </w:t>
+      </w:r>
+      <w:proofErr w:type="gramStart"/>
+      <w:r>
+        <w:t>cases</w:t>
+      </w:r>
+      <w:proofErr w:type="gramEnd"/>
+      <w:r>
+        <w:t xml:space="preserve"> you can get away with non-uniquely named entities</w:t>
       </w:r>
       <w:r>
         <w:t>.</w:t>
@@ -24402,7 +25227,15 @@
       </w:r>
       <w:proofErr w:type="spellEnd"/>
       <w:r>
-        <w:t xml:space="preserve"> all support persistence. Note that for persistence to </w:t>
+        <w:t xml:space="preserve"> all </w:t>
+      </w:r>
+      <w:proofErr w:type="gramStart"/>
+      <w:r>
+        <w:t>support</w:t>
+      </w:r>
+      <w:proofErr w:type="gramEnd"/>
+      <w:r>
+        <w:t xml:space="preserve"> persistence. Note that for persistence to </w:t>
       </w:r>
       <w:r>
         <w:rPr>
@@ -24454,7 +25287,15 @@
       </w:r>
       <w:proofErr w:type="spellEnd"/>
       <w:r>
-        <w:t xml:space="preserve"> on a component you make that will be added to an entity in order to make it receive event function calls from the entity controller. </w:t>
+        <w:t xml:space="preserve"> on a component you make that will be added to an entity </w:t>
+      </w:r>
+      <w:proofErr w:type="gramStart"/>
+      <w:r>
+        <w:t>in order to</w:t>
+      </w:r>
+      <w:proofErr w:type="gramEnd"/>
+      <w:r>
+        <w:t xml:space="preserve"> make it receive event function calls from the entity controller. </w:t>
       </w:r>
       <w:r>
         <w:t xml:space="preserve">You can also implement </w:t>
@@ -24492,7 +25333,15 @@
       </w:r>
       <w:proofErr w:type="spellEnd"/>
       <w:r>
-        <w:t xml:space="preserve"> which is handled specially</w:t>
+        <w:t xml:space="preserve"> </w:t>
+      </w:r>
+      <w:proofErr w:type="gramStart"/>
+      <w:r>
+        <w:t>which</w:t>
+      </w:r>
+      <w:proofErr w:type="gramEnd"/>
+      <w:r>
+        <w:t xml:space="preserve"> is handled specially</w:t>
       </w:r>
       <w:r>
         <w:t xml:space="preserve">, and maybe </w:t>
@@ -24825,10 +25674,12 @@
         <w:t xml:space="preserve"> (</w:t>
       </w:r>
       <w:proofErr w:type="spellStart"/>
+      <w:proofErr w:type="gramStart"/>
       <w:r>
         <w:t>ie</w:t>
       </w:r>
       <w:proofErr w:type="spellEnd"/>
+      <w:proofErr w:type="gramEnd"/>
       <w:r>
         <w:t xml:space="preserve"> not unloaded)</w:t>
       </w:r>
@@ -24899,10 +25750,18 @@
       </w:r>
       <w:proofErr w:type="spellEnd"/>
       <w:r>
-        <w:t xml:space="preserve"> interface represents an entity that can take damage</w:t>
-      </w:r>
-      <w:r>
-        <w:t xml:space="preserve">, and defines methods for querying health and applying damage. The </w:t>
+        <w:t xml:space="preserve"> interface represents an entity that can take </w:t>
+      </w:r>
+      <w:proofErr w:type="gramStart"/>
+      <w:r>
+        <w:t>damage</w:t>
+      </w:r>
+      <w:r>
+        <w:t>, and</w:t>
+      </w:r>
+      <w:proofErr w:type="gramEnd"/>
+      <w:r>
+        <w:t xml:space="preserve"> defines methods for querying health and applying damage. The </w:t>
       </w:r>
       <w:proofErr w:type="spellStart"/>
       <w:r>
@@ -25123,7 +25982,15 @@
         <w:t>concept</w:t>
       </w:r>
       <w:r>
-        <w:t xml:space="preserve"> of a Player, but does not include implementations of either.</w:t>
+        <w:t xml:space="preserve"> of a </w:t>
+      </w:r>
+      <w:proofErr w:type="gramStart"/>
+      <w:r>
+        <w:t>Player, but</w:t>
+      </w:r>
+      <w:proofErr w:type="gramEnd"/>
+      <w:r>
+        <w:t xml:space="preserve"> does not include implementations of either.</w:t>
       </w:r>
     </w:p>
     <w:p>
@@ -25213,7 +26080,15 @@
         <w:t xml:space="preserve">its object state is not scene-local and is stored separately. </w:t>
       </w:r>
       <w:r>
-        <w:t xml:space="preserve">By default the player prefab is </w:t>
+        <w:t xml:space="preserve">By </w:t>
+      </w:r>
+      <w:proofErr w:type="gramStart"/>
+      <w:r>
+        <w:t>default</w:t>
+      </w:r>
+      <w:proofErr w:type="gramEnd"/>
+      <w:r>
+        <w:t xml:space="preserve"> the player prefab is </w:t>
       </w:r>
       <w:proofErr w:type="spellStart"/>
       <w:r>
@@ -25391,7 +26266,15 @@
       </w:r>
       <w:proofErr w:type="spellEnd"/>
       <w:r>
-        <w:t xml:space="preserve"> as described in the State Objects section. Serialization and deserialization follows Json.NET rules:</w:t>
+        <w:t xml:space="preserve"> as described in the State Objects section. Serialization and deserialization </w:t>
+      </w:r>
+      <w:proofErr w:type="gramStart"/>
+      <w:r>
+        <w:t>follows</w:t>
+      </w:r>
+      <w:proofErr w:type="gramEnd"/>
+      <w:r>
+        <w:t xml:space="preserve"> Json.NET rules:</w:t>
       </w:r>
     </w:p>
     <w:p>
@@ -25788,6 +26671,7 @@
         <w:t xml:space="preserve">AutoRestore is enabled on the </w:t>
       </w:r>
       <w:proofErr w:type="spellStart"/>
+      <w:proofErr w:type="gramStart"/>
       <w:r>
         <w:t>World</w:t>
       </w:r>
@@ -25795,6 +26679,7 @@
         <w:t>SceneController</w:t>
       </w:r>
       <w:proofErr w:type="spellEnd"/>
+      <w:proofErr w:type="gramEnd"/>
       <w:r>
         <w:t xml:space="preserve"> and previously saved state exists</w:t>
       </w:r>
@@ -25839,8 +26724,13 @@
       </w:r>
     </w:p>
     <w:p>
-      <w:r>
-        <w:t xml:space="preserve">In order for an entity to be committed and restored, it must have a </w:t>
+      <w:proofErr w:type="gramStart"/>
+      <w:r>
+        <w:t>In order for</w:t>
+      </w:r>
+      <w:proofErr w:type="gramEnd"/>
+      <w:r>
+        <w:t xml:space="preserve"> an entity to be committed and restored, it must have a </w:t>
       </w:r>
       <w:proofErr w:type="spellStart"/>
       <w:r>
@@ -26018,11 +26908,16 @@
       <w:r>
         <w:t xml:space="preserve"> respectively</w:t>
       </w:r>
+      <w:proofErr w:type="gramStart"/>
       <w:r>
         <w:t>*</w:t>
       </w:r>
       <w:r>
-        <w:t xml:space="preserve">, and will have the data stored </w:t>
+        <w:t>, and</w:t>
+      </w:r>
+      <w:proofErr w:type="gramEnd"/>
+      <w:r>
+        <w:t xml:space="preserve"> will have the data stored </w:t>
       </w:r>
       <w:r>
         <w:t xml:space="preserve">in an </w:t>
@@ -26077,10 +26972,12 @@
         <w:t xml:space="preserve">There is some special handling for “motile objects”, </w:t>
       </w:r>
       <w:proofErr w:type="spellStart"/>
+      <w:proofErr w:type="gramStart"/>
       <w:r>
         <w:t>ie</w:t>
       </w:r>
       <w:proofErr w:type="spellEnd"/>
+      <w:proofErr w:type="gramEnd"/>
       <w:r>
         <w:t xml:space="preserve"> entities that can move between </w:t>
       </w:r>
@@ -26104,7 +27001,15 @@
       </w:r>
       <w:proofErr w:type="spellEnd"/>
       <w:r>
-        <w:t xml:space="preserve"> exist for this purpose, and Intents were designed with an eye toward it as well. Unfortunately, there is no complete implementation at this time, so you’ll have to do the legwork yourself if you want motile objects to work.</w:t>
+        <w:t xml:space="preserve"> exist for this purpose, and Intents were designed with an eye toward it as well. Unfortunately, there is no complete implementation </w:t>
+      </w:r>
+      <w:proofErr w:type="gramStart"/>
+      <w:r>
+        <w:t>at this time</w:t>
+      </w:r>
+      <w:proofErr w:type="gramEnd"/>
+      <w:r>
+        <w:t>, so you’ll have to do the legwork yourself if you want motile objects to work.</w:t>
       </w:r>
     </w:p>
     <w:p>
@@ -26198,7 +27103,15 @@
         <w:t>highly interdependent.</w:t>
       </w:r>
       <w:r>
-        <w:t xml:space="preserve"> It still remains in a separate namespace (</w:t>
+        <w:t xml:space="preserve"> It </w:t>
+      </w:r>
+      <w:proofErr w:type="gramStart"/>
+      <w:r>
+        <w:t>still remains</w:t>
+      </w:r>
+      <w:proofErr w:type="gramEnd"/>
+      <w:r>
+        <w:t xml:space="preserve"> in a separate namespace (</w:t>
       </w:r>
       <w:proofErr w:type="spellStart"/>
       <w:r>
@@ -26537,7 +27450,15 @@
     </w:p>
     <w:p>
       <w:r>
-        <w:t xml:space="preserve">Doors probably should have been entities, but </w:t>
+        <w:t xml:space="preserve">Doors probably should have been </w:t>
+      </w:r>
+      <w:proofErr w:type="gramStart"/>
+      <w:r>
+        <w:t>entities, but</w:t>
+      </w:r>
+      <w:proofErr w:type="gramEnd"/>
+      <w:r>
+        <w:t xml:space="preserve"> </w:t>
       </w:r>
       <w:r>
         <w:t>aren’t.</w:t>
@@ -26559,7 +27480,15 @@
       </w:r>
       <w:proofErr w:type="spellEnd"/>
       <w:r>
-        <w:t>. By default the name of the object the component is attached to is used as the key for persisting; for this reason it should be uniquely named. This may be overridden explicitly (variously called Save Tag or Persist Key).</w:t>
+        <w:t xml:space="preserve">. By </w:t>
+      </w:r>
+      <w:proofErr w:type="gramStart"/>
+      <w:r>
+        <w:t>default</w:t>
+      </w:r>
+      <w:proofErr w:type="gramEnd"/>
+      <w:r>
+        <w:t xml:space="preserve"> the name of the object the component is attached to is used as the key for persisting; for this reason it should be uniquely named. This may be overridden explicitly (variously called Save Tag or Persist Key).</w:t>
       </w:r>
       <w:r>
         <w:t xml:space="preserve"> </w:t>
@@ -26721,7 +27650,15 @@
       </w:r>
       <w:proofErr w:type="spellEnd"/>
       <w:r>
-        <w:t xml:space="preserve"> directly and this is pretty common in my games. These are persisted when the game is saved and loaded.</w:t>
+        <w:t xml:space="preserve"> directly and this is </w:t>
+      </w:r>
+      <w:proofErr w:type="gramStart"/>
+      <w:r>
+        <w:t>pretty common</w:t>
+      </w:r>
+      <w:proofErr w:type="gramEnd"/>
+      <w:r>
+        <w:t xml:space="preserve"> in my games. These are persisted when the game is saved and loaded.</w:t>
       </w:r>
     </w:p>
     <w:p>
@@ -26756,7 +27693,15 @@
         <w:t xml:space="preserve"> and can be used to store </w:t>
       </w:r>
       <w:r>
-        <w:t xml:space="preserve">player flags temporarily in a scene-local way. They are not persisted in any way; temporary means </w:t>
+        <w:t xml:space="preserve">player flags temporarily in a scene-local way. They are not persisted in any </w:t>
+      </w:r>
+      <w:proofErr w:type="gramStart"/>
+      <w:r>
+        <w:t>way;</w:t>
+      </w:r>
+      <w:proofErr w:type="gramEnd"/>
+      <w:r>
+        <w:t xml:space="preserve"> temporary means </w:t>
       </w:r>
       <w:r>
         <w:rPr>
@@ -27456,10 +28401,12 @@
         <w:t xml:space="preserve"> for scenes not in the game world that will not have a player object or other entities (</w:t>
       </w:r>
       <w:proofErr w:type="spellStart"/>
+      <w:proofErr w:type="gramStart"/>
       <w:r>
         <w:t>ie</w:t>
       </w:r>
       <w:proofErr w:type="spellEnd"/>
+      <w:proofErr w:type="gramEnd"/>
       <w:r>
         <w:t xml:space="preserve"> cutscenes).</w:t>
       </w:r>
@@ -27647,7 +28594,11 @@
         <w:t xml:space="preserve"> </w:t>
       </w:r>
       <w:r>
-        <w:t xml:space="preserve">struct is passed as the first argument of a script if the type matches and </w:t>
+        <w:t xml:space="preserve">struct is passed as the first argument of a script if the type matches </w:t>
+      </w:r>
+      <w:proofErr w:type="gramStart"/>
+      <w:r>
+        <w:t xml:space="preserve">and </w:t>
       </w:r>
       <w:r>
         <w:t xml:space="preserve"> </w:t>
@@ -27657,6 +28608,7 @@
         <w:t>NeverPassExecutionContext</w:t>
       </w:r>
       <w:proofErr w:type="spellEnd"/>
+      <w:proofErr w:type="gramEnd"/>
       <w:r>
         <w:t xml:space="preserve"> is not set. Arguments are passed in order and will be truncated if too many are passed in. </w:t>
       </w:r>
@@ -27918,7 +28870,15 @@
       </w:r>
       <w:proofErr w:type="spellEnd"/>
       <w:r>
-        <w:t xml:space="preserve"> [Command]). The method does not need to be public but it must be static.</w:t>
+        <w:t xml:space="preserve"> [Command]). The method does not need to be </w:t>
+      </w:r>
+      <w:proofErr w:type="gramStart"/>
+      <w:r>
+        <w:t>public</w:t>
+      </w:r>
+      <w:proofErr w:type="gramEnd"/>
+      <w:r>
+        <w:t xml:space="preserve"> but it must be static.</w:t>
       </w:r>
       <w:r>
         <w:t xml:space="preserve"> The </w:t>
@@ -27932,7 +28892,15 @@
         <w:t xml:space="preserve"> has parameters that can alter </w:t>
       </w:r>
       <w:r>
-        <w:t xml:space="preserve">the name of the command; by default it is just the method name. The alias property can be used to give it an alternate name, </w:t>
+        <w:t xml:space="preserve">the name of the command; by </w:t>
+      </w:r>
+      <w:proofErr w:type="gramStart"/>
+      <w:r>
+        <w:t>default</w:t>
+      </w:r>
+      <w:proofErr w:type="gramEnd"/>
+      <w:r>
+        <w:t xml:space="preserve"> it is just the method name. The alias property can be used to give it an alternate name, </w:t>
       </w:r>
       <w:proofErr w:type="spellStart"/>
       <w:r>
@@ -28020,7 +28988,15 @@
         <w:t xml:space="preserve">. </w:t>
       </w:r>
       <w:r>
-        <w:t xml:space="preserve">You can implement the interface yourself, or </w:t>
+        <w:t xml:space="preserve">You can implement the interface </w:t>
+      </w:r>
+      <w:proofErr w:type="gramStart"/>
+      <w:r>
+        <w:t>yourself, or</w:t>
+      </w:r>
+      <w:proofErr w:type="gramEnd"/>
+      <w:r>
+        <w:t xml:space="preserve"> </w:t>
       </w:r>
       <w:r>
         <w:t xml:space="preserve">use the premade </w:t>
@@ -28066,10 +29042,12 @@
         <w:t xml:space="preserve">Sending messages is very easy, it can be done through </w:t>
       </w:r>
       <w:proofErr w:type="spellStart"/>
+      <w:proofErr w:type="gramStart"/>
       <w:r>
         <w:t>QdmsMessageBus.Instance.PushBroadcast</w:t>
       </w:r>
       <w:proofErr w:type="spellEnd"/>
+      <w:proofErr w:type="gramEnd"/>
       <w:r>
         <w:t xml:space="preserve"> or via a </w:t>
       </w:r>
@@ -28194,7 +29172,15 @@
     <w:p/>
     <w:p>
       <w:r>
-        <w:t>Use ScreenFader.* and MusicFader.*</w:t>
+        <w:t xml:space="preserve">Use </w:t>
+      </w:r>
+      <w:proofErr w:type="gramStart"/>
+      <w:r>
+        <w:t>ScreenFader.*</w:t>
+      </w:r>
+      <w:proofErr w:type="gramEnd"/>
+      <w:r>
+        <w:t xml:space="preserve"> and MusicFader.*</w:t>
       </w:r>
     </w:p>
     <w:p/>
@@ -28284,7 +29270,15 @@
         <w:t xml:space="preserve"> and</w:t>
       </w:r>
       <w:r>
-        <w:t xml:space="preserve"> contribute a part of your project. They are located in their own folders in </w:t>
+        <w:t xml:space="preserve"> contribute a part of your project. They </w:t>
+      </w:r>
+      <w:proofErr w:type="gramStart"/>
+      <w:r>
+        <w:t>are located in</w:t>
+      </w:r>
+      <w:proofErr w:type="gramEnd"/>
+      <w:r>
+        <w:t xml:space="preserve"> their own folders in </w:t>
       </w:r>
       <w:proofErr w:type="spellStart"/>
       <w:r>
@@ -28348,7 +29342,15 @@
         <w:t>to initialize the module</w:t>
       </w:r>
       <w:r>
-        <w:t xml:space="preserve">, and a Dispose() method which will be called to </w:t>
+        <w:t xml:space="preserve">, and a </w:t>
+      </w:r>
+      <w:proofErr w:type="gramStart"/>
+      <w:r>
+        <w:t>Dispose(</w:t>
+      </w:r>
+      <w:proofErr w:type="gramEnd"/>
+      <w:r>
+        <w:t xml:space="preserve">) method which will be called to </w:t>
       </w:r>
       <w:r>
         <w:t>clean it up. The other virtual methods can be optionally overridden to run code at other points.</w:t>
@@ -28383,7 +29385,15 @@
       </w:r>
       <w:proofErr w:type="spellEnd"/>
       <w:r>
-        <w:t xml:space="preserve"> to be loaded. Otherwise it will not be loaded at all.</w:t>
+        <w:t xml:space="preserve"> to be loaded. </w:t>
+      </w:r>
+      <w:proofErr w:type="gramStart"/>
+      <w:r>
+        <w:t>Otherwise</w:t>
+      </w:r>
+      <w:proofErr w:type="gramEnd"/>
+      <w:r>
+        <w:t xml:space="preserve"> it will not be loaded at all.</w:t>
       </w:r>
     </w:p>
     <w:p>
@@ -28491,7 +29501,15 @@
       </w:r>
       <w:proofErr w:type="spellEnd"/>
       <w:r>
-        <w:t xml:space="preserve"> must always be overridden. Load can be optionally overridden, and will be called if </w:t>
+        <w:t xml:space="preserve"> must always be overridden. Load can be optionally </w:t>
+      </w:r>
+      <w:proofErr w:type="gramStart"/>
+      <w:r>
+        <w:t>overridden, and</w:t>
+      </w:r>
+      <w:proofErr w:type="gramEnd"/>
+      <w:r>
+        <w:t xml:space="preserve"> will be called if </w:t>
       </w:r>
       <w:proofErr w:type="spellStart"/>
       <w:r>
@@ -28609,8 +29627,13 @@
       <w:r>
         <w:t xml:space="preserve">//what is a theme, creating a theme, </w:t>
       </w:r>
-      <w:r>
-        <w:t xml:space="preserve">panel and menu handling and </w:t>
+      <w:proofErr w:type="gramStart"/>
+      <w:r>
+        <w:t>panel</w:t>
+      </w:r>
+      <w:proofErr w:type="gramEnd"/>
+      <w:r>
+        <w:t xml:space="preserve"> and menu handling and </w:t>
       </w:r>
       <w:proofErr w:type="spellStart"/>
       <w:r>
@@ -28697,8 +29720,13 @@
         </w:numPr>
       </w:pPr>
       <w:r>
-        <w:t>Check the default quality settings! They’re probably fucked</w:t>
-      </w:r>
+        <w:t xml:space="preserve">Check the default quality settings! They’re probably </w:t>
+      </w:r>
+      <w:proofErr w:type="gramStart"/>
+      <w:r>
+        <w:t>fucked</w:t>
+      </w:r>
+      <w:proofErr w:type="gramEnd"/>
     </w:p>
     <w:p>
       <w:pPr>
@@ -28752,7 +29780,15 @@
       </w:r>
       <w:proofErr w:type="spellEnd"/>
       <w:r>
-        <w:t xml:space="preserve"> instead of async void methods, because Unity will swallow exceptions from the latter.</w:t>
+        <w:t xml:space="preserve"> instead of async void </w:t>
+      </w:r>
+      <w:proofErr w:type="gramStart"/>
+      <w:r>
+        <w:t>methods, because</w:t>
+      </w:r>
+      <w:proofErr w:type="gramEnd"/>
+      <w:r>
+        <w:t xml:space="preserve"> Unity will swallow exceptions from the latter.</w:t>
       </w:r>
     </w:p>
     <w:p>
@@ -28767,12 +29803,17 @@
         <w:t xml:space="preserve">You must call </w:t>
       </w:r>
       <w:proofErr w:type="spellStart"/>
+      <w:proofErr w:type="gramStart"/>
       <w:r>
         <w:t>StartMusic</w:t>
       </w:r>
       <w:proofErr w:type="spellEnd"/>
       <w:r>
-        <w:t xml:space="preserve">() after </w:t>
+        <w:t>(</w:t>
+      </w:r>
+      <w:proofErr w:type="gramEnd"/>
+      <w:r>
+        <w:t xml:space="preserve">) after </w:t>
       </w:r>
       <w:proofErr w:type="spellStart"/>
       <w:r>
@@ -28786,12 +29827,17 @@
         <w:t xml:space="preserve"> A new API, </w:t>
       </w:r>
       <w:proofErr w:type="spellStart"/>
+      <w:proofErr w:type="gramStart"/>
       <w:r>
         <w:t>PlayMusic</w:t>
       </w:r>
       <w:proofErr w:type="spellEnd"/>
       <w:r>
-        <w:t>(), is available that does both</w:t>
+        <w:t>(</w:t>
+      </w:r>
+      <w:proofErr w:type="gramEnd"/>
+      <w:r>
+        <w:t>), is available that does both</w:t>
       </w:r>
     </w:p>
     <w:p>
@@ -28813,6 +29859,7 @@
       <w:r>
         <w:t xml:space="preserve"> is </w:t>
       </w:r>
+      <w:proofErr w:type="gramStart"/>
       <w:r>
         <w:rPr>
           <w:i/>
@@ -28821,7 +29868,11 @@
         <w:t>actually</w:t>
       </w:r>
       <w:r>
-        <w:t xml:space="preserve"> on the </w:t>
+        <w:t xml:space="preserve"> on</w:t>
+      </w:r>
+      <w:proofErr w:type="gramEnd"/>
+      <w:r>
+        <w:t xml:space="preserve"> the </w:t>
       </w:r>
       <w:proofErr w:type="spellStart"/>
       <w:r>
@@ -28889,7 +29940,15 @@
         </w:numPr>
       </w:pPr>
       <w:r>
-        <w:t xml:space="preserve">You can actually make the </w:t>
+        <w:t xml:space="preserve">You can </w:t>
+      </w:r>
+      <w:proofErr w:type="gramStart"/>
+      <w:r>
+        <w:t>actually make</w:t>
+      </w:r>
+      <w:proofErr w:type="gramEnd"/>
+      <w:r>
+        <w:t xml:space="preserve"> the </w:t>
       </w:r>
       <w:proofErr w:type="spellStart"/>
       <w:r>
@@ -28928,10 +29987,12 @@
         <w:t xml:space="preserve"> in </w:t>
       </w:r>
       <w:proofErr w:type="spellStart"/>
+      <w:proofErr w:type="gramStart"/>
       <w:r>
         <w:t>config.json</w:t>
       </w:r>
       <w:proofErr w:type="spellEnd"/>
+      <w:proofErr w:type="gramEnd"/>
       <w:r>
         <w:t>)</w:t>
       </w:r>
@@ -28948,8 +30009,13 @@
         <w:t xml:space="preserve">There’s some functionality to </w:t>
       </w:r>
       <w:r>
-        <w:t>teleport players back into the world if they go out of bounds, but I forget where it’s actually implemented</w:t>
-      </w:r>
+        <w:t xml:space="preserve">teleport players back into the world if they go out of bounds, but I forget where it’s </w:t>
+      </w:r>
+      <w:proofErr w:type="gramStart"/>
+      <w:r>
+        <w:t>actually implemented</w:t>
+      </w:r>
+      <w:proofErr w:type="gramEnd"/>
     </w:p>
     <w:p>
       <w:r>
@@ -29686,7 +30752,15 @@
     <w:p/>
     <w:p>
       <w:r>
-        <w:t>(but keep reading)</w:t>
+        <w:t>(</w:t>
+      </w:r>
+      <w:proofErr w:type="gramStart"/>
+      <w:r>
+        <w:t>but</w:t>
+      </w:r>
+      <w:proofErr w:type="gramEnd"/>
+      <w:r>
+        <w:t xml:space="preserve"> keep reading)</w:t>
       </w:r>
     </w:p>
     <w:p>
@@ -29829,7 +30903,15 @@
         <w:t xml:space="preserve">It still didn’t work on UWP because of minor issues with paths and audio. The game attempted to create a screenshot folder in </w:t>
       </w:r>
       <w:r>
-        <w:t>a location it did not have permissions to access and locked up there. This is actually an oversight- failing to create the screenshot folder should not stop the game from loading. The other issue was that audio output defaulted to the Raw channel layout which is not supported on UWP.</w:t>
+        <w:t xml:space="preserve">a location it did not have permissions to access and locked up there. This is </w:t>
+      </w:r>
+      <w:proofErr w:type="gramStart"/>
+      <w:r>
+        <w:t>actually an</w:t>
+      </w:r>
+      <w:proofErr w:type="gramEnd"/>
+      <w:r>
+        <w:t xml:space="preserve"> oversight- failing to create the screenshot folder should not stop the game from loading. The other issue was that audio output defaulted to the Raw channel layout which is not supported on UWP.</w:t>
       </w:r>
     </w:p>
     <w:p>
@@ -31019,7 +32101,15 @@
       </w:r>
       <w:proofErr w:type="spellEnd"/>
       <w:r>
-        <w:t xml:space="preserve"> 3.0.0 has been adding features not present in Katana at all.</w:t>
+        <w:t xml:space="preserve"> 3.0.0 has been adding features </w:t>
+      </w:r>
+      <w:proofErr w:type="gramStart"/>
+      <w:r>
+        <w:t>not present</w:t>
+      </w:r>
+      <w:proofErr w:type="gramEnd"/>
+      <w:r>
+        <w:t xml:space="preserve"> in Katana at all.</w:t>
       </w:r>
     </w:p>
     <w:p>

--- a/Reference/CommonCore Documentation.docx
+++ b/Reference/CommonCore Documentation.docx
@@ -86,7 +86,7 @@
         <w:rPr>
           <w:noProof/>
         </w:rPr>
-        <w:t>2022-10-15</w:t>
+        <w:t>2022-11-03</w:t>
       </w:r>
       <w:r>
         <w:fldChar w:fldCharType="end"/>
@@ -149,7 +149,7 @@
           <w:r>
             <w:fldChar w:fldCharType="separate"/>
           </w:r>
-          <w:hyperlink w:anchor="_Toc106454260" w:history="1">
+          <w:hyperlink w:anchor="_Toc116847566" w:history="1">
             <w:r>
               <w:rPr>
                 <w:rStyle w:val="Hyperlink"/>
@@ -176,7 +176,7 @@
                 <w:noProof/>
                 <w:webHidden/>
               </w:rPr>
-              <w:instrText xml:space="preserve"> PAGEREF _Toc106454260 \h </w:instrText>
+              <w:instrText xml:space="preserve"> PAGEREF _Toc116847566 \h </w:instrText>
             </w:r>
             <w:r>
               <w:rPr>
@@ -219,7 +219,7 @@
               <w:lang w:val="en-CA" w:eastAsia="en-CA"/>
             </w:rPr>
           </w:pPr>
-          <w:hyperlink w:anchor="_Toc106454261" w:history="1">
+          <w:hyperlink w:anchor="_Toc116847567" w:history="1">
             <w:r>
               <w:rPr>
                 <w:rStyle w:val="Hyperlink"/>
@@ -246,7 +246,7 @@
                 <w:noProof/>
                 <w:webHidden/>
               </w:rPr>
-              <w:instrText xml:space="preserve"> PAGEREF _Toc106454261 \h </w:instrText>
+              <w:instrText xml:space="preserve"> PAGEREF _Toc116847567 \h </w:instrText>
             </w:r>
             <w:r>
               <w:rPr>
@@ -289,7 +289,7 @@
               <w:lang w:val="en-CA" w:eastAsia="en-CA"/>
             </w:rPr>
           </w:pPr>
-          <w:hyperlink w:anchor="_Toc106454262" w:history="1">
+          <w:hyperlink w:anchor="_Toc116847568" w:history="1">
             <w:r>
               <w:rPr>
                 <w:rStyle w:val="Hyperlink"/>
@@ -316,7 +316,7 @@
                 <w:noProof/>
                 <w:webHidden/>
               </w:rPr>
-              <w:instrText xml:space="preserve"> PAGEREF _Toc106454262 \h </w:instrText>
+              <w:instrText xml:space="preserve"> PAGEREF _Toc116847568 \h </w:instrText>
             </w:r>
             <w:r>
               <w:rPr>
@@ -359,7 +359,7 @@
               <w:lang w:val="en-CA" w:eastAsia="en-CA"/>
             </w:rPr>
           </w:pPr>
-          <w:hyperlink w:anchor="_Toc106454263" w:history="1">
+          <w:hyperlink w:anchor="_Toc116847569" w:history="1">
             <w:r>
               <w:rPr>
                 <w:rStyle w:val="Hyperlink"/>
@@ -386,7 +386,7 @@
                 <w:noProof/>
                 <w:webHidden/>
               </w:rPr>
-              <w:instrText xml:space="preserve"> PAGEREF _Toc106454263 \h </w:instrText>
+              <w:instrText xml:space="preserve"> PAGEREF _Toc116847569 \h </w:instrText>
             </w:r>
             <w:r>
               <w:rPr>
@@ -429,7 +429,7 @@
               <w:lang w:val="en-CA" w:eastAsia="en-CA"/>
             </w:rPr>
           </w:pPr>
-          <w:hyperlink w:anchor="_Toc106454264" w:history="1">
+          <w:hyperlink w:anchor="_Toc116847570" w:history="1">
             <w:r>
               <w:rPr>
                 <w:rStyle w:val="Hyperlink"/>
@@ -456,7 +456,7 @@
                 <w:noProof/>
                 <w:webHidden/>
               </w:rPr>
-              <w:instrText xml:space="preserve"> PAGEREF _Toc106454264 \h </w:instrText>
+              <w:instrText xml:space="preserve"> PAGEREF _Toc116847570 \h </w:instrText>
             </w:r>
             <w:r>
               <w:rPr>
@@ -499,7 +499,7 @@
               <w:lang w:val="en-CA" w:eastAsia="en-CA"/>
             </w:rPr>
           </w:pPr>
-          <w:hyperlink w:anchor="_Toc106454265" w:history="1">
+          <w:hyperlink w:anchor="_Toc116847571" w:history="1">
             <w:r>
               <w:rPr>
                 <w:rStyle w:val="Hyperlink"/>
@@ -526,7 +526,7 @@
                 <w:noProof/>
                 <w:webHidden/>
               </w:rPr>
-              <w:instrText xml:space="preserve"> PAGEREF _Toc106454265 \h </w:instrText>
+              <w:instrText xml:space="preserve"> PAGEREF _Toc116847571 \h </w:instrText>
             </w:r>
             <w:r>
               <w:rPr>
@@ -569,7 +569,7 @@
               <w:lang w:val="en-CA" w:eastAsia="en-CA"/>
             </w:rPr>
           </w:pPr>
-          <w:hyperlink w:anchor="_Toc106454266" w:history="1">
+          <w:hyperlink w:anchor="_Toc116847572" w:history="1">
             <w:r>
               <w:rPr>
                 <w:rStyle w:val="Hyperlink"/>
@@ -596,7 +596,7 @@
                 <w:noProof/>
                 <w:webHidden/>
               </w:rPr>
-              <w:instrText xml:space="preserve"> PAGEREF _Toc106454266 \h </w:instrText>
+              <w:instrText xml:space="preserve"> PAGEREF _Toc116847572 \h </w:instrText>
             </w:r>
             <w:r>
               <w:rPr>
@@ -616,7 +616,7 @@
                 <w:noProof/>
                 <w:webHidden/>
               </w:rPr>
-              <w:t>10</w:t>
+              <w:t>11</w:t>
             </w:r>
             <w:r>
               <w:rPr>
@@ -639,7 +639,7 @@
               <w:lang w:val="en-CA" w:eastAsia="en-CA"/>
             </w:rPr>
           </w:pPr>
-          <w:hyperlink w:anchor="_Toc106454267" w:history="1">
+          <w:hyperlink w:anchor="_Toc116847573" w:history="1">
             <w:r>
               <w:rPr>
                 <w:rStyle w:val="Hyperlink"/>
@@ -666,7 +666,7 @@
                 <w:noProof/>
                 <w:webHidden/>
               </w:rPr>
-              <w:instrText xml:space="preserve"> PAGEREF _Toc106454267 \h </w:instrText>
+              <w:instrText xml:space="preserve"> PAGEREF _Toc116847573 \h </w:instrText>
             </w:r>
             <w:r>
               <w:rPr>
@@ -686,7 +686,7 @@
                 <w:noProof/>
                 <w:webHidden/>
               </w:rPr>
-              <w:t>11</w:t>
+              <w:t>12</w:t>
             </w:r>
             <w:r>
               <w:rPr>
@@ -709,7 +709,7 @@
               <w:lang w:val="en-CA" w:eastAsia="en-CA"/>
             </w:rPr>
           </w:pPr>
-          <w:hyperlink w:anchor="_Toc106454268" w:history="1">
+          <w:hyperlink w:anchor="_Toc116847574" w:history="1">
             <w:r>
               <w:rPr>
                 <w:rStyle w:val="Hyperlink"/>
@@ -736,7 +736,7 @@
                 <w:noProof/>
                 <w:webHidden/>
               </w:rPr>
-              <w:instrText xml:space="preserve"> PAGEREF _Toc106454268 \h </w:instrText>
+              <w:instrText xml:space="preserve"> PAGEREF _Toc116847574 \h </w:instrText>
             </w:r>
             <w:r>
               <w:rPr>
@@ -756,7 +756,7 @@
                 <w:noProof/>
                 <w:webHidden/>
               </w:rPr>
-              <w:t>13</w:t>
+              <w:t>14</w:t>
             </w:r>
             <w:r>
               <w:rPr>
@@ -779,7 +779,7 @@
               <w:lang w:val="en-CA" w:eastAsia="en-CA"/>
             </w:rPr>
           </w:pPr>
-          <w:hyperlink w:anchor="_Toc106454269" w:history="1">
+          <w:hyperlink w:anchor="_Toc116847575" w:history="1">
             <w:r>
               <w:rPr>
                 <w:rStyle w:val="Hyperlink"/>
@@ -806,7 +806,7 @@
                 <w:noProof/>
                 <w:webHidden/>
               </w:rPr>
-              <w:instrText xml:space="preserve"> PAGEREF _Toc106454269 \h </w:instrText>
+              <w:instrText xml:space="preserve"> PAGEREF _Toc116847575 \h </w:instrText>
             </w:r>
             <w:r>
               <w:rPr>
@@ -826,7 +826,7 @@
                 <w:noProof/>
                 <w:webHidden/>
               </w:rPr>
-              <w:t>13</w:t>
+              <w:t>14</w:t>
             </w:r>
             <w:r>
               <w:rPr>
@@ -849,7 +849,7 @@
               <w:lang w:val="en-CA" w:eastAsia="en-CA"/>
             </w:rPr>
           </w:pPr>
-          <w:hyperlink w:anchor="_Toc106454270" w:history="1">
+          <w:hyperlink w:anchor="_Toc116847576" w:history="1">
             <w:r>
               <w:rPr>
                 <w:rStyle w:val="Hyperlink"/>
@@ -876,7 +876,7 @@
                 <w:noProof/>
                 <w:webHidden/>
               </w:rPr>
-              <w:instrText xml:space="preserve"> PAGEREF _Toc106454270 \h </w:instrText>
+              <w:instrText xml:space="preserve"> PAGEREF _Toc116847576 \h </w:instrText>
             </w:r>
             <w:r>
               <w:rPr>
@@ -896,7 +896,7 @@
                 <w:noProof/>
                 <w:webHidden/>
               </w:rPr>
-              <w:t>19</w:t>
+              <w:t>20</w:t>
             </w:r>
             <w:r>
               <w:rPr>
@@ -919,7 +919,7 @@
               <w:lang w:val="en-CA" w:eastAsia="en-CA"/>
             </w:rPr>
           </w:pPr>
-          <w:hyperlink w:anchor="_Toc106454271" w:history="1">
+          <w:hyperlink w:anchor="_Toc116847577" w:history="1">
             <w:r>
               <w:rPr>
                 <w:rStyle w:val="Hyperlink"/>
@@ -946,7 +946,7 @@
                 <w:noProof/>
                 <w:webHidden/>
               </w:rPr>
-              <w:instrText xml:space="preserve"> PAGEREF _Toc106454271 \h </w:instrText>
+              <w:instrText xml:space="preserve"> PAGEREF _Toc116847577 \h </w:instrText>
             </w:r>
             <w:r>
               <w:rPr>
@@ -966,7 +966,7 @@
                 <w:noProof/>
                 <w:webHidden/>
               </w:rPr>
-              <w:t>22</w:t>
+              <w:t>23</w:t>
             </w:r>
             <w:r>
               <w:rPr>
@@ -989,7 +989,7 @@
               <w:lang w:val="en-CA" w:eastAsia="en-CA"/>
             </w:rPr>
           </w:pPr>
-          <w:hyperlink w:anchor="_Toc106454272" w:history="1">
+          <w:hyperlink w:anchor="_Toc116847578" w:history="1">
             <w:r>
               <w:rPr>
                 <w:rStyle w:val="Hyperlink"/>
@@ -1016,7 +1016,7 @@
                 <w:noProof/>
                 <w:webHidden/>
               </w:rPr>
-              <w:instrText xml:space="preserve"> PAGEREF _Toc106454272 \h </w:instrText>
+              <w:instrText xml:space="preserve"> PAGEREF _Toc116847578 \h </w:instrText>
             </w:r>
             <w:r>
               <w:rPr>
@@ -1036,7 +1036,7 @@
                 <w:noProof/>
                 <w:webHidden/>
               </w:rPr>
-              <w:t>24</w:t>
+              <w:t>25</w:t>
             </w:r>
             <w:r>
               <w:rPr>
@@ -1059,7 +1059,7 @@
               <w:lang w:val="en-CA" w:eastAsia="en-CA"/>
             </w:rPr>
           </w:pPr>
-          <w:hyperlink w:anchor="_Toc106454273" w:history="1">
+          <w:hyperlink w:anchor="_Toc116847579" w:history="1">
             <w:r>
               <w:rPr>
                 <w:rStyle w:val="Hyperlink"/>
@@ -1086,7 +1086,7 @@
                 <w:noProof/>
                 <w:webHidden/>
               </w:rPr>
-              <w:instrText xml:space="preserve"> PAGEREF _Toc106454273 \h </w:instrText>
+              <w:instrText xml:space="preserve"> PAGEREF _Toc116847579 \h </w:instrText>
             </w:r>
             <w:r>
               <w:rPr>
@@ -1106,7 +1106,7 @@
                 <w:noProof/>
                 <w:webHidden/>
               </w:rPr>
-              <w:t>26</w:t>
+              <w:t>27</w:t>
             </w:r>
             <w:r>
               <w:rPr>
@@ -1129,7 +1129,7 @@
               <w:lang w:val="en-CA" w:eastAsia="en-CA"/>
             </w:rPr>
           </w:pPr>
-          <w:hyperlink w:anchor="_Toc106454274" w:history="1">
+          <w:hyperlink w:anchor="_Toc116847580" w:history="1">
             <w:r>
               <w:rPr>
                 <w:rStyle w:val="Hyperlink"/>
@@ -1156,7 +1156,7 @@
                 <w:noProof/>
                 <w:webHidden/>
               </w:rPr>
-              <w:instrText xml:space="preserve"> PAGEREF _Toc106454274 \h </w:instrText>
+              <w:instrText xml:space="preserve"> PAGEREF _Toc116847580 \h </w:instrText>
             </w:r>
             <w:r>
               <w:rPr>
@@ -1176,7 +1176,7 @@
                 <w:noProof/>
                 <w:webHidden/>
               </w:rPr>
-              <w:t>28</w:t>
+              <w:t>29</w:t>
             </w:r>
             <w:r>
               <w:rPr>
@@ -1199,7 +1199,7 @@
               <w:lang w:val="en-CA" w:eastAsia="en-CA"/>
             </w:rPr>
           </w:pPr>
-          <w:hyperlink w:anchor="_Toc106454275" w:history="1">
+          <w:hyperlink w:anchor="_Toc116847581" w:history="1">
             <w:r>
               <w:rPr>
                 <w:rStyle w:val="Hyperlink"/>
@@ -1226,7 +1226,7 @@
                 <w:noProof/>
                 <w:webHidden/>
               </w:rPr>
-              <w:instrText xml:space="preserve"> PAGEREF _Toc106454275 \h </w:instrText>
+              <w:instrText xml:space="preserve"> PAGEREF _Toc116847581 \h </w:instrText>
             </w:r>
             <w:r>
               <w:rPr>
@@ -1246,7 +1246,7 @@
                 <w:noProof/>
                 <w:webHidden/>
               </w:rPr>
-              <w:t>30</w:t>
+              <w:t>32</w:t>
             </w:r>
             <w:r>
               <w:rPr>
@@ -1269,7 +1269,7 @@
               <w:lang w:val="en-CA" w:eastAsia="en-CA"/>
             </w:rPr>
           </w:pPr>
-          <w:hyperlink w:anchor="_Toc106454276" w:history="1">
+          <w:hyperlink w:anchor="_Toc116847582" w:history="1">
             <w:r>
               <w:rPr>
                 <w:rStyle w:val="Hyperlink"/>
@@ -1296,7 +1296,7 @@
                 <w:noProof/>
                 <w:webHidden/>
               </w:rPr>
-              <w:instrText xml:space="preserve"> PAGEREF _Toc106454276 \h </w:instrText>
+              <w:instrText xml:space="preserve"> PAGEREF _Toc116847582 \h </w:instrText>
             </w:r>
             <w:r>
               <w:rPr>
@@ -1316,7 +1316,7 @@
                 <w:noProof/>
                 <w:webHidden/>
               </w:rPr>
-              <w:t>31</w:t>
+              <w:t>33</w:t>
             </w:r>
             <w:r>
               <w:rPr>
@@ -1339,7 +1339,7 @@
               <w:lang w:val="en-CA" w:eastAsia="en-CA"/>
             </w:rPr>
           </w:pPr>
-          <w:hyperlink w:anchor="_Toc106454277" w:history="1">
+          <w:hyperlink w:anchor="_Toc116847583" w:history="1">
             <w:r>
               <w:rPr>
                 <w:rStyle w:val="Hyperlink"/>
@@ -1366,7 +1366,7 @@
                 <w:noProof/>
                 <w:webHidden/>
               </w:rPr>
-              <w:instrText xml:space="preserve"> PAGEREF _Toc106454277 \h </w:instrText>
+              <w:instrText xml:space="preserve"> PAGEREF _Toc116847583 \h </w:instrText>
             </w:r>
             <w:r>
               <w:rPr>
@@ -1386,7 +1386,7 @@
                 <w:noProof/>
                 <w:webHidden/>
               </w:rPr>
-              <w:t>33</w:t>
+              <w:t>35</w:t>
             </w:r>
             <w:r>
               <w:rPr>
@@ -1409,7 +1409,7 @@
               <w:lang w:val="en-CA" w:eastAsia="en-CA"/>
             </w:rPr>
           </w:pPr>
-          <w:hyperlink w:anchor="_Toc106454278" w:history="1">
+          <w:hyperlink w:anchor="_Toc116847584" w:history="1">
             <w:r>
               <w:rPr>
                 <w:rStyle w:val="Hyperlink"/>
@@ -1436,7 +1436,7 @@
                 <w:noProof/>
                 <w:webHidden/>
               </w:rPr>
-              <w:instrText xml:space="preserve"> PAGEREF _Toc106454278 \h </w:instrText>
+              <w:instrText xml:space="preserve"> PAGEREF _Toc116847584 \h </w:instrText>
             </w:r>
             <w:r>
               <w:rPr>
@@ -1456,7 +1456,7 @@
                 <w:noProof/>
                 <w:webHidden/>
               </w:rPr>
-              <w:t>33</w:t>
+              <w:t>35</w:t>
             </w:r>
             <w:r>
               <w:rPr>
@@ -1479,7 +1479,7 @@
               <w:lang w:val="en-CA" w:eastAsia="en-CA"/>
             </w:rPr>
           </w:pPr>
-          <w:hyperlink w:anchor="_Toc106454279" w:history="1">
+          <w:hyperlink w:anchor="_Toc116847585" w:history="1">
             <w:r>
               <w:rPr>
                 <w:rStyle w:val="Hyperlink"/>
@@ -1506,7 +1506,7 @@
                 <w:noProof/>
                 <w:webHidden/>
               </w:rPr>
-              <w:instrText xml:space="preserve"> PAGEREF _Toc106454279 \h </w:instrText>
+              <w:instrText xml:space="preserve"> PAGEREF _Toc116847585 \h </w:instrText>
             </w:r>
             <w:r>
               <w:rPr>
@@ -1526,7 +1526,7 @@
                 <w:noProof/>
                 <w:webHidden/>
               </w:rPr>
-              <w:t>36</w:t>
+              <w:t>38</w:t>
             </w:r>
             <w:r>
               <w:rPr>
@@ -1549,7 +1549,7 @@
               <w:lang w:val="en-CA" w:eastAsia="en-CA"/>
             </w:rPr>
           </w:pPr>
-          <w:hyperlink w:anchor="_Toc106454280" w:history="1">
+          <w:hyperlink w:anchor="_Toc116847586" w:history="1">
             <w:r>
               <w:rPr>
                 <w:rStyle w:val="Hyperlink"/>
@@ -1576,7 +1576,7 @@
                 <w:noProof/>
                 <w:webHidden/>
               </w:rPr>
-              <w:instrText xml:space="preserve"> PAGEREF _Toc106454280 \h </w:instrText>
+              <w:instrText xml:space="preserve"> PAGEREF _Toc116847586 \h </w:instrText>
             </w:r>
             <w:r>
               <w:rPr>
@@ -1596,7 +1596,7 @@
                 <w:noProof/>
                 <w:webHidden/>
               </w:rPr>
-              <w:t>38</w:t>
+              <w:t>40</w:t>
             </w:r>
             <w:r>
               <w:rPr>
@@ -1619,7 +1619,7 @@
               <w:lang w:val="en-CA" w:eastAsia="en-CA"/>
             </w:rPr>
           </w:pPr>
-          <w:hyperlink w:anchor="_Toc106454281" w:history="1">
+          <w:hyperlink w:anchor="_Toc116847587" w:history="1">
             <w:r>
               <w:rPr>
                 <w:rStyle w:val="Hyperlink"/>
@@ -1646,7 +1646,7 @@
                 <w:noProof/>
                 <w:webHidden/>
               </w:rPr>
-              <w:instrText xml:space="preserve"> PAGEREF _Toc106454281 \h </w:instrText>
+              <w:instrText xml:space="preserve"> PAGEREF _Toc116847587 \h </w:instrText>
             </w:r>
             <w:r>
               <w:rPr>
@@ -1666,7 +1666,7 @@
                 <w:noProof/>
                 <w:webHidden/>
               </w:rPr>
-              <w:t>42</w:t>
+              <w:t>44</w:t>
             </w:r>
             <w:r>
               <w:rPr>
@@ -1689,7 +1689,7 @@
               <w:lang w:val="en-CA" w:eastAsia="en-CA"/>
             </w:rPr>
           </w:pPr>
-          <w:hyperlink w:anchor="_Toc106454282" w:history="1">
+          <w:hyperlink w:anchor="_Toc116847588" w:history="1">
             <w:r>
               <w:rPr>
                 <w:rStyle w:val="Hyperlink"/>
@@ -1716,7 +1716,7 @@
                 <w:noProof/>
                 <w:webHidden/>
               </w:rPr>
-              <w:instrText xml:space="preserve"> PAGEREF _Toc106454282 \h </w:instrText>
+              <w:instrText xml:space="preserve"> PAGEREF _Toc116847588 \h </w:instrText>
             </w:r>
             <w:r>
               <w:rPr>
@@ -1736,7 +1736,7 @@
                 <w:noProof/>
                 <w:webHidden/>
               </w:rPr>
-              <w:t>44</w:t>
+              <w:t>46</w:t>
             </w:r>
             <w:r>
               <w:rPr>
@@ -1759,7 +1759,7 @@
               <w:lang w:val="en-CA" w:eastAsia="en-CA"/>
             </w:rPr>
           </w:pPr>
-          <w:hyperlink w:anchor="_Toc106454283" w:history="1">
+          <w:hyperlink w:anchor="_Toc116847589" w:history="1">
             <w:r>
               <w:rPr>
                 <w:rStyle w:val="Hyperlink"/>
@@ -1786,7 +1786,7 @@
                 <w:noProof/>
                 <w:webHidden/>
               </w:rPr>
-              <w:instrText xml:space="preserve"> PAGEREF _Toc106454283 \h </w:instrText>
+              <w:instrText xml:space="preserve"> PAGEREF _Toc116847589 \h </w:instrText>
             </w:r>
             <w:r>
               <w:rPr>
@@ -1806,7 +1806,7 @@
                 <w:noProof/>
                 <w:webHidden/>
               </w:rPr>
-              <w:t>44</w:t>
+              <w:t>46</w:t>
             </w:r>
             <w:r>
               <w:rPr>
@@ -1829,7 +1829,7 @@
               <w:lang w:val="en-CA" w:eastAsia="en-CA"/>
             </w:rPr>
           </w:pPr>
-          <w:hyperlink w:anchor="_Toc106454284" w:history="1">
+          <w:hyperlink w:anchor="_Toc116847590" w:history="1">
             <w:r>
               <w:rPr>
                 <w:rStyle w:val="Hyperlink"/>
@@ -1856,7 +1856,7 @@
                 <w:noProof/>
                 <w:webHidden/>
               </w:rPr>
-              <w:instrText xml:space="preserve"> PAGEREF _Toc106454284 \h </w:instrText>
+              <w:instrText xml:space="preserve"> PAGEREF _Toc116847590 \h </w:instrText>
             </w:r>
             <w:r>
               <w:rPr>
@@ -1876,7 +1876,7 @@
                 <w:noProof/>
                 <w:webHidden/>
               </w:rPr>
-              <w:t>44</w:t>
+              <w:t>46</w:t>
             </w:r>
             <w:r>
               <w:rPr>
@@ -1899,7 +1899,7 @@
               <w:lang w:val="en-CA" w:eastAsia="en-CA"/>
             </w:rPr>
           </w:pPr>
-          <w:hyperlink w:anchor="_Toc106454285" w:history="1">
+          <w:hyperlink w:anchor="_Toc116847591" w:history="1">
             <w:r>
               <w:rPr>
                 <w:rStyle w:val="Hyperlink"/>
@@ -1926,7 +1926,7 @@
                 <w:noProof/>
                 <w:webHidden/>
               </w:rPr>
-              <w:instrText xml:space="preserve"> PAGEREF _Toc106454285 \h </w:instrText>
+              <w:instrText xml:space="preserve"> PAGEREF _Toc116847591 \h </w:instrText>
             </w:r>
             <w:r>
               <w:rPr>
@@ -1946,7 +1946,7 @@
                 <w:noProof/>
                 <w:webHidden/>
               </w:rPr>
-              <w:t>45</w:t>
+              <w:t>47</w:t>
             </w:r>
             <w:r>
               <w:rPr>
@@ -1969,7 +1969,7 @@
               <w:lang w:val="en-CA" w:eastAsia="en-CA"/>
             </w:rPr>
           </w:pPr>
-          <w:hyperlink w:anchor="_Toc106454286" w:history="1">
+          <w:hyperlink w:anchor="_Toc116847592" w:history="1">
             <w:r>
               <w:rPr>
                 <w:rStyle w:val="Hyperlink"/>
@@ -1996,7 +1996,7 @@
                 <w:noProof/>
                 <w:webHidden/>
               </w:rPr>
-              <w:instrText xml:space="preserve"> PAGEREF _Toc106454286 \h </w:instrText>
+              <w:instrText xml:space="preserve"> PAGEREF _Toc116847592 \h </w:instrText>
             </w:r>
             <w:r>
               <w:rPr>
@@ -2016,7 +2016,7 @@
                 <w:noProof/>
                 <w:webHidden/>
               </w:rPr>
-              <w:t>45</w:t>
+              <w:t>47</w:t>
             </w:r>
             <w:r>
               <w:rPr>
@@ -2039,7 +2039,7 @@
               <w:lang w:val="en-CA" w:eastAsia="en-CA"/>
             </w:rPr>
           </w:pPr>
-          <w:hyperlink w:anchor="_Toc106454287" w:history="1">
+          <w:hyperlink w:anchor="_Toc116847593" w:history="1">
             <w:r>
               <w:rPr>
                 <w:rStyle w:val="Hyperlink"/>
@@ -2066,7 +2066,7 @@
                 <w:noProof/>
                 <w:webHidden/>
               </w:rPr>
-              <w:instrText xml:space="preserve"> PAGEREF _Toc106454287 \h </w:instrText>
+              <w:instrText xml:space="preserve"> PAGEREF _Toc116847593 \h </w:instrText>
             </w:r>
             <w:r>
               <w:rPr>
@@ -2086,7 +2086,7 @@
                 <w:noProof/>
                 <w:webHidden/>
               </w:rPr>
-              <w:t>45</w:t>
+              <w:t>47</w:t>
             </w:r>
             <w:r>
               <w:rPr>
@@ -2109,7 +2109,7 @@
               <w:lang w:val="en-CA" w:eastAsia="en-CA"/>
             </w:rPr>
           </w:pPr>
-          <w:hyperlink w:anchor="_Toc106454288" w:history="1">
+          <w:hyperlink w:anchor="_Toc116847594" w:history="1">
             <w:r>
               <w:rPr>
                 <w:rStyle w:val="Hyperlink"/>
@@ -2136,7 +2136,7 @@
                 <w:noProof/>
                 <w:webHidden/>
               </w:rPr>
-              <w:instrText xml:space="preserve"> PAGEREF _Toc106454288 \h </w:instrText>
+              <w:instrText xml:space="preserve"> PAGEREF _Toc116847594 \h </w:instrText>
             </w:r>
             <w:r>
               <w:rPr>
@@ -2156,7 +2156,7 @@
                 <w:noProof/>
                 <w:webHidden/>
               </w:rPr>
-              <w:t>45</w:t>
+              <w:t>47</w:t>
             </w:r>
             <w:r>
               <w:rPr>
@@ -2179,7 +2179,7 @@
               <w:lang w:val="en-CA" w:eastAsia="en-CA"/>
             </w:rPr>
           </w:pPr>
-          <w:hyperlink w:anchor="_Toc106454289" w:history="1">
+          <w:hyperlink w:anchor="_Toc116847595" w:history="1">
             <w:r>
               <w:rPr>
                 <w:rStyle w:val="Hyperlink"/>
@@ -2206,7 +2206,7 @@
                 <w:noProof/>
                 <w:webHidden/>
               </w:rPr>
-              <w:instrText xml:space="preserve"> PAGEREF _Toc106454289 \h </w:instrText>
+              <w:instrText xml:space="preserve"> PAGEREF _Toc116847595 \h </w:instrText>
             </w:r>
             <w:r>
               <w:rPr>
@@ -2226,7 +2226,7 @@
                 <w:noProof/>
                 <w:webHidden/>
               </w:rPr>
-              <w:t>45</w:t>
+              <w:t>47</w:t>
             </w:r>
             <w:r>
               <w:rPr>
@@ -2249,7 +2249,7 @@
               <w:lang w:val="en-CA" w:eastAsia="en-CA"/>
             </w:rPr>
           </w:pPr>
-          <w:hyperlink w:anchor="_Toc106454290" w:history="1">
+          <w:hyperlink w:anchor="_Toc116847596" w:history="1">
             <w:r>
               <w:rPr>
                 <w:rStyle w:val="Hyperlink"/>
@@ -2276,7 +2276,7 @@
                 <w:noProof/>
                 <w:webHidden/>
               </w:rPr>
-              <w:instrText xml:space="preserve"> PAGEREF _Toc106454290 \h </w:instrText>
+              <w:instrText xml:space="preserve"> PAGEREF _Toc116847596 \h </w:instrText>
             </w:r>
             <w:r>
               <w:rPr>
@@ -2296,7 +2296,7 @@
                 <w:noProof/>
                 <w:webHidden/>
               </w:rPr>
-              <w:t>46</w:t>
+              <w:t>48</w:t>
             </w:r>
             <w:r>
               <w:rPr>
@@ -2319,7 +2319,7 @@
               <w:lang w:val="en-CA" w:eastAsia="en-CA"/>
             </w:rPr>
           </w:pPr>
-          <w:hyperlink w:anchor="_Toc106454291" w:history="1">
+          <w:hyperlink w:anchor="_Toc116847597" w:history="1">
             <w:r>
               <w:rPr>
                 <w:rStyle w:val="Hyperlink"/>
@@ -2346,7 +2346,7 @@
                 <w:noProof/>
                 <w:webHidden/>
               </w:rPr>
-              <w:instrText xml:space="preserve"> PAGEREF _Toc106454291 \h </w:instrText>
+              <w:instrText xml:space="preserve"> PAGEREF _Toc116847597 \h </w:instrText>
             </w:r>
             <w:r>
               <w:rPr>
@@ -2366,7 +2366,7 @@
                 <w:noProof/>
                 <w:webHidden/>
               </w:rPr>
-              <w:t>46</w:t>
+              <w:t>48</w:t>
             </w:r>
             <w:r>
               <w:rPr>
@@ -2389,7 +2389,7 @@
               <w:lang w:val="en-CA" w:eastAsia="en-CA"/>
             </w:rPr>
           </w:pPr>
-          <w:hyperlink w:anchor="_Toc106454292" w:history="1">
+          <w:hyperlink w:anchor="_Toc116847598" w:history="1">
             <w:r>
               <w:rPr>
                 <w:rStyle w:val="Hyperlink"/>
@@ -2416,7 +2416,7 @@
                 <w:noProof/>
                 <w:webHidden/>
               </w:rPr>
-              <w:instrText xml:space="preserve"> PAGEREF _Toc106454292 \h </w:instrText>
+              <w:instrText xml:space="preserve"> PAGEREF _Toc116847598 \h </w:instrText>
             </w:r>
             <w:r>
               <w:rPr>
@@ -2436,7 +2436,7 @@
                 <w:noProof/>
                 <w:webHidden/>
               </w:rPr>
-              <w:t>47</w:t>
+              <w:t>49</w:t>
             </w:r>
             <w:r>
               <w:rPr>
@@ -2459,7 +2459,7 @@
               <w:lang w:val="en-CA" w:eastAsia="en-CA"/>
             </w:rPr>
           </w:pPr>
-          <w:hyperlink w:anchor="_Toc106454293" w:history="1">
+          <w:hyperlink w:anchor="_Toc116847599" w:history="1">
             <w:r>
               <w:rPr>
                 <w:rStyle w:val="Hyperlink"/>
@@ -2486,7 +2486,7 @@
                 <w:noProof/>
                 <w:webHidden/>
               </w:rPr>
-              <w:instrText xml:space="preserve"> PAGEREF _Toc106454293 \h </w:instrText>
+              <w:instrText xml:space="preserve"> PAGEREF _Toc116847599 \h </w:instrText>
             </w:r>
             <w:r>
               <w:rPr>
@@ -2506,7 +2506,7 @@
                 <w:noProof/>
                 <w:webHidden/>
               </w:rPr>
-              <w:t>47</w:t>
+              <w:t>49</w:t>
             </w:r>
             <w:r>
               <w:rPr>
@@ -2529,7 +2529,7 @@
               <w:lang w:val="en-CA" w:eastAsia="en-CA"/>
             </w:rPr>
           </w:pPr>
-          <w:hyperlink w:anchor="_Toc106454294" w:history="1">
+          <w:hyperlink w:anchor="_Toc116847600" w:history="1">
             <w:r>
               <w:rPr>
                 <w:rStyle w:val="Hyperlink"/>
@@ -2556,7 +2556,7 @@
                 <w:noProof/>
                 <w:webHidden/>
               </w:rPr>
-              <w:instrText xml:space="preserve"> PAGEREF _Toc106454294 \h </w:instrText>
+              <w:instrText xml:space="preserve"> PAGEREF _Toc116847600 \h </w:instrText>
             </w:r>
             <w:r>
               <w:rPr>
@@ -2576,7 +2576,7 @@
                 <w:noProof/>
                 <w:webHidden/>
               </w:rPr>
-              <w:t>48</w:t>
+              <w:t>50</w:t>
             </w:r>
             <w:r>
               <w:rPr>
@@ -2599,7 +2599,7 @@
               <w:lang w:val="en-CA" w:eastAsia="en-CA"/>
             </w:rPr>
           </w:pPr>
-          <w:hyperlink w:anchor="_Toc106454295" w:history="1">
+          <w:hyperlink w:anchor="_Toc116847601" w:history="1">
             <w:r>
               <w:rPr>
                 <w:rStyle w:val="Hyperlink"/>
@@ -2626,7 +2626,7 @@
                 <w:noProof/>
                 <w:webHidden/>
               </w:rPr>
-              <w:instrText xml:space="preserve"> PAGEREF _Toc106454295 \h </w:instrText>
+              <w:instrText xml:space="preserve"> PAGEREF _Toc116847601 \h </w:instrText>
             </w:r>
             <w:r>
               <w:rPr>
@@ -2646,7 +2646,7 @@
                 <w:noProof/>
                 <w:webHidden/>
               </w:rPr>
-              <w:t>48</w:t>
+              <w:t>50</w:t>
             </w:r>
             <w:r>
               <w:rPr>
@@ -2669,7 +2669,7 @@
               <w:lang w:val="en-CA" w:eastAsia="en-CA"/>
             </w:rPr>
           </w:pPr>
-          <w:hyperlink w:anchor="_Toc106454296" w:history="1">
+          <w:hyperlink w:anchor="_Toc116847602" w:history="1">
             <w:r>
               <w:rPr>
                 <w:rStyle w:val="Hyperlink"/>
@@ -2696,7 +2696,7 @@
                 <w:noProof/>
                 <w:webHidden/>
               </w:rPr>
-              <w:instrText xml:space="preserve"> PAGEREF _Toc106454296 \h </w:instrText>
+              <w:instrText xml:space="preserve"> PAGEREF _Toc116847602 \h </w:instrText>
             </w:r>
             <w:r>
               <w:rPr>
@@ -2716,7 +2716,7 @@
                 <w:noProof/>
                 <w:webHidden/>
               </w:rPr>
-              <w:t>48</w:t>
+              <w:t>50</w:t>
             </w:r>
             <w:r>
               <w:rPr>
@@ -2739,7 +2739,7 @@
               <w:lang w:val="en-CA" w:eastAsia="en-CA"/>
             </w:rPr>
           </w:pPr>
-          <w:hyperlink w:anchor="_Toc106454297" w:history="1">
+          <w:hyperlink w:anchor="_Toc116847603" w:history="1">
             <w:r>
               <w:rPr>
                 <w:rStyle w:val="Hyperlink"/>
@@ -2766,7 +2766,7 @@
                 <w:noProof/>
                 <w:webHidden/>
               </w:rPr>
-              <w:instrText xml:space="preserve"> PAGEREF _Toc106454297 \h </w:instrText>
+              <w:instrText xml:space="preserve"> PAGEREF _Toc116847603 \h </w:instrText>
             </w:r>
             <w:r>
               <w:rPr>
@@ -2786,7 +2786,7 @@
                 <w:noProof/>
                 <w:webHidden/>
               </w:rPr>
-              <w:t>49</w:t>
+              <w:t>51</w:t>
             </w:r>
             <w:r>
               <w:rPr>
@@ -2809,7 +2809,7 @@
               <w:lang w:val="en-CA" w:eastAsia="en-CA"/>
             </w:rPr>
           </w:pPr>
-          <w:hyperlink w:anchor="_Toc106454298" w:history="1">
+          <w:hyperlink w:anchor="_Toc116847604" w:history="1">
             <w:r>
               <w:rPr>
                 <w:rStyle w:val="Hyperlink"/>
@@ -2836,7 +2836,7 @@
                 <w:noProof/>
                 <w:webHidden/>
               </w:rPr>
-              <w:instrText xml:space="preserve"> PAGEREF _Toc106454298 \h </w:instrText>
+              <w:instrText xml:space="preserve"> PAGEREF _Toc116847604 \h </w:instrText>
             </w:r>
             <w:r>
               <w:rPr>
@@ -2856,7 +2856,7 @@
                 <w:noProof/>
                 <w:webHidden/>
               </w:rPr>
-              <w:t>49</w:t>
+              <w:t>51</w:t>
             </w:r>
             <w:r>
               <w:rPr>
@@ -2879,7 +2879,7 @@
               <w:lang w:val="en-CA" w:eastAsia="en-CA"/>
             </w:rPr>
           </w:pPr>
-          <w:hyperlink w:anchor="_Toc106454299" w:history="1">
+          <w:hyperlink w:anchor="_Toc116847605" w:history="1">
             <w:r>
               <w:rPr>
                 <w:rStyle w:val="Hyperlink"/>
@@ -2906,7 +2906,7 @@
                 <w:noProof/>
                 <w:webHidden/>
               </w:rPr>
-              <w:instrText xml:space="preserve"> PAGEREF _Toc106454299 \h </w:instrText>
+              <w:instrText xml:space="preserve"> PAGEREF _Toc116847605 \h </w:instrText>
             </w:r>
             <w:r>
               <w:rPr>
@@ -2926,7 +2926,7 @@
                 <w:noProof/>
                 <w:webHidden/>
               </w:rPr>
-              <w:t>49</w:t>
+              <w:t>51</w:t>
             </w:r>
             <w:r>
               <w:rPr>
@@ -2949,7 +2949,7 @@
               <w:lang w:val="en-CA" w:eastAsia="en-CA"/>
             </w:rPr>
           </w:pPr>
-          <w:hyperlink w:anchor="_Toc106454300" w:history="1">
+          <w:hyperlink w:anchor="_Toc116847606" w:history="1">
             <w:r>
               <w:rPr>
                 <w:rStyle w:val="Hyperlink"/>
@@ -2976,7 +2976,7 @@
                 <w:noProof/>
                 <w:webHidden/>
               </w:rPr>
-              <w:instrText xml:space="preserve"> PAGEREF _Toc106454300 \h </w:instrText>
+              <w:instrText xml:space="preserve"> PAGEREF _Toc116847606 \h </w:instrText>
             </w:r>
             <w:r>
               <w:rPr>
@@ -2996,7 +2996,7 @@
                 <w:noProof/>
                 <w:webHidden/>
               </w:rPr>
-              <w:t>49</w:t>
+              <w:t>51</w:t>
             </w:r>
             <w:r>
               <w:rPr>
@@ -3019,7 +3019,7 @@
               <w:lang w:val="en-CA" w:eastAsia="en-CA"/>
             </w:rPr>
           </w:pPr>
-          <w:hyperlink w:anchor="_Toc106454301" w:history="1">
+          <w:hyperlink w:anchor="_Toc116847607" w:history="1">
             <w:r>
               <w:rPr>
                 <w:rStyle w:val="Hyperlink"/>
@@ -3046,7 +3046,7 @@
                 <w:noProof/>
                 <w:webHidden/>
               </w:rPr>
-              <w:instrText xml:space="preserve"> PAGEREF _Toc106454301 \h </w:instrText>
+              <w:instrText xml:space="preserve"> PAGEREF _Toc116847607 \h </w:instrText>
             </w:r>
             <w:r>
               <w:rPr>
@@ -3066,7 +3066,7 @@
                 <w:noProof/>
                 <w:webHidden/>
               </w:rPr>
-              <w:t>49</w:t>
+              <w:t>51</w:t>
             </w:r>
             <w:r>
               <w:rPr>
@@ -3089,7 +3089,7 @@
               <w:lang w:val="en-CA" w:eastAsia="en-CA"/>
             </w:rPr>
           </w:pPr>
-          <w:hyperlink w:anchor="_Toc106454302" w:history="1">
+          <w:hyperlink w:anchor="_Toc116847608" w:history="1">
             <w:r>
               <w:rPr>
                 <w:rStyle w:val="Hyperlink"/>
@@ -3116,7 +3116,7 @@
                 <w:noProof/>
                 <w:webHidden/>
               </w:rPr>
-              <w:instrText xml:space="preserve"> PAGEREF _Toc106454302 \h </w:instrText>
+              <w:instrText xml:space="preserve"> PAGEREF _Toc116847608 \h </w:instrText>
             </w:r>
             <w:r>
               <w:rPr>
@@ -3136,7 +3136,7 @@
                 <w:noProof/>
                 <w:webHidden/>
               </w:rPr>
-              <w:t>49</w:t>
+              <w:t>51</w:t>
             </w:r>
             <w:r>
               <w:rPr>
@@ -3159,7 +3159,7 @@
               <w:lang w:val="en-CA" w:eastAsia="en-CA"/>
             </w:rPr>
           </w:pPr>
-          <w:hyperlink w:anchor="_Toc106454303" w:history="1">
+          <w:hyperlink w:anchor="_Toc116847609" w:history="1">
             <w:r>
               <w:rPr>
                 <w:rStyle w:val="Hyperlink"/>
@@ -3186,7 +3186,7 @@
                 <w:noProof/>
                 <w:webHidden/>
               </w:rPr>
-              <w:instrText xml:space="preserve"> PAGEREF _Toc106454303 \h </w:instrText>
+              <w:instrText xml:space="preserve"> PAGEREF _Toc116847609 \h </w:instrText>
             </w:r>
             <w:r>
               <w:rPr>
@@ -3206,7 +3206,7 @@
                 <w:noProof/>
                 <w:webHidden/>
               </w:rPr>
-              <w:t>50</w:t>
+              <w:t>52</w:t>
             </w:r>
             <w:r>
               <w:rPr>
@@ -3229,7 +3229,7 @@
               <w:lang w:val="en-CA" w:eastAsia="en-CA"/>
             </w:rPr>
           </w:pPr>
-          <w:hyperlink w:anchor="_Toc106454304" w:history="1">
+          <w:hyperlink w:anchor="_Toc116847610" w:history="1">
             <w:r>
               <w:rPr>
                 <w:rStyle w:val="Hyperlink"/>
@@ -3256,7 +3256,7 @@
                 <w:noProof/>
                 <w:webHidden/>
               </w:rPr>
-              <w:instrText xml:space="preserve"> PAGEREF _Toc106454304 \h </w:instrText>
+              <w:instrText xml:space="preserve"> PAGEREF _Toc116847610 \h </w:instrText>
             </w:r>
             <w:r>
               <w:rPr>
@@ -3276,7 +3276,7 @@
                 <w:noProof/>
                 <w:webHidden/>
               </w:rPr>
-              <w:t>50</w:t>
+              <w:t>52</w:t>
             </w:r>
             <w:r>
               <w:rPr>
@@ -3299,7 +3299,7 @@
               <w:lang w:val="en-CA" w:eastAsia="en-CA"/>
             </w:rPr>
           </w:pPr>
-          <w:hyperlink w:anchor="_Toc106454305" w:history="1">
+          <w:hyperlink w:anchor="_Toc116847611" w:history="1">
             <w:r>
               <w:rPr>
                 <w:rStyle w:val="Hyperlink"/>
@@ -3326,7 +3326,7 @@
                 <w:noProof/>
                 <w:webHidden/>
               </w:rPr>
-              <w:instrText xml:space="preserve"> PAGEREF _Toc106454305 \h </w:instrText>
+              <w:instrText xml:space="preserve"> PAGEREF _Toc116847611 \h </w:instrText>
             </w:r>
             <w:r>
               <w:rPr>
@@ -3346,7 +3346,7 @@
                 <w:noProof/>
                 <w:webHidden/>
               </w:rPr>
-              <w:t>50</w:t>
+              <w:t>52</w:t>
             </w:r>
             <w:r>
               <w:rPr>
@@ -3369,7 +3369,7 @@
               <w:lang w:val="en-CA" w:eastAsia="en-CA"/>
             </w:rPr>
           </w:pPr>
-          <w:hyperlink w:anchor="_Toc106454306" w:history="1">
+          <w:hyperlink w:anchor="_Toc116847612" w:history="1">
             <w:r>
               <w:rPr>
                 <w:rStyle w:val="Hyperlink"/>
@@ -3396,7 +3396,7 @@
                 <w:noProof/>
                 <w:webHidden/>
               </w:rPr>
-              <w:instrText xml:space="preserve"> PAGEREF _Toc106454306 \h </w:instrText>
+              <w:instrText xml:space="preserve"> PAGEREF _Toc116847612 \h </w:instrText>
             </w:r>
             <w:r>
               <w:rPr>
@@ -3416,7 +3416,7 @@
                 <w:noProof/>
                 <w:webHidden/>
               </w:rPr>
-              <w:t>50</w:t>
+              <w:t>52</w:t>
             </w:r>
             <w:r>
               <w:rPr>
@@ -3439,7 +3439,7 @@
               <w:lang w:val="en-CA" w:eastAsia="en-CA"/>
             </w:rPr>
           </w:pPr>
-          <w:hyperlink w:anchor="_Toc106454307" w:history="1">
+          <w:hyperlink w:anchor="_Toc116847613" w:history="1">
             <w:r>
               <w:rPr>
                 <w:rStyle w:val="Hyperlink"/>
@@ -3466,7 +3466,7 @@
                 <w:noProof/>
                 <w:webHidden/>
               </w:rPr>
-              <w:instrText xml:space="preserve"> PAGEREF _Toc106454307 \h </w:instrText>
+              <w:instrText xml:space="preserve"> PAGEREF _Toc116847613 \h </w:instrText>
             </w:r>
             <w:r>
               <w:rPr>
@@ -3486,7 +3486,7 @@
                 <w:noProof/>
                 <w:webHidden/>
               </w:rPr>
-              <w:t>50</w:t>
+              <w:t>52</w:t>
             </w:r>
             <w:r>
               <w:rPr>
@@ -3509,7 +3509,7 @@
               <w:lang w:val="en-CA" w:eastAsia="en-CA"/>
             </w:rPr>
           </w:pPr>
-          <w:hyperlink w:anchor="_Toc106454308" w:history="1">
+          <w:hyperlink w:anchor="_Toc116847614" w:history="1">
             <w:r>
               <w:rPr>
                 <w:rStyle w:val="Hyperlink"/>
@@ -3536,7 +3536,7 @@
                 <w:noProof/>
                 <w:webHidden/>
               </w:rPr>
-              <w:instrText xml:space="preserve"> PAGEREF _Toc106454308 \h </w:instrText>
+              <w:instrText xml:space="preserve"> PAGEREF _Toc116847614 \h </w:instrText>
             </w:r>
             <w:r>
               <w:rPr>
@@ -3556,7 +3556,7 @@
                 <w:noProof/>
                 <w:webHidden/>
               </w:rPr>
-              <w:t>51</w:t>
+              <w:t>53</w:t>
             </w:r>
             <w:r>
               <w:rPr>
@@ -3579,7 +3579,7 @@
               <w:lang w:val="en-CA" w:eastAsia="en-CA"/>
             </w:rPr>
           </w:pPr>
-          <w:hyperlink w:anchor="_Toc106454309" w:history="1">
+          <w:hyperlink w:anchor="_Toc116847615" w:history="1">
             <w:r>
               <w:rPr>
                 <w:rStyle w:val="Hyperlink"/>
@@ -3606,7 +3606,7 @@
                 <w:noProof/>
                 <w:webHidden/>
               </w:rPr>
-              <w:instrText xml:space="preserve"> PAGEREF _Toc106454309 \h </w:instrText>
+              <w:instrText xml:space="preserve"> PAGEREF _Toc116847615 \h </w:instrText>
             </w:r>
             <w:r>
               <w:rPr>
@@ -3626,7 +3626,7 @@
                 <w:noProof/>
                 <w:webHidden/>
               </w:rPr>
-              <w:t>51</w:t>
+              <w:t>53</w:t>
             </w:r>
             <w:r>
               <w:rPr>
@@ -3649,7 +3649,7 @@
               <w:lang w:val="en-CA" w:eastAsia="en-CA"/>
             </w:rPr>
           </w:pPr>
-          <w:hyperlink w:anchor="_Toc106454310" w:history="1">
+          <w:hyperlink w:anchor="_Toc116847616" w:history="1">
             <w:r>
               <w:rPr>
                 <w:rStyle w:val="Hyperlink"/>
@@ -3676,7 +3676,7 @@
                 <w:noProof/>
                 <w:webHidden/>
               </w:rPr>
-              <w:instrText xml:space="preserve"> PAGEREF _Toc106454310 \h </w:instrText>
+              <w:instrText xml:space="preserve"> PAGEREF _Toc116847616 \h </w:instrText>
             </w:r>
             <w:r>
               <w:rPr>
@@ -3696,7 +3696,7 @@
                 <w:noProof/>
                 <w:webHidden/>
               </w:rPr>
-              <w:t>51</w:t>
+              <w:t>53</w:t>
             </w:r>
             <w:r>
               <w:rPr>
@@ -3719,7 +3719,7 @@
               <w:lang w:val="en-CA" w:eastAsia="en-CA"/>
             </w:rPr>
           </w:pPr>
-          <w:hyperlink w:anchor="_Toc106454311" w:history="1">
+          <w:hyperlink w:anchor="_Toc116847617" w:history="1">
             <w:r>
               <w:rPr>
                 <w:rStyle w:val="Hyperlink"/>
@@ -3746,7 +3746,7 @@
                 <w:noProof/>
                 <w:webHidden/>
               </w:rPr>
-              <w:instrText xml:space="preserve"> PAGEREF _Toc106454311 \h </w:instrText>
+              <w:instrText xml:space="preserve"> PAGEREF _Toc116847617 \h </w:instrText>
             </w:r>
             <w:r>
               <w:rPr>
@@ -3766,7 +3766,7 @@
                 <w:noProof/>
                 <w:webHidden/>
               </w:rPr>
-              <w:t>51</w:t>
+              <w:t>53</w:t>
             </w:r>
             <w:r>
               <w:rPr>
@@ -3789,7 +3789,7 @@
               <w:lang w:val="en-CA" w:eastAsia="en-CA"/>
             </w:rPr>
           </w:pPr>
-          <w:hyperlink w:anchor="_Toc106454312" w:history="1">
+          <w:hyperlink w:anchor="_Toc116847618" w:history="1">
             <w:r>
               <w:rPr>
                 <w:rStyle w:val="Hyperlink"/>
@@ -3816,7 +3816,7 @@
                 <w:noProof/>
                 <w:webHidden/>
               </w:rPr>
-              <w:instrText xml:space="preserve"> PAGEREF _Toc106454312 \h </w:instrText>
+              <w:instrText xml:space="preserve"> PAGEREF _Toc116847618 \h </w:instrText>
             </w:r>
             <w:r>
               <w:rPr>
@@ -3836,7 +3836,7 @@
                 <w:noProof/>
                 <w:webHidden/>
               </w:rPr>
-              <w:t>51</w:t>
+              <w:t>53</w:t>
             </w:r>
             <w:r>
               <w:rPr>
@@ -3859,7 +3859,7 @@
               <w:lang w:val="en-CA" w:eastAsia="en-CA"/>
             </w:rPr>
           </w:pPr>
-          <w:hyperlink w:anchor="_Toc106454313" w:history="1">
+          <w:hyperlink w:anchor="_Toc116847619" w:history="1">
             <w:r>
               <w:rPr>
                 <w:rStyle w:val="Hyperlink"/>
@@ -3886,7 +3886,7 @@
                 <w:noProof/>
                 <w:webHidden/>
               </w:rPr>
-              <w:instrText xml:space="preserve"> PAGEREF _Toc106454313 \h </w:instrText>
+              <w:instrText xml:space="preserve"> PAGEREF _Toc116847619 \h </w:instrText>
             </w:r>
             <w:r>
               <w:rPr>
@@ -3906,7 +3906,7 @@
                 <w:noProof/>
                 <w:webHidden/>
               </w:rPr>
-              <w:t>51</w:t>
+              <w:t>53</w:t>
             </w:r>
             <w:r>
               <w:rPr>
@@ -3929,7 +3929,7 @@
               <w:lang w:val="en-CA" w:eastAsia="en-CA"/>
             </w:rPr>
           </w:pPr>
-          <w:hyperlink w:anchor="_Toc106454314" w:history="1">
+          <w:hyperlink w:anchor="_Toc116847620" w:history="1">
             <w:r>
               <w:rPr>
                 <w:rStyle w:val="Hyperlink"/>
@@ -3956,7 +3956,7 @@
                 <w:noProof/>
                 <w:webHidden/>
               </w:rPr>
-              <w:instrText xml:space="preserve"> PAGEREF _Toc106454314 \h </w:instrText>
+              <w:instrText xml:space="preserve"> PAGEREF _Toc116847620 \h </w:instrText>
             </w:r>
             <w:r>
               <w:rPr>
@@ -3976,7 +3976,7 @@
                 <w:noProof/>
                 <w:webHidden/>
               </w:rPr>
-              <w:t>51</w:t>
+              <w:t>53</w:t>
             </w:r>
             <w:r>
               <w:rPr>
@@ -3999,7 +3999,7 @@
               <w:lang w:val="en-CA" w:eastAsia="en-CA"/>
             </w:rPr>
           </w:pPr>
-          <w:hyperlink w:anchor="_Toc106454315" w:history="1">
+          <w:hyperlink w:anchor="_Toc116847621" w:history="1">
             <w:r>
               <w:rPr>
                 <w:rStyle w:val="Hyperlink"/>
@@ -4026,7 +4026,7 @@
                 <w:noProof/>
                 <w:webHidden/>
               </w:rPr>
-              <w:instrText xml:space="preserve"> PAGEREF _Toc106454315 \h </w:instrText>
+              <w:instrText xml:space="preserve"> PAGEREF _Toc116847621 \h </w:instrText>
             </w:r>
             <w:r>
               <w:rPr>
@@ -4046,7 +4046,7 @@
                 <w:noProof/>
                 <w:webHidden/>
               </w:rPr>
-              <w:t>52</w:t>
+              <w:t>54</w:t>
             </w:r>
             <w:r>
               <w:rPr>
@@ -4069,7 +4069,7 @@
               <w:lang w:val="en-CA" w:eastAsia="en-CA"/>
             </w:rPr>
           </w:pPr>
-          <w:hyperlink w:anchor="_Toc106454316" w:history="1">
+          <w:hyperlink w:anchor="_Toc116847622" w:history="1">
             <w:r>
               <w:rPr>
                 <w:rStyle w:val="Hyperlink"/>
@@ -4096,7 +4096,7 @@
                 <w:noProof/>
                 <w:webHidden/>
               </w:rPr>
-              <w:instrText xml:space="preserve"> PAGEREF _Toc106454316 \h </w:instrText>
+              <w:instrText xml:space="preserve"> PAGEREF _Toc116847622 \h </w:instrText>
             </w:r>
             <w:r>
               <w:rPr>
@@ -4116,7 +4116,7 @@
                 <w:noProof/>
                 <w:webHidden/>
               </w:rPr>
-              <w:t>53</w:t>
+              <w:t>55</w:t>
             </w:r>
             <w:r>
               <w:rPr>
@@ -4139,7 +4139,7 @@
               <w:lang w:val="en-CA" w:eastAsia="en-CA"/>
             </w:rPr>
           </w:pPr>
-          <w:hyperlink w:anchor="_Toc106454317" w:history="1">
+          <w:hyperlink w:anchor="_Toc116847623" w:history="1">
             <w:r>
               <w:rPr>
                 <w:rStyle w:val="Hyperlink"/>
@@ -4166,7 +4166,7 @@
                 <w:noProof/>
                 <w:webHidden/>
               </w:rPr>
-              <w:instrText xml:space="preserve"> PAGEREF _Toc106454317 \h </w:instrText>
+              <w:instrText xml:space="preserve"> PAGEREF _Toc116847623 \h </w:instrText>
             </w:r>
             <w:r>
               <w:rPr>
@@ -4186,7 +4186,7 @@
                 <w:noProof/>
                 <w:webHidden/>
               </w:rPr>
-              <w:t>53</w:t>
+              <w:t>55</w:t>
             </w:r>
             <w:r>
               <w:rPr>
@@ -4209,7 +4209,7 @@
               <w:lang w:val="en-CA" w:eastAsia="en-CA"/>
             </w:rPr>
           </w:pPr>
-          <w:hyperlink w:anchor="_Toc106454318" w:history="1">
+          <w:hyperlink w:anchor="_Toc116847624" w:history="1">
             <w:r>
               <w:rPr>
                 <w:rStyle w:val="Hyperlink"/>
@@ -4236,7 +4236,7 @@
                 <w:noProof/>
                 <w:webHidden/>
               </w:rPr>
-              <w:instrText xml:space="preserve"> PAGEREF _Toc106454318 \h </w:instrText>
+              <w:instrText xml:space="preserve"> PAGEREF _Toc116847624 \h </w:instrText>
             </w:r>
             <w:r>
               <w:rPr>
@@ -4256,7 +4256,7 @@
                 <w:noProof/>
                 <w:webHidden/>
               </w:rPr>
-              <w:t>53</w:t>
+              <w:t>55</w:t>
             </w:r>
             <w:r>
               <w:rPr>
@@ -4279,7 +4279,7 @@
               <w:lang w:val="en-CA" w:eastAsia="en-CA"/>
             </w:rPr>
           </w:pPr>
-          <w:hyperlink w:anchor="_Toc106454319" w:history="1">
+          <w:hyperlink w:anchor="_Toc116847625" w:history="1">
             <w:r>
               <w:rPr>
                 <w:rStyle w:val="Hyperlink"/>
@@ -4306,7 +4306,7 @@
                 <w:noProof/>
                 <w:webHidden/>
               </w:rPr>
-              <w:instrText xml:space="preserve"> PAGEREF _Toc106454319 \h </w:instrText>
+              <w:instrText xml:space="preserve"> PAGEREF _Toc116847625 \h </w:instrText>
             </w:r>
             <w:r>
               <w:rPr>
@@ -4326,7 +4326,7 @@
                 <w:noProof/>
                 <w:webHidden/>
               </w:rPr>
-              <w:t>53</w:t>
+              <w:t>55</w:t>
             </w:r>
             <w:r>
               <w:rPr>
@@ -4349,7 +4349,7 @@
               <w:lang w:val="en-CA" w:eastAsia="en-CA"/>
             </w:rPr>
           </w:pPr>
-          <w:hyperlink w:anchor="_Toc106454320" w:history="1">
+          <w:hyperlink w:anchor="_Toc116847626" w:history="1">
             <w:r>
               <w:rPr>
                 <w:rStyle w:val="Hyperlink"/>
@@ -4376,7 +4376,7 @@
                 <w:noProof/>
                 <w:webHidden/>
               </w:rPr>
-              <w:instrText xml:space="preserve"> PAGEREF _Toc106454320 \h </w:instrText>
+              <w:instrText xml:space="preserve"> PAGEREF _Toc116847626 \h </w:instrText>
             </w:r>
             <w:r>
               <w:rPr>
@@ -4396,7 +4396,7 @@
                 <w:noProof/>
                 <w:webHidden/>
               </w:rPr>
-              <w:t>54</w:t>
+              <w:t>56</w:t>
             </w:r>
             <w:r>
               <w:rPr>
@@ -4419,7 +4419,7 @@
               <w:lang w:val="en-CA" w:eastAsia="en-CA"/>
             </w:rPr>
           </w:pPr>
-          <w:hyperlink w:anchor="_Toc106454321" w:history="1">
+          <w:hyperlink w:anchor="_Toc116847627" w:history="1">
             <w:r>
               <w:rPr>
                 <w:rStyle w:val="Hyperlink"/>
@@ -4446,7 +4446,7 @@
                 <w:noProof/>
                 <w:webHidden/>
               </w:rPr>
-              <w:instrText xml:space="preserve"> PAGEREF _Toc106454321 \h </w:instrText>
+              <w:instrText xml:space="preserve"> PAGEREF _Toc116847627 \h </w:instrText>
             </w:r>
             <w:r>
               <w:rPr>
@@ -4466,7 +4466,7 @@
                 <w:noProof/>
                 <w:webHidden/>
               </w:rPr>
-              <w:t>55</w:t>
+              <w:t>57</w:t>
             </w:r>
             <w:r>
               <w:rPr>
@@ -4489,7 +4489,7 @@
               <w:lang w:val="en-CA" w:eastAsia="en-CA"/>
             </w:rPr>
           </w:pPr>
-          <w:hyperlink w:anchor="_Toc106454322" w:history="1">
+          <w:hyperlink w:anchor="_Toc116847628" w:history="1">
             <w:r>
               <w:rPr>
                 <w:rStyle w:val="Hyperlink"/>
@@ -4516,7 +4516,7 @@
                 <w:noProof/>
                 <w:webHidden/>
               </w:rPr>
-              <w:instrText xml:space="preserve"> PAGEREF _Toc106454322 \h </w:instrText>
+              <w:instrText xml:space="preserve"> PAGEREF _Toc116847628 \h </w:instrText>
             </w:r>
             <w:r>
               <w:rPr>
@@ -4536,7 +4536,7 @@
                 <w:noProof/>
                 <w:webHidden/>
               </w:rPr>
-              <w:t>57</w:t>
+              <w:t>59</w:t>
             </w:r>
             <w:r>
               <w:rPr>
@@ -4559,7 +4559,7 @@
               <w:lang w:val="en-CA" w:eastAsia="en-CA"/>
             </w:rPr>
           </w:pPr>
-          <w:hyperlink w:anchor="_Toc106454323" w:history="1">
+          <w:hyperlink w:anchor="_Toc116847629" w:history="1">
             <w:r>
               <w:rPr>
                 <w:rStyle w:val="Hyperlink"/>
@@ -4586,7 +4586,7 @@
                 <w:noProof/>
                 <w:webHidden/>
               </w:rPr>
-              <w:instrText xml:space="preserve"> PAGEREF _Toc106454323 \h </w:instrText>
+              <w:instrText xml:space="preserve"> PAGEREF _Toc116847629 \h </w:instrText>
             </w:r>
             <w:r>
               <w:rPr>
@@ -4606,7 +4606,7 @@
                 <w:noProof/>
                 <w:webHidden/>
               </w:rPr>
-              <w:t>57</w:t>
+              <w:t>59</w:t>
             </w:r>
             <w:r>
               <w:rPr>
@@ -4629,7 +4629,7 @@
               <w:lang w:val="en-CA" w:eastAsia="en-CA"/>
             </w:rPr>
           </w:pPr>
-          <w:hyperlink w:anchor="_Toc106454324" w:history="1">
+          <w:hyperlink w:anchor="_Toc116847630" w:history="1">
             <w:r>
               <w:rPr>
                 <w:rStyle w:val="Hyperlink"/>
@@ -4656,7 +4656,7 @@
                 <w:noProof/>
                 <w:webHidden/>
               </w:rPr>
-              <w:instrText xml:space="preserve"> PAGEREF _Toc106454324 \h </w:instrText>
+              <w:instrText xml:space="preserve"> PAGEREF _Toc116847630 \h </w:instrText>
             </w:r>
             <w:r>
               <w:rPr>
@@ -4676,7 +4676,7 @@
                 <w:noProof/>
                 <w:webHidden/>
               </w:rPr>
-              <w:t>57</w:t>
+              <w:t>59</w:t>
             </w:r>
             <w:r>
               <w:rPr>
@@ -4699,7 +4699,7 @@
               <w:lang w:val="en-CA" w:eastAsia="en-CA"/>
             </w:rPr>
           </w:pPr>
-          <w:hyperlink w:anchor="_Toc106454325" w:history="1">
+          <w:hyperlink w:anchor="_Toc116847631" w:history="1">
             <w:r>
               <w:rPr>
                 <w:rStyle w:val="Hyperlink"/>
@@ -4726,7 +4726,7 @@
                 <w:noProof/>
                 <w:webHidden/>
               </w:rPr>
-              <w:instrText xml:space="preserve"> PAGEREF _Toc106454325 \h </w:instrText>
+              <w:instrText xml:space="preserve"> PAGEREF _Toc116847631 \h </w:instrText>
             </w:r>
             <w:r>
               <w:rPr>
@@ -4746,7 +4746,7 @@
                 <w:noProof/>
                 <w:webHidden/>
               </w:rPr>
-              <w:t>57</w:t>
+              <w:t>59</w:t>
             </w:r>
             <w:r>
               <w:rPr>
@@ -4769,7 +4769,7 @@
               <w:lang w:val="en-CA" w:eastAsia="en-CA"/>
             </w:rPr>
           </w:pPr>
-          <w:hyperlink w:anchor="_Toc106454326" w:history="1">
+          <w:hyperlink w:anchor="_Toc116847632" w:history="1">
             <w:r>
               <w:rPr>
                 <w:rStyle w:val="Hyperlink"/>
@@ -4796,7 +4796,7 @@
                 <w:noProof/>
                 <w:webHidden/>
               </w:rPr>
-              <w:instrText xml:space="preserve"> PAGEREF _Toc106454326 \h </w:instrText>
+              <w:instrText xml:space="preserve"> PAGEREF _Toc116847632 \h </w:instrText>
             </w:r>
             <w:r>
               <w:rPr>
@@ -4816,7 +4816,7 @@
                 <w:noProof/>
                 <w:webHidden/>
               </w:rPr>
-              <w:t>57</w:t>
+              <w:t>59</w:t>
             </w:r>
             <w:r>
               <w:rPr>
@@ -4839,7 +4839,7 @@
               <w:lang w:val="en-CA" w:eastAsia="en-CA"/>
             </w:rPr>
           </w:pPr>
-          <w:hyperlink w:anchor="_Toc106454327" w:history="1">
+          <w:hyperlink w:anchor="_Toc116847633" w:history="1">
             <w:r>
               <w:rPr>
                 <w:rStyle w:val="Hyperlink"/>
@@ -4866,7 +4866,7 @@
                 <w:noProof/>
                 <w:webHidden/>
               </w:rPr>
-              <w:instrText xml:space="preserve"> PAGEREF _Toc106454327 \h </w:instrText>
+              <w:instrText xml:space="preserve"> PAGEREF _Toc116847633 \h </w:instrText>
             </w:r>
             <w:r>
               <w:rPr>
@@ -4886,7 +4886,7 @@
                 <w:noProof/>
                 <w:webHidden/>
               </w:rPr>
-              <w:t>58</w:t>
+              <w:t>60</w:t>
             </w:r>
             <w:r>
               <w:rPr>
@@ -4909,7 +4909,7 @@
               <w:lang w:val="en-CA" w:eastAsia="en-CA"/>
             </w:rPr>
           </w:pPr>
-          <w:hyperlink w:anchor="_Toc106454328" w:history="1">
+          <w:hyperlink w:anchor="_Toc116847634" w:history="1">
             <w:r>
               <w:rPr>
                 <w:rStyle w:val="Hyperlink"/>
@@ -4936,7 +4936,7 @@
                 <w:noProof/>
                 <w:webHidden/>
               </w:rPr>
-              <w:instrText xml:space="preserve"> PAGEREF _Toc106454328 \h </w:instrText>
+              <w:instrText xml:space="preserve"> PAGEREF _Toc116847634 \h </w:instrText>
             </w:r>
             <w:r>
               <w:rPr>
@@ -4956,7 +4956,7 @@
                 <w:noProof/>
                 <w:webHidden/>
               </w:rPr>
-              <w:t>58</w:t>
+              <w:t>60</w:t>
             </w:r>
             <w:r>
               <w:rPr>
@@ -4979,7 +4979,7 @@
               <w:lang w:val="en-CA" w:eastAsia="en-CA"/>
             </w:rPr>
           </w:pPr>
-          <w:hyperlink w:anchor="_Toc106454329" w:history="1">
+          <w:hyperlink w:anchor="_Toc116847635" w:history="1">
             <w:r>
               <w:rPr>
                 <w:rStyle w:val="Hyperlink"/>
@@ -5006,7 +5006,7 @@
                 <w:noProof/>
                 <w:webHidden/>
               </w:rPr>
-              <w:instrText xml:space="preserve"> PAGEREF _Toc106454329 \h </w:instrText>
+              <w:instrText xml:space="preserve"> PAGEREF _Toc116847635 \h </w:instrText>
             </w:r>
             <w:r>
               <w:rPr>
@@ -5026,7 +5026,7 @@
                 <w:noProof/>
                 <w:webHidden/>
               </w:rPr>
-              <w:t>58</w:t>
+              <w:t>60</w:t>
             </w:r>
             <w:r>
               <w:rPr>
@@ -5049,7 +5049,7 @@
               <w:lang w:val="en-CA" w:eastAsia="en-CA"/>
             </w:rPr>
           </w:pPr>
-          <w:hyperlink w:anchor="_Toc106454330" w:history="1">
+          <w:hyperlink w:anchor="_Toc116847636" w:history="1">
             <w:r>
               <w:rPr>
                 <w:rStyle w:val="Hyperlink"/>
@@ -5076,7 +5076,7 @@
                 <w:noProof/>
                 <w:webHidden/>
               </w:rPr>
-              <w:instrText xml:space="preserve"> PAGEREF _Toc106454330 \h </w:instrText>
+              <w:instrText xml:space="preserve"> PAGEREF _Toc116847636 \h </w:instrText>
             </w:r>
             <w:r>
               <w:rPr>
@@ -5096,7 +5096,7 @@
                 <w:noProof/>
                 <w:webHidden/>
               </w:rPr>
-              <w:t>59</w:t>
+              <w:t>61</w:t>
             </w:r>
             <w:r>
               <w:rPr>
@@ -5119,7 +5119,7 @@
               <w:lang w:val="en-CA" w:eastAsia="en-CA"/>
             </w:rPr>
           </w:pPr>
-          <w:hyperlink w:anchor="_Toc106454331" w:history="1">
+          <w:hyperlink w:anchor="_Toc116847637" w:history="1">
             <w:r>
               <w:rPr>
                 <w:rStyle w:val="Hyperlink"/>
@@ -5146,7 +5146,7 @@
                 <w:noProof/>
                 <w:webHidden/>
               </w:rPr>
-              <w:instrText xml:space="preserve"> PAGEREF _Toc106454331 \h </w:instrText>
+              <w:instrText xml:space="preserve"> PAGEREF _Toc116847637 \h </w:instrText>
             </w:r>
             <w:r>
               <w:rPr>
@@ -5166,7 +5166,7 @@
                 <w:noProof/>
                 <w:webHidden/>
               </w:rPr>
-              <w:t>59</w:t>
+              <w:t>61</w:t>
             </w:r>
             <w:r>
               <w:rPr>
@@ -5189,7 +5189,7 @@
               <w:lang w:val="en-CA" w:eastAsia="en-CA"/>
             </w:rPr>
           </w:pPr>
-          <w:hyperlink w:anchor="_Toc106454332" w:history="1">
+          <w:hyperlink w:anchor="_Toc116847638" w:history="1">
             <w:r>
               <w:rPr>
                 <w:rStyle w:val="Hyperlink"/>
@@ -5216,7 +5216,7 @@
                 <w:noProof/>
                 <w:webHidden/>
               </w:rPr>
-              <w:instrText xml:space="preserve"> PAGEREF _Toc106454332 \h </w:instrText>
+              <w:instrText xml:space="preserve"> PAGEREF _Toc116847638 \h </w:instrText>
             </w:r>
             <w:r>
               <w:rPr>
@@ -5236,7 +5236,7 @@
                 <w:noProof/>
                 <w:webHidden/>
               </w:rPr>
-              <w:t>60</w:t>
+              <w:t>62</w:t>
             </w:r>
             <w:r>
               <w:rPr>
@@ -5259,7 +5259,7 @@
               <w:lang w:val="en-CA" w:eastAsia="en-CA"/>
             </w:rPr>
           </w:pPr>
-          <w:hyperlink w:anchor="_Toc106454333" w:history="1">
+          <w:hyperlink w:anchor="_Toc116847639" w:history="1">
             <w:r>
               <w:rPr>
                 <w:rStyle w:val="Hyperlink"/>
@@ -5286,7 +5286,7 @@
                 <w:noProof/>
                 <w:webHidden/>
               </w:rPr>
-              <w:instrText xml:space="preserve"> PAGEREF _Toc106454333 \h </w:instrText>
+              <w:instrText xml:space="preserve"> PAGEREF _Toc116847639 \h </w:instrText>
             </w:r>
             <w:r>
               <w:rPr>
@@ -5306,7 +5306,7 @@
                 <w:noProof/>
                 <w:webHidden/>
               </w:rPr>
-              <w:t>61</w:t>
+              <w:t>63</w:t>
             </w:r>
             <w:r>
               <w:rPr>
@@ -5329,7 +5329,7 @@
               <w:lang w:val="en-CA" w:eastAsia="en-CA"/>
             </w:rPr>
           </w:pPr>
-          <w:hyperlink w:anchor="_Toc106454334" w:history="1">
+          <w:hyperlink w:anchor="_Toc116847640" w:history="1">
             <w:r>
               <w:rPr>
                 <w:rStyle w:val="Hyperlink"/>
@@ -5356,7 +5356,7 @@
                 <w:noProof/>
                 <w:webHidden/>
               </w:rPr>
-              <w:instrText xml:space="preserve"> PAGEREF _Toc106454334 \h </w:instrText>
+              <w:instrText xml:space="preserve"> PAGEREF _Toc116847640 \h </w:instrText>
             </w:r>
             <w:r>
               <w:rPr>
@@ -5376,7 +5376,7 @@
                 <w:noProof/>
                 <w:webHidden/>
               </w:rPr>
-              <w:t>62</w:t>
+              <w:t>64</w:t>
             </w:r>
             <w:r>
               <w:rPr>
@@ -5399,7 +5399,7 @@
               <w:lang w:val="en-CA" w:eastAsia="en-CA"/>
             </w:rPr>
           </w:pPr>
-          <w:hyperlink w:anchor="_Toc106454335" w:history="1">
+          <w:hyperlink w:anchor="_Toc116847641" w:history="1">
             <w:r>
               <w:rPr>
                 <w:rStyle w:val="Hyperlink"/>
@@ -5426,7 +5426,7 @@
                 <w:noProof/>
                 <w:webHidden/>
               </w:rPr>
-              <w:instrText xml:space="preserve"> PAGEREF _Toc106454335 \h </w:instrText>
+              <w:instrText xml:space="preserve"> PAGEREF _Toc116847641 \h </w:instrText>
             </w:r>
             <w:r>
               <w:rPr>
@@ -5446,7 +5446,7 @@
                 <w:noProof/>
                 <w:webHidden/>
               </w:rPr>
-              <w:t>62</w:t>
+              <w:t>64</w:t>
             </w:r>
             <w:r>
               <w:rPr>
@@ -5469,7 +5469,7 @@
               <w:lang w:val="en-CA" w:eastAsia="en-CA"/>
             </w:rPr>
           </w:pPr>
-          <w:hyperlink w:anchor="_Toc106454336" w:history="1">
+          <w:hyperlink w:anchor="_Toc116847642" w:history="1">
             <w:r>
               <w:rPr>
                 <w:rStyle w:val="Hyperlink"/>
@@ -5496,7 +5496,7 @@
                 <w:noProof/>
                 <w:webHidden/>
               </w:rPr>
-              <w:instrText xml:space="preserve"> PAGEREF _Toc106454336 \h </w:instrText>
+              <w:instrText xml:space="preserve"> PAGEREF _Toc116847642 \h </w:instrText>
             </w:r>
             <w:r>
               <w:rPr>
@@ -5516,7 +5516,7 @@
                 <w:noProof/>
                 <w:webHidden/>
               </w:rPr>
-              <w:t>63</w:t>
+              <w:t>65</w:t>
             </w:r>
             <w:r>
               <w:rPr>
@@ -5539,7 +5539,7 @@
               <w:lang w:val="en-CA" w:eastAsia="en-CA"/>
             </w:rPr>
           </w:pPr>
-          <w:hyperlink w:anchor="_Toc106454337" w:history="1">
+          <w:hyperlink w:anchor="_Toc116847643" w:history="1">
             <w:r>
               <w:rPr>
                 <w:rStyle w:val="Hyperlink"/>
@@ -5566,7 +5566,7 @@
                 <w:noProof/>
                 <w:webHidden/>
               </w:rPr>
-              <w:instrText xml:space="preserve"> PAGEREF _Toc106454337 \h </w:instrText>
+              <w:instrText xml:space="preserve"> PAGEREF _Toc116847643 \h </w:instrText>
             </w:r>
             <w:r>
               <w:rPr>
@@ -5586,7 +5586,7 @@
                 <w:noProof/>
                 <w:webHidden/>
               </w:rPr>
-              <w:t>64</w:t>
+              <w:t>66</w:t>
             </w:r>
             <w:r>
               <w:rPr>
@@ -5609,7 +5609,7 @@
               <w:lang w:val="en-CA" w:eastAsia="en-CA"/>
             </w:rPr>
           </w:pPr>
-          <w:hyperlink w:anchor="_Toc106454338" w:history="1">
+          <w:hyperlink w:anchor="_Toc116847644" w:history="1">
             <w:r>
               <w:rPr>
                 <w:rStyle w:val="Hyperlink"/>
@@ -5636,7 +5636,7 @@
                 <w:noProof/>
                 <w:webHidden/>
               </w:rPr>
-              <w:instrText xml:space="preserve"> PAGEREF _Toc106454338 \h </w:instrText>
+              <w:instrText xml:space="preserve"> PAGEREF _Toc116847644 \h </w:instrText>
             </w:r>
             <w:r>
               <w:rPr>
@@ -5656,7 +5656,7 @@
                 <w:noProof/>
                 <w:webHidden/>
               </w:rPr>
-              <w:t>64</w:t>
+              <w:t>66</w:t>
             </w:r>
             <w:r>
               <w:rPr>
@@ -5679,7 +5679,7 @@
               <w:lang w:val="en-CA" w:eastAsia="en-CA"/>
             </w:rPr>
           </w:pPr>
-          <w:hyperlink w:anchor="_Toc106454339" w:history="1">
+          <w:hyperlink w:anchor="_Toc116847645" w:history="1">
             <w:r>
               <w:rPr>
                 <w:rStyle w:val="Hyperlink"/>
@@ -5706,7 +5706,7 @@
                 <w:noProof/>
                 <w:webHidden/>
               </w:rPr>
-              <w:instrText xml:space="preserve"> PAGEREF _Toc106454339 \h </w:instrText>
+              <w:instrText xml:space="preserve"> PAGEREF _Toc116847645 \h </w:instrText>
             </w:r>
             <w:r>
               <w:rPr>
@@ -5726,7 +5726,7 @@
                 <w:noProof/>
                 <w:webHidden/>
               </w:rPr>
-              <w:t>64</w:t>
+              <w:t>66</w:t>
             </w:r>
             <w:r>
               <w:rPr>
@@ -5749,7 +5749,7 @@
               <w:lang w:val="en-CA" w:eastAsia="en-CA"/>
             </w:rPr>
           </w:pPr>
-          <w:hyperlink w:anchor="_Toc106454340" w:history="1">
+          <w:hyperlink w:anchor="_Toc116847646" w:history="1">
             <w:r>
               <w:rPr>
                 <w:rStyle w:val="Hyperlink"/>
@@ -5776,7 +5776,7 @@
                 <w:noProof/>
                 <w:webHidden/>
               </w:rPr>
-              <w:instrText xml:space="preserve"> PAGEREF _Toc106454340 \h </w:instrText>
+              <w:instrText xml:space="preserve"> PAGEREF _Toc116847646 \h </w:instrText>
             </w:r>
             <w:r>
               <w:rPr>
@@ -5796,7 +5796,7 @@
                 <w:noProof/>
                 <w:webHidden/>
               </w:rPr>
-              <w:t>64</w:t>
+              <w:t>66</w:t>
             </w:r>
             <w:r>
               <w:rPr>
@@ -5819,7 +5819,7 @@
               <w:lang w:val="en-CA" w:eastAsia="en-CA"/>
             </w:rPr>
           </w:pPr>
-          <w:hyperlink w:anchor="_Toc106454341" w:history="1">
+          <w:hyperlink w:anchor="_Toc116847647" w:history="1">
             <w:r>
               <w:rPr>
                 <w:rStyle w:val="Hyperlink"/>
@@ -5846,7 +5846,7 @@
                 <w:noProof/>
                 <w:webHidden/>
               </w:rPr>
-              <w:instrText xml:space="preserve"> PAGEREF _Toc106454341 \h </w:instrText>
+              <w:instrText xml:space="preserve"> PAGEREF _Toc116847647 \h </w:instrText>
             </w:r>
             <w:r>
               <w:rPr>
@@ -5866,7 +5866,7 @@
                 <w:noProof/>
                 <w:webHidden/>
               </w:rPr>
-              <w:t>65</w:t>
+              <w:t>67</w:t>
             </w:r>
             <w:r>
               <w:rPr>
@@ -5889,7 +5889,7 @@
               <w:lang w:val="en-CA" w:eastAsia="en-CA"/>
             </w:rPr>
           </w:pPr>
-          <w:hyperlink w:anchor="_Toc106454342" w:history="1">
+          <w:hyperlink w:anchor="_Toc116847648" w:history="1">
             <w:r>
               <w:rPr>
                 <w:rStyle w:val="Hyperlink"/>
@@ -5916,7 +5916,7 @@
                 <w:noProof/>
                 <w:webHidden/>
               </w:rPr>
-              <w:instrText xml:space="preserve"> PAGEREF _Toc106454342 \h </w:instrText>
+              <w:instrText xml:space="preserve"> PAGEREF _Toc116847648 \h </w:instrText>
             </w:r>
             <w:r>
               <w:rPr>
@@ -5936,7 +5936,7 @@
                 <w:noProof/>
                 <w:webHidden/>
               </w:rPr>
-              <w:t>65</w:t>
+              <w:t>67</w:t>
             </w:r>
             <w:r>
               <w:rPr>
@@ -5959,7 +5959,7 @@
               <w:lang w:val="en-CA" w:eastAsia="en-CA"/>
             </w:rPr>
           </w:pPr>
-          <w:hyperlink w:anchor="_Toc106454343" w:history="1">
+          <w:hyperlink w:anchor="_Toc116847649" w:history="1">
             <w:r>
               <w:rPr>
                 <w:rStyle w:val="Hyperlink"/>
@@ -5986,7 +5986,7 @@
                 <w:noProof/>
                 <w:webHidden/>
               </w:rPr>
-              <w:instrText xml:space="preserve"> PAGEREF _Toc106454343 \h </w:instrText>
+              <w:instrText xml:space="preserve"> PAGEREF _Toc116847649 \h </w:instrText>
             </w:r>
             <w:r>
               <w:rPr>
@@ -6006,7 +6006,7 @@
                 <w:noProof/>
                 <w:webHidden/>
               </w:rPr>
-              <w:t>65</w:t>
+              <w:t>67</w:t>
             </w:r>
             <w:r>
               <w:rPr>
@@ -6029,7 +6029,7 @@
               <w:lang w:val="en-CA" w:eastAsia="en-CA"/>
             </w:rPr>
           </w:pPr>
-          <w:hyperlink w:anchor="_Toc106454344" w:history="1">
+          <w:hyperlink w:anchor="_Toc116847650" w:history="1">
             <w:r>
               <w:rPr>
                 <w:rStyle w:val="Hyperlink"/>
@@ -6056,7 +6056,7 @@
                 <w:noProof/>
                 <w:webHidden/>
               </w:rPr>
-              <w:instrText xml:space="preserve"> PAGEREF _Toc106454344 \h </w:instrText>
+              <w:instrText xml:space="preserve"> PAGEREF _Toc116847650 \h </w:instrText>
             </w:r>
             <w:r>
               <w:rPr>
@@ -6076,7 +6076,7 @@
                 <w:noProof/>
                 <w:webHidden/>
               </w:rPr>
-              <w:t>65</w:t>
+              <w:t>67</w:t>
             </w:r>
             <w:r>
               <w:rPr>
@@ -6099,7 +6099,7 @@
               <w:lang w:val="en-CA" w:eastAsia="en-CA"/>
             </w:rPr>
           </w:pPr>
-          <w:hyperlink w:anchor="_Toc106454345" w:history="1">
+          <w:hyperlink w:anchor="_Toc116847651" w:history="1">
             <w:r>
               <w:rPr>
                 <w:rStyle w:val="Hyperlink"/>
@@ -6126,7 +6126,7 @@
                 <w:noProof/>
                 <w:webHidden/>
               </w:rPr>
-              <w:instrText xml:space="preserve"> PAGEREF _Toc106454345 \h </w:instrText>
+              <w:instrText xml:space="preserve"> PAGEREF _Toc116847651 \h </w:instrText>
             </w:r>
             <w:r>
               <w:rPr>
@@ -6146,7 +6146,7 @@
                 <w:noProof/>
                 <w:webHidden/>
               </w:rPr>
-              <w:t>66</w:t>
+              <w:t>68</w:t>
             </w:r>
             <w:r>
               <w:rPr>
@@ -6169,7 +6169,7 @@
               <w:lang w:val="en-CA" w:eastAsia="en-CA"/>
             </w:rPr>
           </w:pPr>
-          <w:hyperlink w:anchor="_Toc106454346" w:history="1">
+          <w:hyperlink w:anchor="_Toc116847652" w:history="1">
             <w:r>
               <w:rPr>
                 <w:rStyle w:val="Hyperlink"/>
@@ -6196,7 +6196,7 @@
                 <w:noProof/>
                 <w:webHidden/>
               </w:rPr>
-              <w:instrText xml:space="preserve"> PAGEREF _Toc106454346 \h </w:instrText>
+              <w:instrText xml:space="preserve"> PAGEREF _Toc116847652 \h </w:instrText>
             </w:r>
             <w:r>
               <w:rPr>
@@ -6216,7 +6216,7 @@
                 <w:noProof/>
                 <w:webHidden/>
               </w:rPr>
-              <w:t>67</w:t>
+              <w:t>69</w:t>
             </w:r>
             <w:r>
               <w:rPr>
@@ -6239,7 +6239,7 @@
               <w:lang w:val="en-CA" w:eastAsia="en-CA"/>
             </w:rPr>
           </w:pPr>
-          <w:hyperlink w:anchor="_Toc106454347" w:history="1">
+          <w:hyperlink w:anchor="_Toc116847653" w:history="1">
             <w:r>
               <w:rPr>
                 <w:rStyle w:val="Hyperlink"/>
@@ -6266,7 +6266,7 @@
                 <w:noProof/>
                 <w:webHidden/>
               </w:rPr>
-              <w:instrText xml:space="preserve"> PAGEREF _Toc106454347 \h </w:instrText>
+              <w:instrText xml:space="preserve"> PAGEREF _Toc116847653 \h </w:instrText>
             </w:r>
             <w:r>
               <w:rPr>
@@ -6286,7 +6286,7 @@
                 <w:noProof/>
                 <w:webHidden/>
               </w:rPr>
-              <w:t>68</w:t>
+              <w:t>70</w:t>
             </w:r>
             <w:r>
               <w:rPr>
@@ -6309,7 +6309,7 @@
               <w:lang w:val="en-CA" w:eastAsia="en-CA"/>
             </w:rPr>
           </w:pPr>
-          <w:hyperlink w:anchor="_Toc106454348" w:history="1">
+          <w:hyperlink w:anchor="_Toc116847654" w:history="1">
             <w:r>
               <w:rPr>
                 <w:rStyle w:val="Hyperlink"/>
@@ -6336,7 +6336,7 @@
                 <w:noProof/>
                 <w:webHidden/>
               </w:rPr>
-              <w:instrText xml:space="preserve"> PAGEREF _Toc106454348 \h </w:instrText>
+              <w:instrText xml:space="preserve"> PAGEREF _Toc116847654 \h </w:instrText>
             </w:r>
             <w:r>
               <w:rPr>
@@ -6356,7 +6356,7 @@
                 <w:noProof/>
                 <w:webHidden/>
               </w:rPr>
-              <w:t>68</w:t>
+              <w:t>70</w:t>
             </w:r>
             <w:r>
               <w:rPr>
@@ -6379,7 +6379,7 @@
               <w:lang w:val="en-CA" w:eastAsia="en-CA"/>
             </w:rPr>
           </w:pPr>
-          <w:hyperlink w:anchor="_Toc106454349" w:history="1">
+          <w:hyperlink w:anchor="_Toc116847655" w:history="1">
             <w:r>
               <w:rPr>
                 <w:rStyle w:val="Hyperlink"/>
@@ -6406,7 +6406,7 @@
                 <w:noProof/>
                 <w:webHidden/>
               </w:rPr>
-              <w:instrText xml:space="preserve"> PAGEREF _Toc106454349 \h </w:instrText>
+              <w:instrText xml:space="preserve"> PAGEREF _Toc116847655 \h </w:instrText>
             </w:r>
             <w:r>
               <w:rPr>
@@ -6426,7 +6426,7 @@
                 <w:noProof/>
                 <w:webHidden/>
               </w:rPr>
-              <w:t>68</w:t>
+              <w:t>70</w:t>
             </w:r>
             <w:r>
               <w:rPr>
@@ -6449,7 +6449,7 @@
               <w:lang w:val="en-CA" w:eastAsia="en-CA"/>
             </w:rPr>
           </w:pPr>
-          <w:hyperlink w:anchor="_Toc106454350" w:history="1">
+          <w:hyperlink w:anchor="_Toc116847656" w:history="1">
             <w:r>
               <w:rPr>
                 <w:rStyle w:val="Hyperlink"/>
@@ -6476,7 +6476,7 @@
                 <w:noProof/>
                 <w:webHidden/>
               </w:rPr>
-              <w:instrText xml:space="preserve"> PAGEREF _Toc106454350 \h </w:instrText>
+              <w:instrText xml:space="preserve"> PAGEREF _Toc116847656 \h </w:instrText>
             </w:r>
             <w:r>
               <w:rPr>
@@ -6496,7 +6496,7 @@
                 <w:noProof/>
                 <w:webHidden/>
               </w:rPr>
-              <w:t>68</w:t>
+              <w:t>70</w:t>
             </w:r>
             <w:r>
               <w:rPr>
@@ -6519,7 +6519,7 @@
               <w:lang w:val="en-CA" w:eastAsia="en-CA"/>
             </w:rPr>
           </w:pPr>
-          <w:hyperlink w:anchor="_Toc106454351" w:history="1">
+          <w:hyperlink w:anchor="_Toc116847657" w:history="1">
             <w:r>
               <w:rPr>
                 <w:rStyle w:val="Hyperlink"/>
@@ -6546,7 +6546,7 @@
                 <w:noProof/>
                 <w:webHidden/>
               </w:rPr>
-              <w:instrText xml:space="preserve"> PAGEREF _Toc106454351 \h </w:instrText>
+              <w:instrText xml:space="preserve"> PAGEREF _Toc116847657 \h </w:instrText>
             </w:r>
             <w:r>
               <w:rPr>
@@ -6566,7 +6566,7 @@
                 <w:noProof/>
                 <w:webHidden/>
               </w:rPr>
-              <w:t>68</w:t>
+              <w:t>70</w:t>
             </w:r>
             <w:r>
               <w:rPr>
@@ -6589,7 +6589,7 @@
               <w:lang w:val="en-CA" w:eastAsia="en-CA"/>
             </w:rPr>
           </w:pPr>
-          <w:hyperlink w:anchor="_Toc106454352" w:history="1">
+          <w:hyperlink w:anchor="_Toc116847658" w:history="1">
             <w:r>
               <w:rPr>
                 <w:rStyle w:val="Hyperlink"/>
@@ -6616,7 +6616,7 @@
                 <w:noProof/>
                 <w:webHidden/>
               </w:rPr>
-              <w:instrText xml:space="preserve"> PAGEREF _Toc106454352 \h </w:instrText>
+              <w:instrText xml:space="preserve"> PAGEREF _Toc116847658 \h </w:instrText>
             </w:r>
             <w:r>
               <w:rPr>
@@ -6636,7 +6636,7 @@
                 <w:noProof/>
                 <w:webHidden/>
               </w:rPr>
-              <w:t>69</w:t>
+              <w:t>71</w:t>
             </w:r>
             <w:r>
               <w:rPr>
@@ -6659,7 +6659,7 @@
               <w:lang w:val="en-CA" w:eastAsia="en-CA"/>
             </w:rPr>
           </w:pPr>
-          <w:hyperlink w:anchor="_Toc106454353" w:history="1">
+          <w:hyperlink w:anchor="_Toc116847659" w:history="1">
             <w:r>
               <w:rPr>
                 <w:rStyle w:val="Hyperlink"/>
@@ -6686,7 +6686,7 @@
                 <w:noProof/>
                 <w:webHidden/>
               </w:rPr>
-              <w:instrText xml:space="preserve"> PAGEREF _Toc106454353 \h </w:instrText>
+              <w:instrText xml:space="preserve"> PAGEREF _Toc116847659 \h </w:instrText>
             </w:r>
             <w:r>
               <w:rPr>
@@ -6706,7 +6706,7 @@
                 <w:noProof/>
                 <w:webHidden/>
               </w:rPr>
-              <w:t>69</w:t>
+              <w:t>71</w:t>
             </w:r>
             <w:r>
               <w:rPr>
@@ -6729,7 +6729,7 @@
               <w:lang w:val="en-CA" w:eastAsia="en-CA"/>
             </w:rPr>
           </w:pPr>
-          <w:hyperlink w:anchor="_Toc106454354" w:history="1">
+          <w:hyperlink w:anchor="_Toc116847660" w:history="1">
             <w:r>
               <w:rPr>
                 <w:rStyle w:val="Hyperlink"/>
@@ -6756,7 +6756,7 @@
                 <w:noProof/>
                 <w:webHidden/>
               </w:rPr>
-              <w:instrText xml:space="preserve"> PAGEREF _Toc106454354 \h </w:instrText>
+              <w:instrText xml:space="preserve"> PAGEREF _Toc116847660 \h </w:instrText>
             </w:r>
             <w:r>
               <w:rPr>
@@ -6776,7 +6776,7 @@
                 <w:noProof/>
                 <w:webHidden/>
               </w:rPr>
-              <w:t>70</w:t>
+              <w:t>72</w:t>
             </w:r>
             <w:r>
               <w:rPr>
@@ -6799,7 +6799,7 @@
               <w:lang w:val="en-CA" w:eastAsia="en-CA"/>
             </w:rPr>
           </w:pPr>
-          <w:hyperlink w:anchor="_Toc106454355" w:history="1">
+          <w:hyperlink w:anchor="_Toc116847661" w:history="1">
             <w:r>
               <w:rPr>
                 <w:rStyle w:val="Hyperlink"/>
@@ -6826,7 +6826,7 @@
                 <w:noProof/>
                 <w:webHidden/>
               </w:rPr>
-              <w:instrText xml:space="preserve"> PAGEREF _Toc106454355 \h </w:instrText>
+              <w:instrText xml:space="preserve"> PAGEREF _Toc116847661 \h </w:instrText>
             </w:r>
             <w:r>
               <w:rPr>
@@ -6846,7 +6846,7 @@
                 <w:noProof/>
                 <w:webHidden/>
               </w:rPr>
-              <w:t>70</w:t>
+              <w:t>72</w:t>
             </w:r>
             <w:r>
               <w:rPr>
@@ -6869,7 +6869,7 @@
               <w:lang w:val="en-CA" w:eastAsia="en-CA"/>
             </w:rPr>
           </w:pPr>
-          <w:hyperlink w:anchor="_Toc106454356" w:history="1">
+          <w:hyperlink w:anchor="_Toc116847662" w:history="1">
             <w:r>
               <w:rPr>
                 <w:rStyle w:val="Hyperlink"/>
@@ -6896,7 +6896,7 @@
                 <w:noProof/>
                 <w:webHidden/>
               </w:rPr>
-              <w:instrText xml:space="preserve"> PAGEREF _Toc106454356 \h </w:instrText>
+              <w:instrText xml:space="preserve"> PAGEREF _Toc116847662 \h </w:instrText>
             </w:r>
             <w:r>
               <w:rPr>
@@ -6916,7 +6916,7 @@
                 <w:noProof/>
                 <w:webHidden/>
               </w:rPr>
-              <w:t>70</w:t>
+              <w:t>72</w:t>
             </w:r>
             <w:r>
               <w:rPr>
@@ -6939,7 +6939,7 @@
               <w:lang w:val="en-CA" w:eastAsia="en-CA"/>
             </w:rPr>
           </w:pPr>
-          <w:hyperlink w:anchor="_Toc106454357" w:history="1">
+          <w:hyperlink w:anchor="_Toc116847663" w:history="1">
             <w:r>
               <w:rPr>
                 <w:rStyle w:val="Hyperlink"/>
@@ -6966,7 +6966,7 @@
                 <w:noProof/>
                 <w:webHidden/>
               </w:rPr>
-              <w:instrText xml:space="preserve"> PAGEREF _Toc106454357 \h </w:instrText>
+              <w:instrText xml:space="preserve"> PAGEREF _Toc116847663 \h </w:instrText>
             </w:r>
             <w:r>
               <w:rPr>
@@ -6986,7 +6986,7 @@
                 <w:noProof/>
                 <w:webHidden/>
               </w:rPr>
-              <w:t>70</w:t>
+              <w:t>72</w:t>
             </w:r>
             <w:r>
               <w:rPr>
@@ -7009,7 +7009,7 @@
               <w:lang w:val="en-CA" w:eastAsia="en-CA"/>
             </w:rPr>
           </w:pPr>
-          <w:hyperlink w:anchor="_Toc106454358" w:history="1">
+          <w:hyperlink w:anchor="_Toc116847664" w:history="1">
             <w:r>
               <w:rPr>
                 <w:rStyle w:val="Hyperlink"/>
@@ -7036,7 +7036,7 @@
                 <w:noProof/>
                 <w:webHidden/>
               </w:rPr>
-              <w:instrText xml:space="preserve"> PAGEREF _Toc106454358 \h </w:instrText>
+              <w:instrText xml:space="preserve"> PAGEREF _Toc116847664 \h </w:instrText>
             </w:r>
             <w:r>
               <w:rPr>
@@ -7056,7 +7056,7 @@
                 <w:noProof/>
                 <w:webHidden/>
               </w:rPr>
-              <w:t>70</w:t>
+              <w:t>72</w:t>
             </w:r>
             <w:r>
               <w:rPr>
@@ -7079,7 +7079,7 @@
               <w:lang w:val="en-CA" w:eastAsia="en-CA"/>
             </w:rPr>
           </w:pPr>
-          <w:hyperlink w:anchor="_Toc106454359" w:history="1">
+          <w:hyperlink w:anchor="_Toc116847665" w:history="1">
             <w:r>
               <w:rPr>
                 <w:rStyle w:val="Hyperlink"/>
@@ -7106,7 +7106,7 @@
                 <w:noProof/>
                 <w:webHidden/>
               </w:rPr>
-              <w:instrText xml:space="preserve"> PAGEREF _Toc106454359 \h </w:instrText>
+              <w:instrText xml:space="preserve"> PAGEREF _Toc116847665 \h </w:instrText>
             </w:r>
             <w:r>
               <w:rPr>
@@ -7126,7 +7126,7 @@
                 <w:noProof/>
                 <w:webHidden/>
               </w:rPr>
-              <w:t>70</w:t>
+              <w:t>72</w:t>
             </w:r>
             <w:r>
               <w:rPr>
@@ -7149,7 +7149,7 @@
               <w:lang w:val="en-CA" w:eastAsia="en-CA"/>
             </w:rPr>
           </w:pPr>
-          <w:hyperlink w:anchor="_Toc106454360" w:history="1">
+          <w:hyperlink w:anchor="_Toc116847666" w:history="1">
             <w:r>
               <w:rPr>
                 <w:rStyle w:val="Hyperlink"/>
@@ -7176,7 +7176,7 @@
                 <w:noProof/>
                 <w:webHidden/>
               </w:rPr>
-              <w:instrText xml:space="preserve"> PAGEREF _Toc106454360 \h </w:instrText>
+              <w:instrText xml:space="preserve"> PAGEREF _Toc116847666 \h </w:instrText>
             </w:r>
             <w:r>
               <w:rPr>
@@ -7196,7 +7196,7 @@
                 <w:noProof/>
                 <w:webHidden/>
               </w:rPr>
-              <w:t>71</w:t>
+              <w:t>73</w:t>
             </w:r>
             <w:r>
               <w:rPr>
@@ -7219,7 +7219,7 @@
               <w:lang w:val="en-CA" w:eastAsia="en-CA"/>
             </w:rPr>
           </w:pPr>
-          <w:hyperlink w:anchor="_Toc106454361" w:history="1">
+          <w:hyperlink w:anchor="_Toc116847667" w:history="1">
             <w:r>
               <w:rPr>
                 <w:rStyle w:val="Hyperlink"/>
@@ -7246,7 +7246,7 @@
                 <w:noProof/>
                 <w:webHidden/>
               </w:rPr>
-              <w:instrText xml:space="preserve"> PAGEREF _Toc106454361 \h </w:instrText>
+              <w:instrText xml:space="preserve"> PAGEREF _Toc116847667 \h </w:instrText>
             </w:r>
             <w:r>
               <w:rPr>
@@ -7266,7 +7266,7 @@
                 <w:noProof/>
                 <w:webHidden/>
               </w:rPr>
-              <w:t>71</w:t>
+              <w:t>73</w:t>
             </w:r>
             <w:r>
               <w:rPr>
@@ -7289,7 +7289,7 @@
               <w:lang w:val="en-CA" w:eastAsia="en-CA"/>
             </w:rPr>
           </w:pPr>
-          <w:hyperlink w:anchor="_Toc106454362" w:history="1">
+          <w:hyperlink w:anchor="_Toc116847668" w:history="1">
             <w:r>
               <w:rPr>
                 <w:rStyle w:val="Hyperlink"/>
@@ -7316,7 +7316,7 @@
                 <w:noProof/>
                 <w:webHidden/>
               </w:rPr>
-              <w:instrText xml:space="preserve"> PAGEREF _Toc106454362 \h </w:instrText>
+              <w:instrText xml:space="preserve"> PAGEREF _Toc116847668 \h </w:instrText>
             </w:r>
             <w:r>
               <w:rPr>
@@ -7336,7 +7336,7 @@
                 <w:noProof/>
                 <w:webHidden/>
               </w:rPr>
-              <w:t>71</w:t>
+              <w:t>73</w:t>
             </w:r>
             <w:r>
               <w:rPr>
@@ -7359,7 +7359,7 @@
               <w:lang w:val="en-CA" w:eastAsia="en-CA"/>
             </w:rPr>
           </w:pPr>
-          <w:hyperlink w:anchor="_Toc106454363" w:history="1">
+          <w:hyperlink w:anchor="_Toc116847669" w:history="1">
             <w:r>
               <w:rPr>
                 <w:rStyle w:val="Hyperlink"/>
@@ -7386,7 +7386,7 @@
                 <w:noProof/>
                 <w:webHidden/>
               </w:rPr>
-              <w:instrText xml:space="preserve"> PAGEREF _Toc106454363 \h </w:instrText>
+              <w:instrText xml:space="preserve"> PAGEREF _Toc116847669 \h </w:instrText>
             </w:r>
             <w:r>
               <w:rPr>
@@ -7406,7 +7406,7 @@
                 <w:noProof/>
                 <w:webHidden/>
               </w:rPr>
-              <w:t>71</w:t>
+              <w:t>73</w:t>
             </w:r>
             <w:r>
               <w:rPr>
@@ -7429,7 +7429,7 @@
               <w:lang w:val="en-CA" w:eastAsia="en-CA"/>
             </w:rPr>
           </w:pPr>
-          <w:hyperlink w:anchor="_Toc106454364" w:history="1">
+          <w:hyperlink w:anchor="_Toc116847670" w:history="1">
             <w:r>
               <w:rPr>
                 <w:rStyle w:val="Hyperlink"/>
@@ -7456,7 +7456,7 @@
                 <w:noProof/>
                 <w:webHidden/>
               </w:rPr>
-              <w:instrText xml:space="preserve"> PAGEREF _Toc106454364 \h </w:instrText>
+              <w:instrText xml:space="preserve"> PAGEREF _Toc116847670 \h </w:instrText>
             </w:r>
             <w:r>
               <w:rPr>
@@ -7476,7 +7476,7 @@
                 <w:noProof/>
                 <w:webHidden/>
               </w:rPr>
-              <w:t>72</w:t>
+              <w:t>74</w:t>
             </w:r>
             <w:r>
               <w:rPr>
@@ -7499,7 +7499,7 @@
               <w:lang w:val="en-CA" w:eastAsia="en-CA"/>
             </w:rPr>
           </w:pPr>
-          <w:hyperlink w:anchor="_Toc106454365" w:history="1">
+          <w:hyperlink w:anchor="_Toc116847671" w:history="1">
             <w:r>
               <w:rPr>
                 <w:rStyle w:val="Hyperlink"/>
@@ -7526,7 +7526,7 @@
                 <w:noProof/>
                 <w:webHidden/>
               </w:rPr>
-              <w:instrText xml:space="preserve"> PAGEREF _Toc106454365 \h </w:instrText>
+              <w:instrText xml:space="preserve"> PAGEREF _Toc116847671 \h </w:instrText>
             </w:r>
             <w:r>
               <w:rPr>
@@ -7546,7 +7546,7 @@
                 <w:noProof/>
                 <w:webHidden/>
               </w:rPr>
-              <w:t>72</w:t>
+              <w:t>74</w:t>
             </w:r>
             <w:r>
               <w:rPr>
@@ -7569,7 +7569,7 @@
               <w:lang w:val="en-CA" w:eastAsia="en-CA"/>
             </w:rPr>
           </w:pPr>
-          <w:hyperlink w:anchor="_Toc106454366" w:history="1">
+          <w:hyperlink w:anchor="_Toc116847672" w:history="1">
             <w:r>
               <w:rPr>
                 <w:rStyle w:val="Hyperlink"/>
@@ -7596,7 +7596,7 @@
                 <w:noProof/>
                 <w:webHidden/>
               </w:rPr>
-              <w:instrText xml:space="preserve"> PAGEREF _Toc106454366 \h </w:instrText>
+              <w:instrText xml:space="preserve"> PAGEREF _Toc116847672 \h </w:instrText>
             </w:r>
             <w:r>
               <w:rPr>
@@ -7616,7 +7616,7 @@
                 <w:noProof/>
                 <w:webHidden/>
               </w:rPr>
-              <w:t>72</w:t>
+              <w:t>74</w:t>
             </w:r>
             <w:r>
               <w:rPr>
@@ -7639,7 +7639,7 @@
               <w:lang w:val="en-CA" w:eastAsia="en-CA"/>
             </w:rPr>
           </w:pPr>
-          <w:hyperlink w:anchor="_Toc106454367" w:history="1">
+          <w:hyperlink w:anchor="_Toc116847673" w:history="1">
             <w:r>
               <w:rPr>
                 <w:rStyle w:val="Hyperlink"/>
@@ -7666,7 +7666,7 @@
                 <w:noProof/>
                 <w:webHidden/>
               </w:rPr>
-              <w:instrText xml:space="preserve"> PAGEREF _Toc106454367 \h </w:instrText>
+              <w:instrText xml:space="preserve"> PAGEREF _Toc116847673 \h </w:instrText>
             </w:r>
             <w:r>
               <w:rPr>
@@ -7686,7 +7686,7 @@
                 <w:noProof/>
                 <w:webHidden/>
               </w:rPr>
-              <w:t>72</w:t>
+              <w:t>74</w:t>
             </w:r>
             <w:r>
               <w:rPr>
@@ -7709,7 +7709,7 @@
               <w:lang w:val="en-CA" w:eastAsia="en-CA"/>
             </w:rPr>
           </w:pPr>
-          <w:hyperlink w:anchor="_Toc106454368" w:history="1">
+          <w:hyperlink w:anchor="_Toc116847674" w:history="1">
             <w:r>
               <w:rPr>
                 <w:rStyle w:val="Hyperlink"/>
@@ -7736,7 +7736,7 @@
                 <w:noProof/>
                 <w:webHidden/>
               </w:rPr>
-              <w:instrText xml:space="preserve"> PAGEREF _Toc106454368 \h </w:instrText>
+              <w:instrText xml:space="preserve"> PAGEREF _Toc116847674 \h </w:instrText>
             </w:r>
             <w:r>
               <w:rPr>
@@ -7756,7 +7756,7 @@
                 <w:noProof/>
                 <w:webHidden/>
               </w:rPr>
-              <w:t>75</w:t>
+              <w:t>77</w:t>
             </w:r>
             <w:r>
               <w:rPr>
@@ -7779,7 +7779,7 @@
               <w:lang w:val="en-CA" w:eastAsia="en-CA"/>
             </w:rPr>
           </w:pPr>
-          <w:hyperlink w:anchor="_Toc106454369" w:history="1">
+          <w:hyperlink w:anchor="_Toc116847675" w:history="1">
             <w:r>
               <w:rPr>
                 <w:rStyle w:val="Hyperlink"/>
@@ -7806,7 +7806,7 @@
                 <w:noProof/>
                 <w:webHidden/>
               </w:rPr>
-              <w:instrText xml:space="preserve"> PAGEREF _Toc106454369 \h </w:instrText>
+              <w:instrText xml:space="preserve"> PAGEREF _Toc116847675 \h </w:instrText>
             </w:r>
             <w:r>
               <w:rPr>
@@ -7826,7 +7826,7 @@
                 <w:noProof/>
                 <w:webHidden/>
               </w:rPr>
-              <w:t>75</w:t>
+              <w:t>77</w:t>
             </w:r>
             <w:r>
               <w:rPr>
@@ -7849,7 +7849,7 @@
               <w:lang w:val="en-CA" w:eastAsia="en-CA"/>
             </w:rPr>
           </w:pPr>
-          <w:hyperlink w:anchor="_Toc106454370" w:history="1">
+          <w:hyperlink w:anchor="_Toc116847676" w:history="1">
             <w:r>
               <w:rPr>
                 <w:rStyle w:val="Hyperlink"/>
@@ -7876,7 +7876,7 @@
                 <w:noProof/>
                 <w:webHidden/>
               </w:rPr>
-              <w:instrText xml:space="preserve"> PAGEREF _Toc106454370 \h </w:instrText>
+              <w:instrText xml:space="preserve"> PAGEREF _Toc116847676 \h </w:instrText>
             </w:r>
             <w:r>
               <w:rPr>
@@ -7896,7 +7896,7 @@
                 <w:noProof/>
                 <w:webHidden/>
               </w:rPr>
-              <w:t>76</w:t>
+              <w:t>78</w:t>
             </w:r>
             <w:r>
               <w:rPr>
@@ -7919,7 +7919,7 @@
               <w:lang w:val="en-CA" w:eastAsia="en-CA"/>
             </w:rPr>
           </w:pPr>
-          <w:hyperlink w:anchor="_Toc106454371" w:history="1">
+          <w:hyperlink w:anchor="_Toc116847677" w:history="1">
             <w:r>
               <w:rPr>
                 <w:rStyle w:val="Hyperlink"/>
@@ -7946,7 +7946,7 @@
                 <w:noProof/>
                 <w:webHidden/>
               </w:rPr>
-              <w:instrText xml:space="preserve"> PAGEREF _Toc106454371 \h </w:instrText>
+              <w:instrText xml:space="preserve"> PAGEREF _Toc116847677 \h </w:instrText>
             </w:r>
             <w:r>
               <w:rPr>
@@ -7966,7 +7966,7 @@
                 <w:noProof/>
                 <w:webHidden/>
               </w:rPr>
-              <w:t>77</w:t>
+              <w:t>79</w:t>
             </w:r>
             <w:r>
               <w:rPr>
@@ -7989,7 +7989,7 @@
               <w:lang w:val="en-CA" w:eastAsia="en-CA"/>
             </w:rPr>
           </w:pPr>
-          <w:hyperlink w:anchor="_Toc106454372" w:history="1">
+          <w:hyperlink w:anchor="_Toc116847678" w:history="1">
             <w:r>
               <w:rPr>
                 <w:rStyle w:val="Hyperlink"/>
@@ -8016,7 +8016,7 @@
                 <w:noProof/>
                 <w:webHidden/>
               </w:rPr>
-              <w:instrText xml:space="preserve"> PAGEREF _Toc106454372 \h </w:instrText>
+              <w:instrText xml:space="preserve"> PAGEREF _Toc116847678 \h </w:instrText>
             </w:r>
             <w:r>
               <w:rPr>
@@ -8036,7 +8036,7 @@
                 <w:noProof/>
                 <w:webHidden/>
               </w:rPr>
-              <w:t>78</w:t>
+              <w:t>80</w:t>
             </w:r>
             <w:r>
               <w:rPr>
@@ -8059,7 +8059,7 @@
               <w:lang w:val="en-CA" w:eastAsia="en-CA"/>
             </w:rPr>
           </w:pPr>
-          <w:hyperlink w:anchor="_Toc106454373" w:history="1">
+          <w:hyperlink w:anchor="_Toc116847679" w:history="1">
             <w:r>
               <w:rPr>
                 <w:rStyle w:val="Hyperlink"/>
@@ -8086,7 +8086,7 @@
                 <w:noProof/>
                 <w:webHidden/>
               </w:rPr>
-              <w:instrText xml:space="preserve"> PAGEREF _Toc106454373 \h </w:instrText>
+              <w:instrText xml:space="preserve"> PAGEREF _Toc116847679 \h </w:instrText>
             </w:r>
             <w:r>
               <w:rPr>
@@ -8106,7 +8106,7 @@
                 <w:noProof/>
                 <w:webHidden/>
               </w:rPr>
-              <w:t>78</w:t>
+              <w:t>80</w:t>
             </w:r>
             <w:r>
               <w:rPr>
@@ -8129,7 +8129,7 @@
               <w:lang w:val="en-CA" w:eastAsia="en-CA"/>
             </w:rPr>
           </w:pPr>
-          <w:hyperlink w:anchor="_Toc106454374" w:history="1">
+          <w:hyperlink w:anchor="_Toc116847680" w:history="1">
             <w:r>
               <w:rPr>
                 <w:rStyle w:val="Hyperlink"/>
@@ -8156,7 +8156,7 @@
                 <w:noProof/>
                 <w:webHidden/>
               </w:rPr>
-              <w:instrText xml:space="preserve"> PAGEREF _Toc106454374 \h </w:instrText>
+              <w:instrText xml:space="preserve"> PAGEREF _Toc116847680 \h </w:instrText>
             </w:r>
             <w:r>
               <w:rPr>
@@ -8176,7 +8176,77 @@
                 <w:noProof/>
                 <w:webHidden/>
               </w:rPr>
-              <w:t>80</w:t>
+              <w:t>82</w:t>
+            </w:r>
+            <w:r>
+              <w:rPr>
+                <w:noProof/>
+                <w:webHidden/>
+              </w:rPr>
+              <w:fldChar w:fldCharType="end"/>
+            </w:r>
+          </w:hyperlink>
+        </w:p>
+        <w:p>
+          <w:pPr>
+            <w:pStyle w:val="TOC3"/>
+            <w:tabs>
+              <w:tab w:val="right" w:leader="dot" w:pos="9350"/>
+            </w:tabs>
+            <w:rPr>
+              <w:rFonts w:eastAsiaTheme="minorEastAsia"/>
+              <w:noProof/>
+              <w:lang w:val="en-CA" w:eastAsia="en-CA"/>
+            </w:rPr>
+          </w:pPr>
+          <w:hyperlink w:anchor="_Toc116847681" w:history="1">
+            <w:r>
+              <w:rPr>
+                <w:rStyle w:val="Hyperlink"/>
+                <w:noProof/>
+              </w:rPr>
+              <w:t>JSCrossCall</w:t>
+            </w:r>
+            <w:r>
+              <w:rPr>
+                <w:noProof/>
+                <w:webHidden/>
+              </w:rPr>
+              <w:tab/>
+            </w:r>
+            <w:r>
+              <w:rPr>
+                <w:noProof/>
+                <w:webHidden/>
+              </w:rPr>
+              <w:fldChar w:fldCharType="begin"/>
+            </w:r>
+            <w:r>
+              <w:rPr>
+                <w:noProof/>
+                <w:webHidden/>
+              </w:rPr>
+              <w:instrText xml:space="preserve"> PAGEREF _Toc116847681 \h </w:instrText>
+            </w:r>
+            <w:r>
+              <w:rPr>
+                <w:noProof/>
+                <w:webHidden/>
+              </w:rPr>
+            </w:r>
+            <w:r>
+              <w:rPr>
+                <w:noProof/>
+                <w:webHidden/>
+              </w:rPr>
+              <w:fldChar w:fldCharType="separate"/>
+            </w:r>
+            <w:r>
+              <w:rPr>
+                <w:noProof/>
+                <w:webHidden/>
+              </w:rPr>
+              <w:t>82</w:t>
             </w:r>
             <w:r>
               <w:rPr>
@@ -8199,13 +8269,13 @@
               <w:lang w:val="en-CA" w:eastAsia="en-CA"/>
             </w:rPr>
           </w:pPr>
-          <w:hyperlink w:anchor="_Toc106454375" w:history="1">
+          <w:hyperlink w:anchor="_Toc116847682" w:history="1">
             <w:r>
               <w:rPr>
                 <w:rStyle w:val="Hyperlink"/>
                 <w:noProof/>
               </w:rPr>
-              <w:t>Data Paths</w:t>
+              <w:t>Core Upgrade Checklist</w:t>
             </w:r>
             <w:r>
               <w:rPr>
@@ -8226,7 +8296,7 @@
                 <w:noProof/>
                 <w:webHidden/>
               </w:rPr>
-              <w:instrText xml:space="preserve"> PAGEREF _Toc106454375 \h </w:instrText>
+              <w:instrText xml:space="preserve"> PAGEREF _Toc116847682 \h </w:instrText>
             </w:r>
             <w:r>
               <w:rPr>
@@ -8246,7 +8316,7 @@
                 <w:noProof/>
                 <w:webHidden/>
               </w:rPr>
-              <w:t>81</w:t>
+              <w:t>83</w:t>
             </w:r>
             <w:r>
               <w:rPr>
@@ -8269,13 +8339,13 @@
               <w:lang w:val="en-CA" w:eastAsia="en-CA"/>
             </w:rPr>
           </w:pPr>
-          <w:hyperlink w:anchor="_Toc106454376" w:history="1">
+          <w:hyperlink w:anchor="_Toc116847683" w:history="1">
             <w:r>
               <w:rPr>
                 <w:rStyle w:val="Hyperlink"/>
                 <w:noProof/>
               </w:rPr>
-              <w:t>Dialogue Format</w:t>
+              <w:t>Data Paths</w:t>
             </w:r>
             <w:r>
               <w:rPr>
@@ -8296,7 +8366,7 @@
                 <w:noProof/>
                 <w:webHidden/>
               </w:rPr>
-              <w:instrText xml:space="preserve"> PAGEREF _Toc106454376 \h </w:instrText>
+              <w:instrText xml:space="preserve"> PAGEREF _Toc116847683 \h </w:instrText>
             </w:r>
             <w:r>
               <w:rPr>
@@ -8316,7 +8386,7 @@
                 <w:noProof/>
                 <w:webHidden/>
               </w:rPr>
-              <w:t>83</w:t>
+              <w:t>84</w:t>
             </w:r>
             <w:r>
               <w:rPr>
@@ -8339,13 +8409,13 @@
               <w:lang w:val="en-CA" w:eastAsia="en-CA"/>
             </w:rPr>
           </w:pPr>
-          <w:hyperlink w:anchor="_Toc106454377" w:history="1">
+          <w:hyperlink w:anchor="_Toc116847684" w:history="1">
             <w:r>
               <w:rPr>
                 <w:rStyle w:val="Hyperlink"/>
                 <w:noProof/>
               </w:rPr>
-              <w:t>The Intent behind Intents</w:t>
+              <w:t>Dialogue Format</w:t>
             </w:r>
             <w:r>
               <w:rPr>
@@ -8366,7 +8436,7 @@
                 <w:noProof/>
                 <w:webHidden/>
               </w:rPr>
-              <w:instrText xml:space="preserve"> PAGEREF _Toc106454377 \h </w:instrText>
+              <w:instrText xml:space="preserve"> PAGEREF _Toc116847684 \h </w:instrText>
             </w:r>
             <w:r>
               <w:rPr>
@@ -8386,7 +8456,7 @@
                 <w:noProof/>
                 <w:webHidden/>
               </w:rPr>
-              <w:t>84</w:t>
+              <w:t>86</w:t>
             </w:r>
             <w:r>
               <w:rPr>
@@ -8409,12 +8479,82 @@
               <w:lang w:val="en-CA" w:eastAsia="en-CA"/>
             </w:rPr>
           </w:pPr>
-          <w:hyperlink w:anchor="_Toc106454378" w:history="1">
+          <w:hyperlink w:anchor="_Toc116847685" w:history="1">
             <w:r>
               <w:rPr>
                 <w:rStyle w:val="Hyperlink"/>
                 <w:noProof/>
               </w:rPr>
+              <w:t>The Intent behind Intents</w:t>
+            </w:r>
+            <w:r>
+              <w:rPr>
+                <w:noProof/>
+                <w:webHidden/>
+              </w:rPr>
+              <w:tab/>
+            </w:r>
+            <w:r>
+              <w:rPr>
+                <w:noProof/>
+                <w:webHidden/>
+              </w:rPr>
+              <w:fldChar w:fldCharType="begin"/>
+            </w:r>
+            <w:r>
+              <w:rPr>
+                <w:noProof/>
+                <w:webHidden/>
+              </w:rPr>
+              <w:instrText xml:space="preserve"> PAGEREF _Toc116847685 \h </w:instrText>
+            </w:r>
+            <w:r>
+              <w:rPr>
+                <w:noProof/>
+                <w:webHidden/>
+              </w:rPr>
+            </w:r>
+            <w:r>
+              <w:rPr>
+                <w:noProof/>
+                <w:webHidden/>
+              </w:rPr>
+              <w:fldChar w:fldCharType="separate"/>
+            </w:r>
+            <w:r>
+              <w:rPr>
+                <w:noProof/>
+                <w:webHidden/>
+              </w:rPr>
+              <w:t>87</w:t>
+            </w:r>
+            <w:r>
+              <w:rPr>
+                <w:noProof/>
+                <w:webHidden/>
+              </w:rPr>
+              <w:fldChar w:fldCharType="end"/>
+            </w:r>
+          </w:hyperlink>
+        </w:p>
+        <w:p>
+          <w:pPr>
+            <w:pStyle w:val="TOC2"/>
+            <w:tabs>
+              <w:tab w:val="right" w:leader="dot" w:pos="9350"/>
+            </w:tabs>
+            <w:rPr>
+              <w:rFonts w:eastAsiaTheme="minorEastAsia"/>
+              <w:noProof/>
+              <w:lang w:val="en-CA" w:eastAsia="en-CA"/>
+            </w:rPr>
+          </w:pPr>
+          <w:hyperlink w:anchor="_Toc116847686" w:history="1">
+            <w:r>
+              <w:rPr>
+                <w:rStyle w:val="Hyperlink"/>
+                <w:noProof/>
+              </w:rPr>
               <w:t>Built-in Script Hooks</w:t>
             </w:r>
             <w:r>
@@ -8436,7 +8576,7 @@
                 <w:noProof/>
                 <w:webHidden/>
               </w:rPr>
-              <w:instrText xml:space="preserve"> PAGEREF _Toc106454378 \h </w:instrText>
+              <w:instrText xml:space="preserve"> PAGEREF _Toc116847686 \h </w:instrText>
             </w:r>
             <w:r>
               <w:rPr>
@@ -8456,7 +8596,7 @@
                 <w:noProof/>
                 <w:webHidden/>
               </w:rPr>
-              <w:t>85</w:t>
+              <w:t>88</w:t>
             </w:r>
             <w:r>
               <w:rPr>
@@ -8479,7 +8619,7 @@
               <w:lang w:val="en-CA" w:eastAsia="en-CA"/>
             </w:rPr>
           </w:pPr>
-          <w:hyperlink w:anchor="_Toc106454379" w:history="1">
+          <w:hyperlink w:anchor="_Toc116847687" w:history="1">
             <w:r>
               <w:rPr>
                 <w:rStyle w:val="Hyperlink"/>
@@ -8506,7 +8646,7 @@
                 <w:noProof/>
                 <w:webHidden/>
               </w:rPr>
-              <w:instrText xml:space="preserve"> PAGEREF _Toc106454379 \h </w:instrText>
+              <w:instrText xml:space="preserve"> PAGEREF _Toc116847687 \h </w:instrText>
             </w:r>
             <w:r>
               <w:rPr>
@@ -8526,7 +8666,7 @@
                 <w:noProof/>
                 <w:webHidden/>
               </w:rPr>
-              <w:t>86</w:t>
+              <w:t>89</w:t>
             </w:r>
             <w:r>
               <w:rPr>
@@ -8549,7 +8689,7 @@
               <w:lang w:val="en-CA" w:eastAsia="en-CA"/>
             </w:rPr>
           </w:pPr>
-          <w:hyperlink w:anchor="_Toc106454380" w:history="1">
+          <w:hyperlink w:anchor="_Toc116847688" w:history="1">
             <w:r>
               <w:rPr>
                 <w:rStyle w:val="Hyperlink"/>
@@ -8576,7 +8716,7 @@
                 <w:noProof/>
                 <w:webHidden/>
               </w:rPr>
-              <w:instrText xml:space="preserve"> PAGEREF _Toc106454380 \h </w:instrText>
+              <w:instrText xml:space="preserve"> PAGEREF _Toc116847688 \h </w:instrText>
             </w:r>
             <w:r>
               <w:rPr>
@@ -8596,7 +8736,7 @@
                 <w:noProof/>
                 <w:webHidden/>
               </w:rPr>
-              <w:t>87</w:t>
+              <w:t>90</w:t>
             </w:r>
             <w:r>
               <w:rPr>
@@ -8629,7 +8769,7 @@
       <w:pPr>
         <w:pStyle w:val="Heading1"/>
       </w:pPr>
-      <w:bookmarkStart w:id="0" w:name="_Toc106454260"/>
+      <w:bookmarkStart w:id="0" w:name="_Toc116847566"/>
       <w:r>
         <w:t>Overview</w:t>
       </w:r>
@@ -8640,57 +8780,27 @@
       <w:pPr>
         <w:pStyle w:val="Heading2"/>
       </w:pPr>
-      <w:bookmarkStart w:id="1" w:name="_Toc106454261"/>
+      <w:bookmarkStart w:id="1" w:name="_Toc116847567"/>
       <w:r>
         <w:t>Introduction</w:t>
       </w:r>
       <w:bookmarkEnd w:id="1"/>
     </w:p>
     <w:p>
+      <w:r>
+        <w:t>CommonCore (formerly ARES) is a framework/library for Unity. The original intent was to create a freely usable framework for RPG and FPS-RPG games that allows easy development of everything from quick adventures to epic open-world sagas. Over time the design goals have been shifted to an internal project providing a flexible base for games across many disparate genres.</w:t>
+      </w:r>
+    </w:p>
+    <w:p>
+      <w:r>
+        <w:t>The full list of features is too long to list here and not well documented (yet). Among other things, CommonCore handles standard RPG mechanics (including levelling, characters with stats/skills, inventory, quests), game state with saving and loading, the player object, NPCs, first-person shooter mechanics, dialogue, input, UI, configuration, pausing/locking, and many miscellaneous utilites. It is meant to be used as a template which a game can be immediately build upon, and has a somewhat modular design so unnecessary components can be excluded (though this is still WIP).</w:t>
+      </w:r>
+    </w:p>
+    <w:p>
       <w:pPr>
         <w:pStyle w:val="Heading2"/>
-        <w:rPr>
-          <w:rFonts w:asciiTheme="minorHAnsi" w:eastAsiaTheme="minorHAnsi" w:hAnsiTheme="minorHAnsi" w:cstheme="minorBidi"/>
-          <w:color w:val="auto"/>
-          <w:sz w:val="22"/>
-          <w:szCs w:val="22"/>
-        </w:rPr>
-      </w:pPr>
-      <w:bookmarkStart w:id="2" w:name="_Toc106454262"/>
-      <w:r>
-        <w:rPr>
-          <w:rFonts w:asciiTheme="minorHAnsi" w:eastAsiaTheme="minorHAnsi" w:hAnsiTheme="minorHAnsi" w:cstheme="minorBidi"/>
-          <w:color w:val="auto"/>
-          <w:sz w:val="22"/>
-          <w:szCs w:val="22"/>
-        </w:rPr>
-        <w:t>CommonCore (formerly ARES) is a framework/library for Unity. The original intent was to create a freely usable framework for RPG and FPS-RPG games that allows easy development of everything from quick adventures to epic open-world sagas. Over time the design goals have been shifted to an internal project providing a flexible base for games across many disparate genres.</w:t>
-      </w:r>
-    </w:p>
-    <w:p>
-      <w:pPr>
-        <w:pStyle w:val="Heading2"/>
-        <w:rPr>
-          <w:rFonts w:asciiTheme="minorHAnsi" w:eastAsiaTheme="minorHAnsi" w:hAnsiTheme="minorHAnsi" w:cstheme="minorBidi"/>
-          <w:color w:val="auto"/>
-          <w:sz w:val="22"/>
-          <w:szCs w:val="22"/>
-        </w:rPr>
-      </w:pPr>
-      <w:r>
-        <w:rPr>
-          <w:rFonts w:asciiTheme="minorHAnsi" w:eastAsiaTheme="minorHAnsi" w:hAnsiTheme="minorHAnsi" w:cstheme="minorBidi"/>
-          <w:color w:val="auto"/>
-          <w:sz w:val="22"/>
-          <w:szCs w:val="22"/>
-        </w:rPr>
-        <w:t>The full list of features is too long to list here and not well documented (yet). Among other things, CommonCore handles standard RPG mechanics (including levelling, characters with stats/skills, inventory, quests), game state with saving and loading, the player object, NPCs, first-person shooter mechanics, dialogue, input, UI, configuration, pausing/locking, and many miscellaneous utilites. It is meant to be used as a template which a game can be immediately build upon, and has a somewhat modular design so unnecessary components can be excluded (though this is still WIP).</w:t>
-      </w:r>
-    </w:p>
-    <w:p>
-      <w:pPr>
-        <w:pStyle w:val="Heading2"/>
-      </w:pPr>
+      </w:pPr>
+      <w:bookmarkStart w:id="2" w:name="_Toc116847568"/>
       <w:r>
         <w:t>Project Goals</w:t>
       </w:r>
@@ -8766,7 +8876,7 @@
       <w:pPr>
         <w:pStyle w:val="Heading2"/>
       </w:pPr>
-      <w:bookmarkStart w:id="3" w:name="_Toc106454263"/>
+      <w:bookmarkStart w:id="3" w:name="_Toc116847569"/>
       <w:r>
         <w:t>Project Philosophy</w:t>
       </w:r>
@@ -8845,84 +8955,16 @@
         <w:t>. Ideally, you shouldn’t have to modify the core at all, ever.</w:t>
       </w:r>
     </w:p>
+    <w:p/>
     <w:p>
       <w:pPr>
         <w:pStyle w:val="Heading2"/>
       </w:pPr>
-      <w:bookmarkStart w:id="4" w:name="_Toc106454264"/>
-      <w:r>
-        <w:t>Features</w:t>
+      <w:bookmarkStart w:id="4" w:name="_Toc116847571"/>
+      <w:r>
+        <w:t>Version History</w:t>
       </w:r>
       <w:bookmarkEnd w:id="4"/>
-    </w:p>
-    <w:p>
-      <w:r>
-        <w:t>//TODO at some point</w:t>
-      </w:r>
-    </w:p>
-    <w:p>
-      <w:pPr>
-        <w:rPr>
-          <w:b/>
-          <w:bCs/>
-          <w:u w:val="single"/>
-        </w:rPr>
-      </w:pPr>
-      <w:r>
-        <w:rPr>
-          <w:b/>
-          <w:bCs/>
-          <w:u w:val="single"/>
-        </w:rPr>
-        <w:t>Current Features</w:t>
-      </w:r>
-    </w:p>
-    <w:p/>
-    <w:p>
-      <w:pPr>
-        <w:rPr>
-          <w:b/>
-          <w:bCs/>
-          <w:u w:val="single"/>
-        </w:rPr>
-      </w:pPr>
-      <w:r>
-        <w:rPr>
-          <w:b/>
-          <w:bCs/>
-          <w:u w:val="single"/>
-        </w:rPr>
-        <w:t>Planned Features (near-term)</w:t>
-      </w:r>
-    </w:p>
-    <w:p/>
-    <w:p>
-      <w:pPr>
-        <w:rPr>
-          <w:b/>
-          <w:bCs/>
-          <w:u w:val="single"/>
-        </w:rPr>
-      </w:pPr>
-      <w:r>
-        <w:rPr>
-          <w:b/>
-          <w:bCs/>
-          <w:u w:val="single"/>
-        </w:rPr>
-        <w:t>Planned Features (long-term)</w:t>
-      </w:r>
-    </w:p>
-    <w:p/>
-    <w:p>
-      <w:pPr>
-        <w:pStyle w:val="Heading2"/>
-      </w:pPr>
-      <w:bookmarkStart w:id="5" w:name="_Toc106454265"/>
-      <w:r>
-        <w:t>Version History</w:t>
-      </w:r>
-      <w:bookmarkEnd w:id="5"/>
     </w:p>
     <w:p/>
     <w:p>
@@ -10135,6 +10177,30 @@
         <w:t>difficulty handling moved to RPGValues, simplified RPGValues with IRpgDefaultValues overrides, removed a lot of legacy components, moved some scripts out of experimental</w:t>
       </w:r>
     </w:p>
+    <w:p>
+      <w:pPr>
+        <w:pStyle w:val="ListParagraph"/>
+        <w:numPr>
+          <w:ilvl w:val="0"/>
+          <w:numId w:val="38"/>
+        </w:numPr>
+      </w:pPr>
+      <w:r>
+        <w:t>4.0.0</w:t>
+      </w:r>
+    </w:p>
+    <w:p>
+      <w:pPr>
+        <w:pStyle w:val="ListParagraph"/>
+        <w:numPr>
+          <w:ilvl w:val="1"/>
+          <w:numId w:val="38"/>
+        </w:numPr>
+      </w:pPr>
+      <w:r>
+        <w:t>Minor fixes, finished crosshair handling implementation for sprite weapons, updated documentation</w:t>
+      </w:r>
+    </w:p>
     <w:p/>
     <w:p/>
     <w:p>
@@ -10154,11 +10220,11 @@
       <w:pPr>
         <w:pStyle w:val="Heading2"/>
       </w:pPr>
-      <w:bookmarkStart w:id="6" w:name="_Toc106454266"/>
+      <w:bookmarkStart w:id="5" w:name="_Toc116847572"/>
       <w:r>
         <w:t>Project Organization</w:t>
       </w:r>
-      <w:bookmarkEnd w:id="6"/>
+      <w:bookmarkEnd w:id="5"/>
     </w:p>
     <w:p/>
     <w:p>
@@ -10216,7 +10282,13 @@
     </w:p>
     <w:p>
       <w:r>
-        <w:t>At one point, CommonCore Core and the RPGGame part were considered separate projects, but this hasn’t been the case in a long time.</w:t>
+        <w:t>At one point, CommonCore Core and the RPGGame part were considered</w:t>
+      </w:r>
+      <w:r>
+        <w:t xml:space="preserve"> somewhat</w:t>
+      </w:r>
+      <w:r>
+        <w:t xml:space="preserve"> separate projects, but this hasn’t been the case in a long time.</w:t>
       </w:r>
       <w:r>
         <w:t xml:space="preserve"> </w:t>
@@ -10269,11 +10341,11 @@
       <w:pPr>
         <w:pStyle w:val="Heading2"/>
       </w:pPr>
-      <w:bookmarkStart w:id="7" w:name="_Toc106454267"/>
+      <w:bookmarkStart w:id="6" w:name="_Toc116847573"/>
       <w:r>
         <w:t>Games that use CommonCore</w:t>
       </w:r>
-      <w:bookmarkEnd w:id="7"/>
+      <w:bookmarkEnd w:id="6"/>
     </w:p>
     <w:p>
       <w:pPr>
@@ -10856,6 +10928,9 @@
       <w:r>
         <w:t>0.0</w:t>
       </w:r>
+      <w:r>
+        <w:t xml:space="preserve"> (upgraded to 4.0.0)</w:t>
+      </w:r>
     </w:p>
     <w:p>
       <w:pPr>
@@ -11052,18 +11127,6 @@
       </w:r>
     </w:p>
     <w:p>
-      <w:r>
-        <w:rPr>
-          <w:b/>
-          <w:bCs/>
-        </w:rPr>
-        <w:t>“Tibbits”</w:t>
-      </w:r>
-      <w:r>
-        <w:t xml:space="preserve"> – XCVG Systems – 2022? – 4.x</w:t>
-      </w:r>
-    </w:p>
-    <w:p>
       <w:hyperlink r:id="rId26" w:history="1">
         <w:r>
           <w:rPr>
@@ -11105,13 +11168,43 @@
           <w:b/>
           <w:bCs/>
         </w:rPr>
+        <w:t>“Tibbits”</w:t>
+      </w:r>
+      <w:r>
+        <w:t xml:space="preserve"> – XCVG Systems – 2023? – 5.x</w:t>
+      </w:r>
+    </w:p>
+    <w:p>
+      <w:r>
+        <w:rPr>
+          <w:b/>
+          <w:bCs/>
+        </w:rPr>
         <w:t>“Vomit Comet”</w:t>
       </w:r>
       <w:r>
-        <w:t xml:space="preserve"> – XCVG Systems – 2023 – </w:t>
+        <w:t xml:space="preserve"> – XCVG Systems – 2023</w:t>
+      </w:r>
+      <w:r>
+        <w:t>?</w:t>
+      </w:r>
+      <w:r>
+        <w:t xml:space="preserve"> – </w:t>
       </w:r>
       <w:r>
         <w:t>5.x</w:t>
+      </w:r>
+    </w:p>
+    <w:p>
+      <w:r>
+        <w:rPr>
+          <w:b/>
+          <w:bCs/>
+        </w:rPr>
+        <w:t>“Will To Power”</w:t>
+      </w:r>
+      <w:r>
+        <w:t xml:space="preserve"> – XCVG Systems – 2023? – 5.x</w:t>
       </w:r>
       <w:r>
         <w:t xml:space="preserve"> </w:t>
@@ -11128,26 +11221,26 @@
       <w:pPr>
         <w:pStyle w:val="Heading1"/>
       </w:pPr>
-      <w:bookmarkStart w:id="8" w:name="_Toc106454268"/>
+      <w:bookmarkStart w:id="7" w:name="_Toc116847574"/>
       <w:r>
         <w:t>CommonCore Anatomy</w:t>
       </w:r>
+      <w:bookmarkEnd w:id="7"/>
+    </w:p>
+    <w:p>
+      <w:pPr>
+        <w:pStyle w:val="Heading2"/>
+      </w:pPr>
+    </w:p>
+    <w:p>
+      <w:pPr>
+        <w:pStyle w:val="Heading2"/>
+      </w:pPr>
+      <w:bookmarkStart w:id="8" w:name="_Toc116847575"/>
+      <w:r>
+        <w:t>CommonCore Project Structure</w:t>
+      </w:r>
       <w:bookmarkEnd w:id="8"/>
-    </w:p>
-    <w:p>
-      <w:pPr>
-        <w:pStyle w:val="Heading2"/>
-      </w:pPr>
-      <w:bookmarkStart w:id="9" w:name="_Toc106454269"/>
-    </w:p>
-    <w:p>
-      <w:pPr>
-        <w:pStyle w:val="Heading2"/>
-      </w:pPr>
-      <w:r>
-        <w:t>CommonCore Project Structure</w:t>
-      </w:r>
-      <w:bookmarkEnd w:id="9"/>
     </w:p>
     <w:p/>
     <w:p>
@@ -13252,11 +13345,11 @@
       <w:pPr>
         <w:pStyle w:val="Heading2"/>
       </w:pPr>
-      <w:bookmarkStart w:id="10" w:name="_Toc106454270"/>
+      <w:bookmarkStart w:id="9" w:name="_Toc116847576"/>
       <w:r>
         <w:t>CommonCore Startup Sequence</w:t>
       </w:r>
-      <w:bookmarkEnd w:id="10"/>
+      <w:bookmarkEnd w:id="9"/>
     </w:p>
     <w:p/>
     <w:p>
@@ -14090,11 +14183,11 @@
       <w:pPr>
         <w:pStyle w:val="Heading2"/>
       </w:pPr>
-      <w:bookmarkStart w:id="11" w:name="_Toc106454271"/>
+      <w:bookmarkStart w:id="10" w:name="_Toc116847577"/>
       <w:r>
         <w:t>CommonCore Scene Flow</w:t>
       </w:r>
-      <w:bookmarkEnd w:id="11"/>
+      <w:bookmarkEnd w:id="10"/>
     </w:p>
     <w:p/>
     <w:p>
@@ -14418,11 +14511,11 @@
       <w:pPr>
         <w:pStyle w:val="Heading2"/>
       </w:pPr>
-      <w:bookmarkStart w:id="12" w:name="_Toc106454272"/>
+      <w:bookmarkStart w:id="11" w:name="_Toc116847578"/>
       <w:r>
         <w:t>CommonCore Scene</w:t>
       </w:r>
-      <w:bookmarkEnd w:id="12"/>
+      <w:bookmarkEnd w:id="11"/>
     </w:p>
     <w:p/>
     <w:p>
@@ -14770,11 +14863,11 @@
       <w:pPr>
         <w:pStyle w:val="Heading2"/>
       </w:pPr>
-      <w:bookmarkStart w:id="13" w:name="_Toc106454273"/>
+      <w:bookmarkStart w:id="12" w:name="_Toc116847579"/>
       <w:r>
         <w:t>Tags, Layers, and Sorting</w:t>
       </w:r>
-      <w:bookmarkEnd w:id="13"/>
+      <w:bookmarkEnd w:id="12"/>
     </w:p>
     <w:p>
       <w:r>
@@ -15796,11 +15889,11 @@
       <w:pPr>
         <w:pStyle w:val="Heading2"/>
       </w:pPr>
-      <w:bookmarkStart w:id="14" w:name="_Toc106454274"/>
+      <w:bookmarkStart w:id="13" w:name="_Toc116847580"/>
       <w:r>
         <w:t>Modules and Assemblies</w:t>
       </w:r>
-      <w:bookmarkEnd w:id="14"/>
+      <w:bookmarkEnd w:id="13"/>
     </w:p>
     <w:p/>
     <w:p>
@@ -16256,11 +16349,11 @@
       <w:pPr>
         <w:pStyle w:val="Heading2"/>
       </w:pPr>
-      <w:bookmarkStart w:id="15" w:name="_Toc106454275"/>
+      <w:bookmarkStart w:id="14" w:name="_Toc116847581"/>
       <w:r>
         <w:t>State Objects</w:t>
       </w:r>
-      <w:bookmarkEnd w:id="15"/>
+      <w:bookmarkEnd w:id="14"/>
     </w:p>
     <w:p/>
     <w:p>
@@ -16648,11 +16741,11 @@
       <w:pPr>
         <w:pStyle w:val="Heading3"/>
       </w:pPr>
-      <w:bookmarkStart w:id="16" w:name="_Toc106454276"/>
+      <w:bookmarkStart w:id="15" w:name="_Toc116847582"/>
       <w:r>
         <w:t>More on save/load</w:t>
       </w:r>
-      <w:bookmarkEnd w:id="16"/>
+      <w:bookmarkEnd w:id="15"/>
     </w:p>
     <w:p>
       <w:r>
@@ -16880,22 +16973,22 @@
       <w:pPr>
         <w:pStyle w:val="Heading1"/>
       </w:pPr>
-      <w:bookmarkStart w:id="17" w:name="_Toc106454277"/>
+      <w:bookmarkStart w:id="16" w:name="_Toc116847583"/>
       <w:r>
         <w:t>CommonCore Core</w:t>
       </w:r>
+      <w:bookmarkEnd w:id="16"/>
+    </w:p>
+    <w:p/>
+    <w:p>
+      <w:pPr>
+        <w:pStyle w:val="Heading2"/>
+      </w:pPr>
+      <w:bookmarkStart w:id="17" w:name="_Toc116847584"/>
+      <w:r>
+        <w:t>Core Params</w:t>
+      </w:r>
       <w:bookmarkEnd w:id="17"/>
-    </w:p>
-    <w:p/>
-    <w:p>
-      <w:pPr>
-        <w:pStyle w:val="Heading2"/>
-      </w:pPr>
-      <w:bookmarkStart w:id="18" w:name="_Toc106454278"/>
-      <w:r>
-        <w:t>Core Params</w:t>
-      </w:r>
-      <w:bookmarkEnd w:id="18"/>
     </w:p>
     <w:p/>
     <w:p>
@@ -17748,11 +17841,11 @@
       <w:pPr>
         <w:pStyle w:val="Heading2"/>
       </w:pPr>
-      <w:bookmarkStart w:id="19" w:name="_Toc106454279"/>
+      <w:bookmarkStart w:id="18" w:name="_Toc116847585"/>
       <w:r>
         <w:t>Core Utilities</w:t>
       </w:r>
-      <w:bookmarkEnd w:id="19"/>
+      <w:bookmarkEnd w:id="18"/>
     </w:p>
     <w:p/>
     <w:p>
@@ -18324,11 +18417,11 @@
       <w:pPr>
         <w:pStyle w:val="Heading2"/>
       </w:pPr>
-      <w:bookmarkStart w:id="20" w:name="_Toc106454280"/>
+      <w:bookmarkStart w:id="19" w:name="_Toc116847586"/>
       <w:r>
         <w:t>Resource Management</w:t>
       </w:r>
-      <w:bookmarkEnd w:id="20"/>
+      <w:bookmarkEnd w:id="19"/>
     </w:p>
     <w:p/>
     <w:p>
@@ -19190,11 +19283,11 @@
       <w:pPr>
         <w:pStyle w:val="Heading2"/>
       </w:pPr>
-      <w:bookmarkStart w:id="21" w:name="_Toc106454281"/>
+      <w:bookmarkStart w:id="20" w:name="_Toc116847587"/>
       <w:r>
         <w:t>Addons</w:t>
       </w:r>
-      <w:bookmarkEnd w:id="21"/>
+      <w:bookmarkEnd w:id="20"/>
     </w:p>
     <w:p/>
     <w:p>
@@ -19661,11 +19754,11 @@
       <w:pPr>
         <w:pStyle w:val="Heading1"/>
       </w:pPr>
-      <w:bookmarkStart w:id="22" w:name="_Toc106454282"/>
+      <w:bookmarkStart w:id="21" w:name="_Toc116847588"/>
       <w:r>
         <w:t>CommonCore Modules</w:t>
       </w:r>
-      <w:bookmarkEnd w:id="22"/>
+      <w:bookmarkEnd w:id="21"/>
     </w:p>
     <w:p/>
     <w:p>
@@ -19730,11 +19823,11 @@
       <w:pPr>
         <w:pStyle w:val="Heading2"/>
       </w:pPr>
-      <w:bookmarkStart w:id="23" w:name="_Toc106454283"/>
+      <w:bookmarkStart w:id="22" w:name="_Toc116847589"/>
       <w:r>
         <w:t>Async</w:t>
       </w:r>
-      <w:bookmarkEnd w:id="23"/>
+      <w:bookmarkEnd w:id="22"/>
     </w:p>
     <w:p>
       <w:pPr>
@@ -19799,11 +19892,11 @@
       <w:pPr>
         <w:pStyle w:val="Heading2"/>
       </w:pPr>
-      <w:bookmarkStart w:id="24" w:name="_Toc106454284"/>
+      <w:bookmarkStart w:id="23" w:name="_Toc116847590"/>
       <w:r>
         <w:t>Audio</w:t>
       </w:r>
-      <w:bookmarkEnd w:id="24"/>
+      <w:bookmarkEnd w:id="23"/>
     </w:p>
     <w:p>
       <w:pPr>
@@ -19873,11 +19966,11 @@
       <w:pPr>
         <w:pStyle w:val="Heading2"/>
       </w:pPr>
-      <w:bookmarkStart w:id="25" w:name="_Toc106454285"/>
+      <w:bookmarkStart w:id="24" w:name="_Toc116847591"/>
       <w:r>
         <w:t>Config</w:t>
       </w:r>
-      <w:bookmarkEnd w:id="25"/>
+      <w:bookmarkEnd w:id="24"/>
     </w:p>
     <w:p>
       <w:pPr>
@@ -19917,11 +20010,11 @@
       <w:pPr>
         <w:pStyle w:val="Heading2"/>
       </w:pPr>
-      <w:bookmarkStart w:id="26" w:name="_Toc106454286"/>
+      <w:bookmarkStart w:id="25" w:name="_Toc116847592"/>
       <w:r>
         <w:t>Console</w:t>
       </w:r>
-      <w:bookmarkEnd w:id="26"/>
+      <w:bookmarkEnd w:id="25"/>
     </w:p>
     <w:p>
       <w:r>
@@ -19949,14 +20042,14 @@
       <w:pPr>
         <w:pStyle w:val="Heading2"/>
       </w:pPr>
-      <w:bookmarkStart w:id="27" w:name="_Toc106454287"/>
+      <w:bookmarkStart w:id="26" w:name="_Toc116847593"/>
       <w:r>
         <w:t>Debug</w:t>
       </w:r>
       <w:r>
         <w:t>Log</w:t>
       </w:r>
-      <w:bookmarkEnd w:id="27"/>
+      <w:bookmarkEnd w:id="26"/>
     </w:p>
     <w:p>
       <w:pPr>
@@ -20005,11 +20098,11 @@
       <w:pPr>
         <w:pStyle w:val="Heading2"/>
       </w:pPr>
-      <w:bookmarkStart w:id="28" w:name="_Toc106454288"/>
+      <w:bookmarkStart w:id="27" w:name="_Toc116847594"/>
       <w:r>
         <w:t>GameData</w:t>
       </w:r>
-      <w:bookmarkEnd w:id="28"/>
+      <w:bookmarkEnd w:id="27"/>
     </w:p>
     <w:p>
       <w:pPr>
@@ -20062,11 +20155,11 @@
       <w:pPr>
         <w:pStyle w:val="Heading2"/>
       </w:pPr>
-      <w:bookmarkStart w:id="29" w:name="_Toc106454289"/>
+      <w:bookmarkStart w:id="28" w:name="_Toc116847595"/>
       <w:r>
         <w:t>Input</w:t>
       </w:r>
-      <w:bookmarkEnd w:id="29"/>
+      <w:bookmarkEnd w:id="28"/>
     </w:p>
     <w:p>
       <w:pPr>
@@ -20144,11 +20237,11 @@
       <w:pPr>
         <w:pStyle w:val="Heading2"/>
       </w:pPr>
-      <w:bookmarkStart w:id="30" w:name="_Toc106454290"/>
+      <w:bookmarkStart w:id="29" w:name="_Toc116847596"/>
       <w:r>
         <w:t>LockPause</w:t>
       </w:r>
-      <w:bookmarkEnd w:id="30"/>
+      <w:bookmarkEnd w:id="29"/>
     </w:p>
     <w:p>
       <w:pPr>
@@ -20284,11 +20377,11 @@
       <w:pPr>
         <w:pStyle w:val="Heading2"/>
       </w:pPr>
-      <w:bookmarkStart w:id="31" w:name="_Toc106454291"/>
+      <w:bookmarkStart w:id="30" w:name="_Toc116847597"/>
       <w:r>
         <w:t>QDMS</w:t>
       </w:r>
-      <w:bookmarkEnd w:id="31"/>
+      <w:bookmarkEnd w:id="30"/>
     </w:p>
     <w:p>
       <w:pPr>
@@ -20384,11 +20477,11 @@
       <w:pPr>
         <w:pStyle w:val="Heading2"/>
       </w:pPr>
-      <w:bookmarkStart w:id="32" w:name="_Toc106454292"/>
+      <w:bookmarkStart w:id="31" w:name="_Toc116847598"/>
       <w:r>
         <w:t>Scripting</w:t>
       </w:r>
-      <w:bookmarkEnd w:id="32"/>
+      <w:bookmarkEnd w:id="31"/>
     </w:p>
     <w:p>
       <w:pPr>
@@ -20535,11 +20628,11 @@
       <w:pPr>
         <w:pStyle w:val="Heading2"/>
       </w:pPr>
-      <w:bookmarkStart w:id="33" w:name="_Toc106454293"/>
+      <w:bookmarkStart w:id="32" w:name="_Toc116847599"/>
       <w:r>
         <w:t>State</w:t>
       </w:r>
-      <w:bookmarkEnd w:id="33"/>
+      <w:bookmarkEnd w:id="32"/>
     </w:p>
     <w:p>
       <w:r>
@@ -20575,11 +20668,11 @@
       <w:pPr>
         <w:pStyle w:val="Heading2"/>
       </w:pPr>
-      <w:bookmarkStart w:id="34" w:name="_Toc106454294"/>
+      <w:bookmarkStart w:id="33" w:name="_Toc116847600"/>
       <w:r>
         <w:t>StringSub</w:t>
       </w:r>
-      <w:bookmarkEnd w:id="34"/>
+      <w:bookmarkEnd w:id="33"/>
     </w:p>
     <w:p>
       <w:r>
@@ -20671,11 +20764,11 @@
       <w:pPr>
         <w:pStyle w:val="Heading2"/>
       </w:pPr>
-      <w:bookmarkStart w:id="35" w:name="_Toc106454295"/>
+      <w:bookmarkStart w:id="34" w:name="_Toc116847601"/>
       <w:r>
         <w:t>UI</w:t>
       </w:r>
-      <w:bookmarkEnd w:id="35"/>
+      <w:bookmarkEnd w:id="34"/>
     </w:p>
     <w:p>
       <w:pPr>
@@ -20731,11 +20824,11 @@
       <w:pPr>
         <w:pStyle w:val="Heading2"/>
       </w:pPr>
-      <w:bookmarkStart w:id="36" w:name="_Toc106454296"/>
+      <w:bookmarkStart w:id="35" w:name="_Toc116847602"/>
       <w:r>
         <w:t>Util</w:t>
       </w:r>
-      <w:bookmarkEnd w:id="36"/>
+      <w:bookmarkEnd w:id="35"/>
     </w:p>
     <w:p>
       <w:pPr>
@@ -20794,11 +20887,11 @@
       <w:pPr>
         <w:pStyle w:val="Heading2"/>
       </w:pPr>
-      <w:bookmarkStart w:id="37" w:name="_Toc106454297"/>
+      <w:bookmarkStart w:id="36" w:name="_Toc116847603"/>
       <w:r>
         <w:t>Video</w:t>
       </w:r>
-      <w:bookmarkEnd w:id="37"/>
+      <w:bookmarkEnd w:id="36"/>
     </w:p>
     <w:p>
       <w:pPr>
@@ -20839,11 +20932,11 @@
       <w:pPr>
         <w:pStyle w:val="Heading2"/>
       </w:pPr>
-      <w:bookmarkStart w:id="38" w:name="_Toc106454298"/>
+      <w:bookmarkStart w:id="37" w:name="_Toc116847604"/>
       <w:r>
         <w:t>Addon Support</w:t>
       </w:r>
-      <w:bookmarkEnd w:id="38"/>
+      <w:bookmarkEnd w:id="37"/>
     </w:p>
     <w:p>
       <w:r>
@@ -20872,11 +20965,11 @@
       <w:pPr>
         <w:pStyle w:val="Heading2"/>
       </w:pPr>
-      <w:bookmarkStart w:id="39" w:name="_Toc106454299"/>
+      <w:bookmarkStart w:id="38" w:name="_Toc116847605"/>
       <w:r>
         <w:t>Basic Console</w:t>
       </w:r>
-      <w:bookmarkEnd w:id="39"/>
+      <w:bookmarkEnd w:id="38"/>
     </w:p>
     <w:p>
       <w:r>
@@ -20910,11 +21003,11 @@
       <w:pPr>
         <w:pStyle w:val="Heading2"/>
       </w:pPr>
-      <w:bookmarkStart w:id="40" w:name="_Toc106454300"/>
+      <w:bookmarkStart w:id="39" w:name="_Toc116847606"/>
       <w:r>
         <w:t>Basic Humanoid</w:t>
       </w:r>
-      <w:bookmarkEnd w:id="40"/>
+      <w:bookmarkEnd w:id="39"/>
     </w:p>
     <w:p>
       <w:r>
@@ -20940,11 +21033,11 @@
       <w:pPr>
         <w:pStyle w:val="Heading2"/>
       </w:pPr>
-      <w:bookmarkStart w:id="41" w:name="_Toc106454301"/>
+      <w:bookmarkStart w:id="40" w:name="_Toc116847607"/>
       <w:r>
         <w:t>Campaign</w:t>
       </w:r>
-      <w:bookmarkEnd w:id="41"/>
+      <w:bookmarkEnd w:id="40"/>
     </w:p>
     <w:p>
       <w:r>
@@ -20979,11 +21072,11 @@
       <w:pPr>
         <w:pStyle w:val="Heading2"/>
       </w:pPr>
-      <w:bookmarkStart w:id="42" w:name="_Toc106454302"/>
+      <w:bookmarkStart w:id="41" w:name="_Toc116847608"/>
       <w:r>
         <w:t>Explicit KBM Input</w:t>
       </w:r>
-      <w:bookmarkEnd w:id="42"/>
+      <w:bookmarkEnd w:id="41"/>
     </w:p>
     <w:p>
       <w:r>
@@ -21017,11 +21110,11 @@
       <w:pPr>
         <w:pStyle w:val="Heading2"/>
       </w:pPr>
-      <w:bookmarkStart w:id="43" w:name="_Toc106454303"/>
+      <w:bookmarkStart w:id="42" w:name="_Toc116847609"/>
       <w:r>
         <w:t>Test Module</w:t>
       </w:r>
-      <w:bookmarkEnd w:id="43"/>
+      <w:bookmarkEnd w:id="42"/>
     </w:p>
     <w:p>
       <w:r>
@@ -21041,7 +21134,7 @@
       <w:pPr>
         <w:pStyle w:val="Heading2"/>
       </w:pPr>
-      <w:bookmarkStart w:id="44" w:name="_Toc106454304"/>
+      <w:bookmarkStart w:id="43" w:name="_Toc116847610"/>
       <w:r>
         <w:t>Unity</w:t>
       </w:r>
@@ -21069,7 +21162,7 @@
       <w:r>
         <w:t>Integration</w:t>
       </w:r>
-      <w:bookmarkEnd w:id="44"/>
+      <w:bookmarkEnd w:id="43"/>
     </w:p>
     <w:p>
       <w:pPr>
@@ -21098,11 +21191,11 @@
       <w:pPr>
         <w:pStyle w:val="Heading2"/>
       </w:pPr>
-      <w:bookmarkStart w:id="45" w:name="_Toc106454305"/>
+      <w:bookmarkStart w:id="44" w:name="_Toc116847611"/>
       <w:r>
         <w:t>World</w:t>
       </w:r>
-      <w:bookmarkEnd w:id="45"/>
+      <w:bookmarkEnd w:id="44"/>
     </w:p>
     <w:p>
       <w:r>
@@ -21160,11 +21253,11 @@
       <w:pPr>
         <w:pStyle w:val="Heading2"/>
       </w:pPr>
-      <w:bookmarkStart w:id="46" w:name="_Toc106454306"/>
+      <w:bookmarkStart w:id="45" w:name="_Toc116847612"/>
       <w:r>
         <w:t>Achievements</w:t>
       </w:r>
-      <w:bookmarkEnd w:id="46"/>
+      <w:bookmarkEnd w:id="45"/>
     </w:p>
     <w:p>
       <w:pPr>
@@ -21193,11 +21286,11 @@
       <w:pPr>
         <w:pStyle w:val="Heading2"/>
       </w:pPr>
-      <w:bookmarkStart w:id="47" w:name="_Toc106454307"/>
+      <w:bookmarkStart w:id="46" w:name="_Toc116847613"/>
       <w:r>
         <w:t>Bigscreen</w:t>
       </w:r>
-      <w:bookmarkEnd w:id="47"/>
+      <w:bookmarkEnd w:id="46"/>
     </w:p>
     <w:p>
       <w:r>
@@ -21233,11 +21326,11 @@
       <w:pPr>
         <w:pStyle w:val="Heading2"/>
       </w:pPr>
-      <w:bookmarkStart w:id="48" w:name="_Toc106454308"/>
+      <w:bookmarkStart w:id="47" w:name="_Toc116847614"/>
       <w:r>
         <w:t>CD Audio</w:t>
       </w:r>
-      <w:bookmarkEnd w:id="48"/>
+      <w:bookmarkEnd w:id="47"/>
     </w:p>
     <w:p>
       <w:pPr>
@@ -21286,11 +21379,11 @@
       <w:pPr>
         <w:pStyle w:val="Heading2"/>
       </w:pPr>
-      <w:bookmarkStart w:id="49" w:name="_Toc106454309"/>
+      <w:bookmarkStart w:id="48" w:name="_Toc116847615"/>
       <w:r>
         <w:t>Immersive Monologue</w:t>
       </w:r>
-      <w:bookmarkEnd w:id="49"/>
+      <w:bookmarkEnd w:id="48"/>
     </w:p>
     <w:p>
       <w:r>
@@ -21310,11 +21403,11 @@
       <w:pPr>
         <w:pStyle w:val="Heading2"/>
       </w:pPr>
-      <w:bookmarkStart w:id="50" w:name="_Toc106454310"/>
+      <w:bookmarkStart w:id="49" w:name="_Toc116847616"/>
       <w:r>
         <w:t>SickDev Console Integration</w:t>
       </w:r>
-      <w:bookmarkEnd w:id="50"/>
+      <w:bookmarkEnd w:id="49"/>
     </w:p>
     <w:p>
       <w:pPr>
@@ -21363,11 +21456,11 @@
       <w:pPr>
         <w:pStyle w:val="Heading2"/>
       </w:pPr>
-      <w:bookmarkStart w:id="51" w:name="_Toc106454311"/>
+      <w:bookmarkStart w:id="50" w:name="_Toc116847617"/>
       <w:r>
         <w:t>Speed Hacks</w:t>
       </w:r>
-      <w:bookmarkEnd w:id="51"/>
+      <w:bookmarkEnd w:id="50"/>
     </w:p>
     <w:p>
       <w:pPr>
@@ -21393,11 +21486,11 @@
       <w:pPr>
         <w:pStyle w:val="Heading2"/>
       </w:pPr>
-      <w:bookmarkStart w:id="52" w:name="_Toc106454312"/>
+      <w:bookmarkStart w:id="51" w:name="_Toc116847618"/>
       <w:r>
         <w:t>Unsplash</w:t>
       </w:r>
-      <w:bookmarkEnd w:id="52"/>
+      <w:bookmarkEnd w:id="51"/>
     </w:p>
     <w:p>
       <w:r>
@@ -21427,11 +21520,11 @@
       <w:pPr>
         <w:pStyle w:val="Heading2"/>
       </w:pPr>
-      <w:bookmarkStart w:id="53" w:name="_Toc106454313"/>
+      <w:bookmarkStart w:id="52" w:name="_Toc116847619"/>
       <w:r>
         <w:t>WindowTitle</w:t>
       </w:r>
-      <w:bookmarkEnd w:id="53"/>
+      <w:bookmarkEnd w:id="52"/>
     </w:p>
     <w:p>
       <w:r>
@@ -21477,11 +21570,11 @@
       <w:pPr>
         <w:pStyle w:val="Heading2"/>
       </w:pPr>
-      <w:bookmarkStart w:id="54" w:name="_Toc106454314"/>
+      <w:bookmarkStart w:id="53" w:name="_Toc116847620"/>
       <w:r>
         <w:t>XSMP</w:t>
       </w:r>
-      <w:bookmarkEnd w:id="54"/>
+      <w:bookmarkEnd w:id="53"/>
     </w:p>
     <w:p>
       <w:pPr>
@@ -21596,82 +21689,82 @@
       <w:pPr>
         <w:pStyle w:val="Heading1"/>
       </w:pPr>
-      <w:bookmarkStart w:id="55" w:name="_Toc106454315"/>
+      <w:bookmarkStart w:id="54" w:name="_Toc116847621"/>
       <w:r>
         <w:t>CommonCore Audio Module</w:t>
       </w:r>
+      <w:bookmarkEnd w:id="54"/>
+    </w:p>
+    <w:p/>
+    <w:p>
+      <w:r>
+        <w:t>//TODO probably won’t get its own section yet, but it will someday</w:t>
+      </w:r>
+    </w:p>
+    <w:p>
+      <w:r>
+        <w:br w:type="page"/>
+      </w:r>
+    </w:p>
+    <w:p>
+      <w:pPr>
+        <w:pStyle w:val="Heading1"/>
+      </w:pPr>
+      <w:bookmarkStart w:id="55" w:name="_Toc116847622"/>
+      <w:r>
+        <w:t>CommonCore Input Module</w:t>
+      </w:r>
       <w:bookmarkEnd w:id="55"/>
     </w:p>
-    <w:p/>
-    <w:p>
-      <w:r>
-        <w:t>//TODO probably won’t get its own section yet, but it will someday</w:t>
-      </w:r>
-    </w:p>
-    <w:p>
-      <w:r>
-        <w:br w:type="page"/>
-      </w:r>
-    </w:p>
-    <w:p>
-      <w:pPr>
-        <w:pStyle w:val="Heading1"/>
-      </w:pPr>
-      <w:bookmarkStart w:id="56" w:name="_Toc106454316"/>
-      <w:r>
-        <w:t>CommonCore Input Module</w:t>
+    <w:p>
+      <w:r>
+        <w:t xml:space="preserve">The </w:t>
+      </w:r>
+      <w:r>
+        <w:t xml:space="preserve">CommonCore Input module (aka MappedInput or </w:t>
+      </w:r>
+      <w:r>
+        <w:t>CommonCore.Input</w:t>
+      </w:r>
+      <w:r>
+        <w:t>)</w:t>
+      </w:r>
+      <w:r>
+        <w:t xml:space="preserve"> abstracts </w:t>
+      </w:r>
+      <w:r>
+        <w:t xml:space="preserve">control inputs, allowing controls to be provided by different mapping backends and remapped on the fly (if the mapper supports it). </w:t>
+      </w:r>
+      <w:r>
+        <w:t>Using the CommonCore input system is as simple as using the MappedInput class instead of UnityEngine.Input, and the API is almost identical.</w:t>
+      </w:r>
+    </w:p>
+    <w:p>
+      <w:r>
+        <w:t xml:space="preserve">The MappedInputModule class is not a CommonCore Module, but a StandaloneInputModule that routes mapped input to the </w:t>
+      </w:r>
+      <w:r>
+        <w:t>UI system</w:t>
+      </w:r>
+      <w:r>
+        <w:t xml:space="preserve"> in conjunction with MappedInputComponent</w:t>
+      </w:r>
+      <w:r>
+        <w:t>.</w:t>
+      </w:r>
+      <w:r>
+        <w:t xml:space="preserve"> The actual CommonCore Module class is InputModule.</w:t>
+      </w:r>
+    </w:p>
+    <w:p>
+      <w:pPr>
+        <w:pStyle w:val="Heading2"/>
+      </w:pPr>
+      <w:bookmarkStart w:id="56" w:name="_Toc116847623"/>
+      <w:r>
+        <w:t>Available input mappers</w:t>
       </w:r>
       <w:bookmarkEnd w:id="56"/>
-    </w:p>
-    <w:p>
-      <w:r>
-        <w:t xml:space="preserve">The </w:t>
-      </w:r>
-      <w:r>
-        <w:t xml:space="preserve">CommonCore Input module (aka MappedInput or </w:t>
-      </w:r>
-      <w:r>
-        <w:t>CommonCore.Input</w:t>
-      </w:r>
-      <w:r>
-        <w:t>)</w:t>
-      </w:r>
-      <w:r>
-        <w:t xml:space="preserve"> abstracts </w:t>
-      </w:r>
-      <w:r>
-        <w:t xml:space="preserve">control inputs, allowing controls to be provided by different mapping backends and remapped on the fly (if the mapper supports it). </w:t>
-      </w:r>
-      <w:r>
-        <w:t>Using the CommonCore input system is as simple as using the MappedInput class instead of UnityEngine.Input, and the API is almost identical.</w:t>
-      </w:r>
-    </w:p>
-    <w:p>
-      <w:r>
-        <w:t xml:space="preserve">The MappedInputModule class is not a CommonCore Module, but a StandaloneInputModule that routes mapped input to the </w:t>
-      </w:r>
-      <w:r>
-        <w:t>UI system</w:t>
-      </w:r>
-      <w:r>
-        <w:t xml:space="preserve"> in conjunction with MappedInputComponent</w:t>
-      </w:r>
-      <w:r>
-        <w:t>.</w:t>
-      </w:r>
-      <w:r>
-        <w:t xml:space="preserve"> The actual CommonCore Module class is InputModule.</w:t>
-      </w:r>
-    </w:p>
-    <w:p>
-      <w:pPr>
-        <w:pStyle w:val="Heading2"/>
-      </w:pPr>
-      <w:bookmarkStart w:id="57" w:name="_Toc106454317"/>
-      <w:r>
-        <w:t>Available input mappers</w:t>
-      </w:r>
-      <w:bookmarkEnd w:id="57"/>
     </w:p>
     <w:p>
       <w:r>
@@ -21789,7 +21882,7 @@
       <w:pPr>
         <w:pStyle w:val="Heading2"/>
       </w:pPr>
-      <w:bookmarkStart w:id="58" w:name="_Toc106454318"/>
+      <w:bookmarkStart w:id="57" w:name="_Toc116847624"/>
       <w:r>
         <w:t xml:space="preserve">Configuring </w:t>
       </w:r>
@@ -21799,7 +21892,7 @@
       <w:r>
         <w:t>controls</w:t>
       </w:r>
-      <w:bookmarkEnd w:id="58"/>
+      <w:bookmarkEnd w:id="57"/>
     </w:p>
     <w:p>
       <w:r>
@@ -21860,45 +21953,45 @@
       <w:pPr>
         <w:pStyle w:val="Heading2"/>
       </w:pPr>
-      <w:bookmarkStart w:id="59" w:name="_Toc106454319"/>
+      <w:bookmarkStart w:id="58" w:name="_Toc116847625"/>
       <w:r>
         <w:t>The MappedInput API</w:t>
       </w:r>
+      <w:bookmarkEnd w:id="58"/>
+    </w:p>
+    <w:p>
+      <w:r>
+        <w:t xml:space="preserve">The MappedInput class is set up </w:t>
+      </w:r>
+      <w:r>
+        <w:t xml:space="preserve">with GetAxis, GetAxisRaw, GetButton, GetButtonDown, and GetButtonUp methods that work just like UnityEngine.Input. If </w:t>
+      </w:r>
+      <w:r>
+        <w:t>you’re just throwing together a game</w:t>
+      </w:r>
+    </w:p>
+    <w:p>
+      <w:r>
+        <w:t>You can use GetDescriptorForAxis and GetDescriptorForButton to get a MappingDescriptor. MappingDescriptor provides a human-friendly description (ie name) of the keys/buttons/etc a control is mapped to, ie for displaying hints on screen.</w:t>
+      </w:r>
+    </w:p>
+    <w:p>
+      <w:r>
+        <w:t xml:space="preserve">Note that the MappedInput class thunks through to the InputMapper; you are not accessing the InputMapper directly. </w:t>
+      </w:r>
+      <w:r>
+        <w:t>If you need to get the actual mapper for whatever reason, use MappedInput.GetCurrentMapper().</w:t>
+      </w:r>
+    </w:p>
+    <w:p>
+      <w:pPr>
+        <w:pStyle w:val="Heading2"/>
+      </w:pPr>
+      <w:bookmarkStart w:id="59" w:name="_Toc116847626"/>
+      <w:r>
+        <w:t>Creating an input mapper</w:t>
+      </w:r>
       <w:bookmarkEnd w:id="59"/>
-    </w:p>
-    <w:p>
-      <w:r>
-        <w:t xml:space="preserve">The MappedInput class is set up </w:t>
-      </w:r>
-      <w:r>
-        <w:t xml:space="preserve">with GetAxis, GetAxisRaw, GetButton, GetButtonDown, and GetButtonUp methods that work just like UnityEngine.Input. If </w:t>
-      </w:r>
-      <w:r>
-        <w:t>you’re just throwing together a game</w:t>
-      </w:r>
-    </w:p>
-    <w:p>
-      <w:r>
-        <w:t>You can use GetDescriptorForAxis and GetDescriptorForButton to get a MappingDescriptor. MappingDescriptor provides a human-friendly description (ie name) of the keys/buttons/etc a control is mapped to, ie for displaying hints on screen.</w:t>
-      </w:r>
-    </w:p>
-    <w:p>
-      <w:r>
-        <w:t xml:space="preserve">Note that the MappedInput class thunks through to the InputMapper; you are not accessing the InputMapper directly. </w:t>
-      </w:r>
-      <w:r>
-        <w:t>If you need to get the actual mapper for whatever reason, use MappedInput.GetCurrentMapper().</w:t>
-      </w:r>
-    </w:p>
-    <w:p>
-      <w:pPr>
-        <w:pStyle w:val="Heading2"/>
-      </w:pPr>
-      <w:bookmarkStart w:id="60" w:name="_Toc106454320"/>
-      <w:r>
-        <w:t>Creating an input mapper</w:t>
-      </w:r>
-      <w:bookmarkEnd w:id="60"/>
     </w:p>
     <w:p>
       <w:r>
@@ -21940,11 +22033,11 @@
       <w:pPr>
         <w:pStyle w:val="Heading1"/>
       </w:pPr>
-      <w:bookmarkStart w:id="61" w:name="_Toc106454321"/>
+      <w:bookmarkStart w:id="60" w:name="_Toc116847627"/>
       <w:r>
         <w:t>CommonCore Campaign Module</w:t>
       </w:r>
-      <w:bookmarkEnd w:id="61"/>
+      <w:bookmarkEnd w:id="60"/>
     </w:p>
     <w:p/>
     <w:p>
@@ -22180,53 +22273,53 @@
       <w:pPr>
         <w:pStyle w:val="Heading1"/>
       </w:pPr>
-      <w:bookmarkStart w:id="62" w:name="_Toc106454322"/>
+      <w:bookmarkStart w:id="61" w:name="_Toc116847628"/>
       <w:r>
         <w:t xml:space="preserve">CommonCore </w:t>
       </w:r>
       <w:r>
         <w:t>World Module</w:t>
       </w:r>
+      <w:bookmarkEnd w:id="61"/>
+    </w:p>
+    <w:p>
+      <w:r>
+        <w:t xml:space="preserve">The intent of the World module is to roll up everything needed to underpin a game world with a player and things the player can interact with, but without </w:t>
+      </w:r>
+      <w:r>
+        <w:t xml:space="preserve">making assumptions about the specific type of game being created. </w:t>
+      </w:r>
+      <w:r>
+        <w:t>It includes base classes for Entites and Effects, as well as logic for spawning, save/load, and more.</w:t>
+      </w:r>
+    </w:p>
+    <w:p>
+      <w:pPr>
+        <w:pStyle w:val="Heading2"/>
+      </w:pPr>
+      <w:bookmarkStart w:id="62" w:name="_Toc116847629"/>
+      <w:r>
+        <w:t>WorldUtils</w:t>
+      </w:r>
       <w:bookmarkEnd w:id="62"/>
     </w:p>
     <w:p>
       <w:r>
-        <w:t xml:space="preserve">The intent of the World module is to roll up everything needed to underpin a game world with a player and things the player can interact with, but without </w:t>
-      </w:r>
-      <w:r>
-        <w:t xml:space="preserve">making assumptions about the specific type of game being created. </w:t>
-      </w:r>
-      <w:r>
-        <w:t>It includes base classes for Entites and Effects, as well as logic for spawning, save/load, and more.</w:t>
+        <w:t xml:space="preserve">WorldUtils contains many utilities for interacting with entities, effects, players, and actors. This includes but is not limited to methods to determine if something is a player, actor, or effect, and </w:t>
+      </w:r>
+      <w:r>
+        <w:t>methods to spawn entities and effects.</w:t>
       </w:r>
     </w:p>
     <w:p>
       <w:pPr>
         <w:pStyle w:val="Heading2"/>
       </w:pPr>
-      <w:bookmarkStart w:id="63" w:name="_Toc106454323"/>
-      <w:r>
-        <w:t>WorldUtils</w:t>
+      <w:bookmarkStart w:id="63" w:name="_Toc116847630"/>
+      <w:r>
+        <w:t>WorldConsoleCommands</w:t>
       </w:r>
       <w:bookmarkEnd w:id="63"/>
-    </w:p>
-    <w:p>
-      <w:r>
-        <w:t xml:space="preserve">WorldUtils contains many utilities for interacting with entities, effects, players, and actors. This includes but is not limited to methods to determine if something is a player, actor, or effect, and </w:t>
-      </w:r>
-      <w:r>
-        <w:t>methods to spawn entities and effects.</w:t>
-      </w:r>
-    </w:p>
-    <w:p>
-      <w:pPr>
-        <w:pStyle w:val="Heading2"/>
-      </w:pPr>
-      <w:bookmarkStart w:id="64" w:name="_Toc106454324"/>
-      <w:r>
-        <w:t>WorldConsoleCommands</w:t>
-      </w:r>
-      <w:bookmarkEnd w:id="64"/>
     </w:p>
     <w:p>
       <w:r>
@@ -22345,11 +22438,11 @@
       <w:pPr>
         <w:pStyle w:val="Heading2"/>
       </w:pPr>
-      <w:bookmarkStart w:id="65" w:name="_Toc106454325"/>
+      <w:bookmarkStart w:id="64" w:name="_Toc116847631"/>
       <w:r>
         <w:t>CommonCore Entities</w:t>
       </w:r>
-      <w:bookmarkEnd w:id="65"/>
+      <w:bookmarkEnd w:id="64"/>
     </w:p>
     <w:p>
       <w:r>
@@ -22441,11 +22534,11 @@
       <w:pPr>
         <w:pStyle w:val="Heading3"/>
       </w:pPr>
-      <w:bookmarkStart w:id="66" w:name="_Toc106454326"/>
+      <w:bookmarkStart w:id="65" w:name="_Toc116847632"/>
       <w:r>
         <w:t>Entity Prefab Prefixes</w:t>
       </w:r>
-      <w:bookmarkEnd w:id="66"/>
+      <w:bookmarkEnd w:id="65"/>
     </w:p>
     <w:p>
       <w:r>
@@ -22595,203 +22688,203 @@
       <w:pPr>
         <w:pStyle w:val="Heading2"/>
       </w:pPr>
-      <w:bookmarkStart w:id="67" w:name="_Toc106454327"/>
+      <w:bookmarkStart w:id="66" w:name="_Toc116847633"/>
       <w:r>
         <w:t>Placeholders</w:t>
       </w:r>
+      <w:bookmarkEnd w:id="66"/>
+    </w:p>
+    <w:p>
+      <w:r>
+        <w:t>EntityPlaceholder</w:t>
+      </w:r>
+      <w:r>
+        <w:t xml:space="preserve"> allows “placing” an entity in the world </w:t>
+      </w:r>
+      <w:r>
+        <w:t>without a direct reference to its prefab. At runtime, it will be spawned by name.</w:t>
+      </w:r>
+    </w:p>
+    <w:p>
+      <w:r>
+        <w:t xml:space="preserve">Objects with EntityPlaceholder and anything else that implements </w:t>
+      </w:r>
+      <w:r>
+        <w:t>IPlaceholderComponent</w:t>
+      </w:r>
+      <w:r>
+        <w:t xml:space="preserve"> will be ignored by </w:t>
+      </w:r>
+      <w:r>
+        <w:t>WorldUtils.</w:t>
+      </w:r>
+      <w:r>
+        <w:t>FindDeepChildIgnorePlaceholders</w:t>
+      </w:r>
+      <w:r>
+        <w:t>, which is used for restoring entities.</w:t>
+      </w:r>
+    </w:p>
+    <w:p>
+      <w:r>
+        <w:t xml:space="preserve">If </w:t>
+      </w:r>
+      <w:r>
+        <w:t>CoreParams.AlwaysPreactivateEntityPlaceholders</w:t>
+      </w:r>
+      <w:r>
+        <w:t xml:space="preserve"> is true, entity placeholders will be activated early to spawn entities by WorldSceneController. If it is not set to true, entity placeholders will only be activated early if AutoRestore </w:t>
+      </w:r>
+      <w:r>
+        <w:t>is enabled.</w:t>
+      </w:r>
+      <w:r>
+        <w:t xml:space="preserve"> If not activated early, entities are placed when </w:t>
+      </w:r>
+      <w:r>
+        <w:t>EntityPlaceholder</w:t>
+      </w:r>
+      <w:r>
+        <w:t>.Start is called by Unity.</w:t>
+      </w:r>
+    </w:p>
+    <w:p>
+      <w:pPr>
+        <w:pStyle w:val="Heading2"/>
+      </w:pPr>
+      <w:bookmarkStart w:id="67" w:name="_Toc116847634"/>
+      <w:r>
+        <w:t>CommonCore Effects</w:t>
+      </w:r>
       <w:bookmarkEnd w:id="67"/>
     </w:p>
     <w:p>
       <w:r>
-        <w:t>EntityPlaceholder</w:t>
-      </w:r>
-      <w:r>
-        <w:t xml:space="preserve"> allows “placing” an entity in the world </w:t>
-      </w:r>
-      <w:r>
-        <w:t>without a direct reference to its prefab. At runtime, it will be spawned by name.</w:t>
-      </w:r>
-    </w:p>
-    <w:p>
-      <w:r>
-        <w:t xml:space="preserve">Objects with EntityPlaceholder and anything else that implements </w:t>
-      </w:r>
-      <w:r>
-        <w:t>IPlaceholderComponent</w:t>
-      </w:r>
-      <w:r>
-        <w:t xml:space="preserve"> will be ignored by </w:t>
-      </w:r>
-      <w:r>
-        <w:t>WorldUtils.</w:t>
-      </w:r>
-      <w:r>
-        <w:t>FindDeepChildIgnorePlaceholders</w:t>
-      </w:r>
-      <w:r>
-        <w:t>, which is used for restoring entities.</w:t>
-      </w:r>
-    </w:p>
-    <w:p>
-      <w:r>
-        <w:t xml:space="preserve">If </w:t>
-      </w:r>
-      <w:r>
-        <w:t>CoreParams.AlwaysPreactivateEntityPlaceholders</w:t>
-      </w:r>
-      <w:r>
-        <w:t xml:space="preserve"> is true, entity placeholders will be activated early to spawn entities by WorldSceneController. If it is not set to true, entity placeholders will only be activated early if AutoRestore </w:t>
-      </w:r>
-      <w:r>
-        <w:t>is enabled.</w:t>
-      </w:r>
-      <w:r>
-        <w:t xml:space="preserve"> If not activated early, entities are placed when </w:t>
-      </w:r>
-      <w:r>
-        <w:t>EntityPlaceholder</w:t>
-      </w:r>
-      <w:r>
-        <w:t>.Start is called by Unity.</w:t>
+        <w:t xml:space="preserve">Effects are game objects that contain an EffectScript (or derived) component. They are meant to be used for </w:t>
+      </w:r>
+      <w:r>
+        <w:t xml:space="preserve">projectiles, visual, and aural effects; anything </w:t>
+      </w:r>
+      <w:r>
+        <w:t xml:space="preserve">of that sort that does not contain significant logic or need to be </w:t>
+      </w:r>
+      <w:r>
+        <w:t>persisted</w:t>
+      </w:r>
+      <w:r>
+        <w:t>.</w:t>
+      </w:r>
+    </w:p>
+    <w:p>
+      <w:r>
+        <w:t xml:space="preserve">Effects may be </w:t>
+      </w:r>
+      <w:r>
+        <w:t>preserved</w:t>
+      </w:r>
+      <w:r>
+        <w:t xml:space="preserve"> (ie not unloaded)</w:t>
+      </w:r>
+      <w:r>
+        <w:t xml:space="preserve"> across scenes; there is an option </w:t>
+      </w:r>
+      <w:r>
+        <w:t>in EffectScript for this.</w:t>
+      </w:r>
+      <w:r>
+        <w:t xml:space="preserve"> This is distinct from scene-local persistence as entities may have. </w:t>
+      </w:r>
+      <w:r>
+        <w:t xml:space="preserve">There is no provision for persisting effects </w:t>
+      </w:r>
+      <w:r>
+        <w:t>in save games or across scene loads.</w:t>
+      </w:r>
+    </w:p>
+    <w:p>
+      <w:r>
+        <w:t>Effects placed in Resources/Effects (as prefabs) can be spawned with WorldUtils.SpawnEffect.</w:t>
       </w:r>
     </w:p>
     <w:p>
       <w:pPr>
         <w:pStyle w:val="Heading2"/>
       </w:pPr>
-      <w:bookmarkStart w:id="68" w:name="_Toc106454328"/>
-      <w:r>
-        <w:t>CommonCore Effects</w:t>
+      <w:bookmarkStart w:id="68" w:name="_Toc116847635"/>
+      <w:r>
+        <w:t>Bullets, Hitboxes, etc</w:t>
       </w:r>
       <w:bookmarkEnd w:id="68"/>
     </w:p>
     <w:p>
       <w:r>
-        <w:t xml:space="preserve">Effects are game objects that contain an EffectScript (or derived) component. They are meant to be used for </w:t>
-      </w:r>
-      <w:r>
-        <w:t xml:space="preserve">projectiles, visual, and aural effects; anything </w:t>
-      </w:r>
-      <w:r>
-        <w:t xml:space="preserve">of that sort that does not contain significant logic or need to be </w:t>
-      </w:r>
-      <w:r>
-        <w:t>persisted</w:t>
-      </w:r>
-      <w:r>
-        <w:t>.</w:t>
-      </w:r>
-    </w:p>
-    <w:p>
-      <w:r>
-        <w:t xml:space="preserve">Effects may be </w:t>
-      </w:r>
-      <w:r>
-        <w:t>preserved</w:t>
-      </w:r>
-      <w:r>
-        <w:t xml:space="preserve"> (ie not unloaded)</w:t>
-      </w:r>
-      <w:r>
-        <w:t xml:space="preserve"> across scenes; there is an option </w:t>
-      </w:r>
-      <w:r>
-        <w:t>in EffectScript for this.</w:t>
-      </w:r>
-      <w:r>
-        <w:t xml:space="preserve"> This is distinct from scene-local persistence as entities may have. </w:t>
-      </w:r>
-      <w:r>
-        <w:t xml:space="preserve">There is no provision for persisting effects </w:t>
-      </w:r>
-      <w:r>
-        <w:t>in save games or across scene loads.</w:t>
-      </w:r>
-    </w:p>
-    <w:p>
-      <w:r>
-        <w:t>Effects placed in Resources/Effects (as prefabs) can be spawned with WorldUtils.SpawnEffect.</w:t>
+        <w:t>The World module lays the groundwork for entities that can hit, be hit, and take damage.</w:t>
+      </w:r>
+    </w:p>
+    <w:p>
+      <w:r>
+        <w:t>The ITakeDamage interface represents an entity that can take damage</w:t>
+      </w:r>
+      <w:r>
+        <w:t xml:space="preserve">, and defines methods for querying health and applying damage. The IAmTargetable interface </w:t>
+      </w:r>
+      <w:r>
+        <w:t>represents an entity that can be targeted (for example, a monster), though there is no handling in World itself for entities that target other entities (RPGGame has ActorController and friends).</w:t>
+      </w:r>
+    </w:p>
+    <w:p>
+      <w:r>
+        <w:t>DestroyableThingController is an example of an entity controller that implements both ITakeDamage (it can take damage) and IAmTargetable (it can be targeted).</w:t>
+      </w:r>
+    </w:p>
+    <w:p>
+      <w:r>
+        <w:t>Hitbox components implement IHitboxComponent. In most cases you should just</w:t>
+      </w:r>
+      <w:r>
+        <w:t xml:space="preserve"> use HitboxComponent. </w:t>
+      </w:r>
+      <w:r>
+        <w:t xml:space="preserve">These define some modifiers that can be picked up by a bullet or other hit, but also implement logic to </w:t>
+      </w:r>
+      <w:r>
+        <w:t>take damage when an IDamageOnHit implementation hits them.</w:t>
+      </w:r>
+    </w:p>
+    <w:p>
+      <w:r>
+        <w:t>IDamageOnHit is implemented by BulletScript, which provides a great degree of flexibility for bullets. It provides functionality for fake gravity</w:t>
+      </w:r>
+      <w:r>
+        <w:t xml:space="preserve"> and raycasting for hits (which works much better than trying to detect collisions for very fast bullets).</w:t>
+      </w:r>
+    </w:p>
+    <w:p>
+      <w:r>
+        <w:t>Note that in both cases</w:t>
+      </w:r>
+      <w:r>
+        <w:t xml:space="preserve"> (real hit and raycast hit)</w:t>
+      </w:r>
+      <w:r>
+        <w:t xml:space="preserve"> the IDamageOnHit implementation (BulletScript) is responsible for </w:t>
+      </w:r>
+      <w:r>
+        <w:t>determining hit location, hit material etc, spawning the hit puff, and calling TakeDamage on the I</w:t>
+      </w:r>
+      <w:r>
+        <w:t>TakeDamage entity controller.</w:t>
       </w:r>
     </w:p>
     <w:p>
       <w:pPr>
         <w:pStyle w:val="Heading2"/>
       </w:pPr>
-      <w:bookmarkStart w:id="69" w:name="_Toc106454329"/>
-      <w:r>
-        <w:t>Bullets, Hitboxes, etc</w:t>
+      <w:bookmarkStart w:id="69" w:name="_Toc116847636"/>
+      <w:r>
+        <w:t>Players and Actors</w:t>
       </w:r>
       <w:bookmarkEnd w:id="69"/>
-    </w:p>
-    <w:p>
-      <w:r>
-        <w:t>The World module lays the groundwork for entities that can hit, be hit, and take damage.</w:t>
-      </w:r>
-    </w:p>
-    <w:p>
-      <w:r>
-        <w:t>The ITakeDamage interface represents an entity that can take damage</w:t>
-      </w:r>
-      <w:r>
-        <w:t xml:space="preserve">, and defines methods for querying health and applying damage. The IAmTargetable interface </w:t>
-      </w:r>
-      <w:r>
-        <w:t>represents an entity that can be targeted (for example, a monster), though there is no handling in World itself for entities that target other entities (RPGGame has ActorController and friends).</w:t>
-      </w:r>
-    </w:p>
-    <w:p>
-      <w:r>
-        <w:t>DestroyableThingController is an example of an entity controller that implements both ITakeDamage (it can take damage) and IAmTargetable (it can be targeted).</w:t>
-      </w:r>
-    </w:p>
-    <w:p>
-      <w:r>
-        <w:t>Hitbox components implement IHitboxComponent. In most cases you should just</w:t>
-      </w:r>
-      <w:r>
-        <w:t xml:space="preserve"> use HitboxComponent. </w:t>
-      </w:r>
-      <w:r>
-        <w:t xml:space="preserve">These define some modifiers that can be picked up by a bullet or other hit, but also implement logic to </w:t>
-      </w:r>
-      <w:r>
-        <w:t>take damage when an IDamageOnHit implementation hits them.</w:t>
-      </w:r>
-    </w:p>
-    <w:p>
-      <w:r>
-        <w:t>IDamageOnHit is implemented by BulletScript, which provides a great degree of flexibility for bullets. It provides functionality for fake gravity</w:t>
-      </w:r>
-      <w:r>
-        <w:t xml:space="preserve"> and raycasting for hits (which works much better than trying to detect collisions for very fast bullets).</w:t>
-      </w:r>
-    </w:p>
-    <w:p>
-      <w:r>
-        <w:t>Note that in both cases</w:t>
-      </w:r>
-      <w:r>
-        <w:t xml:space="preserve"> (real hit and raycast hit)</w:t>
-      </w:r>
-      <w:r>
-        <w:t xml:space="preserve"> the IDamageOnHit implementation (BulletScript) is responsible for </w:t>
-      </w:r>
-      <w:r>
-        <w:t>determining hit location, hit material etc, spawning the hit puff, and calling TakeDamage on the I</w:t>
-      </w:r>
-      <w:r>
-        <w:t>TakeDamage entity controller.</w:t>
-      </w:r>
-    </w:p>
-    <w:p>
-      <w:pPr>
-        <w:pStyle w:val="Heading2"/>
-      </w:pPr>
-      <w:bookmarkStart w:id="70" w:name="_Toc106454330"/>
-      <w:r>
-        <w:t>Players and Actors</w:t>
-      </w:r>
-      <w:bookmarkEnd w:id="70"/>
     </w:p>
     <w:p>
       <w:r>
@@ -22919,11 +23012,11 @@
       <w:pPr>
         <w:pStyle w:val="Heading3"/>
       </w:pPr>
-      <w:bookmarkStart w:id="71" w:name="_Toc106454331"/>
+      <w:bookmarkStart w:id="70" w:name="_Toc116847637"/>
       <w:r>
         <w:t>Player Spawn Selection</w:t>
       </w:r>
-      <w:bookmarkEnd w:id="71"/>
+      <w:bookmarkEnd w:id="70"/>
     </w:p>
     <w:p>
       <w:r>
@@ -23038,11 +23131,11 @@
       <w:pPr>
         <w:pStyle w:val="Heading2"/>
       </w:pPr>
-      <w:bookmarkStart w:id="72" w:name="_Toc106454332"/>
+      <w:bookmarkStart w:id="71" w:name="_Toc116847638"/>
       <w:r>
         <w:t>Saving and loading</w:t>
       </w:r>
-      <w:bookmarkEnd w:id="72"/>
+      <w:bookmarkEnd w:id="71"/>
     </w:p>
     <w:p>
       <w:r>
@@ -23441,11 +23534,11 @@
       <w:pPr>
         <w:pStyle w:val="Heading2"/>
       </w:pPr>
-      <w:bookmarkStart w:id="73" w:name="_Toc106454333"/>
+      <w:bookmarkStart w:id="72" w:name="_Toc116847639"/>
       <w:r>
         <w:t>Action Specials</w:t>
       </w:r>
-      <w:bookmarkEnd w:id="73"/>
+      <w:bookmarkEnd w:id="72"/>
     </w:p>
     <w:p>
       <w:r>
@@ -23704,11 +23797,11 @@
       <w:pPr>
         <w:pStyle w:val="Heading2"/>
       </w:pPr>
-      <w:bookmarkStart w:id="74" w:name="_Toc106454334"/>
+      <w:bookmarkStart w:id="73" w:name="_Toc116847640"/>
       <w:r>
         <w:t>PlayerFlags</w:t>
       </w:r>
-      <w:bookmarkEnd w:id="74"/>
+      <w:bookmarkEnd w:id="73"/>
     </w:p>
     <w:p>
       <w:r>
@@ -23822,129 +23915,129 @@
       <w:pPr>
         <w:pStyle w:val="Heading2"/>
       </w:pPr>
-      <w:bookmarkStart w:id="75" w:name="_Toc106454335"/>
+      <w:bookmarkStart w:id="74" w:name="_Toc116847641"/>
       <w:r>
         <w:t>Cartographer and maps</w:t>
       </w:r>
+      <w:bookmarkEnd w:id="74"/>
+    </w:p>
+    <w:p>
+      <w:r>
+        <w:t xml:space="preserve">The Cartographer component </w:t>
+      </w:r>
+      <w:r>
+        <w:t>is half of the logic</w:t>
+      </w:r>
+      <w:r>
+        <w:t xml:space="preserve"> that drives the pause menu maps. It can be attached to the WorldRoot to define world bounds and center and specify a graphic for the map</w:t>
+      </w:r>
+      <w:r>
+        <w:t>, as well as the positions of map markers that can appear on the map.</w:t>
+      </w:r>
+    </w:p>
+    <w:p>
+      <w:r>
+        <w:t xml:space="preserve">Handling the map and markers on the UI is </w:t>
+      </w:r>
+      <w:r>
+        <w:t>done in MapPanelController in RPGGame. GameState.MapMarkers, which contains the reveal state of the map markers, is also in RPGGame.</w:t>
+      </w:r>
+    </w:p>
+    <w:p>
+      <w:pPr>
+        <w:pStyle w:val="Heading2"/>
+      </w:pPr>
+      <w:bookmarkStart w:id="75" w:name="_Toc116847642"/>
+      <w:r>
+        <w:t>Light reporting</w:t>
+      </w:r>
       <w:bookmarkEnd w:id="75"/>
     </w:p>
     <w:p>
       <w:r>
-        <w:t xml:space="preserve">The Cartographer component </w:t>
-      </w:r>
-      <w:r>
-        <w:t>is half of the logic</w:t>
-      </w:r>
-      <w:r>
-        <w:t xml:space="preserve"> that drives the pause menu maps. It can be attached to the WorldRoot to define world bounds and center and specify a graphic for the map</w:t>
-      </w:r>
-      <w:r>
-        <w:t>, as well as the positions of map markers that can appear on the map.</w:t>
-      </w:r>
-    </w:p>
-    <w:p>
-      <w:r>
-        <w:t xml:space="preserve">Handling the map and markers on the UI is </w:t>
-      </w:r>
-      <w:r>
-        <w:t>done in MapPanelController in RPGGame. GameState.MapMarkers, which contains the reveal state of the map markers, is also in RPGGame.</w:t>
+        <w:t xml:space="preserve">Player light reporting is an experimental feature added </w:t>
+      </w:r>
+      <w:r>
+        <w:t xml:space="preserve">in 3.0.0 Preview 3 and improved in subsequent previews. </w:t>
+      </w:r>
+      <w:r>
+        <w:t>Depending on a configuration setting, it will either calculate based on ambient values or use a camera-and-object setup to “probe” light at the player’s location. The ambient level can be overridden by attaching a ReportedLightOverride to WorldRoot</w:t>
+      </w:r>
+      <w:r>
+        <w:t>, and light reporting can be forced on CoreParams.</w:t>
+      </w:r>
+      <w:r>
+        <w:t xml:space="preserve"> This is currently used in RPGGame for </w:t>
+      </w:r>
+      <w:r>
+        <w:t>lighting sprite weapon viewmodels.</w:t>
+      </w:r>
+    </w:p>
+    <w:p>
+      <w:r>
+        <w:t>PlayerLightReportingScript contains most of the logic.</w:t>
+      </w:r>
+    </w:p>
+    <w:p>
+      <w:r>
+        <w:t xml:space="preserve">This feature is still considered experimental. It is also quite expensive and is only fully enabled (probe mode) at </w:t>
+      </w:r>
+      <w:r>
+        <w:t>the Ultra quality level.</w:t>
+      </w:r>
+    </w:p>
+    <w:p>
+      <w:r>
+        <w:br w:type="page"/>
+      </w:r>
+    </w:p>
+    <w:p>
+      <w:pPr>
+        <w:pStyle w:val="Heading1"/>
+      </w:pPr>
+      <w:bookmarkStart w:id="76" w:name="_Toc116847643"/>
+      <w:r>
+        <w:t>CommonCore RPGGame</w:t>
+      </w:r>
+      <w:bookmarkEnd w:id="76"/>
+    </w:p>
+    <w:p/>
+    <w:p>
+      <w:r>
+        <w:t>//this is probably going to require a week on its own</w:t>
       </w:r>
     </w:p>
     <w:p>
       <w:pPr>
         <w:pStyle w:val="Heading2"/>
       </w:pPr>
-      <w:bookmarkStart w:id="76" w:name="_Toc106454336"/>
-      <w:r>
-        <w:t>Light reporting</w:t>
-      </w:r>
-      <w:bookmarkEnd w:id="76"/>
-    </w:p>
-    <w:p>
-      <w:r>
-        <w:t xml:space="preserve">Player light reporting is an experimental feature added </w:t>
-      </w:r>
-      <w:r>
-        <w:t xml:space="preserve">in 3.0.0 Preview 3 and improved in subsequent previews. </w:t>
-      </w:r>
-      <w:r>
-        <w:t>Depending on a configuration setting, it will either calculate based on ambient values or use a camera-and-object setup to “probe” light at the player’s location. The ambient level can be overridden by attaching a ReportedLightOverride to WorldRoot</w:t>
-      </w:r>
-      <w:r>
-        <w:t>, and light reporting can be forced on CoreParams.</w:t>
-      </w:r>
-      <w:r>
-        <w:t xml:space="preserve"> This is currently used in RPGGame for </w:t>
-      </w:r>
-      <w:r>
-        <w:t>lighting sprite weapon viewmodels.</w:t>
-      </w:r>
-    </w:p>
-    <w:p>
-      <w:r>
-        <w:t>PlayerLightReportingScript contains most of the logic.</w:t>
-      </w:r>
-    </w:p>
-    <w:p>
-      <w:r>
-        <w:t xml:space="preserve">This feature is still considered experimental. It is also quite expensive and is only fully enabled (probe mode) at </w:t>
-      </w:r>
-      <w:r>
-        <w:t>the Ultra quality level.</w:t>
-      </w:r>
-    </w:p>
-    <w:p>
-      <w:r>
-        <w:br w:type="page"/>
-      </w:r>
-    </w:p>
-    <w:p>
-      <w:pPr>
-        <w:pStyle w:val="Heading1"/>
-      </w:pPr>
-      <w:bookmarkStart w:id="77" w:name="_Toc106454337"/>
-      <w:r>
-        <w:t>CommonCore RPGGame</w:t>
+      <w:bookmarkStart w:id="77" w:name="_Toc116847644"/>
+      <w:r>
+        <w:t>Dialogue</w:t>
       </w:r>
       <w:bookmarkEnd w:id="77"/>
     </w:p>
     <w:p/>
     <w:p>
-      <w:r>
-        <w:t>//this is probably going to require a week on its own</w:t>
-      </w:r>
-    </w:p>
-    <w:p>
       <w:pPr>
         <w:pStyle w:val="Heading2"/>
       </w:pPr>
-      <w:bookmarkStart w:id="78" w:name="_Toc106454338"/>
-      <w:r>
-        <w:t>Dialogue</w:t>
+      <w:bookmarkStart w:id="78" w:name="_Toc116847645"/>
+      <w:r>
+        <w:t>Inventory</w:t>
       </w:r>
       <w:bookmarkEnd w:id="78"/>
     </w:p>
     <w:p/>
     <w:p>
       <w:pPr>
-        <w:pStyle w:val="Heading2"/>
-      </w:pPr>
-      <w:bookmarkStart w:id="79" w:name="_Toc106454339"/>
-      <w:r>
-        <w:t>Inventory</w:t>
+        <w:pStyle w:val="Heading3"/>
+      </w:pPr>
+      <w:bookmarkStart w:id="79" w:name="_Toc116847646"/>
+      <w:r>
+        <w:t>Scripts</w:t>
       </w:r>
       <w:bookmarkEnd w:id="79"/>
-    </w:p>
-    <w:p/>
-    <w:p>
-      <w:pPr>
-        <w:pStyle w:val="Heading3"/>
-      </w:pPr>
-      <w:bookmarkStart w:id="80" w:name="_Toc106454340"/>
-      <w:r>
-        <w:t>Scripts</w:t>
-      </w:r>
-      <w:bookmarkEnd w:id="80"/>
     </w:p>
     <w:p/>
     <w:p>
@@ -24150,10 +24243,21 @@
       <w:pPr>
         <w:pStyle w:val="Heading2"/>
       </w:pPr>
-      <w:bookmarkStart w:id="81" w:name="_Toc106454341"/>
+      <w:bookmarkStart w:id="80" w:name="_Toc116847647"/>
       <w:r>
         <w:t>Weapons</w:t>
       </w:r>
+      <w:bookmarkEnd w:id="80"/>
+    </w:p>
+    <w:p/>
+    <w:p>
+      <w:pPr>
+        <w:pStyle w:val="Heading2"/>
+      </w:pPr>
+      <w:bookmarkStart w:id="81" w:name="_Toc116847648"/>
+      <w:r>
+        <w:t>Player Object</w:t>
+      </w:r>
       <w:bookmarkEnd w:id="81"/>
     </w:p>
     <w:p/>
@@ -24161,9 +24265,9 @@
       <w:pPr>
         <w:pStyle w:val="Heading2"/>
       </w:pPr>
-      <w:bookmarkStart w:id="82" w:name="_Toc106454342"/>
-      <w:r>
-        <w:t>Player Object</w:t>
+      <w:bookmarkStart w:id="82" w:name="_Toc116847649"/>
+      <w:r>
+        <w:t>Player State</w:t>
       </w:r>
       <w:bookmarkEnd w:id="82"/>
     </w:p>
@@ -24172,22 +24276,11 @@
       <w:pPr>
         <w:pStyle w:val="Heading2"/>
       </w:pPr>
-      <w:bookmarkStart w:id="83" w:name="_Toc106454343"/>
-      <w:r>
-        <w:t>Player State</w:t>
+      <w:bookmarkStart w:id="83" w:name="_Toc116847650"/>
+      <w:r>
+        <w:t>Factions</w:t>
       </w:r>
       <w:bookmarkEnd w:id="83"/>
-    </w:p>
-    <w:p/>
-    <w:p>
-      <w:pPr>
-        <w:pStyle w:val="Heading2"/>
-      </w:pPr>
-      <w:bookmarkStart w:id="84" w:name="_Toc106454344"/>
-      <w:r>
-        <w:t>Factions</w:t>
-      </w:r>
-      <w:bookmarkEnd w:id="84"/>
     </w:p>
     <w:p/>
     <w:p>
@@ -24403,22 +24496,22 @@
       <w:pPr>
         <w:pStyle w:val="Heading2"/>
       </w:pPr>
-      <w:bookmarkStart w:id="85" w:name="_Toc106454345"/>
+      <w:bookmarkStart w:id="84" w:name="_Toc116847651"/>
       <w:r>
         <w:t>Actors</w:t>
       </w:r>
+      <w:bookmarkEnd w:id="84"/>
+    </w:p>
+    <w:p/>
+    <w:p>
+      <w:pPr>
+        <w:pStyle w:val="Heading2"/>
+      </w:pPr>
+      <w:bookmarkStart w:id="85" w:name="_Toc116847652"/>
+      <w:r>
+        <w:t>Delayed Events</w:t>
+      </w:r>
       <w:bookmarkEnd w:id="85"/>
-    </w:p>
-    <w:p/>
-    <w:p>
-      <w:pPr>
-        <w:pStyle w:val="Heading2"/>
-      </w:pPr>
-      <w:bookmarkStart w:id="86" w:name="_Toc106454346"/>
-      <w:r>
-        <w:t>Delayed Events</w:t>
-      </w:r>
-      <w:bookmarkEnd w:id="86"/>
     </w:p>
     <w:p/>
     <w:p/>
@@ -24431,27 +24524,27 @@
       <w:pPr>
         <w:pStyle w:val="Heading1"/>
       </w:pPr>
-      <w:bookmarkStart w:id="87" w:name="_Toc106454347"/>
+      <w:bookmarkStart w:id="86" w:name="_Toc116847653"/>
       <w:r>
         <w:t>How to do things in CommonCore</w:t>
       </w:r>
+      <w:bookmarkEnd w:id="86"/>
+    </w:p>
+    <w:p>
+      <w:r>
+        <w:t>Basically short application notes on how to accomplish various things in CommonCore.</w:t>
+      </w:r>
+    </w:p>
+    <w:p/>
+    <w:p>
+      <w:pPr>
+        <w:pStyle w:val="Heading2"/>
+      </w:pPr>
+      <w:bookmarkStart w:id="87" w:name="_Toc116847654"/>
+      <w:r>
+        <w:t>Setting up a Scene</w:t>
+      </w:r>
       <w:bookmarkEnd w:id="87"/>
-    </w:p>
-    <w:p>
-      <w:r>
-        <w:t>Basically short application notes on how to accomplish various things in CommonCore.</w:t>
-      </w:r>
-    </w:p>
-    <w:p/>
-    <w:p>
-      <w:pPr>
-        <w:pStyle w:val="Heading2"/>
-      </w:pPr>
-      <w:bookmarkStart w:id="88" w:name="_Toc106454348"/>
-      <w:r>
-        <w:t>Setting up a Scene</w:t>
-      </w:r>
-      <w:bookmarkEnd w:id="88"/>
     </w:p>
     <w:p/>
     <w:p/>
@@ -24459,28 +24552,28 @@
       <w:pPr>
         <w:pStyle w:val="Heading2"/>
       </w:pPr>
-      <w:bookmarkStart w:id="89" w:name="_Toc106454349"/>
+      <w:bookmarkStart w:id="88" w:name="_Toc116847655"/>
       <w:r>
         <w:t>Applying Camera configuration</w:t>
       </w:r>
+      <w:bookmarkEnd w:id="88"/>
+    </w:p>
+    <w:p/>
+    <w:p>
+      <w:r>
+        <w:t>//TODO describe tackons</w:t>
+      </w:r>
+    </w:p>
+    <w:p/>
+    <w:p>
+      <w:pPr>
+        <w:pStyle w:val="Heading2"/>
+      </w:pPr>
+      <w:bookmarkStart w:id="89" w:name="_Toc116847656"/>
+      <w:r>
+        <w:t>Choosing a SceneController</w:t>
+      </w:r>
       <w:bookmarkEnd w:id="89"/>
-    </w:p>
-    <w:p/>
-    <w:p>
-      <w:r>
-        <w:t>//TODO describe tackons</w:t>
-      </w:r>
-    </w:p>
-    <w:p/>
-    <w:p>
-      <w:pPr>
-        <w:pStyle w:val="Heading2"/>
-      </w:pPr>
-      <w:bookmarkStart w:id="90" w:name="_Toc106454350"/>
-      <w:r>
-        <w:t>Choosing a SceneController</w:t>
-      </w:r>
-      <w:bookmarkEnd w:id="90"/>
     </w:p>
     <w:p>
       <w:r>
@@ -24540,11 +24633,11 @@
       <w:pPr>
         <w:pStyle w:val="Heading2"/>
       </w:pPr>
-      <w:bookmarkStart w:id="91" w:name="_Toc106454351"/>
+      <w:bookmarkStart w:id="90" w:name="_Toc116847657"/>
       <w:r>
         <w:t>Changing Scenes</w:t>
       </w:r>
-      <w:bookmarkEnd w:id="91"/>
+      <w:bookmarkEnd w:id="90"/>
     </w:p>
     <w:p>
       <w:r>
@@ -24815,339 +24908,339 @@
       <w:pPr>
         <w:pStyle w:val="Heading2"/>
       </w:pPr>
-      <w:bookmarkStart w:id="92" w:name="_Toc106454352"/>
+      <w:bookmarkStart w:id="91" w:name="_Toc116847658"/>
       <w:r>
         <w:t>Using Scripts</w:t>
       </w:r>
+      <w:bookmarkEnd w:id="91"/>
+    </w:p>
+    <w:p>
+      <w:r>
+        <w:t xml:space="preserve">Scripts, in CommonCore parlance, are small chunks of code that can be called by name. This is handled through the </w:t>
+      </w:r>
+      <w:r>
+        <w:t>Scripting module. Scripts are used to run arbitrary behaviour in the dialogue system, with inventory items, and more. Scripts, and hooked scripts especially (see below), are also a key part of the CommonCore extensibility story.</w:t>
+      </w:r>
+    </w:p>
+    <w:p>
+      <w:r>
+        <w:t>To mark a method as a script, add the CCScript</w:t>
+      </w:r>
+      <w:r>
+        <w:t xml:space="preserve">Attribute. Visibility of the method does not matter. By default, </w:t>
+      </w:r>
+      <w:r>
+        <w:t>the script</w:t>
+      </w:r>
+      <w:r>
+        <w:t xml:space="preserve"> will be callable as ClassName.MethodName via ScriptingModule.Call.</w:t>
+      </w:r>
+      <w:r>
+        <w:t xml:space="preserve"> Scripts may return a value, which can be retrieved by using </w:t>
+      </w:r>
+      <w:r>
+        <w:t>CallForResult</w:t>
+      </w:r>
+      <w:r>
+        <w:t xml:space="preserve"> instead of Call.</w:t>
+      </w:r>
+    </w:p>
+    <w:p>
+      <w:r>
+        <w:t>The name and class name can be overridden with the CCScriptAttribute.</w:t>
+      </w:r>
+    </w:p>
+    <w:p>
+      <w:r>
+        <w:t xml:space="preserve">Generally, scripts should be static methods, </w:t>
+      </w:r>
+      <w:r>
+        <w:t xml:space="preserve">although there is </w:t>
+      </w:r>
+      <w:r>
+        <w:t xml:space="preserve">limited </w:t>
+      </w:r>
+      <w:r>
+        <w:t>provision for resolving a</w:t>
+      </w:r>
+      <w:r>
+        <w:t xml:space="preserve"> singleton instance or specifying an instance via CallOn/CallOnForResult.</w:t>
+      </w:r>
+    </w:p>
+    <w:p>
+      <w:r>
+        <w:t xml:space="preserve">A ScriptExecutionContext </w:t>
+      </w:r>
+      <w:r>
+        <w:t xml:space="preserve">struct is passed as the first argument of a script if the type matches and </w:t>
+      </w:r>
+      <w:r>
+        <w:t xml:space="preserve"> </w:t>
+      </w:r>
+      <w:r>
+        <w:t>NeverPassExecutionContext</w:t>
+      </w:r>
+      <w:r>
+        <w:t xml:space="preserve"> is not set. Arguments are passed in order and will be truncated if too many are passed in. </w:t>
+      </w:r>
+      <w:r>
+        <w:t xml:space="preserve">Arguments are coerced </w:t>
+      </w:r>
+      <w:r>
+        <w:t xml:space="preserve">before passing via </w:t>
+      </w:r>
+      <w:r>
+        <w:t>TypeUtils.CoerceValue</w:t>
+      </w:r>
+      <w:r>
+        <w:t>.</w:t>
+      </w:r>
+      <w:r>
+        <w:t xml:space="preserve"> </w:t>
+      </w:r>
+      <w:r>
+        <w:t>All arguments passed to the script</w:t>
+      </w:r>
+      <w:r>
+        <w:t xml:space="preserve"> are available</w:t>
+      </w:r>
+      <w:r>
+        <w:t xml:space="preserve"> in</w:t>
+      </w:r>
+      <w:r>
+        <w:t xml:space="preserve"> uncoerced</w:t>
+      </w:r>
+      <w:r>
+        <w:t>, untruncated form via</w:t>
+      </w:r>
+      <w:r>
+        <w:t xml:space="preserve"> </w:t>
+      </w:r>
+      <w:r>
+        <w:t>ScriptExecutionContext</w:t>
+      </w:r>
+      <w:r>
+        <w:t>.Args.</w:t>
+      </w:r>
+    </w:p>
+    <w:p>
+      <w:pPr>
+        <w:pStyle w:val="Heading2"/>
+      </w:pPr>
+      <w:bookmarkStart w:id="92" w:name="_Toc116847659"/>
+      <w:r>
+        <w:t>Using Scripting Hooks</w:t>
+      </w:r>
       <w:bookmarkEnd w:id="92"/>
     </w:p>
-    <w:p>
-      <w:r>
-        <w:t xml:space="preserve">Scripts, in CommonCore parlance, are small chunks of code that can be called by name. This is handled through the </w:t>
-      </w:r>
-      <w:r>
-        <w:t>Scripting module. Scripts are used to run arbitrary behaviour in the dialogue system, with inventory items, and more. Scripts, and hooked scripts especially (see below), are also a key part of the CommonCore extensibility story.</w:t>
-      </w:r>
-    </w:p>
-    <w:p>
-      <w:r>
-        <w:t>To mark a method as a script, add the CCScript</w:t>
-      </w:r>
-      <w:r>
-        <w:t xml:space="preserve">Attribute. Visibility of the method does not matter. By default, </w:t>
-      </w:r>
-      <w:r>
-        <w:t>the script</w:t>
-      </w:r>
-      <w:r>
-        <w:t xml:space="preserve"> will be callable as ClassName.MethodName via ScriptingModule.Call.</w:t>
-      </w:r>
-      <w:r>
-        <w:t xml:space="preserve"> Scripts may return a value, which can be retrieved by using </w:t>
-      </w:r>
-      <w:r>
-        <w:t>CallForResult</w:t>
-      </w:r>
-      <w:r>
-        <w:t xml:space="preserve"> instead of Call.</w:t>
-      </w:r>
-    </w:p>
-    <w:p>
-      <w:r>
-        <w:t>The name and class name can be overridden with the CCScriptAttribute.</w:t>
-      </w:r>
-    </w:p>
-    <w:p>
-      <w:r>
-        <w:t xml:space="preserve">Generally, scripts should be static methods, </w:t>
-      </w:r>
-      <w:r>
-        <w:t xml:space="preserve">although there is </w:t>
-      </w:r>
-      <w:r>
-        <w:t xml:space="preserve">limited </w:t>
-      </w:r>
-      <w:r>
-        <w:t>provision for resolving a</w:t>
-      </w:r>
-      <w:r>
-        <w:t xml:space="preserve"> singleton instance or specifying an instance via CallOn/CallOnForResult.</w:t>
-      </w:r>
-    </w:p>
-    <w:p>
-      <w:r>
-        <w:t xml:space="preserve">A ScriptExecutionContext </w:t>
-      </w:r>
-      <w:r>
-        <w:t xml:space="preserve">struct is passed as the first argument of a script if the type matches and </w:t>
+    <w:p/>
+    <w:p>
+      <w:r>
+        <w:t>Script hooks are one of the most powerful and useful features of CommonCore.</w:t>
+      </w:r>
+      <w:r>
+        <w:t xml:space="preserve"> At various points, the scripting system will call all scripts that are marked to </w:t>
+      </w:r>
+      <w:r>
+        <w:t>be called at that point.</w:t>
+      </w:r>
+      <w:r>
+        <w:t xml:space="preserve"> This is done with the CCScriptHookAttribute. </w:t>
+      </w:r>
+      <w:r>
+        <w:t>Hooked scripts must be marked with both CCScriptAttribute and CCScriptHookAttribute.</w:t>
+      </w:r>
+    </w:p>
+    <w:p>
+      <w:r>
+        <w:t>See TestModule.ScriptingTests for some examples.</w:t>
+      </w:r>
+    </w:p>
+    <w:p>
+      <w:r>
+        <w:t>Named Hooks allow</w:t>
+      </w:r>
+      <w:r>
+        <w:t xml:space="preserve"> the same thing to happen but at points not defined by the base framework. For example, the dialogue system in RPGGame</w:t>
+      </w:r>
+      <w:r>
+        <w:t xml:space="preserve"> calls a named hook after presenting a dialogue frame.</w:t>
       </w:r>
       <w:r>
         <w:t xml:space="preserve"> </w:t>
       </w:r>
       <w:r>
-        <w:t>NeverPassExecutionContext</w:t>
-      </w:r>
-      <w:r>
-        <w:t xml:space="preserve"> is not set. Arguments are passed in order and will be truncated if too many are passed in. </w:t>
-      </w:r>
-      <w:r>
-        <w:t xml:space="preserve">Arguments are coerced </w:t>
-      </w:r>
-      <w:r>
-        <w:t xml:space="preserve">before passing via </w:t>
-      </w:r>
-      <w:r>
-        <w:t>TypeUtils.CoerceValue</w:t>
+        <w:t>The behaviour when both a hook and named hook is specified for the same script is undefined.</w:t>
+      </w:r>
+      <w:r>
+        <w:t xml:space="preserve"> Named hooks are orthogonal to normal hooks; </w:t>
+      </w:r>
+      <w:r>
+        <w:t>ScriptHook.AfterAddonLoaded</w:t>
+      </w:r>
+      <w:r>
+        <w:t xml:space="preserve"> is not the same as the named hook “AfterAddonLoaded”. To call a named hook</w:t>
+      </w:r>
+      <w:r>
+        <w:t xml:space="preserve">, use </w:t>
+      </w:r>
+      <w:r>
+        <w:t>CallNamedHooked</w:t>
       </w:r>
       <w:r>
         <w:t>.</w:t>
       </w:r>
-      <w:r>
-        <w:t xml:space="preserve"> </w:t>
-      </w:r>
-      <w:r>
-        <w:t>All arguments passed to the script</w:t>
-      </w:r>
-      <w:r>
-        <w:t xml:space="preserve"> are available</w:t>
-      </w:r>
-      <w:r>
-        <w:t xml:space="preserve"> in</w:t>
-      </w:r>
-      <w:r>
-        <w:t xml:space="preserve"> uncoerced</w:t>
-      </w:r>
-      <w:r>
-        <w:t>, untruncated form via</w:t>
-      </w:r>
-      <w:r>
-        <w:t xml:space="preserve"> </w:t>
-      </w:r>
-      <w:r>
-        <w:t>ScriptExecutionContext</w:t>
-      </w:r>
-      <w:r>
-        <w:t>.Args.</w:t>
-      </w:r>
-    </w:p>
+    </w:p>
+    <w:p/>
     <w:p>
       <w:pPr>
         <w:pStyle w:val="Heading2"/>
       </w:pPr>
-      <w:bookmarkStart w:id="93" w:name="_Toc106454353"/>
-      <w:r>
-        <w:t>Using Scripting Hooks</w:t>
+      <w:bookmarkStart w:id="93" w:name="_Toc116847660"/>
+      <w:r>
+        <w:t>Using the Console</w:t>
       </w:r>
       <w:bookmarkEnd w:id="93"/>
     </w:p>
     <w:p/>
     <w:p>
-      <w:r>
-        <w:t>Script hooks are one of the most powerful and useful features of CommonCore.</w:t>
-      </w:r>
-      <w:r>
-        <w:t xml:space="preserve"> At various points, the scripting system will call all scripts that are marked to </w:t>
-      </w:r>
-      <w:r>
-        <w:t>be called at that point.</w:t>
-      </w:r>
-      <w:r>
-        <w:t xml:space="preserve"> This is done with the CCScriptHookAttribute. </w:t>
-      </w:r>
-      <w:r>
-        <w:t>Hooked scripts must be marked with both CCScriptAttribute and CCScriptHookAttribute.</w:t>
-      </w:r>
-    </w:p>
-    <w:p>
-      <w:r>
-        <w:t>See TestModule.ScriptingTests for some examples.</w:t>
-      </w:r>
-    </w:p>
-    <w:p>
-      <w:r>
-        <w:t>Named Hooks allow</w:t>
-      </w:r>
-      <w:r>
-        <w:t xml:space="preserve"> the same thing to happen but at points not defined by the base framework. For example, the dialogue system in RPGGame</w:t>
-      </w:r>
-      <w:r>
-        <w:t xml:space="preserve"> calls a named hook after presenting a dialogue frame.</w:t>
-      </w:r>
-      <w:r>
-        <w:t xml:space="preserve"> </w:t>
-      </w:r>
-      <w:r>
-        <w:t>The behaviour when both a hook and named hook is specified for the same script is undefined.</w:t>
-      </w:r>
-      <w:r>
-        <w:t xml:space="preserve"> Named hooks are orthogonal to normal hooks; </w:t>
-      </w:r>
-      <w:r>
-        <w:t>ScriptHook.AfterAddonLoaded</w:t>
-      </w:r>
-      <w:r>
-        <w:t xml:space="preserve"> is not the same as the named hook “AfterAddonLoaded”. To call a named hook</w:t>
-      </w:r>
-      <w:r>
-        <w:t xml:space="preserve">, use </w:t>
-      </w:r>
-      <w:r>
-        <w:t>CallNamedHooked</w:t>
+      <w:pPr>
+        <w:pStyle w:val="Heading3"/>
+      </w:pPr>
+      <w:bookmarkStart w:id="94" w:name="_Toc116847661"/>
+      <w:r>
+        <w:t>Writing to the console</w:t>
+      </w:r>
+      <w:bookmarkEnd w:id="94"/>
+    </w:p>
+    <w:p>
+      <w:r>
+        <w:t>Use ConsoleModule.</w:t>
+      </w:r>
+      <w:r>
+        <w:t>WriteLine</w:t>
+      </w:r>
+      <w:r>
+        <w:t xml:space="preserve"> to write only to the console, or any of the Debug.Log* </w:t>
+      </w:r>
+      <w:r>
+        <w:t>methods to also log to player log.</w:t>
+      </w:r>
+    </w:p>
+    <w:p>
+      <w:pPr>
+        <w:pStyle w:val="Heading3"/>
+      </w:pPr>
+      <w:bookmarkStart w:id="95" w:name="_Toc116847662"/>
+      <w:r>
+        <w:t>Creating console commands</w:t>
+      </w:r>
+      <w:bookmarkEnd w:id="95"/>
+    </w:p>
+    <w:p>
+      <w:r>
+        <w:t xml:space="preserve">Mark methods that you want to be callable as commands with </w:t>
+      </w:r>
+      <w:r>
+        <w:t>CommandAttribute</w:t>
+      </w:r>
+      <w:r>
+        <w:t xml:space="preserve"> (ie [Command]). The method does not need to be public but it must be static.</w:t>
+      </w:r>
+      <w:r>
+        <w:t xml:space="preserve"> The CommandAttribute has parameters that can alter </w:t>
+      </w:r>
+      <w:r>
+        <w:t>the name of the command; by default it is just the method name. The alias property can be used to give it an alternate name, className to give it an alternate class name, and useClassName to make it use the class name (</w:t>
+      </w:r>
+      <w:r>
+        <w:t>overridden or real).</w:t>
+      </w:r>
+    </w:p>
+    <w:p>
+      <w:r>
+        <w:t>CommandAttribute</w:t>
+      </w:r>
+      <w:r>
+        <w:t xml:space="preserve"> is in the base CommonCore namespace. Be careful not to use the wrong CommandAttribute such as the one from DevConsole if you are using that asset.</w:t>
+      </w:r>
+    </w:p>
+    <w:p/>
+    <w:p>
+      <w:pPr>
+        <w:pStyle w:val="Heading2"/>
+      </w:pPr>
+      <w:bookmarkStart w:id="96" w:name="_Toc116847663"/>
+      <w:r>
+        <w:t>Sending and receiving messages</w:t>
+      </w:r>
+      <w:bookmarkEnd w:id="96"/>
+    </w:p>
+    <w:p>
+      <w:r>
+        <w:t xml:space="preserve">Messages are received by IQdmsMessageReceiver implementations registered with QdmsMessageBus. </w:t>
+      </w:r>
+      <w:r>
+        <w:t xml:space="preserve">You can implement the interface yourself, or </w:t>
+      </w:r>
+      <w:r>
+        <w:t>use the premade QdmsMessageInterface if you prefer composition.</w:t>
+      </w:r>
+      <w:r>
+        <w:t xml:space="preserve"> QdmsMessageComponent is a third option that is a MonoBehaviour Component and uses UnityEvents.</w:t>
+      </w:r>
+    </w:p>
+    <w:p>
+      <w:r>
+        <w:t xml:space="preserve">Sending messages is very easy, it can be done through QdmsMessageBus.Instance.PushBroadcast or via a </w:t>
+      </w:r>
+      <w:r>
+        <w:t>QdmsMessageInterface</w:t>
       </w:r>
       <w:r>
         <w:t>.</w:t>
       </w:r>
     </w:p>
+    <w:p>
+      <w:pPr>
+        <w:pStyle w:val="Heading3"/>
+      </w:pPr>
+      <w:bookmarkStart w:id="97" w:name="_Toc116847664"/>
+      <w:r>
+        <w:t>Using QdmsMessageInterface</w:t>
+      </w:r>
+      <w:bookmarkEnd w:id="97"/>
+    </w:p>
+    <w:p>
+      <w:r>
+        <w:t>The slightly confusingly named QdmsMessageInterface class</w:t>
+      </w:r>
+      <w:r>
+        <w:t xml:space="preserve"> provides a generic interface to the message interface. It is meant to be attached to a UnityEngine.Object, set as its “Attachment” and it will automatically </w:t>
+      </w:r>
+      <w:r>
+        <w:t>declare itself as invalid (allowing it to be disconnected from the bus and destroyed) when the attachment ceases to exist.</w:t>
+      </w:r>
+      <w:r>
+        <w:t xml:space="preserve"> It maintains a message queue which can be manually accessed, and/or can call a method when a message is received by attaching a listener with </w:t>
+      </w:r>
+      <w:r>
+        <w:t>SubscribeReceiver</w:t>
+      </w:r>
+      <w:r>
+        <w:t>.</w:t>
+      </w:r>
+    </w:p>
     <w:p/>
     <w:p>
       <w:pPr>
         <w:pStyle w:val="Heading2"/>
       </w:pPr>
-      <w:bookmarkStart w:id="94" w:name="_Toc106454354"/>
-      <w:r>
-        <w:t>Using the Console</w:t>
-      </w:r>
-      <w:bookmarkEnd w:id="94"/>
-    </w:p>
-    <w:p/>
-    <w:p>
-      <w:pPr>
-        <w:pStyle w:val="Heading3"/>
-      </w:pPr>
-      <w:bookmarkStart w:id="95" w:name="_Toc106454355"/>
-      <w:r>
-        <w:t>Writing to the console</w:t>
-      </w:r>
-      <w:bookmarkEnd w:id="95"/>
-    </w:p>
-    <w:p>
-      <w:r>
-        <w:t>Use ConsoleModule.</w:t>
-      </w:r>
-      <w:r>
-        <w:t>WriteLine</w:t>
-      </w:r>
-      <w:r>
-        <w:t xml:space="preserve"> to write only to the console, or any of the Debug.Log* </w:t>
-      </w:r>
-      <w:r>
-        <w:t>methods to also log to player log.</w:t>
-      </w:r>
-    </w:p>
-    <w:p>
-      <w:pPr>
-        <w:pStyle w:val="Heading3"/>
-      </w:pPr>
-      <w:bookmarkStart w:id="96" w:name="_Toc106454356"/>
-      <w:r>
-        <w:t>Creating console commands</w:t>
-      </w:r>
-      <w:bookmarkEnd w:id="96"/>
-    </w:p>
-    <w:p>
-      <w:r>
-        <w:t xml:space="preserve">Mark methods that you want to be callable as commands with </w:t>
-      </w:r>
-      <w:r>
-        <w:t>CommandAttribute</w:t>
-      </w:r>
-      <w:r>
-        <w:t xml:space="preserve"> (ie [Command]). The method does not need to be public but it must be static.</w:t>
-      </w:r>
-      <w:r>
-        <w:t xml:space="preserve"> The CommandAttribute has parameters that can alter </w:t>
-      </w:r>
-      <w:r>
-        <w:t>the name of the command; by default it is just the method name. The alias property can be used to give it an alternate name, className to give it an alternate class name, and useClassName to make it use the class name (</w:t>
-      </w:r>
-      <w:r>
-        <w:t>overridden or real).</w:t>
-      </w:r>
-    </w:p>
-    <w:p>
-      <w:r>
-        <w:t>CommandAttribute</w:t>
-      </w:r>
-      <w:r>
-        <w:t xml:space="preserve"> is in the base CommonCore namespace. Be careful not to use the wrong CommandAttribute such as the one from DevConsole if you are using that asset.</w:t>
-      </w:r>
-    </w:p>
-    <w:p/>
-    <w:p>
-      <w:pPr>
-        <w:pStyle w:val="Heading2"/>
-      </w:pPr>
-      <w:bookmarkStart w:id="97" w:name="_Toc106454357"/>
-      <w:r>
-        <w:t>Sending and receiving messages</w:t>
-      </w:r>
-      <w:bookmarkEnd w:id="97"/>
-    </w:p>
-    <w:p>
-      <w:r>
-        <w:t xml:space="preserve">Messages are received by IQdmsMessageReceiver implementations registered with QdmsMessageBus. </w:t>
-      </w:r>
-      <w:r>
-        <w:t xml:space="preserve">You can implement the interface yourself, or </w:t>
-      </w:r>
-      <w:r>
-        <w:t>use the premade QdmsMessageInterface if you prefer composition.</w:t>
-      </w:r>
-      <w:r>
-        <w:t xml:space="preserve"> QdmsMessageComponent is a third option that is a MonoBehaviour Component and uses UnityEvents.</w:t>
-      </w:r>
-    </w:p>
-    <w:p>
-      <w:r>
-        <w:t xml:space="preserve">Sending messages is very easy, it can be done through QdmsMessageBus.Instance.PushBroadcast or via a </w:t>
-      </w:r>
-      <w:r>
-        <w:t>QdmsMessageInterface</w:t>
-      </w:r>
-      <w:r>
-        <w:t>.</w:t>
-      </w:r>
-    </w:p>
-    <w:p>
-      <w:pPr>
-        <w:pStyle w:val="Heading3"/>
-      </w:pPr>
-      <w:bookmarkStart w:id="98" w:name="_Toc106454358"/>
-      <w:r>
-        <w:t>Using QdmsMessageInterface</w:t>
+      <w:bookmarkStart w:id="98" w:name="_Toc116847665"/>
+      <w:r>
+        <w:t>Using string substitution</w:t>
       </w:r>
       <w:bookmarkEnd w:id="98"/>
-    </w:p>
-    <w:p>
-      <w:r>
-        <w:t>The slightly confusingly named QdmsMessageInterface class</w:t>
-      </w:r>
-      <w:r>
-        <w:t xml:space="preserve"> provides a generic interface to the message interface. It is meant to be attached to a UnityEngine.Object, set as its “Attachment” and it will automatically </w:t>
-      </w:r>
-      <w:r>
-        <w:t>declare itself as invalid (allowing it to be disconnected from the bus and destroyed) when the attachment ceases to exist.</w:t>
-      </w:r>
-      <w:r>
-        <w:t xml:space="preserve"> It maintains a message queue which can be manually accessed, and/or can call a method when a message is received by attaching a listener with </w:t>
-      </w:r>
-      <w:r>
-        <w:t>SubscribeReceiver</w:t>
-      </w:r>
-      <w:r>
-        <w:t>.</w:t>
-      </w:r>
-    </w:p>
-    <w:p/>
-    <w:p>
-      <w:pPr>
-        <w:pStyle w:val="Heading2"/>
-      </w:pPr>
-      <w:bookmarkStart w:id="99" w:name="_Toc106454359"/>
-      <w:r>
-        <w:t>Using string substitution</w:t>
-      </w:r>
-      <w:bookmarkEnd w:id="99"/>
     </w:p>
     <w:p/>
     <w:p/>
@@ -25155,11 +25248,11 @@
       <w:pPr>
         <w:pStyle w:val="Heading2"/>
       </w:pPr>
-      <w:bookmarkStart w:id="100" w:name="_Toc106454360"/>
+      <w:bookmarkStart w:id="99" w:name="_Toc116847666"/>
       <w:r>
         <w:t>Implementing a StringSubber</w:t>
       </w:r>
-      <w:bookmarkEnd w:id="100"/>
+      <w:bookmarkEnd w:id="99"/>
     </w:p>
     <w:p/>
     <w:p/>
@@ -25167,14 +25260,14 @@
       <w:pPr>
         <w:pStyle w:val="Heading2"/>
       </w:pPr>
-      <w:bookmarkStart w:id="101" w:name="_Toc106454361"/>
+      <w:bookmarkStart w:id="100" w:name="_Toc116847667"/>
       <w:r>
         <w:t>Playing Audio</w:t>
       </w:r>
       <w:r>
         <w:t xml:space="preserve"> and Music</w:t>
       </w:r>
-      <w:bookmarkEnd w:id="101"/>
+      <w:bookmarkEnd w:id="100"/>
     </w:p>
     <w:p/>
     <w:p/>
@@ -25182,28 +25275,28 @@
       <w:pPr>
         <w:pStyle w:val="Heading2"/>
       </w:pPr>
-      <w:bookmarkStart w:id="102" w:name="_Toc106454362"/>
+      <w:bookmarkStart w:id="101" w:name="_Toc116847668"/>
       <w:r>
         <w:t>Fading in and out</w:t>
       </w:r>
+      <w:bookmarkEnd w:id="101"/>
+    </w:p>
+    <w:p/>
+    <w:p>
+      <w:r>
+        <w:t>Use ScreenFader.* and MusicFader.*</w:t>
+      </w:r>
+    </w:p>
+    <w:p/>
+    <w:p>
+      <w:pPr>
+        <w:pStyle w:val="Heading2"/>
+      </w:pPr>
+      <w:bookmarkStart w:id="102" w:name="_Toc116847669"/>
+      <w:r>
+        <w:t>Creating a Module</w:t>
+      </w:r>
       <w:bookmarkEnd w:id="102"/>
-    </w:p>
-    <w:p/>
-    <w:p>
-      <w:r>
-        <w:t>Use ScreenFader.* and MusicFader.*</w:t>
-      </w:r>
-    </w:p>
-    <w:p/>
-    <w:p>
-      <w:pPr>
-        <w:pStyle w:val="Heading2"/>
-      </w:pPr>
-      <w:bookmarkStart w:id="103" w:name="_Toc106454363"/>
-      <w:r>
-        <w:t>Creating a Module</w:t>
-      </w:r>
-      <w:bookmarkEnd w:id="103"/>
     </w:p>
     <w:p>
       <w:r>
@@ -25369,120 +25462,120 @@
       <w:pPr>
         <w:pStyle w:val="Heading2"/>
       </w:pPr>
-      <w:bookmarkStart w:id="104" w:name="_Toc106454364"/>
+      <w:bookmarkStart w:id="103" w:name="_Toc116847670"/>
       <w:r>
         <w:t>Playing Videos</w:t>
       </w:r>
+      <w:bookmarkEnd w:id="103"/>
+    </w:p>
+    <w:p>
+      <w:r>
+        <w:t xml:space="preserve">You </w:t>
+      </w:r>
+      <w:r>
+        <w:t>can</w:t>
+      </w:r>
+      <w:r>
+        <w:t xml:space="preserve"> u</w:t>
+      </w:r>
+      <w:r>
+        <w:t>se the Video Module (CommonCore.Video) to player videos in game.</w:t>
+      </w:r>
+      <w:r>
+        <w:t xml:space="preserve"> This streamlines the process a bit</w:t>
+      </w:r>
+      <w:r>
+        <w:t xml:space="preserve"> and allows addons to override and insert their own videos.</w:t>
+      </w:r>
+    </w:p>
+    <w:p>
+      <w:r>
+        <w:t xml:space="preserve">The VideoModule class itself (retrievable via CCBase.GetModule) provides </w:t>
+      </w:r>
+      <w:r>
+        <w:t xml:space="preserve">methods to check if a video exists and get the path to the video. You can then feed this into the utility methods in VideoUtils </w:t>
+      </w:r>
+      <w:r>
+        <w:t>to set up a player and begin playback.</w:t>
+      </w:r>
+    </w:p>
+    <w:p>
+      <w:r>
+        <w:t xml:space="preserve">Your videos must be placed under </w:t>
+      </w:r>
+      <w:r>
+        <w:t>StreamingAssets/Video and must have an extension of .mp4 or .webm</w:t>
+      </w:r>
+      <w:r>
+        <w:t>, with a Unity compatible codec (h.264 is compatible for most platforms).</w:t>
+      </w:r>
+      <w:r>
+        <w:t xml:space="preserve"> Each video must be uniquely named, case-insensitive.</w:t>
+      </w:r>
+    </w:p>
+    <w:p>
+      <w:r>
+        <w:t>The video module has not been tested for mobile platforms, UWP, or WebGL. It should work for WebGL, will probably work for UWP</w:t>
+      </w:r>
+      <w:r>
+        <w:t xml:space="preserve"> and Android, and might not work for iOS.</w:t>
+      </w:r>
+    </w:p>
+    <w:p>
+      <w:pPr>
+        <w:pStyle w:val="Heading2"/>
+      </w:pPr>
+      <w:bookmarkStart w:id="104" w:name="_Toc116847671"/>
+      <w:r>
+        <w:t>Building UIs</w:t>
+      </w:r>
       <w:bookmarkEnd w:id="104"/>
     </w:p>
     <w:p>
       <w:r>
-        <w:t xml:space="preserve">You </w:t>
-      </w:r>
-      <w:r>
-        <w:t>can</w:t>
-      </w:r>
-      <w:r>
-        <w:t xml:space="preserve"> u</w:t>
-      </w:r>
-      <w:r>
-        <w:t>se the Video Module (CommonCore.Video) to player videos in game.</w:t>
-      </w:r>
-      <w:r>
-        <w:t xml:space="preserve"> This streamlines the process a bit</w:t>
-      </w:r>
-      <w:r>
-        <w:t xml:space="preserve"> and allows addons to override and insert their own videos.</w:t>
-      </w:r>
-    </w:p>
-    <w:p>
-      <w:r>
-        <w:t xml:space="preserve">The VideoModule class itself (retrievable via CCBase.GetModule) provides </w:t>
-      </w:r>
-      <w:r>
-        <w:t xml:space="preserve">methods to check if a video exists and get the path to the video. You can then feed this into the utility methods in VideoUtils </w:t>
-      </w:r>
-      <w:r>
-        <w:t>to set up a player and begin playback.</w:t>
-      </w:r>
-    </w:p>
-    <w:p>
-      <w:r>
-        <w:t xml:space="preserve">Your videos must be placed under </w:t>
-      </w:r>
-      <w:r>
-        <w:t>StreamingAssets/Video and must have an extension of .mp4 or .webm</w:t>
-      </w:r>
-      <w:r>
-        <w:t>, with a Unity compatible codec (h.264 is compatible for most platforms).</w:t>
-      </w:r>
-      <w:r>
-        <w:t xml:space="preserve"> Each video must be uniquely named, case-insensitive.</w:t>
-      </w:r>
-    </w:p>
-    <w:p>
-      <w:r>
-        <w:t>The video module has not been tested for mobile platforms, UWP, or WebGL. It should work for WebGL, will probably work for UWP</w:t>
-      </w:r>
-      <w:r>
-        <w:t xml:space="preserve"> and Android, and might not work for iOS.</w:t>
+        <w:t>//panelcontroller, etc</w:t>
+      </w:r>
+    </w:p>
+    <w:p>
+      <w:r>
+        <w:t>//probably do this when we implement UI themes</w:t>
+      </w:r>
+    </w:p>
+    <w:p>
+      <w:r>
+        <w:t>//explain DefaultEventSystem here</w:t>
       </w:r>
     </w:p>
     <w:p>
       <w:pPr>
         <w:pStyle w:val="Heading2"/>
       </w:pPr>
-      <w:bookmarkStart w:id="105" w:name="_Toc106454365"/>
-      <w:r>
-        <w:t>Building UIs</w:t>
+      <w:bookmarkStart w:id="105" w:name="_Toc116847672"/>
+      <w:r>
+        <w:t>Using Themes</w:t>
       </w:r>
       <w:bookmarkEnd w:id="105"/>
     </w:p>
     <w:p>
       <w:r>
-        <w:t>//panelcontroller, etc</w:t>
-      </w:r>
-    </w:p>
-    <w:p>
-      <w:r>
-        <w:t>//probably do this when we implement UI themes</w:t>
-      </w:r>
-    </w:p>
-    <w:p>
-      <w:r>
-        <w:t>//explain DefaultEventSystem here</w:t>
+        <w:t xml:space="preserve">//what is a theme, creating a theme, </w:t>
+      </w:r>
+      <w:r>
+        <w:t>panel and menu handling and ApplyThemeScript</w:t>
       </w:r>
     </w:p>
     <w:p>
       <w:pPr>
         <w:pStyle w:val="Heading2"/>
       </w:pPr>
-      <w:bookmarkStart w:id="106" w:name="_Toc106454366"/>
-      <w:r>
-        <w:t>Using Themes</w:t>
+      <w:bookmarkStart w:id="106" w:name="_Toc116847673"/>
+      <w:r>
+        <w:t>Working With</w:t>
+      </w:r>
+      <w:r>
+        <w:t xml:space="preserve"> Migrations</w:t>
       </w:r>
       <w:bookmarkEnd w:id="106"/>
-    </w:p>
-    <w:p>
-      <w:r>
-        <w:t xml:space="preserve">//what is a theme, creating a theme, </w:t>
-      </w:r>
-      <w:r>
-        <w:t>panel and menu handling and ApplyThemeScript</w:t>
-      </w:r>
-    </w:p>
-    <w:p>
-      <w:pPr>
-        <w:pStyle w:val="Heading2"/>
-      </w:pPr>
-      <w:bookmarkStart w:id="107" w:name="_Toc106454367"/>
-      <w:r>
-        <w:t>Working With</w:t>
-      </w:r>
-      <w:r>
-        <w:t xml:space="preserve"> Migrations</w:t>
-      </w:r>
-      <w:bookmarkEnd w:id="107"/>
     </w:p>
     <w:p>
       <w:r>
@@ -25796,22 +25889,22 @@
       <w:pPr>
         <w:pStyle w:val="Heading1"/>
       </w:pPr>
-      <w:bookmarkStart w:id="108" w:name="_Toc106454368"/>
+      <w:bookmarkStart w:id="107" w:name="_Toc116847674"/>
       <w:r>
         <w:t>Miscellanea</w:t>
       </w:r>
+      <w:bookmarkEnd w:id="107"/>
+    </w:p>
+    <w:p/>
+    <w:p>
+      <w:pPr>
+        <w:pStyle w:val="Heading2"/>
+      </w:pPr>
+      <w:bookmarkStart w:id="108" w:name="_Toc116847675"/>
+      <w:r>
+        <w:t>Useful things to know</w:t>
+      </w:r>
       <w:bookmarkEnd w:id="108"/>
-    </w:p>
-    <w:p/>
-    <w:p>
-      <w:pPr>
-        <w:pStyle w:val="Heading2"/>
-      </w:pPr>
-      <w:bookmarkStart w:id="109" w:name="_Toc106454369"/>
-      <w:r>
-        <w:t>Useful things to know</w:t>
-      </w:r>
-      <w:bookmarkEnd w:id="109"/>
     </w:p>
     <w:p/>
     <w:p>
@@ -26016,32 +26109,32 @@
       <w:pPr>
         <w:pStyle w:val="Heading2"/>
       </w:pPr>
-      <w:bookmarkStart w:id="110" w:name="_Toc106454370"/>
+      <w:bookmarkStart w:id="109" w:name="_Toc116847676"/>
       <w:r>
         <w:t>Useful Console Commands</w:t>
       </w:r>
+      <w:bookmarkEnd w:id="109"/>
+    </w:p>
+    <w:p/>
+    <w:p>
+      <w:r>
+        <w:t>//TODO talk about how pick/prid/etc works</w:t>
+      </w:r>
+    </w:p>
+    <w:p>
+      <w:r>
+        <w:br w:type="page"/>
+      </w:r>
+    </w:p>
+    <w:p>
+      <w:pPr>
+        <w:pStyle w:val="Heading2"/>
+      </w:pPr>
+      <w:bookmarkStart w:id="110" w:name="_Toc116847677"/>
+      <w:r>
+        <w:t>Platform Compatibility</w:t>
+      </w:r>
       <w:bookmarkEnd w:id="110"/>
-    </w:p>
-    <w:p/>
-    <w:p>
-      <w:r>
-        <w:t>//TODO talk about how pick/prid/etc works</w:t>
-      </w:r>
-    </w:p>
-    <w:p>
-      <w:r>
-        <w:br w:type="page"/>
-      </w:r>
-    </w:p>
-    <w:p>
-      <w:pPr>
-        <w:pStyle w:val="Heading2"/>
-      </w:pPr>
-      <w:bookmarkStart w:id="111" w:name="_Toc106454371"/>
-      <w:r>
-        <w:t>Platform Compatibility</w:t>
-      </w:r>
-      <w:bookmarkEnd w:id="111"/>
     </w:p>
     <w:p/>
     <w:p>
@@ -26225,11 +26318,11 @@
       <w:pPr>
         <w:pStyle w:val="Heading3"/>
       </w:pPr>
-      <w:bookmarkStart w:id="112" w:name="_Toc106454372"/>
+      <w:bookmarkStart w:id="111" w:name="_Toc116847678"/>
       <w:r>
         <w:t>Feature summary</w:t>
       </w:r>
-      <w:bookmarkEnd w:id="112"/>
+      <w:bookmarkEnd w:id="111"/>
     </w:p>
     <w:p/>
     <w:tbl>
@@ -27357,11 +27450,11 @@
       <w:pPr>
         <w:pStyle w:val="Heading3"/>
       </w:pPr>
-      <w:bookmarkStart w:id="113" w:name="_Toc106454373"/>
+      <w:bookmarkStart w:id="112" w:name="_Toc116847679"/>
       <w:r>
         <w:t>Platform-specific information</w:t>
       </w:r>
-      <w:bookmarkEnd w:id="113"/>
+      <w:bookmarkEnd w:id="112"/>
     </w:p>
     <w:p/>
     <w:p>
@@ -27644,35 +27737,164 @@
       <w:pPr>
         <w:pStyle w:val="Heading3"/>
       </w:pPr>
-      <w:bookmarkStart w:id="114" w:name="_Toc106454374"/>
+      <w:bookmarkStart w:id="113" w:name="_Toc116847680"/>
       <w:r>
         <w:t>Other Platform Notes</w:t>
       </w:r>
+      <w:bookmarkEnd w:id="113"/>
+    </w:p>
+    <w:p>
+      <w:r>
+        <w:t xml:space="preserve">KILLERS used a fork of CommonCore Core (probably PTR1 or PTR2) before it was abandoned, and it was running successfully on the WebGL platform using the IL2CPP scripting backend. Much later (March 2020, </w:t>
+      </w:r>
+      <w:r>
+        <w:t>2.0.0 Preview 7</w:t>
+      </w:r>
+      <w:r>
+        <w:t>), Bang Ouch was ported to UWP which required resolving issues with IL2CPP and UWP. Making CommonCore work on other platforms became more of a priority around the 4.0.0 (Downwarren) development cycle.</w:t>
+      </w:r>
+    </w:p>
+    <w:p>
+      <w:r>
+        <w:t>CommonCore’s default menu systems require a mouse or touchscreen to use- they don’t work</w:t>
+      </w:r>
+      <w:r>
+        <w:t xml:space="preserve"> properly</w:t>
+      </w:r>
+      <w:r>
+        <w:t xml:space="preserve"> with navigation and don’t work with a controller. This was hacked around to get Bang Ouch playable on Xbox </w:t>
+      </w:r>
+      <w:r>
+        <w:t>with substitute limited-functionality menus</w:t>
+      </w:r>
+      <w:r>
+        <w:t>.</w:t>
+      </w:r>
+    </w:p>
+    <w:p>
+      <w:r>
+        <w:t xml:space="preserve">Different input mappers will probably be required for different platforms. </w:t>
+      </w:r>
+      <w:r>
+        <w:t xml:space="preserve">The existing and planned input mappers will work for standalone platforms, but </w:t>
+      </w:r>
+      <w:r>
+        <w:t>maybe not others. UWP on Xbox needs a gamepad input mapper that uses the UWP API</w:t>
+      </w:r>
+      <w:r>
+        <w:t xml:space="preserve"> and</w:t>
+      </w:r>
+      <w:r>
+        <w:t xml:space="preserve"> mobile platforms need a virtual gamepad input mapper</w:t>
+      </w:r>
+      <w:r>
+        <w:t>.</w:t>
+      </w:r>
+    </w:p>
+    <w:p>
+      <w:r>
+        <w:t>This was also hacked around for the Bang Ouch Xbox version by just modifying the default input assignments a bit. It’s still using the UnityInputMapper.</w:t>
+      </w:r>
+    </w:p>
+    <w:p>
+      <w:r>
+        <w:t>At the time of writing, mainline CommonCore has</w:t>
+      </w:r>
+      <w:r>
+        <w:t xml:space="preserve"> experimental support for IL2CPP and UWP</w:t>
+      </w:r>
+      <w:r>
+        <w:t>, partial/wip support for WebGL</w:t>
+      </w:r>
+      <w:r>
+        <w:t xml:space="preserve">, limited controller-friendly menus through the </w:t>
+      </w:r>
+      <w:r>
+        <w:t xml:space="preserve">experimental </w:t>
+      </w:r>
+      <w:r>
+        <w:t>Bigscreen module, an</w:t>
+      </w:r>
+      <w:r>
+        <w:t>d no platform-specific controller support.</w:t>
+      </w:r>
+    </w:p>
+    <w:p>
+      <w:pPr>
+        <w:pStyle w:val="Heading3"/>
+      </w:pPr>
+      <w:bookmarkStart w:id="114" w:name="_Toc116847681"/>
+      <w:r>
+        <w:t>JSCrossCall</w:t>
+      </w:r>
       <w:bookmarkEnd w:id="114"/>
     </w:p>
     <w:p>
       <w:r>
-        <w:t xml:space="preserve">KILLERS used a fork of CommonCore Core (probably PTR1 or PTR2) before it was abandoned, and it was running successfully on the WebGL platform using the IL2CPP scripting backend. Much later (March 2020, </w:t>
-      </w:r>
-      <w:r>
-        <w:t>2.0.0 Preview 7</w:t>
-      </w:r>
-      <w:r>
-        <w:t>), Bang Ouch was ported to UWP which required resolving issues with IL2CPP and UWP. Making CommonCore work on other platforms became more of a priority around the 4.0.0 (Downwarren) development cycle.</w:t>
-      </w:r>
-    </w:p>
-    <w:p>
-      <w:r>
-        <w:t>CommonCore’s default menu systems require a mouse or touchscreen to use- they don’t work</w:t>
-      </w:r>
-      <w:r>
-        <w:t xml:space="preserve"> properly</w:t>
-      </w:r>
-      <w:r>
-        <w:t xml:space="preserve"> with navigation and don’t work with a controller. This was hacked around to get Bang Ouch playable on Xbox </w:t>
-      </w:r>
-      <w:r>
-        <w:t>with substitute limited-functionality menus</w:t>
+        <w:t xml:space="preserve">JSCrossCall is a generalized abstraction layer for calling into C# from JavaScript and vice versa. It is used internally to handle </w:t>
+      </w:r>
+      <w:r>
+        <w:t>the exit warning, and also exposes APIs on both sides</w:t>
+      </w:r>
+      <w:r>
+        <w:t xml:space="preserve"> for general use.</w:t>
+      </w:r>
+    </w:p>
+    <w:p>
+      <w:r>
+        <w:t>From JavaScript, you can call a (CommonCore) script via Module.callScript</w:t>
+      </w:r>
+      <w:r>
+        <w:t>(script, …args), and push a broadcast KeyValueMessage through Module.pushBroadcastMessage(flag, values).</w:t>
+      </w:r>
+    </w:p>
+    <w:p>
+      <w:r>
+        <w:t xml:space="preserve">If you use the CommonCore templates, one of the changes in them is that </w:t>
+      </w:r>
+      <w:r>
+        <w:t>the unityInstance object is exposed in the global variable ProductName_instance, where ProductName is your game’s Product Name with spaces stripped out.</w:t>
+      </w:r>
+      <w:r>
+        <w:t xml:space="preserve"> You can grab the Module from the unityInstance.</w:t>
+      </w:r>
+    </w:p>
+    <w:p>
+      <w:r>
+        <w:t xml:space="preserve">From C#, you can call a function that exists in the global scope (technically </w:t>
+      </w:r>
+      <w:r>
+        <w:t>the instance scope)</w:t>
+      </w:r>
+      <w:r>
+        <w:t xml:space="preserve"> through </w:t>
+      </w:r>
+      <w:r>
+        <w:t>JSCrossCall.</w:t>
+      </w:r>
+      <w:r>
+        <w:t>CallJSFunction</w:t>
+      </w:r>
+      <w:r>
+        <w:t xml:space="preserve"> </w:t>
+      </w:r>
+      <w:r>
+        <w:t xml:space="preserve">or fire </w:t>
+      </w:r>
+      <w:r>
+        <w:t>a</w:t>
+      </w:r>
+      <w:r>
+        <w:t xml:space="preserve">n event </w:t>
+      </w:r>
+      <w:r>
+        <w:t>on the canvas</w:t>
+      </w:r>
+      <w:r>
+        <w:t xml:space="preserve"> with JSCrossCall.</w:t>
+      </w:r>
+      <w:r>
+        <w:t>TriggerCanvasEvent</w:t>
       </w:r>
       <w:r>
         <w:t>.</w:t>
@@ -27680,143 +27902,451 @@
     </w:p>
     <w:p>
       <w:r>
-        <w:t xml:space="preserve">Different input mappers will probably be required for different platforms. </w:t>
-      </w:r>
-      <w:r>
-        <w:t xml:space="preserve">The existing and planned input mappers will work for standalone platforms, but </w:t>
-      </w:r>
-      <w:r>
-        <w:t>maybe not others. UWP on Xbox needs a gamepad input mapper that uses the UWP API</w:t>
-      </w:r>
-      <w:r>
-        <w:t xml:space="preserve"> and</w:t>
-      </w:r>
-      <w:r>
-        <w:t xml:space="preserve"> mobile platforms need a virtual gamepad input mapper</w:t>
-      </w:r>
-      <w:r>
+        <w:t>Arguments are marshalled via JSON. You can expect</w:t>
+      </w:r>
+      <w:r>
+        <w:t xml:space="preserve"> </w:t>
+      </w:r>
+      <w:r>
+        <w:t>simple numerics and string to pass through, simple arrays and dictionaries to generally work, and problems to occur with more complex objects.</w:t>
+      </w:r>
+    </w:p>
+    <w:p>
+      <w:r>
+        <w:br w:type="page"/>
+      </w:r>
+    </w:p>
+    <w:p>
+      <w:pPr>
+        <w:pStyle w:val="Heading2"/>
+      </w:pPr>
+      <w:bookmarkStart w:id="115" w:name="_Toc116847682"/>
+      <w:r>
+        <w:t>Core Upgrade Checklist</w:t>
+      </w:r>
+      <w:bookmarkEnd w:id="115"/>
+    </w:p>
+    <w:p/>
+    <w:p>
+      <w:r>
+        <w:t xml:space="preserve">This is a rough guideline of steps to follow and possible gotchas when upgrading a project </w:t>
+      </w:r>
+      <w:r>
+        <w:t xml:space="preserve">from one version of CommonCore to another. The upgrade described here is from 3.0.0/3.1.0 to 4.0.0 but should be similar for future versions. CommonCore is designed to accommodate such upgrades but because there’s still a lot of churn and instability in the code </w:t>
+      </w:r>
+      <w:r>
+        <w:t>it can be a bit of a chore and there are some steps that have to be done manually.</w:t>
+      </w:r>
+    </w:p>
+    <w:p>
+      <w:pPr>
+        <w:pStyle w:val="ListParagraph"/>
+        <w:numPr>
+          <w:ilvl w:val="0"/>
+          <w:numId w:val="45"/>
+        </w:numPr>
+      </w:pPr>
+      <w:r>
+        <w:rPr>
+          <w:b/>
+          <w:bCs/>
+        </w:rPr>
+        <w:t>Upgrade Unity to the correct version for the target framework version.</w:t>
+      </w:r>
+      <w:r>
+        <w:t xml:space="preserve"> For 4.0.0 this is 2020.3.40f1.</w:t>
+      </w:r>
+    </w:p>
+    <w:p>
+      <w:pPr>
+        <w:pStyle w:val="ListParagraph"/>
+        <w:numPr>
+          <w:ilvl w:val="0"/>
+          <w:numId w:val="45"/>
+        </w:numPr>
+      </w:pPr>
+      <w:r>
+        <w:rPr>
+          <w:b/>
+          <w:bCs/>
+        </w:rPr>
+        <w:t>Upgrade dependencies.</w:t>
+      </w:r>
+      <w:r>
+        <w:t xml:space="preserve"> DevConsole, if used, in particular </w:t>
+      </w:r>
+      <w:r>
+        <w:t>will require an upgrade to the version linked in the modules repo. Other plugins should be upgraded to the versions provided in the 4.0.0 repo, and packages should be upgraded to latest as well.</w:t>
+      </w:r>
+    </w:p>
+    <w:p>
+      <w:pPr>
+        <w:pStyle w:val="ListParagraph"/>
+        <w:numPr>
+          <w:ilvl w:val="0"/>
+          <w:numId w:val="45"/>
+        </w:numPr>
+      </w:pPr>
+      <w:r>
+        <w:rPr>
+          <w:b/>
+          <w:bCs/>
+        </w:rPr>
+        <w:t xml:space="preserve">Move any </w:t>
+      </w:r>
+      <w:r>
+        <w:rPr>
+          <w:b/>
+          <w:bCs/>
+        </w:rPr>
+        <w:t>scripts located in Shared/Scripts that will move to their final location where they will be in the target framework</w:t>
+      </w:r>
+      <w:r>
+        <w:t xml:space="preserve">. For example, if Shared/Scripts/MyScript.cs moved to CommonCore/CoreShared/MyScript.cs between 3.0.0 and 4.0.0, move MyScript.cs to the latter location. Do not edit it. We will replace it with the new version later. Scripts that haven’t moved, </w:t>
+      </w:r>
+      <w:r>
+        <w:t>compat scripts</w:t>
+      </w:r>
+      <w:r>
+        <w:t>, and scripts that have been replaced rather than moved don’t need to be moved.</w:t>
+      </w:r>
+    </w:p>
+    <w:p>
+      <w:pPr>
+        <w:pStyle w:val="ListParagraph"/>
+        <w:numPr>
+          <w:ilvl w:val="0"/>
+          <w:numId w:val="45"/>
+        </w:numPr>
+      </w:pPr>
+      <w:r>
+        <w:rPr>
+          <w:b/>
+          <w:bCs/>
+        </w:rPr>
+        <w:t>Save CoreParams, GameParams, RpgMiscTypes</w:t>
+      </w:r>
+      <w:r>
+        <w:rPr>
+          <w:b/>
+          <w:bCs/>
+        </w:rPr>
+        <w:t xml:space="preserve"> somewhere.</w:t>
+      </w:r>
+      <w:r>
+        <w:t xml:space="preserve"> We will need these later.</w:t>
+      </w:r>
+    </w:p>
+    <w:p>
+      <w:pPr>
+        <w:pStyle w:val="ListParagraph"/>
+        <w:numPr>
+          <w:ilvl w:val="0"/>
+          <w:numId w:val="45"/>
+        </w:numPr>
+      </w:pPr>
+      <w:r>
+        <w:rPr>
+          <w:b/>
+          <w:bCs/>
+        </w:rPr>
+        <w:t xml:space="preserve">Replace or duplicate changes to </w:t>
+      </w:r>
+      <w:r>
+        <w:rPr>
+          <w:b/>
+          <w:bCs/>
+        </w:rPr>
+        <w:t>ProjectSettings</w:t>
+      </w:r>
+      <w:r>
+        <w:rPr>
+          <w:b/>
+          <w:bCs/>
+        </w:rPr>
         <w:t>.</w:t>
       </w:r>
-    </w:p>
-    <w:p>
-      <w:r>
-        <w:t>This was also hacked around for the Bang Ouch Xbox version by just modifying the default input assignments a bit. It’s still using the UnityInputMapper.</w:t>
-      </w:r>
-    </w:p>
-    <w:p>
-      <w:r>
-        <w:t>At the time of writing, mainline CommonCore has</w:t>
-      </w:r>
-      <w:r>
-        <w:t xml:space="preserve"> experimental support for IL2CPP and UWP</w:t>
-      </w:r>
-      <w:r>
-        <w:t>, partial/wip support for WebGL</w:t>
-      </w:r>
-      <w:r>
-        <w:t xml:space="preserve">, limited controller-friendly menus through the </w:t>
-      </w:r>
-      <w:r>
-        <w:t xml:space="preserve">experimental </w:t>
-      </w:r>
-      <w:r>
-        <w:t>Bigscreen module, an</w:t>
-      </w:r>
-      <w:r>
-        <w:t>d no platform-specific controller support.</w:t>
-      </w:r>
-    </w:p>
-    <w:p>
-      <w:pPr>
-        <w:pStyle w:val="Heading3"/>
-      </w:pPr>
-      <w:r>
-        <w:t>JSCrossCall</w:t>
-      </w:r>
-    </w:p>
-    <w:p>
-      <w:r>
-        <w:t xml:space="preserve">JSCrossCall is a generalized abstraction layer for calling into C# from JavaScript and vice versa. It is used internally to handle </w:t>
-      </w:r>
-      <w:r>
-        <w:t>the exit warning, and also exposes APIs on both sides</w:t>
-      </w:r>
-      <w:r>
-        <w:t xml:space="preserve"> for general use.</w:t>
-      </w:r>
-    </w:p>
-    <w:p>
-      <w:r>
-        <w:t>From JavaScript, you can call a (CommonCore) script via Module.callScript</w:t>
-      </w:r>
-      <w:r>
-        <w:t>(script, …args), and push a broadcast KeyValueMessage through Module.pushBroadcastMessage(flag, values).</w:t>
-      </w:r>
-    </w:p>
-    <w:p>
-      <w:r>
-        <w:t xml:space="preserve">If you use the CommonCore templates, one of the changes in them is that </w:t>
-      </w:r>
-      <w:r>
-        <w:t>the unityInstance object is exposed in the global variable ProductName_instance, where ProductName is your game’s Product Name with spaces stripped out.</w:t>
-      </w:r>
-      <w:r>
-        <w:t xml:space="preserve"> You can grab the Module from the unityInstance.</w:t>
-      </w:r>
-    </w:p>
-    <w:p>
-      <w:r>
-        <w:t xml:space="preserve">From C#, you can call a function that exists in the global scope (technically </w:t>
-      </w:r>
-      <w:r>
-        <w:t>the instance scope)</w:t>
-      </w:r>
-      <w:r>
-        <w:t xml:space="preserve"> through </w:t>
-      </w:r>
-      <w:r>
-        <w:t>JSCrossCall.</w:t>
-      </w:r>
-      <w:r>
-        <w:t>CallJSFunction</w:t>
-      </w:r>
       <w:r>
         <w:t xml:space="preserve"> </w:t>
       </w:r>
       <w:r>
-        <w:t xml:space="preserve">or fire </w:t>
-      </w:r>
-      <w:r>
-        <w:t>a</w:t>
-      </w:r>
-      <w:r>
-        <w:t xml:space="preserve">n event </w:t>
-      </w:r>
-      <w:r>
-        <w:t>on the canvas</w:t>
-      </w:r>
-      <w:r>
-        <w:t xml:space="preserve"> with JSCrossCall.</w:t>
-      </w:r>
-      <w:r>
-        <w:t>TriggerCanvasEvent</w:t>
+        <w:t xml:space="preserve">Copying DynamicsManager.asset, Physics2DSettings.asset, and TagManager.asset should be sufficient. If you’re going to copy the files instead of manually making changes in the editor, it’s probably best to close the editor </w:t>
+      </w:r>
+      <w:r>
+        <w:t>first</w:t>
       </w:r>
       <w:r>
         <w:t>.</w:t>
       </w:r>
-    </w:p>
-    <w:p>
-      <w:r>
-        <w:t>Arguments are marshalled via JSON. You can expect</w:t>
-      </w:r>
       <w:r>
         <w:t xml:space="preserve"> </w:t>
       </w:r>
-      <w:r>
-        <w:t>simple numerics and string to pass through, simple arrays and dictionaries to generally work, and problems to occur with more complex objects.</w:t>
+    </w:p>
+    <w:p>
+      <w:pPr>
+        <w:pStyle w:val="ListParagraph"/>
+        <w:numPr>
+          <w:ilvl w:val="0"/>
+          <w:numId w:val="45"/>
+        </w:numPr>
+      </w:pPr>
+      <w:r>
+        <w:rPr>
+          <w:b/>
+          <w:bCs/>
+        </w:rPr>
+        <w:t>Close the Unity editor if it is still open</w:t>
+      </w:r>
+    </w:p>
+    <w:p>
+      <w:pPr>
+        <w:pStyle w:val="ListParagraph"/>
+        <w:numPr>
+          <w:ilvl w:val="0"/>
+          <w:numId w:val="45"/>
+        </w:numPr>
+      </w:pPr>
+      <w:r>
+        <w:rPr>
+          <w:b/>
+          <w:bCs/>
+        </w:rPr>
+        <w:t>Delete CommonCore folder and replace it with the CommonCore folder from the target framework.</w:t>
+      </w:r>
+      <w:r>
+        <w:t xml:space="preserve"> We delete instead of overwrite in case some files have been removed.</w:t>
+      </w:r>
+    </w:p>
+    <w:p>
+      <w:pPr>
+        <w:pStyle w:val="ListParagraph"/>
+        <w:numPr>
+          <w:ilvl w:val="0"/>
+          <w:numId w:val="45"/>
+        </w:numPr>
+        <w:rPr>
+          <w:b/>
+          <w:bCs/>
+        </w:rPr>
+      </w:pPr>
+      <w:r>
+        <w:rPr>
+          <w:b/>
+          <w:bCs/>
+        </w:rPr>
+        <w:t>Delete CommonCoreGame folder and replace it with the CommonCoreGame folder from the target framework.</w:t>
+      </w:r>
+    </w:p>
+    <w:p>
+      <w:pPr>
+        <w:pStyle w:val="ListParagraph"/>
+        <w:numPr>
+          <w:ilvl w:val="0"/>
+          <w:numId w:val="45"/>
+        </w:numPr>
+      </w:pPr>
+      <w:r>
+        <w:rPr>
+          <w:b/>
+          <w:bCs/>
+        </w:rPr>
+        <w:t>Delete all module folders that have been updated and replace them with ones from the target framework.</w:t>
+      </w:r>
+      <w:r>
+        <w:t xml:space="preserve"> These may be from the core repo or modules repo. In general, things like Campaign and World will be critical to upgrade. I don’t recall if any modules were split between 3.0.0 and 4.0.0, but in that case both new modules would need to be dropped in.</w:t>
+      </w:r>
+    </w:p>
+    <w:p>
+      <w:pPr>
+        <w:pStyle w:val="ListParagraph"/>
+        <w:numPr>
+          <w:ilvl w:val="0"/>
+          <w:numId w:val="45"/>
+        </w:numPr>
+      </w:pPr>
+      <w:r>
+        <w:rPr>
+          <w:b/>
+          <w:bCs/>
+        </w:rPr>
+        <w:t xml:space="preserve">Update any scripts in the Editor folder. </w:t>
+      </w:r>
+      <w:r>
+        <w:t>It’s probably safe to just overwrite the whole folder.</w:t>
+      </w:r>
+    </w:p>
+    <w:p>
+      <w:pPr>
+        <w:pStyle w:val="ListParagraph"/>
+        <w:numPr>
+          <w:ilvl w:val="0"/>
+          <w:numId w:val="45"/>
+        </w:numPr>
+      </w:pPr>
+      <w:r>
+        <w:rPr>
+          <w:b/>
+          <w:bCs/>
+        </w:rPr>
+        <w:t>Update any scripts in the Migrations folder</w:t>
+      </w:r>
+      <w:r>
+        <w:t>. It’s probably safe to overwrite this, especially if you haven’t made any customizations. If the Migrations folder doesn’t exist, bring the whole thing in.</w:t>
+      </w:r>
+    </w:p>
+    <w:p>
+      <w:pPr>
+        <w:pStyle w:val="ListParagraph"/>
+        <w:numPr>
+          <w:ilvl w:val="0"/>
+          <w:numId w:val="45"/>
+        </w:numPr>
+      </w:pPr>
+      <w:r>
+        <w:rPr>
+          <w:b/>
+          <w:bCs/>
+        </w:rPr>
+        <w:t>Bring in any compat scripts that are needed</w:t>
+      </w:r>
+      <w:r>
+        <w:rPr>
+          <w:b/>
+          <w:bCs/>
+        </w:rPr>
+        <w:t>.</w:t>
+      </w:r>
+      <w:r>
+        <w:t xml:space="preserve"> There’s no fast way to determine which ones are needed, although not many are in existence yet so there aren’t too many to deal with even if you have to check one by one. </w:t>
+      </w:r>
+    </w:p>
+    <w:p>
+      <w:pPr>
+        <w:pStyle w:val="ListParagraph"/>
+        <w:numPr>
+          <w:ilvl w:val="0"/>
+          <w:numId w:val="45"/>
+        </w:numPr>
+      </w:pPr>
+      <w:r>
+        <w:rPr>
+          <w:b/>
+          <w:bCs/>
+        </w:rPr>
+        <w:t>Apply changes to CoreParams, GameParams, and RpgMiscTypes.</w:t>
+      </w:r>
+      <w:r>
+        <w:t xml:space="preserve"> These have some game-specific settings (though RpgMiscTypes won’t after 4.0.0)</w:t>
+      </w:r>
+      <w:r>
+        <w:t>. Yes, this all has to be done manually. CoreParams was split into CoreParamsBase and CoreParams with the latter containing values that need to be edited in 4.0.0. RpgMiscTypes changes should go in new game-specific PseudoExtend enums</w:t>
+      </w:r>
+      <w:r>
+        <w:t>.</w:t>
+      </w:r>
+    </w:p>
+    <w:p>
+      <w:pPr>
+        <w:pStyle w:val="ListParagraph"/>
+        <w:numPr>
+          <w:ilvl w:val="0"/>
+          <w:numId w:val="45"/>
+        </w:numPr>
+      </w:pPr>
+      <w:r>
+        <w:rPr>
+          <w:b/>
+          <w:bCs/>
+        </w:rPr>
+        <w:t>It is now safe to open the Unity editor</w:t>
+      </w:r>
+      <w:r>
+        <w:t>.</w:t>
+      </w:r>
+    </w:p>
+    <w:p>
+      <w:pPr>
+        <w:pStyle w:val="ListParagraph"/>
+        <w:numPr>
+          <w:ilvl w:val="0"/>
+          <w:numId w:val="45"/>
+        </w:numPr>
+        <w:rPr>
+          <w:b/>
+          <w:bCs/>
+        </w:rPr>
+      </w:pPr>
+      <w:r>
+        <w:rPr>
+          <w:b/>
+          <w:bCs/>
+        </w:rPr>
+        <w:t>Fix any compile errors that may appear.</w:t>
+      </w:r>
+      <w:r>
+        <w:t xml:space="preserve"> You can probably get an idea of what will break by looking through the changelogs for breaking changes.</w:t>
+      </w:r>
+    </w:p>
+    <w:p>
+      <w:pPr>
+        <w:pStyle w:val="ListParagraph"/>
+        <w:numPr>
+          <w:ilvl w:val="0"/>
+          <w:numId w:val="45"/>
+        </w:numPr>
+      </w:pPr>
+      <w:r>
+        <w:t xml:space="preserve">It may be necessary to </w:t>
+      </w:r>
+      <w:r>
+        <w:t>clear the Library and allow it to rebuild for prefabs and things to rebuild correctly.</w:t>
+      </w:r>
+    </w:p>
+    <w:p>
+      <w:pPr>
+        <w:pStyle w:val="ListParagraph"/>
+        <w:numPr>
+          <w:ilvl w:val="0"/>
+          <w:numId w:val="45"/>
+        </w:numPr>
+      </w:pPr>
+      <w:r>
+        <w:t>Test your game, see if there are any issues, and fix those issues.</w:t>
+      </w:r>
+    </w:p>
+    <w:p>
+      <w:pPr>
+        <w:pStyle w:val="ListParagraph"/>
+        <w:numPr>
+          <w:ilvl w:val="0"/>
+          <w:numId w:val="45"/>
+        </w:numPr>
+      </w:pPr>
+      <w:r>
+        <w:t>Write migrations for save and config files, if necessary.</w:t>
       </w:r>
     </w:p>
     <w:p/>
+    <w:p>
+      <w:r>
+        <w:t xml:space="preserve">Major breaking changes I noticed were RPG type changes from enum to int for collections (especially player equipped) and the addition of the extra argument to </w:t>
+      </w:r>
+      <w:r>
+        <w:t>ScreenFader methods</w:t>
+      </w:r>
+      <w:r>
+        <w:t>. Also need to bring in new default_items files for inventory items to work.</w:t>
+      </w:r>
+      <w:r>
+        <w:t xml:space="preserve"> EditorConditionals were also broken, with values ending up swizzled/shifted up by one (probably because Unknown was added). And RpgChangeWeapon message became </w:t>
+      </w:r>
+      <w:r>
+        <w:t>RpgEquipmentChanged</w:t>
+      </w:r>
+      <w:r>
+        <w:t>.</w:t>
+      </w:r>
+    </w:p>
     <w:p/>
     <w:p/>
     <w:p/>
@@ -27837,11 +28367,11 @@
       <w:pPr>
         <w:pStyle w:val="Heading2"/>
       </w:pPr>
-      <w:bookmarkStart w:id="115" w:name="_Toc106454375"/>
+      <w:bookmarkStart w:id="116" w:name="_Toc116847683"/>
       <w:r>
         <w:t>Data Paths</w:t>
       </w:r>
-      <w:bookmarkEnd w:id="115"/>
+      <w:bookmarkEnd w:id="116"/>
     </w:p>
     <w:p>
       <w:r>
@@ -27934,7 +28464,7 @@
       <w:r>
         <w:t xml:space="preserve">On Windows, it resolves to </w:t>
       </w:r>
-      <w:bookmarkStart w:id="116" w:name="_Hlk43460176"/>
+      <w:bookmarkStart w:id="117" w:name="_Hlk43460176"/>
       <w:r>
         <w:rPr>
           <w:i/>
@@ -27942,7 +28472,7 @@
         </w:rPr>
         <w:t>%UserProfile%\AppData\LocalLow\&lt;Game Publisher&gt;\&lt;Game Name&gt;</w:t>
       </w:r>
-      <w:bookmarkEnd w:id="116"/>
+      <w:bookmarkEnd w:id="117"/>
     </w:p>
     <w:p>
       <w:r>
@@ -28463,11 +28993,11 @@
       <w:pPr>
         <w:pStyle w:val="Heading2"/>
       </w:pPr>
-      <w:bookmarkStart w:id="117" w:name="_Toc106454376"/>
+      <w:bookmarkStart w:id="118" w:name="_Toc116847684"/>
       <w:r>
         <w:t>Dialogue Format</w:t>
       </w:r>
-      <w:bookmarkEnd w:id="117"/>
+      <w:bookmarkEnd w:id="118"/>
     </w:p>
     <w:p/>
     <w:p>
@@ -28516,11 +29046,11 @@
       <w:pPr>
         <w:pStyle w:val="Heading2"/>
       </w:pPr>
-      <w:bookmarkStart w:id="118" w:name="_Toc106454377"/>
+      <w:bookmarkStart w:id="119" w:name="_Toc116847685"/>
       <w:r>
         <w:t>The Intent behind Intents</w:t>
       </w:r>
-      <w:bookmarkEnd w:id="118"/>
+      <w:bookmarkEnd w:id="119"/>
     </w:p>
     <w:p/>
     <w:p>
@@ -28532,11 +29062,11 @@
       <w:pPr>
         <w:pStyle w:val="Heading2"/>
       </w:pPr>
-      <w:bookmarkStart w:id="119" w:name="_Toc106454378"/>
+      <w:bookmarkStart w:id="120" w:name="_Toc116847686"/>
       <w:r>
         <w:t>Built-in Script Hooks</w:t>
       </w:r>
-      <w:bookmarkEnd w:id="119"/>
+      <w:bookmarkEnd w:id="120"/>
     </w:p>
     <w:p/>
     <w:p>
@@ -28684,11 +29214,11 @@
       <w:pPr>
         <w:pStyle w:val="Heading3"/>
       </w:pPr>
-      <w:bookmarkStart w:id="120" w:name="_Toc106454379"/>
+      <w:bookmarkStart w:id="121" w:name="_Toc116847687"/>
       <w:r>
         <w:t>Named Hooks</w:t>
       </w:r>
-      <w:bookmarkEnd w:id="120"/>
+      <w:bookmarkEnd w:id="121"/>
     </w:p>
     <w:p/>
     <w:p>
@@ -28763,11 +29293,11 @@
       <w:pPr>
         <w:pStyle w:val="Heading2"/>
       </w:pPr>
-      <w:bookmarkStart w:id="121" w:name="_Toc106454380"/>
+      <w:bookmarkStart w:id="122" w:name="_Toc116847688"/>
       <w:r>
         <w:t>Default String Substitution Lists</w:t>
       </w:r>
-      <w:bookmarkEnd w:id="121"/>
+      <w:bookmarkEnd w:id="122"/>
     </w:p>
     <w:p/>
     <w:p>
@@ -30578,6 +31108,92 @@
     </w:lvl>
   </w:abstractNum>
   <w:abstractNum w:abstractNumId="13" w15:restartNumberingAfterBreak="0">
+    <w:nsid w:val="29C116C2"/>
+    <w:multiLevelType w:val="hybridMultilevel"/>
+    <w:tmpl w:val="7436948C"/>
+    <w:lvl w:ilvl="0" w:tplc="1009000F">
+      <w:start w:val="1"/>
+      <w:numFmt w:val="decimal"/>
+      <w:lvlText w:val="%1."/>
+      <w:lvlJc w:val="left"/>
+      <w:pPr>
+        <w:ind w:left="720" w:hanging="360"/>
+      </w:pPr>
+    </w:lvl>
+    <w:lvl w:ilvl="1" w:tplc="10090019">
+      <w:start w:val="1"/>
+      <w:numFmt w:val="lowerLetter"/>
+      <w:lvlText w:val="%2."/>
+      <w:lvlJc w:val="left"/>
+      <w:pPr>
+        <w:ind w:left="1440" w:hanging="360"/>
+      </w:pPr>
+    </w:lvl>
+    <w:lvl w:ilvl="2" w:tplc="1009001B" w:tentative="1">
+      <w:start w:val="1"/>
+      <w:numFmt w:val="lowerRoman"/>
+      <w:lvlText w:val="%3."/>
+      <w:lvlJc w:val="right"/>
+      <w:pPr>
+        <w:ind w:left="2160" w:hanging="180"/>
+      </w:pPr>
+    </w:lvl>
+    <w:lvl w:ilvl="3" w:tplc="1009000F" w:tentative="1">
+      <w:start w:val="1"/>
+      <w:numFmt w:val="decimal"/>
+      <w:lvlText w:val="%4."/>
+      <w:lvlJc w:val="left"/>
+      <w:pPr>
+        <w:ind w:left="2880" w:hanging="360"/>
+      </w:pPr>
+    </w:lvl>
+    <w:lvl w:ilvl="4" w:tplc="10090019" w:tentative="1">
+      <w:start w:val="1"/>
+      <w:numFmt w:val="lowerLetter"/>
+      <w:lvlText w:val="%5."/>
+      <w:lvlJc w:val="left"/>
+      <w:pPr>
+        <w:ind w:left="3600" w:hanging="360"/>
+      </w:pPr>
+    </w:lvl>
+    <w:lvl w:ilvl="5" w:tplc="1009001B" w:tentative="1">
+      <w:start w:val="1"/>
+      <w:numFmt w:val="lowerRoman"/>
+      <w:lvlText w:val="%6."/>
+      <w:lvlJc w:val="right"/>
+      <w:pPr>
+        <w:ind w:left="4320" w:hanging="180"/>
+      </w:pPr>
+    </w:lvl>
+    <w:lvl w:ilvl="6" w:tplc="1009000F" w:tentative="1">
+      <w:start w:val="1"/>
+      <w:numFmt w:val="decimal"/>
+      <w:lvlText w:val="%7."/>
+      <w:lvlJc w:val="left"/>
+      <w:pPr>
+        <w:ind w:left="5040" w:hanging="360"/>
+      </w:pPr>
+    </w:lvl>
+    <w:lvl w:ilvl="7" w:tplc="10090019" w:tentative="1">
+      <w:start w:val="1"/>
+      <w:numFmt w:val="lowerLetter"/>
+      <w:lvlText w:val="%8."/>
+      <w:lvlJc w:val="left"/>
+      <w:pPr>
+        <w:ind w:left="5760" w:hanging="360"/>
+      </w:pPr>
+    </w:lvl>
+    <w:lvl w:ilvl="8" w:tplc="1009001B" w:tentative="1">
+      <w:start w:val="1"/>
+      <w:numFmt w:val="lowerRoman"/>
+      <w:lvlText w:val="%9."/>
+      <w:lvlJc w:val="right"/>
+      <w:pPr>
+        <w:ind w:left="6480" w:hanging="180"/>
+      </w:pPr>
+    </w:lvl>
+  </w:abstractNum>
+  <w:abstractNum w:abstractNumId="14" w15:restartNumberingAfterBreak="0">
     <w:nsid w:val="2B367D84"/>
     <w:multiLevelType w:val="hybridMultilevel"/>
     <w:tmpl w:val="0478AF52"/>
@@ -30690,7 +31306,7 @@
       </w:rPr>
     </w:lvl>
   </w:abstractNum>
-  <w:abstractNum w:abstractNumId="14" w15:restartNumberingAfterBreak="0">
+  <w:abstractNum w:abstractNumId="15" w15:restartNumberingAfterBreak="0">
     <w:nsid w:val="2C0C14E6"/>
     <w:multiLevelType w:val="hybridMultilevel"/>
     <w:tmpl w:val="D5B05C1E"/>
@@ -30803,7 +31419,7 @@
       </w:rPr>
     </w:lvl>
   </w:abstractNum>
-  <w:abstractNum w:abstractNumId="15" w15:restartNumberingAfterBreak="0">
+  <w:abstractNum w:abstractNumId="16" w15:restartNumberingAfterBreak="0">
     <w:nsid w:val="32B33097"/>
     <w:multiLevelType w:val="hybridMultilevel"/>
     <w:tmpl w:val="78A6F1CC"/>
@@ -30916,7 +31532,7 @@
       </w:rPr>
     </w:lvl>
   </w:abstractNum>
-  <w:abstractNum w:abstractNumId="16" w15:restartNumberingAfterBreak="0">
+  <w:abstractNum w:abstractNumId="17" w15:restartNumberingAfterBreak="0">
     <w:nsid w:val="39326076"/>
     <w:multiLevelType w:val="hybridMultilevel"/>
     <w:tmpl w:val="BB624A68"/>
@@ -31029,7 +31645,7 @@
       </w:rPr>
     </w:lvl>
   </w:abstractNum>
-  <w:abstractNum w:abstractNumId="17" w15:restartNumberingAfterBreak="0">
+  <w:abstractNum w:abstractNumId="18" w15:restartNumberingAfterBreak="0">
     <w:nsid w:val="39BA4CA1"/>
     <w:multiLevelType w:val="hybridMultilevel"/>
     <w:tmpl w:val="FD569AB4"/>
@@ -31142,7 +31758,7 @@
       </w:rPr>
     </w:lvl>
   </w:abstractNum>
-  <w:abstractNum w:abstractNumId="18" w15:restartNumberingAfterBreak="0">
+  <w:abstractNum w:abstractNumId="19" w15:restartNumberingAfterBreak="0">
     <w:nsid w:val="4A7B266E"/>
     <w:multiLevelType w:val="hybridMultilevel"/>
     <w:tmpl w:val="160E7AF8"/>
@@ -31255,7 +31871,7 @@
       </w:rPr>
     </w:lvl>
   </w:abstractNum>
-  <w:abstractNum w:abstractNumId="19" w15:restartNumberingAfterBreak="0">
+  <w:abstractNum w:abstractNumId="20" w15:restartNumberingAfterBreak="0">
     <w:nsid w:val="4BB05988"/>
     <w:multiLevelType w:val="hybridMultilevel"/>
     <w:tmpl w:val="A3B6288E"/>
@@ -31368,7 +31984,7 @@
       </w:rPr>
     </w:lvl>
   </w:abstractNum>
-  <w:abstractNum w:abstractNumId="20" w15:restartNumberingAfterBreak="0">
+  <w:abstractNum w:abstractNumId="21" w15:restartNumberingAfterBreak="0">
     <w:nsid w:val="4C3318A9"/>
     <w:multiLevelType w:val="hybridMultilevel"/>
     <w:tmpl w:val="9EF6E32A"/>
@@ -31481,7 +32097,7 @@
       </w:rPr>
     </w:lvl>
   </w:abstractNum>
-  <w:abstractNum w:abstractNumId="21" w15:restartNumberingAfterBreak="0">
+  <w:abstractNum w:abstractNumId="22" w15:restartNumberingAfterBreak="0">
     <w:nsid w:val="4FB103E1"/>
     <w:multiLevelType w:val="hybridMultilevel"/>
     <w:tmpl w:val="FE662BEA"/>
@@ -31594,7 +32210,7 @@
       </w:rPr>
     </w:lvl>
   </w:abstractNum>
-  <w:abstractNum w:abstractNumId="22" w15:restartNumberingAfterBreak="0">
+  <w:abstractNum w:abstractNumId="23" w15:restartNumberingAfterBreak="0">
     <w:nsid w:val="534F359F"/>
     <w:multiLevelType w:val="hybridMultilevel"/>
     <w:tmpl w:val="AFB07440"/>
@@ -31707,7 +32323,7 @@
       </w:rPr>
     </w:lvl>
   </w:abstractNum>
-  <w:abstractNum w:abstractNumId="23" w15:restartNumberingAfterBreak="0">
+  <w:abstractNum w:abstractNumId="24" w15:restartNumberingAfterBreak="0">
     <w:nsid w:val="5384269D"/>
     <w:multiLevelType w:val="hybridMultilevel"/>
     <w:tmpl w:val="20CA65DC"/>
@@ -31820,7 +32436,7 @@
       </w:rPr>
     </w:lvl>
   </w:abstractNum>
-  <w:abstractNum w:abstractNumId="24" w15:restartNumberingAfterBreak="0">
+  <w:abstractNum w:abstractNumId="25" w15:restartNumberingAfterBreak="0">
     <w:nsid w:val="53871D1A"/>
     <w:multiLevelType w:val="hybridMultilevel"/>
     <w:tmpl w:val="43800F4C"/>
@@ -31933,7 +32549,7 @@
       </w:rPr>
     </w:lvl>
   </w:abstractNum>
-  <w:abstractNum w:abstractNumId="25" w15:restartNumberingAfterBreak="0">
+  <w:abstractNum w:abstractNumId="26" w15:restartNumberingAfterBreak="0">
     <w:nsid w:val="538C6E92"/>
     <w:multiLevelType w:val="hybridMultilevel"/>
     <w:tmpl w:val="3A764ADA"/>
@@ -32046,7 +32662,7 @@
       </w:rPr>
     </w:lvl>
   </w:abstractNum>
-  <w:abstractNum w:abstractNumId="26" w15:restartNumberingAfterBreak="0">
+  <w:abstractNum w:abstractNumId="27" w15:restartNumberingAfterBreak="0">
     <w:nsid w:val="5427178A"/>
     <w:multiLevelType w:val="hybridMultilevel"/>
     <w:tmpl w:val="7A78D81E"/>
@@ -32159,7 +32775,7 @@
       </w:rPr>
     </w:lvl>
   </w:abstractNum>
-  <w:abstractNum w:abstractNumId="27" w15:restartNumberingAfterBreak="0">
+  <w:abstractNum w:abstractNumId="28" w15:restartNumberingAfterBreak="0">
     <w:nsid w:val="54C555CB"/>
     <w:multiLevelType w:val="hybridMultilevel"/>
     <w:tmpl w:val="31584E9A"/>
@@ -32272,7 +32888,7 @@
       </w:rPr>
     </w:lvl>
   </w:abstractNum>
-  <w:abstractNum w:abstractNumId="28" w15:restartNumberingAfterBreak="0">
+  <w:abstractNum w:abstractNumId="29" w15:restartNumberingAfterBreak="0">
     <w:nsid w:val="5B6A48D2"/>
     <w:multiLevelType w:val="hybridMultilevel"/>
     <w:tmpl w:val="CB841540"/>
@@ -32385,7 +33001,7 @@
       </w:rPr>
     </w:lvl>
   </w:abstractNum>
-  <w:abstractNum w:abstractNumId="29" w15:restartNumberingAfterBreak="0">
+  <w:abstractNum w:abstractNumId="30" w15:restartNumberingAfterBreak="0">
     <w:nsid w:val="5D794550"/>
     <w:multiLevelType w:val="hybridMultilevel"/>
     <w:tmpl w:val="C45478BE"/>
@@ -32498,7 +33114,7 @@
       </w:rPr>
     </w:lvl>
   </w:abstractNum>
-  <w:abstractNum w:abstractNumId="30" w15:restartNumberingAfterBreak="0">
+  <w:abstractNum w:abstractNumId="31" w15:restartNumberingAfterBreak="0">
     <w:nsid w:val="62274668"/>
     <w:multiLevelType w:val="hybridMultilevel"/>
     <w:tmpl w:val="8CF6631E"/>
@@ -32611,7 +33227,7 @@
       </w:rPr>
     </w:lvl>
   </w:abstractNum>
-  <w:abstractNum w:abstractNumId="31" w15:restartNumberingAfterBreak="0">
+  <w:abstractNum w:abstractNumId="32" w15:restartNumberingAfterBreak="0">
     <w:nsid w:val="62372870"/>
     <w:multiLevelType w:val="hybridMultilevel"/>
     <w:tmpl w:val="2C82F530"/>
@@ -32724,7 +33340,7 @@
       </w:rPr>
     </w:lvl>
   </w:abstractNum>
-  <w:abstractNum w:abstractNumId="32" w15:restartNumberingAfterBreak="0">
+  <w:abstractNum w:abstractNumId="33" w15:restartNumberingAfterBreak="0">
     <w:nsid w:val="673E79F7"/>
     <w:multiLevelType w:val="hybridMultilevel"/>
     <w:tmpl w:val="A69AED16"/>
@@ -32837,7 +33453,7 @@
       </w:rPr>
     </w:lvl>
   </w:abstractNum>
-  <w:abstractNum w:abstractNumId="33" w15:restartNumberingAfterBreak="0">
+  <w:abstractNum w:abstractNumId="34" w15:restartNumberingAfterBreak="0">
     <w:nsid w:val="678C247B"/>
     <w:multiLevelType w:val="hybridMultilevel"/>
     <w:tmpl w:val="7FDCBD42"/>
@@ -32950,7 +33566,7 @@
       </w:rPr>
     </w:lvl>
   </w:abstractNum>
-  <w:abstractNum w:abstractNumId="34" w15:restartNumberingAfterBreak="0">
+  <w:abstractNum w:abstractNumId="35" w15:restartNumberingAfterBreak="0">
     <w:nsid w:val="6891501E"/>
     <w:multiLevelType w:val="hybridMultilevel"/>
     <w:tmpl w:val="A5F4FEE2"/>
@@ -33063,7 +33679,7 @@
       </w:rPr>
     </w:lvl>
   </w:abstractNum>
-  <w:abstractNum w:abstractNumId="35" w15:restartNumberingAfterBreak="0">
+  <w:abstractNum w:abstractNumId="36" w15:restartNumberingAfterBreak="0">
     <w:nsid w:val="6954181D"/>
     <w:multiLevelType w:val="hybridMultilevel"/>
     <w:tmpl w:val="A6466B8C"/>
@@ -33176,7 +33792,7 @@
       </w:rPr>
     </w:lvl>
   </w:abstractNum>
-  <w:abstractNum w:abstractNumId="36" w15:restartNumberingAfterBreak="0">
+  <w:abstractNum w:abstractNumId="37" w15:restartNumberingAfterBreak="0">
     <w:nsid w:val="6AC43E10"/>
     <w:multiLevelType w:val="hybridMultilevel"/>
     <w:tmpl w:val="4118A492"/>
@@ -33289,7 +33905,7 @@
       </w:rPr>
     </w:lvl>
   </w:abstractNum>
-  <w:abstractNum w:abstractNumId="37" w15:restartNumberingAfterBreak="0">
+  <w:abstractNum w:abstractNumId="38" w15:restartNumberingAfterBreak="0">
     <w:nsid w:val="6B834B12"/>
     <w:multiLevelType w:val="hybridMultilevel"/>
     <w:tmpl w:val="8C564E20"/>
@@ -33402,7 +34018,7 @@
       </w:rPr>
     </w:lvl>
   </w:abstractNum>
-  <w:abstractNum w:abstractNumId="38" w15:restartNumberingAfterBreak="0">
+  <w:abstractNum w:abstractNumId="39" w15:restartNumberingAfterBreak="0">
     <w:nsid w:val="6E94789D"/>
     <w:multiLevelType w:val="hybridMultilevel"/>
     <w:tmpl w:val="EE3C2014"/>
@@ -33515,7 +34131,7 @@
       </w:rPr>
     </w:lvl>
   </w:abstractNum>
-  <w:abstractNum w:abstractNumId="39" w15:restartNumberingAfterBreak="0">
+  <w:abstractNum w:abstractNumId="40" w15:restartNumberingAfterBreak="0">
     <w:nsid w:val="6EA745DD"/>
     <w:multiLevelType w:val="hybridMultilevel"/>
     <w:tmpl w:val="0846AB3A"/>
@@ -33628,7 +34244,7 @@
       </w:rPr>
     </w:lvl>
   </w:abstractNum>
-  <w:abstractNum w:abstractNumId="40" w15:restartNumberingAfterBreak="0">
+  <w:abstractNum w:abstractNumId="41" w15:restartNumberingAfterBreak="0">
     <w:nsid w:val="70955D70"/>
     <w:multiLevelType w:val="hybridMultilevel"/>
     <w:tmpl w:val="BF40895C"/>
@@ -33741,7 +34357,7 @@
       </w:rPr>
     </w:lvl>
   </w:abstractNum>
-  <w:abstractNum w:abstractNumId="41" w15:restartNumberingAfterBreak="0">
+  <w:abstractNum w:abstractNumId="42" w15:restartNumberingAfterBreak="0">
     <w:nsid w:val="75871A26"/>
     <w:multiLevelType w:val="hybridMultilevel"/>
     <w:tmpl w:val="C340201C"/>
@@ -33854,7 +34470,7 @@
       </w:rPr>
     </w:lvl>
   </w:abstractNum>
-  <w:abstractNum w:abstractNumId="42" w15:restartNumberingAfterBreak="0">
+  <w:abstractNum w:abstractNumId="43" w15:restartNumberingAfterBreak="0">
     <w:nsid w:val="79643B6A"/>
     <w:multiLevelType w:val="hybridMultilevel"/>
     <w:tmpl w:val="2A16171A"/>
@@ -33967,7 +34583,7 @@
       </w:rPr>
     </w:lvl>
   </w:abstractNum>
-  <w:abstractNum w:abstractNumId="43" w15:restartNumberingAfterBreak="0">
+  <w:abstractNum w:abstractNumId="44" w15:restartNumberingAfterBreak="0">
     <w:nsid w:val="7996333D"/>
     <w:multiLevelType w:val="hybridMultilevel"/>
     <w:tmpl w:val="CD664FE8"/>
@@ -34081,22 +34697,22 @@
     </w:lvl>
   </w:abstractNum>
   <w:num w:numId="1" w16cid:durableId="1175921358">
-    <w:abstractNumId w:val="42"/>
+    <w:abstractNumId w:val="43"/>
   </w:num>
   <w:num w:numId="2" w16cid:durableId="574782132">
-    <w:abstractNumId w:val="31"/>
+    <w:abstractNumId w:val="32"/>
   </w:num>
   <w:num w:numId="3" w16cid:durableId="81688699">
-    <w:abstractNumId w:val="43"/>
+    <w:abstractNumId w:val="44"/>
   </w:num>
   <w:num w:numId="4" w16cid:durableId="301035401">
     <w:abstractNumId w:val="2"/>
   </w:num>
   <w:num w:numId="5" w16cid:durableId="410585007">
-    <w:abstractNumId w:val="22"/>
+    <w:abstractNumId w:val="23"/>
   </w:num>
   <w:num w:numId="6" w16cid:durableId="408580321">
-    <w:abstractNumId w:val="20"/>
+    <w:abstractNumId w:val="21"/>
   </w:num>
   <w:num w:numId="7" w16cid:durableId="2063940210">
     <w:abstractNumId w:val="8"/>
@@ -34105,52 +34721,52 @@
     <w:abstractNumId w:val="7"/>
   </w:num>
   <w:num w:numId="9" w16cid:durableId="620459215">
-    <w:abstractNumId w:val="24"/>
+    <w:abstractNumId w:val="25"/>
   </w:num>
   <w:num w:numId="10" w16cid:durableId="1591890939">
-    <w:abstractNumId w:val="26"/>
+    <w:abstractNumId w:val="27"/>
   </w:num>
   <w:num w:numId="11" w16cid:durableId="1395590474">
-    <w:abstractNumId w:val="34"/>
+    <w:abstractNumId w:val="35"/>
   </w:num>
   <w:num w:numId="12" w16cid:durableId="1754080241">
-    <w:abstractNumId w:val="15"/>
+    <w:abstractNumId w:val="16"/>
   </w:num>
   <w:num w:numId="13" w16cid:durableId="9454418">
-    <w:abstractNumId w:val="36"/>
+    <w:abstractNumId w:val="37"/>
   </w:num>
   <w:num w:numId="14" w16cid:durableId="1880848614">
-    <w:abstractNumId w:val="18"/>
+    <w:abstractNumId w:val="19"/>
   </w:num>
   <w:num w:numId="15" w16cid:durableId="58140133">
     <w:abstractNumId w:val="5"/>
   </w:num>
   <w:num w:numId="16" w16cid:durableId="303118371">
-    <w:abstractNumId w:val="25"/>
+    <w:abstractNumId w:val="26"/>
   </w:num>
   <w:num w:numId="17" w16cid:durableId="677535571">
-    <w:abstractNumId w:val="14"/>
+    <w:abstractNumId w:val="15"/>
   </w:num>
   <w:num w:numId="18" w16cid:durableId="2052879937">
-    <w:abstractNumId w:val="30"/>
+    <w:abstractNumId w:val="31"/>
   </w:num>
   <w:num w:numId="19" w16cid:durableId="1326710838">
-    <w:abstractNumId w:val="33"/>
+    <w:abstractNumId w:val="34"/>
   </w:num>
   <w:num w:numId="20" w16cid:durableId="1998725615">
     <w:abstractNumId w:val="4"/>
   </w:num>
   <w:num w:numId="21" w16cid:durableId="1488011112">
-    <w:abstractNumId w:val="29"/>
+    <w:abstractNumId w:val="30"/>
   </w:num>
   <w:num w:numId="22" w16cid:durableId="1889759759">
-    <w:abstractNumId w:val="13"/>
+    <w:abstractNumId w:val="14"/>
   </w:num>
   <w:num w:numId="23" w16cid:durableId="1631941082">
-    <w:abstractNumId w:val="27"/>
+    <w:abstractNumId w:val="28"/>
   </w:num>
   <w:num w:numId="24" w16cid:durableId="90708478">
-    <w:abstractNumId w:val="40"/>
+    <w:abstractNumId w:val="41"/>
   </w:num>
   <w:num w:numId="25" w16cid:durableId="813332451">
     <w:abstractNumId w:val="12"/>
@@ -34159,34 +34775,34 @@
     <w:abstractNumId w:val="6"/>
   </w:num>
   <w:num w:numId="27" w16cid:durableId="1840385569">
-    <w:abstractNumId w:val="39"/>
+    <w:abstractNumId w:val="40"/>
   </w:num>
   <w:num w:numId="28" w16cid:durableId="970091988">
-    <w:abstractNumId w:val="28"/>
+    <w:abstractNumId w:val="29"/>
   </w:num>
   <w:num w:numId="29" w16cid:durableId="1983806725">
     <w:abstractNumId w:val="9"/>
   </w:num>
   <w:num w:numId="30" w16cid:durableId="269237752">
-    <w:abstractNumId w:val="41"/>
+    <w:abstractNumId w:val="42"/>
   </w:num>
   <w:num w:numId="31" w16cid:durableId="901402924">
-    <w:abstractNumId w:val="37"/>
+    <w:abstractNumId w:val="38"/>
   </w:num>
   <w:num w:numId="32" w16cid:durableId="1100300254">
-    <w:abstractNumId w:val="21"/>
+    <w:abstractNumId w:val="22"/>
   </w:num>
   <w:num w:numId="33" w16cid:durableId="1661739008">
-    <w:abstractNumId w:val="35"/>
+    <w:abstractNumId w:val="36"/>
   </w:num>
   <w:num w:numId="34" w16cid:durableId="2098600175">
-    <w:abstractNumId w:val="19"/>
+    <w:abstractNumId w:val="20"/>
   </w:num>
   <w:num w:numId="35" w16cid:durableId="502353642">
-    <w:abstractNumId w:val="16"/>
+    <w:abstractNumId w:val="17"/>
   </w:num>
   <w:num w:numId="36" w16cid:durableId="646203987">
-    <w:abstractNumId w:val="32"/>
+    <w:abstractNumId w:val="33"/>
   </w:num>
   <w:num w:numId="37" w16cid:durableId="2083136611">
     <w:abstractNumId w:val="11"/>
@@ -34204,13 +34820,16 @@
     <w:abstractNumId w:val="3"/>
   </w:num>
   <w:num w:numId="42" w16cid:durableId="108474385">
-    <w:abstractNumId w:val="17"/>
+    <w:abstractNumId w:val="18"/>
   </w:num>
   <w:num w:numId="43" w16cid:durableId="1375809805">
-    <w:abstractNumId w:val="38"/>
+    <w:abstractNumId w:val="39"/>
   </w:num>
   <w:num w:numId="44" w16cid:durableId="1259171966">
-    <w:abstractNumId w:val="23"/>
+    <w:abstractNumId w:val="24"/>
+  </w:num>
+  <w:num w:numId="45" w16cid:durableId="422073140">
+    <w:abstractNumId w:val="13"/>
   </w:num>
 </w:numbering>
 </file>

--- a/Reference/CommonCore Documentation.docx
+++ b/Reference/CommonCore Documentation.docx
@@ -1,6 +1,6 @@
 
 <file path=word/document.xml><?xml version="1.0" encoding="utf-8"?>
-<w:document xmlns:wpc="http://schemas.microsoft.com/office/word/2010/wordprocessingCanvas" xmlns:cx="http://schemas.microsoft.com/office/drawing/2014/chartex" xmlns:cx1="http://schemas.microsoft.com/office/drawing/2015/9/8/chartex" xmlns:cx2="http://schemas.microsoft.com/office/drawing/2015/10/21/chartex" xmlns:cx3="http://schemas.microsoft.com/office/drawing/2016/5/9/chartex" xmlns:cx4="http://schemas.microsoft.com/office/drawing/2016/5/10/chartex" xmlns:cx5="http://schemas.microsoft.com/office/drawing/2016/5/11/chartex" xmlns:cx6="http://schemas.microsoft.com/office/drawing/2016/5/12/chartex" xmlns:cx7="http://schemas.microsoft.com/office/drawing/2016/5/13/chartex" xmlns:cx8="http://schemas.microsoft.com/office/drawing/2016/5/14/chartex" xmlns:mc="http://schemas.openxmlformats.org/markup-compatibility/2006" xmlns:aink="http://schemas.microsoft.com/office/drawing/2016/ink" xmlns:am3d="http://schemas.microsoft.com/office/drawing/2017/model3d" xmlns:o="urn:schemas-microsoft-com:office:office" xmlns:oel="http://schemas.microsoft.com/office/2019/extlst" xmlns:r="http://schemas.openxmlformats.org/officeDocument/2006/relationships" xmlns:m="http://schemas.openxmlformats.org/officeDocument/2006/math" xmlns:v="urn:schemas-microsoft-com:vml" xmlns:wp14="http://schemas.microsoft.com/office/word/2010/wordprocessingDrawing" xmlns:wp="http://schemas.openxmlformats.org/drawingml/2006/wordprocessingDrawing" xmlns:w10="urn:schemas-microsoft-com:office:word" xmlns:w="http://schemas.openxmlformats.org/wordprocessingml/2006/main" xmlns:w14="http://schemas.microsoft.com/office/word/2010/wordml" xmlns:w15="http://schemas.microsoft.com/office/word/2012/wordml" xmlns:w16cex="http://schemas.microsoft.com/office/word/2018/wordml/cex" xmlns:w16cid="http://schemas.microsoft.com/office/word/2016/wordml/cid" xmlns:w16="http://schemas.microsoft.com/office/word/2018/wordml" xmlns:w16du="http://schemas.microsoft.com/office/word/2023/wordml/word16du" xmlns:w16sdtdh="http://schemas.microsoft.com/office/word/2020/wordml/sdtdatahash" xmlns:w16se="http://schemas.microsoft.com/office/word/2015/wordml/symex" xmlns:wpg="http://schemas.microsoft.com/office/word/2010/wordprocessingGroup" xmlns:wpi="http://schemas.microsoft.com/office/word/2010/wordprocessingInk" xmlns:wne="http://schemas.microsoft.com/office/word/2006/wordml" xmlns:wps="http://schemas.microsoft.com/office/word/2010/wordprocessingShape" mc:Ignorable="w14 w15 w16se w16cid w16 w16cex w16sdtdh wp14">
+<w:document xmlns:wpc="http://schemas.microsoft.com/office/word/2010/wordprocessingCanvas" xmlns:cx="http://schemas.microsoft.com/office/drawing/2014/chartex" xmlns:cx1="http://schemas.microsoft.com/office/drawing/2015/9/8/chartex" xmlns:cx2="http://schemas.microsoft.com/office/drawing/2015/10/21/chartex" xmlns:cx3="http://schemas.microsoft.com/office/drawing/2016/5/9/chartex" xmlns:cx4="http://schemas.microsoft.com/office/drawing/2016/5/10/chartex" xmlns:cx5="http://schemas.microsoft.com/office/drawing/2016/5/11/chartex" xmlns:cx6="http://schemas.microsoft.com/office/drawing/2016/5/12/chartex" xmlns:cx7="http://schemas.microsoft.com/office/drawing/2016/5/13/chartex" xmlns:cx8="http://schemas.microsoft.com/office/drawing/2016/5/14/chartex" xmlns:mc="http://schemas.openxmlformats.org/markup-compatibility/2006" xmlns:aink="http://schemas.microsoft.com/office/drawing/2016/ink" xmlns:am3d="http://schemas.microsoft.com/office/drawing/2017/model3d" xmlns:o="urn:schemas-microsoft-com:office:office" xmlns:oel="http://schemas.microsoft.com/office/2019/extlst" xmlns:r="http://schemas.openxmlformats.org/officeDocument/2006/relationships" xmlns:m="http://schemas.openxmlformats.org/officeDocument/2006/math" xmlns:v="urn:schemas-microsoft-com:vml" xmlns:wp14="http://schemas.microsoft.com/office/word/2010/wordprocessingDrawing" xmlns:wp="http://schemas.openxmlformats.org/drawingml/2006/wordprocessingDrawing" xmlns:w10="urn:schemas-microsoft-com:office:word" xmlns:w="http://schemas.openxmlformats.org/wordprocessingml/2006/main" xmlns:w14="http://schemas.microsoft.com/office/word/2010/wordml" xmlns:w15="http://schemas.microsoft.com/office/word/2012/wordml" xmlns:w16cex="http://schemas.microsoft.com/office/word/2018/wordml/cex" xmlns:w16cid="http://schemas.microsoft.com/office/word/2016/wordml/cid" xmlns:w16="http://schemas.microsoft.com/office/word/2018/wordml" xmlns:w16sdtdh="http://schemas.microsoft.com/office/word/2020/wordml/sdtdatahash" xmlns:w16se="http://schemas.microsoft.com/office/word/2015/wordml/symex" xmlns:wpg="http://schemas.microsoft.com/office/word/2010/wordprocessingGroup" xmlns:wpi="http://schemas.microsoft.com/office/word/2010/wordprocessingInk" xmlns:wne="http://schemas.microsoft.com/office/word/2006/wordml" xmlns:wps="http://schemas.microsoft.com/office/word/2010/wordprocessingShape" mc:Ignorable="w14 w15 w16se w16cid w16 w16cex w16sdtdh wp14">
   <w:body>
     <w:p>
       <w:r>
@@ -86,7 +86,7 @@
         <w:rPr>
           <w:noProof/>
         </w:rPr>
-        <w:t>2023-05-21</w:t>
+        <w:t>2023-08-12</w:t>
       </w:r>
       <w:r>
         <w:fldChar w:fldCharType="end"/>
@@ -1065,21 +1065,7 @@
                 <w:rStyle w:val="Hyperlink"/>
                 <w:noProof/>
               </w:rPr>
-              <w:t>Modules and</w:t>
-            </w:r>
-            <w:r>
-              <w:rPr>
-                <w:rStyle w:val="Hyperlink"/>
-                <w:noProof/>
-              </w:rPr>
-              <w:t xml:space="preserve"> </w:t>
-            </w:r>
-            <w:r>
-              <w:rPr>
-                <w:rStyle w:val="Hyperlink"/>
-                <w:noProof/>
-              </w:rPr>
-              <w:t>Assemblies</w:t>
+              <w:t>Modules and Assemblies</w:t>
             </w:r>
             <w:r>
               <w:rPr>
@@ -7659,14 +7645,7 @@
                 <w:rStyle w:val="Hyperlink"/>
                 <w:noProof/>
               </w:rPr>
-              <w:t>Miscellane</w:t>
-            </w:r>
-            <w:r>
-              <w:rPr>
-                <w:rStyle w:val="Hyperlink"/>
-                <w:noProof/>
-              </w:rPr>
-              <w:t>a</w:t>
+              <w:t>Miscellanea</w:t>
             </w:r>
             <w:r>
               <w:rPr>
@@ -10296,6 +10275,57 @@
       </w:r>
       <w:r>
         <w:t>IL2CPP and WebGL fixes, PxEnum improvements, minor fixes and convenience improvements</w:t>
+      </w:r>
+    </w:p>
+    <w:p>
+      <w:pPr>
+        <w:pStyle w:val="ListParagraph"/>
+        <w:numPr>
+          <w:ilvl w:val="0"/>
+          <w:numId w:val="47"/>
+        </w:numPr>
+      </w:pPr>
+      <w:r>
+        <w:t>5.0.0 Preview 2</w:t>
+      </w:r>
+    </w:p>
+    <w:p>
+      <w:pPr>
+        <w:pStyle w:val="ListParagraph"/>
+        <w:numPr>
+          <w:ilvl w:val="1"/>
+          <w:numId w:val="47"/>
+        </w:numPr>
+      </w:pPr>
+      <w:r>
+        <w:t xml:space="preserve">Prewarm bullets, audio channel setting fix, new init screen, </w:t>
+      </w:r>
+      <w:r>
+        <w:t>migrations can signal changes, scene override/redirect, minor fixes, cleanup, convenience features</w:t>
+      </w:r>
+    </w:p>
+    <w:p>
+      <w:pPr>
+        <w:rPr>
+          <w:b/>
+          <w:bCs/>
+        </w:rPr>
+      </w:pPr>
+      <w:r>
+        <w:rPr>
+          <w:b/>
+          <w:bCs/>
+        </w:rPr>
+        <w:t xml:space="preserve">6.x </w:t>
+      </w:r>
+      <w:r>
+        <w:rPr>
+          <w:b/>
+          <w:bCs/>
+          <w:i/>
+          <w:iCs/>
+        </w:rPr>
+        <w:t>Firene</w:t>
       </w:r>
     </w:p>
     <w:p/>
@@ -30054,7 +30084,7 @@
 </file>
 
 <file path=word/numbering.xml><?xml version="1.0" encoding="utf-8"?>
-<w:numbering xmlns:wpc="http://schemas.microsoft.com/office/word/2010/wordprocessingCanvas" xmlns:cx="http://schemas.microsoft.com/office/drawing/2014/chartex" xmlns:cx1="http://schemas.microsoft.com/office/drawing/2015/9/8/chartex" xmlns:cx2="http://schemas.microsoft.com/office/drawing/2015/10/21/chartex" xmlns:cx3="http://schemas.microsoft.com/office/drawing/2016/5/9/chartex" xmlns:cx4="http://schemas.microsoft.com/office/drawing/2016/5/10/chartex" xmlns:cx5="http://schemas.microsoft.com/office/drawing/2016/5/11/chartex" xmlns:cx6="http://schemas.microsoft.com/office/drawing/2016/5/12/chartex" xmlns:cx7="http://schemas.microsoft.com/office/drawing/2016/5/13/chartex" xmlns:cx8="http://schemas.microsoft.com/office/drawing/2016/5/14/chartex" xmlns:mc="http://schemas.openxmlformats.org/markup-compatibility/2006" xmlns:aink="http://schemas.microsoft.com/office/drawing/2016/ink" xmlns:am3d="http://schemas.microsoft.com/office/drawing/2017/model3d" xmlns:o="urn:schemas-microsoft-com:office:office" xmlns:oel="http://schemas.microsoft.com/office/2019/extlst" xmlns:r="http://schemas.openxmlformats.org/officeDocument/2006/relationships" xmlns:m="http://schemas.openxmlformats.org/officeDocument/2006/math" xmlns:v="urn:schemas-microsoft-com:vml" xmlns:wp14="http://schemas.microsoft.com/office/word/2010/wordprocessingDrawing" xmlns:wp="http://schemas.openxmlformats.org/drawingml/2006/wordprocessingDrawing" xmlns:w10="urn:schemas-microsoft-com:office:word" xmlns:w="http://schemas.openxmlformats.org/wordprocessingml/2006/main" xmlns:w14="http://schemas.microsoft.com/office/word/2010/wordml" xmlns:w15="http://schemas.microsoft.com/office/word/2012/wordml" xmlns:w16cex="http://schemas.microsoft.com/office/word/2018/wordml/cex" xmlns:w16cid="http://schemas.microsoft.com/office/word/2016/wordml/cid" xmlns:w16="http://schemas.microsoft.com/office/word/2018/wordml" xmlns:w16du="http://schemas.microsoft.com/office/word/2023/wordml/word16du" xmlns:w16sdtdh="http://schemas.microsoft.com/office/word/2020/wordml/sdtdatahash" xmlns:w16se="http://schemas.microsoft.com/office/word/2015/wordml/symex" xmlns:wpg="http://schemas.microsoft.com/office/word/2010/wordprocessingGroup" xmlns:wpi="http://schemas.microsoft.com/office/word/2010/wordprocessingInk" xmlns:wne="http://schemas.microsoft.com/office/word/2006/wordml" xmlns:wps="http://schemas.microsoft.com/office/word/2010/wordprocessingShape" mc:Ignorable="w14 w15 w16se w16cid w16 w16cex w16sdtdh wp14">
+<w:numbering xmlns:wpc="http://schemas.microsoft.com/office/word/2010/wordprocessingCanvas" xmlns:cx="http://schemas.microsoft.com/office/drawing/2014/chartex" xmlns:cx1="http://schemas.microsoft.com/office/drawing/2015/9/8/chartex" xmlns:cx2="http://schemas.microsoft.com/office/drawing/2015/10/21/chartex" xmlns:cx3="http://schemas.microsoft.com/office/drawing/2016/5/9/chartex" xmlns:cx4="http://schemas.microsoft.com/office/drawing/2016/5/10/chartex" xmlns:cx5="http://schemas.microsoft.com/office/drawing/2016/5/11/chartex" xmlns:cx6="http://schemas.microsoft.com/office/drawing/2016/5/12/chartex" xmlns:cx7="http://schemas.microsoft.com/office/drawing/2016/5/13/chartex" xmlns:cx8="http://schemas.microsoft.com/office/drawing/2016/5/14/chartex" xmlns:mc="http://schemas.openxmlformats.org/markup-compatibility/2006" xmlns:aink="http://schemas.microsoft.com/office/drawing/2016/ink" xmlns:am3d="http://schemas.microsoft.com/office/drawing/2017/model3d" xmlns:o="urn:schemas-microsoft-com:office:office" xmlns:oel="http://schemas.microsoft.com/office/2019/extlst" xmlns:r="http://schemas.openxmlformats.org/officeDocument/2006/relationships" xmlns:m="http://schemas.openxmlformats.org/officeDocument/2006/math" xmlns:v="urn:schemas-microsoft-com:vml" xmlns:wp14="http://schemas.microsoft.com/office/word/2010/wordprocessingDrawing" xmlns:wp="http://schemas.openxmlformats.org/drawingml/2006/wordprocessingDrawing" xmlns:w10="urn:schemas-microsoft-com:office:word" xmlns:w="http://schemas.openxmlformats.org/wordprocessingml/2006/main" xmlns:w14="http://schemas.microsoft.com/office/word/2010/wordml" xmlns:w15="http://schemas.microsoft.com/office/word/2012/wordml" xmlns:w16cex="http://schemas.microsoft.com/office/word/2018/wordml/cex" xmlns:w16cid="http://schemas.microsoft.com/office/word/2016/wordml/cid" xmlns:w16="http://schemas.microsoft.com/office/word/2018/wordml" xmlns:w16sdtdh="http://schemas.microsoft.com/office/word/2020/wordml/sdtdatahash" xmlns:w16se="http://schemas.microsoft.com/office/word/2015/wordml/symex" xmlns:wpg="http://schemas.microsoft.com/office/word/2010/wordprocessingGroup" xmlns:wpi="http://schemas.microsoft.com/office/word/2010/wordprocessingInk" xmlns:wne="http://schemas.microsoft.com/office/word/2006/wordml" xmlns:wps="http://schemas.microsoft.com/office/word/2010/wordprocessingShape" mc:Ignorable="w14 w15 w16se w16cid w16 w16cex w16sdtdh wp14">
   <w:abstractNum w:abstractNumId="0" w15:restartNumberingAfterBreak="0">
     <w:nsid w:val="076E3A36"/>
     <w:multiLevelType w:val="hybridMultilevel"/>

--- a/Reference/CommonCore Documentation.docx
+++ b/Reference/CommonCore Documentation.docx
@@ -1,6 +1,6 @@
 
 <file path=word/document.xml><?xml version="1.0" encoding="utf-8"?>
-<w:document xmlns:wpc="http://schemas.microsoft.com/office/word/2010/wordprocessingCanvas" xmlns:cx="http://schemas.microsoft.com/office/drawing/2014/chartex" xmlns:cx1="http://schemas.microsoft.com/office/drawing/2015/9/8/chartex" xmlns:cx2="http://schemas.microsoft.com/office/drawing/2015/10/21/chartex" xmlns:cx3="http://schemas.microsoft.com/office/drawing/2016/5/9/chartex" xmlns:cx4="http://schemas.microsoft.com/office/drawing/2016/5/10/chartex" xmlns:cx5="http://schemas.microsoft.com/office/drawing/2016/5/11/chartex" xmlns:cx6="http://schemas.microsoft.com/office/drawing/2016/5/12/chartex" xmlns:cx7="http://schemas.microsoft.com/office/drawing/2016/5/13/chartex" xmlns:cx8="http://schemas.microsoft.com/office/drawing/2016/5/14/chartex" xmlns:mc="http://schemas.openxmlformats.org/markup-compatibility/2006" xmlns:aink="http://schemas.microsoft.com/office/drawing/2016/ink" xmlns:am3d="http://schemas.microsoft.com/office/drawing/2017/model3d" xmlns:o="urn:schemas-microsoft-com:office:office" xmlns:oel="http://schemas.microsoft.com/office/2019/extlst" xmlns:r="http://schemas.openxmlformats.org/officeDocument/2006/relationships" xmlns:m="http://schemas.openxmlformats.org/officeDocument/2006/math" xmlns:v="urn:schemas-microsoft-com:vml" xmlns:wp14="http://schemas.microsoft.com/office/word/2010/wordprocessingDrawing" xmlns:wp="http://schemas.openxmlformats.org/drawingml/2006/wordprocessingDrawing" xmlns:w10="urn:schemas-microsoft-com:office:word" xmlns:w="http://schemas.openxmlformats.org/wordprocessingml/2006/main" xmlns:w14="http://schemas.microsoft.com/office/word/2010/wordml" xmlns:w15="http://schemas.microsoft.com/office/word/2012/wordml" xmlns:w16cex="http://schemas.microsoft.com/office/word/2018/wordml/cex" xmlns:w16cid="http://schemas.microsoft.com/office/word/2016/wordml/cid" xmlns:w16="http://schemas.microsoft.com/office/word/2018/wordml" xmlns:w16sdtdh="http://schemas.microsoft.com/office/word/2020/wordml/sdtdatahash" xmlns:w16se="http://schemas.microsoft.com/office/word/2015/wordml/symex" xmlns:wpg="http://schemas.microsoft.com/office/word/2010/wordprocessingGroup" xmlns:wpi="http://schemas.microsoft.com/office/word/2010/wordprocessingInk" xmlns:wne="http://schemas.microsoft.com/office/word/2006/wordml" xmlns:wps="http://schemas.microsoft.com/office/word/2010/wordprocessingShape" mc:Ignorable="w14 w15 w16se w16cid w16 w16cex w16sdtdh wp14">
+<w:document xmlns:wpc="http://schemas.microsoft.com/office/word/2010/wordprocessingCanvas" xmlns:cx="http://schemas.microsoft.com/office/drawing/2014/chartex" xmlns:cx1="http://schemas.microsoft.com/office/drawing/2015/9/8/chartex" xmlns:cx2="http://schemas.microsoft.com/office/drawing/2015/10/21/chartex" xmlns:cx3="http://schemas.microsoft.com/office/drawing/2016/5/9/chartex" xmlns:cx4="http://schemas.microsoft.com/office/drawing/2016/5/10/chartex" xmlns:cx5="http://schemas.microsoft.com/office/drawing/2016/5/11/chartex" xmlns:cx6="http://schemas.microsoft.com/office/drawing/2016/5/12/chartex" xmlns:cx7="http://schemas.microsoft.com/office/drawing/2016/5/13/chartex" xmlns:cx8="http://schemas.microsoft.com/office/drawing/2016/5/14/chartex" xmlns:mc="http://schemas.openxmlformats.org/markup-compatibility/2006" xmlns:aink="http://schemas.microsoft.com/office/drawing/2016/ink" xmlns:am3d="http://schemas.microsoft.com/office/drawing/2017/model3d" xmlns:o="urn:schemas-microsoft-com:office:office" xmlns:oel="http://schemas.microsoft.com/office/2019/extlst" xmlns:r="http://schemas.openxmlformats.org/officeDocument/2006/relationships" xmlns:m="http://schemas.openxmlformats.org/officeDocument/2006/math" xmlns:v="urn:schemas-microsoft-com:vml" xmlns:wp14="http://schemas.microsoft.com/office/word/2010/wordprocessingDrawing" xmlns:wp="http://schemas.openxmlformats.org/drawingml/2006/wordprocessingDrawing" xmlns:w10="urn:schemas-microsoft-com:office:word" xmlns:w="http://schemas.openxmlformats.org/wordprocessingml/2006/main" xmlns:w14="http://schemas.microsoft.com/office/word/2010/wordml" xmlns:w15="http://schemas.microsoft.com/office/word/2012/wordml" xmlns:w16cex="http://schemas.microsoft.com/office/word/2018/wordml/cex" xmlns:w16cid="http://schemas.microsoft.com/office/word/2016/wordml/cid" xmlns:w16="http://schemas.microsoft.com/office/word/2018/wordml" xmlns:w16du="http://schemas.microsoft.com/office/word/2023/wordml/word16du" xmlns:w16sdtdh="http://schemas.microsoft.com/office/word/2020/wordml/sdtdatahash" xmlns:w16se="http://schemas.microsoft.com/office/word/2015/wordml/symex" xmlns:wpg="http://schemas.microsoft.com/office/word/2010/wordprocessingGroup" xmlns:wpi="http://schemas.microsoft.com/office/word/2010/wordprocessingInk" xmlns:wne="http://schemas.microsoft.com/office/word/2006/wordml" xmlns:wps="http://schemas.microsoft.com/office/word/2010/wordprocessingShape" mc:Ignorable="w14 w15 w16se w16cid w16 w16cex w16sdtdh w16du wp14">
   <w:body>
     <w:p>
       <w:r>
@@ -86,7 +86,7 @@
         <w:rPr>
           <w:noProof/>
         </w:rPr>
-        <w:t>2023-08-28</w:t>
+        <w:t>2024-07-05</w:t>
       </w:r>
       <w:r>
         <w:fldChar w:fldCharType="end"/>
@@ -11759,7 +11759,63 @@
         <w:t>Firene</w:t>
       </w:r>
     </w:p>
-    <w:p/>
+    <w:p>
+      <w:pPr>
+        <w:pStyle w:val="ListParagraph"/>
+        <w:numPr>
+          <w:ilvl w:val="0"/>
+          <w:numId w:val="57"/>
+        </w:numPr>
+      </w:pPr>
+      <w:r>
+        <w:t>R6.0</w:t>
+      </w:r>
+    </w:p>
+    <w:p>
+      <w:pPr>
+        <w:pStyle w:val="ListParagraph"/>
+        <w:numPr>
+          <w:ilvl w:val="1"/>
+          <w:numId w:val="57"/>
+        </w:numPr>
+      </w:pPr>
+      <w:r>
+        <w:t xml:space="preserve">VNX included, reworked difficulty system, </w:t>
+      </w:r>
+      <w:r>
+        <w:t>custom main menus,</w:t>
+      </w:r>
+      <w:r>
+        <w:t xml:space="preserve"> WebGL improvements,</w:t>
+      </w:r>
+      <w:r>
+        <w:t xml:space="preserve"> minor fixes, cleanup, convenience features</w:t>
+      </w:r>
+    </w:p>
+    <w:p>
+      <w:pPr>
+        <w:pStyle w:val="ListParagraph"/>
+        <w:numPr>
+          <w:ilvl w:val="0"/>
+          <w:numId w:val="57"/>
+        </w:numPr>
+      </w:pPr>
+      <w:r>
+        <w:t>R6.1</w:t>
+      </w:r>
+    </w:p>
+    <w:p>
+      <w:pPr>
+        <w:pStyle w:val="ListParagraph"/>
+        <w:numPr>
+          <w:ilvl w:val="1"/>
+          <w:numId w:val="57"/>
+        </w:numPr>
+      </w:pPr>
+      <w:r>
+        <w:t>Minor features and bugfixes</w:t>
+      </w:r>
+    </w:p>
     <w:p/>
     <w:p>
       <w:pPr>
@@ -27324,7 +27380,7 @@
           <w:noProof/>
         </w:rPr>
         <w:drawing>
-          <wp:inline distT="0" distB="0" distL="0" distR="0" wp14:anchorId="6ADB9BC8" wp14:editId="288698BD">
+          <wp:inline distT="0" distB="0" distL="0" distR="0" wp14:anchorId="6ADB9BC8" wp14:editId="66A4ACF2">
             <wp:extent cx="2918244" cy="438150"/>
             <wp:effectExtent l="0" t="0" r="0" b="0"/>
             <wp:docPr id="6" name="Picture 6"/>
@@ -33521,7 +33577,22 @@
         <w:t>Upgrade Unity to the correct version for the target framework version.</w:t>
       </w:r>
       <w:r>
-        <w:t xml:space="preserve"> For 4.0.0 this is 2020.3.40f1.</w:t>
+        <w:t xml:space="preserve"> For </w:t>
+      </w:r>
+      <w:r>
+        <w:t>5</w:t>
+      </w:r>
+      <w:r>
+        <w:t>.0.0 this is 202</w:t>
+      </w:r>
+      <w:r>
+        <w:t>1</w:t>
+      </w:r>
+      <w:r>
+        <w:t>.3.</w:t>
+      </w:r>
+      <w:r>
+        <w:t xml:space="preserve"> If prompted to auto-upgrade APIs, decline.</w:t>
       </w:r>
     </w:p>
     <w:p>
@@ -33920,82 +33991,150 @@
         <w:t xml:space="preserve"> for save and config files, if necessary.</w:t>
       </w:r>
     </w:p>
-    <w:p/>
-    <w:p>
-      <w:pPr>
+    <w:p>
+      <w:pPr>
+        <w:pStyle w:val="ListParagraph"/>
+        <w:numPr>
+          <w:ilvl w:val="0"/>
+          <w:numId w:val="42"/>
+        </w:numPr>
+      </w:pPr>
+      <w:r>
         <w:rPr>
           <w:b/>
           <w:bCs/>
         </w:rPr>
-      </w:pPr>
-      <w:r>
+        <w:t>Update documentation folder</w:t>
+      </w:r>
+      <w:r>
+        <w:t>. Unless you’re adding your own stuff to this folder, you can probably just delete and replace it.</w:t>
+      </w:r>
+    </w:p>
+    <w:p/>
+    <w:p>
+      <w:pPr>
         <w:rPr>
           <w:b/>
           <w:bCs/>
         </w:rPr>
-        <w:t>3.x to 4.0</w:t>
-      </w:r>
-    </w:p>
-    <w:p>
-      <w:r>
-        <w:t xml:space="preserve">Major breaking changes I noticed were RPG type changes from enum to int for collections (especially player equipped) and the addition of the extra argument to </w:t>
-      </w:r>
-      <w:r>
-        <w:t>ScreenFader methods</w:t>
-      </w:r>
-      <w:r>
-        <w:t>. Also need to bring in new default_items files for inventory items to work.</w:t>
-      </w:r>
-      <w:r>
-        <w:t xml:space="preserve"> EditorConditionals were also broken, with values ending up swizzled/shifted up by one (probably because Unknown was added). And RpgChangeWeapon message became </w:t>
-      </w:r>
-      <w:r>
-        <w:t>RpgEquipmentChanged</w:t>
-      </w:r>
-      <w:r>
-        <w:t>.</w:t>
-      </w:r>
-      <w:r>
-        <w:t xml:space="preserve"> If you used s</w:t>
-      </w:r>
-      <w:r>
-        <w:t>tock RPG types</w:t>
-      </w:r>
-      <w:r>
-        <w:t xml:space="preserve"> (skills, damage types etc)</w:t>
-      </w:r>
-      <w:r>
-        <w:t xml:space="preserve"> that were standard before, you’ll need to bring in </w:t>
-      </w:r>
-      <w:r>
-        <w:t>CaliforniumRpgTypes</w:t>
-      </w:r>
-      <w:r>
-        <w:t xml:space="preserve"> from the misc repository, and if you were relying on the old RpgValues, </w:t>
-      </w:r>
-      <w:r>
-        <w:t>CaliforniumRpgDefaultValues</w:t>
-      </w:r>
-      <w:r>
-        <w:t xml:space="preserve"> as well.</w:t>
-      </w:r>
-    </w:p>
-    <w:p>
-      <w:pPr>
+      </w:pPr>
+      <w:r>
         <w:rPr>
           <w:b/>
           <w:bCs/>
         </w:rPr>
-      </w:pPr>
-      <w:r>
+        <w:t>3.x to 4.0</w:t>
+      </w:r>
+    </w:p>
+    <w:p>
+      <w:r>
+        <w:t xml:space="preserve">Major breaking changes I noticed were RPG type changes from enum to int for collections (especially player equipped) and the addition of the extra argument to </w:t>
+      </w:r>
+      <w:r>
+        <w:t>ScreenFader methods</w:t>
+      </w:r>
+      <w:r>
+        <w:t>. Also need to bring in new default_items files for inventory items to work.</w:t>
+      </w:r>
+      <w:r>
+        <w:t xml:space="preserve"> EditorConditionals were also broken, with values ending up swizzled/shifted up by one (probably because Unknown was added). And RpgChangeWeapon message became </w:t>
+      </w:r>
+      <w:r>
+        <w:t>RpgEquipmentChanged</w:t>
+      </w:r>
+      <w:r>
+        <w:t>.</w:t>
+      </w:r>
+      <w:r>
+        <w:t xml:space="preserve"> If you used s</w:t>
+      </w:r>
+      <w:r>
+        <w:t>tock RPG types</w:t>
+      </w:r>
+      <w:r>
+        <w:t xml:space="preserve"> (skills, damage types etc)</w:t>
+      </w:r>
+      <w:r>
+        <w:t xml:space="preserve"> that were standard before, you’ll need to bring in </w:t>
+      </w:r>
+      <w:r>
+        <w:t>CaliforniumRpgTypes</w:t>
+      </w:r>
+      <w:r>
+        <w:t xml:space="preserve"> from the misc repository, and if you were relying on the old RpgValues, </w:t>
+      </w:r>
+      <w:r>
+        <w:t>CaliforniumRpgDefaultValues</w:t>
+      </w:r>
+      <w:r>
+        <w:t xml:space="preserve"> as well.</w:t>
+      </w:r>
+    </w:p>
+    <w:p>
+      <w:pPr>
         <w:rPr>
           <w:b/>
           <w:bCs/>
         </w:rPr>
+      </w:pPr>
+      <w:r>
+        <w:rPr>
+          <w:b/>
+          <w:bCs/>
+        </w:rPr>
         <w:t>4.x to 5.0</w:t>
       </w:r>
     </w:p>
-    <w:p/>
+    <w:p>
+      <w:r>
+        <w:t>Provided you are using pseudo-extension of RPG enums as recommended, it is no longer necessary to keep/merge RpgMiscTypes.</w:t>
+      </w:r>
+    </w:p>
+    <w:p>
+      <w:pPr>
+        <w:rPr>
+          <w:b/>
+          <w:bCs/>
+        </w:rPr>
+      </w:pPr>
+      <w:r>
+        <w:rPr>
+          <w:b/>
+          <w:bCs/>
+        </w:rPr>
+        <w:t>5.x to 6.0</w:t>
+      </w:r>
+    </w:p>
+    <w:p>
+      <w:r>
+        <w:t xml:space="preserve">It is recommended that you </w:t>
+      </w:r>
+      <w:r>
+        <w:t xml:space="preserve">upgrade from legacy navmesh to the new system if you </w:t>
+      </w:r>
+      <w:r>
+        <w:t xml:space="preserve">are using the navmesh system. You can find Unity’s documentation on </w:t>
+      </w:r>
+      <w:r>
+        <w:t xml:space="preserve">this process </w:t>
+      </w:r>
+      <w:hyperlink r:id="rId62" w:history="1">
+        <w:r>
+          <w:rPr>
+            <w:rStyle w:val="Hyperlink"/>
+          </w:rPr>
+          <w:t>here</w:t>
+        </w:r>
+      </w:hyperlink>
+      <w:r>
+        <w:t>.</w:t>
+      </w:r>
+    </w:p>
+    <w:p>
+      <w:r>
+        <w:t>Visual Novel Extensions (VNX) has been mainlined into RPGGame. Make sure to delete the Vnx folder from Scripts if you have it included.</w:t>
+      </w:r>
+    </w:p>
     <w:p/>
     <w:p/>
     <w:p/>
@@ -35505,7 +35644,7 @@
       <w:r>
         <w:t xml:space="preserve">See this </w:t>
       </w:r>
-      <w:hyperlink r:id="rId62" w:history="1">
+      <w:hyperlink r:id="rId63" w:history="1">
         <w:r>
           <w:rPr>
             <w:rStyle w:val="Hyperlink"/>
@@ -35531,7 +35670,7 @@
 </file>
 
 <file path=word/numbering.xml><?xml version="1.0" encoding="utf-8"?>
-<w:numbering xmlns:wpc="http://schemas.microsoft.com/office/word/2010/wordprocessingCanvas" xmlns:cx="http://schemas.microsoft.com/office/drawing/2014/chartex" xmlns:cx1="http://schemas.microsoft.com/office/drawing/2015/9/8/chartex" xmlns:cx2="http://schemas.microsoft.com/office/drawing/2015/10/21/chartex" xmlns:cx3="http://schemas.microsoft.com/office/drawing/2016/5/9/chartex" xmlns:cx4="http://schemas.microsoft.com/office/drawing/2016/5/10/chartex" xmlns:cx5="http://schemas.microsoft.com/office/drawing/2016/5/11/chartex" xmlns:cx6="http://schemas.microsoft.com/office/drawing/2016/5/12/chartex" xmlns:cx7="http://schemas.microsoft.com/office/drawing/2016/5/13/chartex" xmlns:cx8="http://schemas.microsoft.com/office/drawing/2016/5/14/chartex" xmlns:mc="http://schemas.openxmlformats.org/markup-compatibility/2006" xmlns:aink="http://schemas.microsoft.com/office/drawing/2016/ink" xmlns:am3d="http://schemas.microsoft.com/office/drawing/2017/model3d" xmlns:o="urn:schemas-microsoft-com:office:office" xmlns:oel="http://schemas.microsoft.com/office/2019/extlst" xmlns:r="http://schemas.openxmlformats.org/officeDocument/2006/relationships" xmlns:m="http://schemas.openxmlformats.org/officeDocument/2006/math" xmlns:v="urn:schemas-microsoft-com:vml" xmlns:wp14="http://schemas.microsoft.com/office/word/2010/wordprocessingDrawing" xmlns:wp="http://schemas.openxmlformats.org/drawingml/2006/wordprocessingDrawing" xmlns:w10="urn:schemas-microsoft-com:office:word" xmlns:w="http://schemas.openxmlformats.org/wordprocessingml/2006/main" xmlns:w14="http://schemas.microsoft.com/office/word/2010/wordml" xmlns:w15="http://schemas.microsoft.com/office/word/2012/wordml" xmlns:w16cex="http://schemas.microsoft.com/office/word/2018/wordml/cex" xmlns:w16cid="http://schemas.microsoft.com/office/word/2016/wordml/cid" xmlns:w16="http://schemas.microsoft.com/office/word/2018/wordml" xmlns:w16sdtdh="http://schemas.microsoft.com/office/word/2020/wordml/sdtdatahash" xmlns:w16se="http://schemas.microsoft.com/office/word/2015/wordml/symex" xmlns:wpg="http://schemas.microsoft.com/office/word/2010/wordprocessingGroup" xmlns:wpi="http://schemas.microsoft.com/office/word/2010/wordprocessingInk" xmlns:wne="http://schemas.microsoft.com/office/word/2006/wordml" xmlns:wps="http://schemas.microsoft.com/office/word/2010/wordprocessingShape" mc:Ignorable="w14 w15 w16se w16cid w16 w16cex w16sdtdh wp14">
+<w:numbering xmlns:wpc="http://schemas.microsoft.com/office/word/2010/wordprocessingCanvas" xmlns:cx="http://schemas.microsoft.com/office/drawing/2014/chartex" xmlns:cx1="http://schemas.microsoft.com/office/drawing/2015/9/8/chartex" xmlns:cx2="http://schemas.microsoft.com/office/drawing/2015/10/21/chartex" xmlns:cx3="http://schemas.microsoft.com/office/drawing/2016/5/9/chartex" xmlns:cx4="http://schemas.microsoft.com/office/drawing/2016/5/10/chartex" xmlns:cx5="http://schemas.microsoft.com/office/drawing/2016/5/11/chartex" xmlns:cx6="http://schemas.microsoft.com/office/drawing/2016/5/12/chartex" xmlns:cx7="http://schemas.microsoft.com/office/drawing/2016/5/13/chartex" xmlns:cx8="http://schemas.microsoft.com/office/drawing/2016/5/14/chartex" xmlns:mc="http://schemas.openxmlformats.org/markup-compatibility/2006" xmlns:aink="http://schemas.microsoft.com/office/drawing/2016/ink" xmlns:am3d="http://schemas.microsoft.com/office/drawing/2017/model3d" xmlns:o="urn:schemas-microsoft-com:office:office" xmlns:oel="http://schemas.microsoft.com/office/2019/extlst" xmlns:r="http://schemas.openxmlformats.org/officeDocument/2006/relationships" xmlns:m="http://schemas.openxmlformats.org/officeDocument/2006/math" xmlns:v="urn:schemas-microsoft-com:vml" xmlns:wp14="http://schemas.microsoft.com/office/word/2010/wordprocessingDrawing" xmlns:wp="http://schemas.openxmlformats.org/drawingml/2006/wordprocessingDrawing" xmlns:w10="urn:schemas-microsoft-com:office:word" xmlns:w="http://schemas.openxmlformats.org/wordprocessingml/2006/main" xmlns:w14="http://schemas.microsoft.com/office/word/2010/wordml" xmlns:w15="http://schemas.microsoft.com/office/word/2012/wordml" xmlns:w16cex="http://schemas.microsoft.com/office/word/2018/wordml/cex" xmlns:w16cid="http://schemas.microsoft.com/office/word/2016/wordml/cid" xmlns:w16="http://schemas.microsoft.com/office/word/2018/wordml" xmlns:w16du="http://schemas.microsoft.com/office/word/2023/wordml/word16du" xmlns:w16sdtdh="http://schemas.microsoft.com/office/word/2020/wordml/sdtdatahash" xmlns:w16se="http://schemas.microsoft.com/office/word/2015/wordml/symex" xmlns:wpg="http://schemas.microsoft.com/office/word/2010/wordprocessingGroup" xmlns:wpi="http://schemas.microsoft.com/office/word/2010/wordprocessingInk" xmlns:wne="http://schemas.microsoft.com/office/word/2006/wordml" xmlns:wps="http://schemas.microsoft.com/office/word/2010/wordprocessingShape" mc:Ignorable="w14 w15 w16se w16cid w16 w16cex w16sdtdh w16du wp14">
   <w:abstractNum w:abstractNumId="0" w15:restartNumberingAfterBreak="0">
     <w:nsid w:val="003D64AF"/>
     <w:multiLevelType w:val="hybridMultilevel"/>
@@ -40026,6 +40165,119 @@
     </w:lvl>
   </w:abstractNum>
   <w:abstractNum w:abstractNumId="40" w15:restartNumberingAfterBreak="0">
+    <w:nsid w:val="60D819FF"/>
+    <w:multiLevelType w:val="hybridMultilevel"/>
+    <w:tmpl w:val="24FC2986"/>
+    <w:lvl w:ilvl="0" w:tplc="10090001">
+      <w:start w:val="1"/>
+      <w:numFmt w:val="bullet"/>
+      <w:lvlText w:val=""/>
+      <w:lvlJc w:val="left"/>
+      <w:pPr>
+        <w:ind w:left="720" w:hanging="360"/>
+      </w:pPr>
+      <w:rPr>
+        <w:rFonts w:ascii="Symbol" w:hAnsi="Symbol" w:hint="default"/>
+      </w:rPr>
+    </w:lvl>
+    <w:lvl w:ilvl="1" w:tplc="10090003">
+      <w:start w:val="1"/>
+      <w:numFmt w:val="bullet"/>
+      <w:lvlText w:val="o"/>
+      <w:lvlJc w:val="left"/>
+      <w:pPr>
+        <w:ind w:left="1440" w:hanging="360"/>
+      </w:pPr>
+      <w:rPr>
+        <w:rFonts w:ascii="Courier New" w:hAnsi="Courier New" w:cs="Courier New" w:hint="default"/>
+      </w:rPr>
+    </w:lvl>
+    <w:lvl w:ilvl="2" w:tplc="10090005" w:tentative="1">
+      <w:start w:val="1"/>
+      <w:numFmt w:val="bullet"/>
+      <w:lvlText w:val=""/>
+      <w:lvlJc w:val="left"/>
+      <w:pPr>
+        <w:ind w:left="2160" w:hanging="360"/>
+      </w:pPr>
+      <w:rPr>
+        <w:rFonts w:ascii="Wingdings" w:hAnsi="Wingdings" w:hint="default"/>
+      </w:rPr>
+    </w:lvl>
+    <w:lvl w:ilvl="3" w:tplc="10090001" w:tentative="1">
+      <w:start w:val="1"/>
+      <w:numFmt w:val="bullet"/>
+      <w:lvlText w:val=""/>
+      <w:lvlJc w:val="left"/>
+      <w:pPr>
+        <w:ind w:left="2880" w:hanging="360"/>
+      </w:pPr>
+      <w:rPr>
+        <w:rFonts w:ascii="Symbol" w:hAnsi="Symbol" w:hint="default"/>
+      </w:rPr>
+    </w:lvl>
+    <w:lvl w:ilvl="4" w:tplc="10090003" w:tentative="1">
+      <w:start w:val="1"/>
+      <w:numFmt w:val="bullet"/>
+      <w:lvlText w:val="o"/>
+      <w:lvlJc w:val="left"/>
+      <w:pPr>
+        <w:ind w:left="3600" w:hanging="360"/>
+      </w:pPr>
+      <w:rPr>
+        <w:rFonts w:ascii="Courier New" w:hAnsi="Courier New" w:cs="Courier New" w:hint="default"/>
+      </w:rPr>
+    </w:lvl>
+    <w:lvl w:ilvl="5" w:tplc="10090005" w:tentative="1">
+      <w:start w:val="1"/>
+      <w:numFmt w:val="bullet"/>
+      <w:lvlText w:val=""/>
+      <w:lvlJc w:val="left"/>
+      <w:pPr>
+        <w:ind w:left="4320" w:hanging="360"/>
+      </w:pPr>
+      <w:rPr>
+        <w:rFonts w:ascii="Wingdings" w:hAnsi="Wingdings" w:hint="default"/>
+      </w:rPr>
+    </w:lvl>
+    <w:lvl w:ilvl="6" w:tplc="10090001" w:tentative="1">
+      <w:start w:val="1"/>
+      <w:numFmt w:val="bullet"/>
+      <w:lvlText w:val=""/>
+      <w:lvlJc w:val="left"/>
+      <w:pPr>
+        <w:ind w:left="5040" w:hanging="360"/>
+      </w:pPr>
+      <w:rPr>
+        <w:rFonts w:ascii="Symbol" w:hAnsi="Symbol" w:hint="default"/>
+      </w:rPr>
+    </w:lvl>
+    <w:lvl w:ilvl="7" w:tplc="10090003" w:tentative="1">
+      <w:start w:val="1"/>
+      <w:numFmt w:val="bullet"/>
+      <w:lvlText w:val="o"/>
+      <w:lvlJc w:val="left"/>
+      <w:pPr>
+        <w:ind w:left="5760" w:hanging="360"/>
+      </w:pPr>
+      <w:rPr>
+        <w:rFonts w:ascii="Courier New" w:hAnsi="Courier New" w:cs="Courier New" w:hint="default"/>
+      </w:rPr>
+    </w:lvl>
+    <w:lvl w:ilvl="8" w:tplc="10090005" w:tentative="1">
+      <w:start w:val="1"/>
+      <w:numFmt w:val="bullet"/>
+      <w:lvlText w:val=""/>
+      <w:lvlJc w:val="left"/>
+      <w:pPr>
+        <w:ind w:left="6480" w:hanging="360"/>
+      </w:pPr>
+      <w:rPr>
+        <w:rFonts w:ascii="Wingdings" w:hAnsi="Wingdings" w:hint="default"/>
+      </w:rPr>
+    </w:lvl>
+  </w:abstractNum>
+  <w:abstractNum w:abstractNumId="41" w15:restartNumberingAfterBreak="0">
     <w:nsid w:val="62274668"/>
     <w:multiLevelType w:val="hybridMultilevel"/>
     <w:tmpl w:val="8CF6631E"/>
@@ -40138,7 +40390,7 @@
       </w:rPr>
     </w:lvl>
   </w:abstractNum>
-  <w:abstractNum w:abstractNumId="41" w15:restartNumberingAfterBreak="0">
+  <w:abstractNum w:abstractNumId="42" w15:restartNumberingAfterBreak="0">
     <w:nsid w:val="62372870"/>
     <w:multiLevelType w:val="hybridMultilevel"/>
     <w:tmpl w:val="2C82F530"/>
@@ -40251,7 +40503,7 @@
       </w:rPr>
     </w:lvl>
   </w:abstractNum>
-  <w:abstractNum w:abstractNumId="42" w15:restartNumberingAfterBreak="0">
+  <w:abstractNum w:abstractNumId="43" w15:restartNumberingAfterBreak="0">
     <w:nsid w:val="673E79F7"/>
     <w:multiLevelType w:val="hybridMultilevel"/>
     <w:tmpl w:val="A69AED16"/>
@@ -40364,7 +40616,7 @@
       </w:rPr>
     </w:lvl>
   </w:abstractNum>
-  <w:abstractNum w:abstractNumId="43" w15:restartNumberingAfterBreak="0">
+  <w:abstractNum w:abstractNumId="44" w15:restartNumberingAfterBreak="0">
     <w:nsid w:val="678C247B"/>
     <w:multiLevelType w:val="hybridMultilevel"/>
     <w:tmpl w:val="7FDCBD42"/>
@@ -40477,7 +40729,7 @@
       </w:rPr>
     </w:lvl>
   </w:abstractNum>
-  <w:abstractNum w:abstractNumId="44" w15:restartNumberingAfterBreak="0">
+  <w:abstractNum w:abstractNumId="45" w15:restartNumberingAfterBreak="0">
     <w:nsid w:val="6891501E"/>
     <w:multiLevelType w:val="hybridMultilevel"/>
     <w:tmpl w:val="A5F4FEE2"/>
@@ -40590,7 +40842,7 @@
       </w:rPr>
     </w:lvl>
   </w:abstractNum>
-  <w:abstractNum w:abstractNumId="45" w15:restartNumberingAfterBreak="0">
+  <w:abstractNum w:abstractNumId="46" w15:restartNumberingAfterBreak="0">
     <w:nsid w:val="6954181D"/>
     <w:multiLevelType w:val="hybridMultilevel"/>
     <w:tmpl w:val="A6466B8C"/>
@@ -40703,7 +40955,7 @@
       </w:rPr>
     </w:lvl>
   </w:abstractNum>
-  <w:abstractNum w:abstractNumId="46" w15:restartNumberingAfterBreak="0">
+  <w:abstractNum w:abstractNumId="47" w15:restartNumberingAfterBreak="0">
     <w:nsid w:val="69B335A5"/>
     <w:multiLevelType w:val="hybridMultilevel"/>
     <w:tmpl w:val="59F44B64"/>
@@ -40816,7 +41068,7 @@
       </w:rPr>
     </w:lvl>
   </w:abstractNum>
-  <w:abstractNum w:abstractNumId="47" w15:restartNumberingAfterBreak="0">
+  <w:abstractNum w:abstractNumId="48" w15:restartNumberingAfterBreak="0">
     <w:nsid w:val="6AC43E10"/>
     <w:multiLevelType w:val="hybridMultilevel"/>
     <w:tmpl w:val="4118A492"/>
@@ -40929,7 +41181,7 @@
       </w:rPr>
     </w:lvl>
   </w:abstractNum>
-  <w:abstractNum w:abstractNumId="48" w15:restartNumberingAfterBreak="0">
+  <w:abstractNum w:abstractNumId="49" w15:restartNumberingAfterBreak="0">
     <w:nsid w:val="6B834B12"/>
     <w:multiLevelType w:val="hybridMultilevel"/>
     <w:tmpl w:val="8C564E20"/>
@@ -41042,7 +41294,7 @@
       </w:rPr>
     </w:lvl>
   </w:abstractNum>
-  <w:abstractNum w:abstractNumId="49" w15:restartNumberingAfterBreak="0">
+  <w:abstractNum w:abstractNumId="50" w15:restartNumberingAfterBreak="0">
     <w:nsid w:val="6E94789D"/>
     <w:multiLevelType w:val="hybridMultilevel"/>
     <w:tmpl w:val="EE3C2014"/>
@@ -41155,7 +41407,7 @@
       </w:rPr>
     </w:lvl>
   </w:abstractNum>
-  <w:abstractNum w:abstractNumId="50" w15:restartNumberingAfterBreak="0">
+  <w:abstractNum w:abstractNumId="51" w15:restartNumberingAfterBreak="0">
     <w:nsid w:val="6EA745DD"/>
     <w:multiLevelType w:val="hybridMultilevel"/>
     <w:tmpl w:val="0846AB3A"/>
@@ -41268,7 +41520,7 @@
       </w:rPr>
     </w:lvl>
   </w:abstractNum>
-  <w:abstractNum w:abstractNumId="51" w15:restartNumberingAfterBreak="0">
+  <w:abstractNum w:abstractNumId="52" w15:restartNumberingAfterBreak="0">
     <w:nsid w:val="70955D70"/>
     <w:multiLevelType w:val="hybridMultilevel"/>
     <w:tmpl w:val="BF40895C"/>
@@ -41381,7 +41633,7 @@
       </w:rPr>
     </w:lvl>
   </w:abstractNum>
-  <w:abstractNum w:abstractNumId="52" w15:restartNumberingAfterBreak="0">
+  <w:abstractNum w:abstractNumId="53" w15:restartNumberingAfterBreak="0">
     <w:nsid w:val="75871A26"/>
     <w:multiLevelType w:val="hybridMultilevel"/>
     <w:tmpl w:val="C340201C"/>
@@ -41494,7 +41746,7 @@
       </w:rPr>
     </w:lvl>
   </w:abstractNum>
-  <w:abstractNum w:abstractNumId="53" w15:restartNumberingAfterBreak="0">
+  <w:abstractNum w:abstractNumId="54" w15:restartNumberingAfterBreak="0">
     <w:nsid w:val="765268BD"/>
     <w:multiLevelType w:val="hybridMultilevel"/>
     <w:tmpl w:val="B888D114"/>
@@ -41607,7 +41859,7 @@
       </w:rPr>
     </w:lvl>
   </w:abstractNum>
-  <w:abstractNum w:abstractNumId="54" w15:restartNumberingAfterBreak="0">
+  <w:abstractNum w:abstractNumId="55" w15:restartNumberingAfterBreak="0">
     <w:nsid w:val="79643B6A"/>
     <w:multiLevelType w:val="hybridMultilevel"/>
     <w:tmpl w:val="2A16171A"/>
@@ -41720,7 +41972,7 @@
       </w:rPr>
     </w:lvl>
   </w:abstractNum>
-  <w:abstractNum w:abstractNumId="55" w15:restartNumberingAfterBreak="0">
+  <w:abstractNum w:abstractNumId="56" w15:restartNumberingAfterBreak="0">
     <w:nsid w:val="7996333D"/>
     <w:multiLevelType w:val="hybridMultilevel"/>
     <w:tmpl w:val="CD664FE8"/>
@@ -41834,13 +42086,13 @@
     </w:lvl>
   </w:abstractNum>
   <w:num w:numId="1" w16cid:durableId="1175921358">
-    <w:abstractNumId w:val="54"/>
+    <w:abstractNumId w:val="55"/>
   </w:num>
   <w:num w:numId="2" w16cid:durableId="574782132">
-    <w:abstractNumId w:val="41"/>
+    <w:abstractNumId w:val="42"/>
   </w:num>
   <w:num w:numId="3" w16cid:durableId="81688699">
-    <w:abstractNumId w:val="55"/>
+    <w:abstractNumId w:val="56"/>
   </w:num>
   <w:num w:numId="4" w16cid:durableId="301035401">
     <w:abstractNumId w:val="5"/>
@@ -41858,13 +42110,13 @@
     <w:abstractNumId w:val="35"/>
   </w:num>
   <w:num w:numId="9" w16cid:durableId="1395590474">
-    <w:abstractNumId w:val="44"/>
+    <w:abstractNumId w:val="45"/>
   </w:num>
   <w:num w:numId="10" w16cid:durableId="1754080241">
     <w:abstractNumId w:val="21"/>
   </w:num>
   <w:num w:numId="11" w16cid:durableId="9454418">
-    <w:abstractNumId w:val="47"/>
+    <w:abstractNumId w:val="48"/>
   </w:num>
   <w:num w:numId="12" w16cid:durableId="1880848614">
     <w:abstractNumId w:val="28"/>
@@ -41879,10 +42131,10 @@
     <w:abstractNumId w:val="20"/>
   </w:num>
   <w:num w:numId="16" w16cid:durableId="2052879937">
-    <w:abstractNumId w:val="40"/>
+    <w:abstractNumId w:val="41"/>
   </w:num>
   <w:num w:numId="17" w16cid:durableId="1326710838">
-    <w:abstractNumId w:val="43"/>
+    <w:abstractNumId w:val="44"/>
   </w:num>
   <w:num w:numId="18" w16cid:durableId="1998725615">
     <w:abstractNumId w:val="8"/>
@@ -41897,7 +42149,7 @@
     <w:abstractNumId w:val="36"/>
   </w:num>
   <w:num w:numId="22" w16cid:durableId="90708478">
-    <w:abstractNumId w:val="51"/>
+    <w:abstractNumId w:val="52"/>
   </w:num>
   <w:num w:numId="23" w16cid:durableId="813332451">
     <w:abstractNumId w:val="17"/>
@@ -41906,22 +42158,22 @@
     <w:abstractNumId w:val="11"/>
   </w:num>
   <w:num w:numId="25" w16cid:durableId="1840385569">
-    <w:abstractNumId w:val="50"/>
+    <w:abstractNumId w:val="51"/>
   </w:num>
   <w:num w:numId="26" w16cid:durableId="970091988">
     <w:abstractNumId w:val="37"/>
   </w:num>
   <w:num w:numId="27" w16cid:durableId="269237752">
-    <w:abstractNumId w:val="52"/>
+    <w:abstractNumId w:val="53"/>
   </w:num>
   <w:num w:numId="28" w16cid:durableId="901402924">
-    <w:abstractNumId w:val="48"/>
+    <w:abstractNumId w:val="49"/>
   </w:num>
   <w:num w:numId="29" w16cid:durableId="1100300254">
     <w:abstractNumId w:val="31"/>
   </w:num>
   <w:num w:numId="30" w16cid:durableId="1661739008">
-    <w:abstractNumId w:val="45"/>
+    <w:abstractNumId w:val="46"/>
   </w:num>
   <w:num w:numId="31" w16cid:durableId="2098600175">
     <w:abstractNumId w:val="29"/>
@@ -41930,7 +42182,7 @@
     <w:abstractNumId w:val="24"/>
   </w:num>
   <w:num w:numId="33" w16cid:durableId="646203987">
-    <w:abstractNumId w:val="42"/>
+    <w:abstractNumId w:val="43"/>
   </w:num>
   <w:num w:numId="34" w16cid:durableId="2083136611">
     <w:abstractNumId w:val="16"/>
@@ -41951,7 +42203,7 @@
     <w:abstractNumId w:val="25"/>
   </w:num>
   <w:num w:numId="40" w16cid:durableId="1375809805">
-    <w:abstractNumId w:val="49"/>
+    <w:abstractNumId w:val="50"/>
   </w:num>
   <w:num w:numId="41" w16cid:durableId="1259171966">
     <w:abstractNumId w:val="33"/>
@@ -41972,10 +42224,10 @@
     <w:abstractNumId w:val="26"/>
   </w:num>
   <w:num w:numId="47" w16cid:durableId="875850852">
-    <w:abstractNumId w:val="53"/>
+    <w:abstractNumId w:val="54"/>
   </w:num>
   <w:num w:numId="48" w16cid:durableId="1712067617">
-    <w:abstractNumId w:val="46"/>
+    <w:abstractNumId w:val="47"/>
   </w:num>
   <w:num w:numId="49" w16cid:durableId="653608824">
     <w:abstractNumId w:val="14"/>
@@ -42001,12 +42253,15 @@
   <w:num w:numId="56" w16cid:durableId="342785485">
     <w:abstractNumId w:val="0"/>
   </w:num>
+  <w:num w:numId="57" w16cid:durableId="1108045770">
+    <w:abstractNumId w:val="40"/>
+  </w:num>
   <w:numIdMacAtCleanup w:val="47"/>
 </w:numbering>
 </file>
 
 <file path=word/styles.xml><?xml version="1.0" encoding="utf-8"?>
-<w:styles xmlns:mc="http://schemas.openxmlformats.org/markup-compatibility/2006" xmlns:r="http://schemas.openxmlformats.org/officeDocument/2006/relationships" xmlns:w="http://schemas.openxmlformats.org/wordprocessingml/2006/main" xmlns:w14="http://schemas.microsoft.com/office/word/2010/wordml" xmlns:w15="http://schemas.microsoft.com/office/word/2012/wordml" xmlns:w16cex="http://schemas.microsoft.com/office/word/2018/wordml/cex" xmlns:w16cid="http://schemas.microsoft.com/office/word/2016/wordml/cid" xmlns:w16="http://schemas.microsoft.com/office/word/2018/wordml" xmlns:w16sdtdh="http://schemas.microsoft.com/office/word/2020/wordml/sdtdatahash" xmlns:w16se="http://schemas.microsoft.com/office/word/2015/wordml/symex" mc:Ignorable="w14 w15 w16se w16cid w16 w16cex w16sdtdh">
+<w:styles xmlns:mc="http://schemas.openxmlformats.org/markup-compatibility/2006" xmlns:r="http://schemas.openxmlformats.org/officeDocument/2006/relationships" xmlns:w="http://schemas.openxmlformats.org/wordprocessingml/2006/main" xmlns:w14="http://schemas.microsoft.com/office/word/2010/wordml" xmlns:w15="http://schemas.microsoft.com/office/word/2012/wordml" xmlns:w16cex="http://schemas.microsoft.com/office/word/2018/wordml/cex" xmlns:w16cid="http://schemas.microsoft.com/office/word/2016/wordml/cid" xmlns:w16="http://schemas.microsoft.com/office/word/2018/wordml" xmlns:w16du="http://schemas.microsoft.com/office/word/2023/wordml/word16du" xmlns:w16sdtdh="http://schemas.microsoft.com/office/word/2020/wordml/sdtdatahash" xmlns:w16se="http://schemas.microsoft.com/office/word/2015/wordml/symex" mc:Ignorable="w14 w15 w16se w16cid w16 w16cex w16sdtdh w16du">
   <w:docDefaults>
     <w:rPrDefault>
       <w:rPr>
